--- a/Projeto 2.docx
+++ b/Projeto 2.docx
@@ -8089,8 +8089,6 @@
           <w:lang w:val="en-US"/>
         </w:rPr>
       </w:pPr>
-      <w:bookmarkStart w:id="0" w:name="_GoBack"/>
-      <w:bookmarkEnd w:id="0"/>
     </w:p>
     <w:p>
       <w:pPr>
@@ -8099,6 +8097,1699 @@
         </w:rPr>
       </w:pPr>
     </w:p>
+    <w:p>
+      <w:pPr>
+        <w:rPr>
+          <w:lang w:val="en-US"/>
+        </w:rPr>
+      </w:pPr>
+    </w:p>
+    <w:p>
+      <w:pPr>
+        <w:rPr>
+          <w:lang w:val="en-US"/>
+        </w:rPr>
+      </w:pPr>
+    </w:p>
+    <w:p>
+      <w:pPr>
+        <w:rPr>
+          <w:lang w:val="en-US"/>
+        </w:rPr>
+      </w:pPr>
+    </w:p>
+    <w:p>
+      <w:pPr>
+        <w:rPr>
+          <w:lang w:val="en-US"/>
+        </w:rPr>
+      </w:pPr>
+    </w:p>
+    <w:p>
+      <w:pPr>
+        <w:rPr>
+          <w:lang w:val="en-US"/>
+        </w:rPr>
+      </w:pPr>
+    </w:p>
+    <w:p>
+      <w:pPr>
+        <w:rPr>
+          <w:lang w:val="en-US"/>
+        </w:rPr>
+      </w:pPr>
+    </w:p>
+    <w:p>
+      <w:pPr>
+        <w:rPr>
+          <w:lang w:val="en-US"/>
+        </w:rPr>
+      </w:pPr>
+    </w:p>
+    <w:p>
+      <w:pPr>
+        <w:rPr>
+          <w:lang w:val="en-US"/>
+        </w:rPr>
+      </w:pPr>
+    </w:p>
+    <w:p>
+      <w:pPr>
+        <w:rPr>
+          <w:lang w:val="en-US"/>
+        </w:rPr>
+      </w:pPr>
+    </w:p>
+    <w:p>
+      <w:pPr>
+        <w:rPr>
+          <w:b/>
+        </w:rPr>
+      </w:pPr>
+      <w:r>
+        <w:rPr>
+          <w:b/>
+        </w:rPr>
+        <w:lastRenderedPageBreak/>
+        <w:t xml:space="preserve">13 – Escolhendo </w:t>
+      </w:r>
+      <w:r>
+        <w:rPr>
+          <w:b/>
+        </w:rPr>
+        <w:t>Pokemon</w:t>
+      </w:r>
+      <w:r>
+        <w:rPr>
+          <w:b/>
+        </w:rPr>
+        <w:t xml:space="preserve"> inicial</w:t>
+      </w:r>
+    </w:p>
+    <w:p>
+      <w:pPr>
+        <w:rPr>
+          <w:b/>
+        </w:rPr>
+      </w:pPr>
+      <w:r>
+        <w:t xml:space="preserve">Criado arquivo principal </w:t>
+      </w:r>
+      <w:r>
+        <w:rPr>
+          <w:b/>
+        </w:rPr>
+        <w:t>main.py</w:t>
+      </w:r>
+    </w:p>
+    <w:p>
+      <w:r>
+        <w:t>Método escolher_pokemon_inicial() recebe como parâmetro o objeto player no qual deve conter o Player instanciado</w:t>
+      </w:r>
+    </w:p>
+    <w:p>
+      <w:pPr>
+        <w:shd w:val="clear" w:color="auto" w:fill="282A36"/>
+        <w:tabs>
+          <w:tab w:val="left" w:pos="916"/>
+          <w:tab w:val="left" w:pos="1832"/>
+          <w:tab w:val="left" w:pos="2748"/>
+          <w:tab w:val="left" w:pos="3664"/>
+          <w:tab w:val="left" w:pos="4580"/>
+          <w:tab w:val="left" w:pos="5496"/>
+          <w:tab w:val="left" w:pos="6412"/>
+          <w:tab w:val="left" w:pos="7328"/>
+          <w:tab w:val="left" w:pos="8244"/>
+          <w:tab w:val="left" w:pos="9160"/>
+          <w:tab w:val="left" w:pos="10076"/>
+          <w:tab w:val="left" w:pos="10992"/>
+          <w:tab w:val="left" w:pos="11908"/>
+          <w:tab w:val="left" w:pos="12824"/>
+          <w:tab w:val="left" w:pos="13740"/>
+          <w:tab w:val="left" w:pos="14656"/>
+        </w:tabs>
+        <w:spacing w:after="0" w:line="240" w:lineRule="auto"/>
+        <w:rPr>
+          <w:rFonts w:ascii="Courier New" w:eastAsia="Times New Roman" w:hAnsi="Courier New" w:cs="Courier New"/>
+          <w:color w:val="F8F8F2"/>
+          <w:sz w:val="20"/>
+          <w:szCs w:val="20"/>
+          <w:lang w:eastAsia="pt-BR"/>
+        </w:rPr>
+      </w:pPr>
+      <w:r>
+        <w:rPr>
+          <w:rFonts w:ascii="Courier New" w:eastAsia="Times New Roman" w:hAnsi="Courier New" w:cs="Courier New"/>
+          <w:color w:val="FF79C6"/>
+          <w:sz w:val="20"/>
+          <w:szCs w:val="20"/>
+          <w:lang w:eastAsia="pt-BR"/>
+        </w:rPr>
+        <w:t xml:space="preserve">from </w:t>
+      </w:r>
+      <w:r>
+        <w:rPr>
+          <w:rFonts w:ascii="Courier New" w:eastAsia="Times New Roman" w:hAnsi="Courier New" w:cs="Courier New"/>
+          <w:color w:val="F8F8F2"/>
+          <w:sz w:val="20"/>
+          <w:szCs w:val="20"/>
+          <w:lang w:eastAsia="pt-BR"/>
+        </w:rPr>
+        <w:t xml:space="preserve">pokemon </w:t>
+      </w:r>
+      <w:r>
+        <w:rPr>
+          <w:rFonts w:ascii="Courier New" w:eastAsia="Times New Roman" w:hAnsi="Courier New" w:cs="Courier New"/>
+          <w:color w:val="FF79C6"/>
+          <w:sz w:val="20"/>
+          <w:szCs w:val="20"/>
+          <w:lang w:eastAsia="pt-BR"/>
+        </w:rPr>
+        <w:t xml:space="preserve">import </w:t>
+      </w:r>
+      <w:r>
+        <w:rPr>
+          <w:rFonts w:ascii="Courier New" w:eastAsia="Times New Roman" w:hAnsi="Courier New" w:cs="Courier New"/>
+          <w:color w:val="F998CC"/>
+          <w:sz w:val="20"/>
+          <w:szCs w:val="20"/>
+          <w:lang w:eastAsia="pt-BR"/>
+        </w:rPr>
+        <w:t>*</w:t>
+      </w:r>
+      <w:r>
+        <w:rPr>
+          <w:rFonts w:ascii="Courier New" w:eastAsia="Times New Roman" w:hAnsi="Courier New" w:cs="Courier New"/>
+          <w:color w:val="F998CC"/>
+          <w:sz w:val="20"/>
+          <w:szCs w:val="20"/>
+          <w:lang w:eastAsia="pt-BR"/>
+        </w:rPr>
+        <w:br/>
+      </w:r>
+      <w:r>
+        <w:rPr>
+          <w:rFonts w:ascii="Courier New" w:eastAsia="Times New Roman" w:hAnsi="Courier New" w:cs="Courier New"/>
+          <w:color w:val="FF79C6"/>
+          <w:sz w:val="20"/>
+          <w:szCs w:val="20"/>
+          <w:lang w:eastAsia="pt-BR"/>
+        </w:rPr>
+        <w:t xml:space="preserve">from </w:t>
+      </w:r>
+      <w:r>
+        <w:rPr>
+          <w:rFonts w:ascii="Courier New" w:eastAsia="Times New Roman" w:hAnsi="Courier New" w:cs="Courier New"/>
+          <w:color w:val="F8F8F2"/>
+          <w:sz w:val="20"/>
+          <w:szCs w:val="20"/>
+          <w:lang w:eastAsia="pt-BR"/>
+        </w:rPr>
+        <w:t xml:space="preserve">pessoa </w:t>
+      </w:r>
+      <w:r>
+        <w:rPr>
+          <w:rFonts w:ascii="Courier New" w:eastAsia="Times New Roman" w:hAnsi="Courier New" w:cs="Courier New"/>
+          <w:color w:val="FF79C6"/>
+          <w:sz w:val="20"/>
+          <w:szCs w:val="20"/>
+          <w:lang w:eastAsia="pt-BR"/>
+        </w:rPr>
+        <w:t xml:space="preserve">import </w:t>
+      </w:r>
+      <w:r>
+        <w:rPr>
+          <w:rFonts w:ascii="Courier New" w:eastAsia="Times New Roman" w:hAnsi="Courier New" w:cs="Courier New"/>
+          <w:color w:val="F998CC"/>
+          <w:sz w:val="20"/>
+          <w:szCs w:val="20"/>
+          <w:lang w:eastAsia="pt-BR"/>
+        </w:rPr>
+        <w:t>*</w:t>
+      </w:r>
+      <w:r>
+        <w:rPr>
+          <w:rFonts w:ascii="Courier New" w:eastAsia="Times New Roman" w:hAnsi="Courier New" w:cs="Courier New"/>
+          <w:color w:val="F998CC"/>
+          <w:sz w:val="20"/>
+          <w:szCs w:val="20"/>
+          <w:lang w:eastAsia="pt-BR"/>
+        </w:rPr>
+        <w:br/>
+      </w:r>
+      <w:r>
+        <w:rPr>
+          <w:rFonts w:ascii="Courier New" w:eastAsia="Times New Roman" w:hAnsi="Courier New" w:cs="Courier New"/>
+          <w:color w:val="F998CC"/>
+          <w:sz w:val="20"/>
+          <w:szCs w:val="20"/>
+          <w:lang w:eastAsia="pt-BR"/>
+        </w:rPr>
+        <w:br/>
+      </w:r>
+      <w:r>
+        <w:rPr>
+          <w:rFonts w:ascii="Courier New" w:eastAsia="Times New Roman" w:hAnsi="Courier New" w:cs="Courier New"/>
+          <w:color w:val="98AFFF"/>
+          <w:sz w:val="20"/>
+          <w:szCs w:val="20"/>
+          <w:lang w:eastAsia="pt-BR"/>
+        </w:rPr>
+        <w:t>#metodo para o jogador escolher o pokemon inicial (todos level 1)</w:t>
+      </w:r>
+      <w:r>
+        <w:rPr>
+          <w:rFonts w:ascii="Courier New" w:eastAsia="Times New Roman" w:hAnsi="Courier New" w:cs="Courier New"/>
+          <w:color w:val="98AFFF"/>
+          <w:sz w:val="20"/>
+          <w:szCs w:val="20"/>
+          <w:lang w:eastAsia="pt-BR"/>
+        </w:rPr>
+        <w:br/>
+      </w:r>
+      <w:r>
+        <w:rPr>
+          <w:rFonts w:ascii="Courier New" w:eastAsia="Times New Roman" w:hAnsi="Courier New" w:cs="Courier New"/>
+          <w:color w:val="FF79C6"/>
+          <w:sz w:val="20"/>
+          <w:szCs w:val="20"/>
+          <w:lang w:eastAsia="pt-BR"/>
+        </w:rPr>
+        <w:t xml:space="preserve">def </w:t>
+      </w:r>
+      <w:r>
+        <w:rPr>
+          <w:rFonts w:ascii="Courier New" w:eastAsia="Times New Roman" w:hAnsi="Courier New" w:cs="Courier New"/>
+          <w:color w:val="50FA7B"/>
+          <w:sz w:val="20"/>
+          <w:szCs w:val="20"/>
+          <w:lang w:eastAsia="pt-BR"/>
+        </w:rPr>
+        <w:t>escolher_pokemon_inicial</w:t>
+      </w:r>
+      <w:r>
+        <w:rPr>
+          <w:rFonts w:ascii="Courier New" w:eastAsia="Times New Roman" w:hAnsi="Courier New" w:cs="Courier New"/>
+          <w:color w:val="FFF906"/>
+          <w:sz w:val="20"/>
+          <w:szCs w:val="20"/>
+          <w:lang w:eastAsia="pt-BR"/>
+        </w:rPr>
+        <w:t>(</w:t>
+      </w:r>
+      <w:r>
+        <w:rPr>
+          <w:rFonts w:ascii="Courier New" w:eastAsia="Times New Roman" w:hAnsi="Courier New" w:cs="Courier New"/>
+          <w:i/>
+          <w:iCs/>
+          <w:color w:val="B9BCD1"/>
+          <w:sz w:val="20"/>
+          <w:szCs w:val="20"/>
+          <w:lang w:eastAsia="pt-BR"/>
+        </w:rPr>
+        <w:t>player</w:t>
+      </w:r>
+      <w:r>
+        <w:rPr>
+          <w:rFonts w:ascii="Courier New" w:eastAsia="Times New Roman" w:hAnsi="Courier New" w:cs="Courier New"/>
+          <w:color w:val="FFF906"/>
+          <w:sz w:val="20"/>
+          <w:szCs w:val="20"/>
+          <w:lang w:eastAsia="pt-BR"/>
+        </w:rPr>
+        <w:t>)</w:t>
+      </w:r>
+      <w:r>
+        <w:rPr>
+          <w:rFonts w:ascii="Courier New" w:eastAsia="Times New Roman" w:hAnsi="Courier New" w:cs="Courier New"/>
+          <w:color w:val="F998CC"/>
+          <w:sz w:val="20"/>
+          <w:szCs w:val="20"/>
+          <w:lang w:eastAsia="pt-BR"/>
+        </w:rPr>
+        <w:t>:</w:t>
+      </w:r>
+      <w:r>
+        <w:rPr>
+          <w:rFonts w:ascii="Courier New" w:eastAsia="Times New Roman" w:hAnsi="Courier New" w:cs="Courier New"/>
+          <w:color w:val="F998CC"/>
+          <w:sz w:val="20"/>
+          <w:szCs w:val="20"/>
+          <w:lang w:eastAsia="pt-BR"/>
+        </w:rPr>
+        <w:br/>
+        <w:t xml:space="preserve">    </w:t>
+      </w:r>
+      <w:r>
+        <w:rPr>
+          <w:rFonts w:ascii="Courier New" w:eastAsia="Times New Roman" w:hAnsi="Courier New" w:cs="Courier New"/>
+          <w:color w:val="BD93F9"/>
+          <w:sz w:val="20"/>
+          <w:szCs w:val="20"/>
+          <w:lang w:eastAsia="pt-BR"/>
+        </w:rPr>
+        <w:t>print</w:t>
+      </w:r>
+      <w:r>
+        <w:rPr>
+          <w:rFonts w:ascii="Courier New" w:eastAsia="Times New Roman" w:hAnsi="Courier New" w:cs="Courier New"/>
+          <w:color w:val="FFF906"/>
+          <w:sz w:val="20"/>
+          <w:szCs w:val="20"/>
+          <w:lang w:eastAsia="pt-BR"/>
+        </w:rPr>
+        <w:t>(</w:t>
+      </w:r>
+      <w:r>
+        <w:rPr>
+          <w:rFonts w:ascii="Courier New" w:eastAsia="Times New Roman" w:hAnsi="Courier New" w:cs="Courier New"/>
+          <w:color w:val="F1FA8C"/>
+          <w:sz w:val="20"/>
+          <w:szCs w:val="20"/>
+          <w:lang w:eastAsia="pt-BR"/>
+        </w:rPr>
+        <w:t>'Olá {}, você poderá escolher agora o Pokemon que irá lhe acompanhar nessa jornada!'</w:t>
+      </w:r>
+      <w:r>
+        <w:rPr>
+          <w:rFonts w:ascii="Courier New" w:eastAsia="Times New Roman" w:hAnsi="Courier New" w:cs="Courier New"/>
+          <w:color w:val="FFF906"/>
+          <w:sz w:val="20"/>
+          <w:szCs w:val="20"/>
+          <w:lang w:eastAsia="pt-BR"/>
+        </w:rPr>
+        <w:t>)</w:t>
+      </w:r>
+      <w:r>
+        <w:rPr>
+          <w:rFonts w:ascii="Courier New" w:eastAsia="Times New Roman" w:hAnsi="Courier New" w:cs="Courier New"/>
+          <w:color w:val="FFF906"/>
+          <w:sz w:val="20"/>
+          <w:szCs w:val="20"/>
+          <w:lang w:eastAsia="pt-BR"/>
+        </w:rPr>
+        <w:br/>
+        <w:t xml:space="preserve">    </w:t>
+      </w:r>
+      <w:r>
+        <w:rPr>
+          <w:rFonts w:ascii="Courier New" w:eastAsia="Times New Roman" w:hAnsi="Courier New" w:cs="Courier New"/>
+          <w:color w:val="F8F8F2"/>
+          <w:sz w:val="20"/>
+          <w:szCs w:val="20"/>
+          <w:lang w:eastAsia="pt-BR"/>
+        </w:rPr>
+        <w:t xml:space="preserve">pikachu </w:t>
+      </w:r>
+      <w:r>
+        <w:rPr>
+          <w:rFonts w:ascii="Courier New" w:eastAsia="Times New Roman" w:hAnsi="Courier New" w:cs="Courier New"/>
+          <w:color w:val="F998CC"/>
+          <w:sz w:val="20"/>
+          <w:szCs w:val="20"/>
+          <w:lang w:eastAsia="pt-BR"/>
+        </w:rPr>
+        <w:t xml:space="preserve">= </w:t>
+      </w:r>
+      <w:r>
+        <w:rPr>
+          <w:rFonts w:ascii="Courier New" w:eastAsia="Times New Roman" w:hAnsi="Courier New" w:cs="Courier New"/>
+          <w:color w:val="50FA7B"/>
+          <w:sz w:val="20"/>
+          <w:szCs w:val="20"/>
+          <w:lang w:eastAsia="pt-BR"/>
+        </w:rPr>
+        <w:t>PokemonEletrico</w:t>
+      </w:r>
+      <w:r>
+        <w:rPr>
+          <w:rFonts w:ascii="Courier New" w:eastAsia="Times New Roman" w:hAnsi="Courier New" w:cs="Courier New"/>
+          <w:color w:val="FFF906"/>
+          <w:sz w:val="20"/>
+          <w:szCs w:val="20"/>
+          <w:lang w:eastAsia="pt-BR"/>
+        </w:rPr>
+        <w:t>(</w:t>
+      </w:r>
+      <w:r>
+        <w:rPr>
+          <w:rFonts w:ascii="Courier New" w:eastAsia="Times New Roman" w:hAnsi="Courier New" w:cs="Courier New"/>
+          <w:color w:val="F1FA8C"/>
+          <w:sz w:val="20"/>
+          <w:szCs w:val="20"/>
+          <w:lang w:eastAsia="pt-BR"/>
+        </w:rPr>
+        <w:t>'Pikachu'</w:t>
+      </w:r>
+      <w:r>
+        <w:rPr>
+          <w:rFonts w:ascii="Courier New" w:eastAsia="Times New Roman" w:hAnsi="Courier New" w:cs="Courier New"/>
+          <w:color w:val="F8F8F2"/>
+          <w:sz w:val="20"/>
+          <w:szCs w:val="20"/>
+          <w:lang w:eastAsia="pt-BR"/>
+        </w:rPr>
+        <w:t xml:space="preserve">, </w:t>
+      </w:r>
+      <w:r>
+        <w:rPr>
+          <w:rFonts w:ascii="Courier New" w:eastAsia="Times New Roman" w:hAnsi="Courier New" w:cs="Courier New"/>
+          <w:color w:val="6272A4"/>
+          <w:sz w:val="20"/>
+          <w:szCs w:val="20"/>
+          <w:lang w:eastAsia="pt-BR"/>
+        </w:rPr>
+        <w:t>level</w:t>
+      </w:r>
+      <w:r>
+        <w:rPr>
+          <w:rFonts w:ascii="Courier New" w:eastAsia="Times New Roman" w:hAnsi="Courier New" w:cs="Courier New"/>
+          <w:color w:val="F998CC"/>
+          <w:sz w:val="20"/>
+          <w:szCs w:val="20"/>
+          <w:lang w:eastAsia="pt-BR"/>
+        </w:rPr>
+        <w:t>=</w:t>
+      </w:r>
+      <w:r>
+        <w:rPr>
+          <w:rFonts w:ascii="Courier New" w:eastAsia="Times New Roman" w:hAnsi="Courier New" w:cs="Courier New"/>
+          <w:color w:val="BD93F9"/>
+          <w:sz w:val="20"/>
+          <w:szCs w:val="20"/>
+          <w:lang w:eastAsia="pt-BR"/>
+        </w:rPr>
+        <w:t>1</w:t>
+      </w:r>
+      <w:r>
+        <w:rPr>
+          <w:rFonts w:ascii="Courier New" w:eastAsia="Times New Roman" w:hAnsi="Courier New" w:cs="Courier New"/>
+          <w:color w:val="FFF906"/>
+          <w:sz w:val="20"/>
+          <w:szCs w:val="20"/>
+          <w:lang w:eastAsia="pt-BR"/>
+        </w:rPr>
+        <w:t>)</w:t>
+      </w:r>
+      <w:r>
+        <w:rPr>
+          <w:rFonts w:ascii="Courier New" w:eastAsia="Times New Roman" w:hAnsi="Courier New" w:cs="Courier New"/>
+          <w:color w:val="FFF906"/>
+          <w:sz w:val="20"/>
+          <w:szCs w:val="20"/>
+          <w:lang w:eastAsia="pt-BR"/>
+        </w:rPr>
+        <w:br/>
+        <w:t xml:space="preserve">    </w:t>
+      </w:r>
+      <w:r>
+        <w:rPr>
+          <w:rFonts w:ascii="Courier New" w:eastAsia="Times New Roman" w:hAnsi="Courier New" w:cs="Courier New"/>
+          <w:color w:val="F8F8F2"/>
+          <w:sz w:val="20"/>
+          <w:szCs w:val="20"/>
+          <w:lang w:eastAsia="pt-BR"/>
+        </w:rPr>
+        <w:t xml:space="preserve">charmander </w:t>
+      </w:r>
+      <w:r>
+        <w:rPr>
+          <w:rFonts w:ascii="Courier New" w:eastAsia="Times New Roman" w:hAnsi="Courier New" w:cs="Courier New"/>
+          <w:color w:val="F998CC"/>
+          <w:sz w:val="20"/>
+          <w:szCs w:val="20"/>
+          <w:lang w:eastAsia="pt-BR"/>
+        </w:rPr>
+        <w:t xml:space="preserve">= </w:t>
+      </w:r>
+      <w:r>
+        <w:rPr>
+          <w:rFonts w:ascii="Courier New" w:eastAsia="Times New Roman" w:hAnsi="Courier New" w:cs="Courier New"/>
+          <w:color w:val="50FA7B"/>
+          <w:sz w:val="20"/>
+          <w:szCs w:val="20"/>
+          <w:lang w:eastAsia="pt-BR"/>
+        </w:rPr>
+        <w:t>PokemonFogo</w:t>
+      </w:r>
+      <w:r>
+        <w:rPr>
+          <w:rFonts w:ascii="Courier New" w:eastAsia="Times New Roman" w:hAnsi="Courier New" w:cs="Courier New"/>
+          <w:color w:val="FFF906"/>
+          <w:sz w:val="20"/>
+          <w:szCs w:val="20"/>
+          <w:lang w:eastAsia="pt-BR"/>
+        </w:rPr>
+        <w:t>(</w:t>
+      </w:r>
+      <w:r>
+        <w:rPr>
+          <w:rFonts w:ascii="Courier New" w:eastAsia="Times New Roman" w:hAnsi="Courier New" w:cs="Courier New"/>
+          <w:color w:val="F1FA8C"/>
+          <w:sz w:val="20"/>
+          <w:szCs w:val="20"/>
+          <w:lang w:eastAsia="pt-BR"/>
+        </w:rPr>
+        <w:t>'Charmander'</w:t>
+      </w:r>
+      <w:r>
+        <w:rPr>
+          <w:rFonts w:ascii="Courier New" w:eastAsia="Times New Roman" w:hAnsi="Courier New" w:cs="Courier New"/>
+          <w:color w:val="F8F8F2"/>
+          <w:sz w:val="20"/>
+          <w:szCs w:val="20"/>
+          <w:lang w:eastAsia="pt-BR"/>
+        </w:rPr>
+        <w:t xml:space="preserve">, </w:t>
+      </w:r>
+      <w:r>
+        <w:rPr>
+          <w:rFonts w:ascii="Courier New" w:eastAsia="Times New Roman" w:hAnsi="Courier New" w:cs="Courier New"/>
+          <w:color w:val="6272A4"/>
+          <w:sz w:val="20"/>
+          <w:szCs w:val="20"/>
+          <w:lang w:eastAsia="pt-BR"/>
+        </w:rPr>
+        <w:t>level</w:t>
+      </w:r>
+      <w:r>
+        <w:rPr>
+          <w:rFonts w:ascii="Courier New" w:eastAsia="Times New Roman" w:hAnsi="Courier New" w:cs="Courier New"/>
+          <w:color w:val="F998CC"/>
+          <w:sz w:val="20"/>
+          <w:szCs w:val="20"/>
+          <w:lang w:eastAsia="pt-BR"/>
+        </w:rPr>
+        <w:t>=</w:t>
+      </w:r>
+      <w:r>
+        <w:rPr>
+          <w:rFonts w:ascii="Courier New" w:eastAsia="Times New Roman" w:hAnsi="Courier New" w:cs="Courier New"/>
+          <w:color w:val="BD93F9"/>
+          <w:sz w:val="20"/>
+          <w:szCs w:val="20"/>
+          <w:lang w:eastAsia="pt-BR"/>
+        </w:rPr>
+        <w:t>1</w:t>
+      </w:r>
+      <w:r>
+        <w:rPr>
+          <w:rFonts w:ascii="Courier New" w:eastAsia="Times New Roman" w:hAnsi="Courier New" w:cs="Courier New"/>
+          <w:color w:val="FFF906"/>
+          <w:sz w:val="20"/>
+          <w:szCs w:val="20"/>
+          <w:lang w:eastAsia="pt-BR"/>
+        </w:rPr>
+        <w:t>)</w:t>
+      </w:r>
+      <w:r>
+        <w:rPr>
+          <w:rFonts w:ascii="Courier New" w:eastAsia="Times New Roman" w:hAnsi="Courier New" w:cs="Courier New"/>
+          <w:color w:val="FFF906"/>
+          <w:sz w:val="20"/>
+          <w:szCs w:val="20"/>
+          <w:lang w:eastAsia="pt-BR"/>
+        </w:rPr>
+        <w:br/>
+        <w:t xml:space="preserve">    </w:t>
+      </w:r>
+      <w:r>
+        <w:rPr>
+          <w:rFonts w:ascii="Courier New" w:eastAsia="Times New Roman" w:hAnsi="Courier New" w:cs="Courier New"/>
+          <w:color w:val="F8F8F2"/>
+          <w:sz w:val="20"/>
+          <w:szCs w:val="20"/>
+          <w:lang w:eastAsia="pt-BR"/>
+        </w:rPr>
+        <w:t xml:space="preserve">squirtle </w:t>
+      </w:r>
+      <w:r>
+        <w:rPr>
+          <w:rFonts w:ascii="Courier New" w:eastAsia="Times New Roman" w:hAnsi="Courier New" w:cs="Courier New"/>
+          <w:color w:val="F998CC"/>
+          <w:sz w:val="20"/>
+          <w:szCs w:val="20"/>
+          <w:lang w:eastAsia="pt-BR"/>
+        </w:rPr>
+        <w:t xml:space="preserve">= </w:t>
+      </w:r>
+      <w:r>
+        <w:rPr>
+          <w:rFonts w:ascii="Courier New" w:eastAsia="Times New Roman" w:hAnsi="Courier New" w:cs="Courier New"/>
+          <w:color w:val="50FA7B"/>
+          <w:sz w:val="20"/>
+          <w:szCs w:val="20"/>
+          <w:lang w:eastAsia="pt-BR"/>
+        </w:rPr>
+        <w:t>PokemonAgua</w:t>
+      </w:r>
+      <w:r>
+        <w:rPr>
+          <w:rFonts w:ascii="Courier New" w:eastAsia="Times New Roman" w:hAnsi="Courier New" w:cs="Courier New"/>
+          <w:color w:val="FFF906"/>
+          <w:sz w:val="20"/>
+          <w:szCs w:val="20"/>
+          <w:lang w:eastAsia="pt-BR"/>
+        </w:rPr>
+        <w:t>(</w:t>
+      </w:r>
+      <w:r>
+        <w:rPr>
+          <w:rFonts w:ascii="Courier New" w:eastAsia="Times New Roman" w:hAnsi="Courier New" w:cs="Courier New"/>
+          <w:color w:val="F1FA8C"/>
+          <w:sz w:val="20"/>
+          <w:szCs w:val="20"/>
+          <w:lang w:eastAsia="pt-BR"/>
+        </w:rPr>
+        <w:t>'Squirtle'</w:t>
+      </w:r>
+      <w:r>
+        <w:rPr>
+          <w:rFonts w:ascii="Courier New" w:eastAsia="Times New Roman" w:hAnsi="Courier New" w:cs="Courier New"/>
+          <w:color w:val="F8F8F2"/>
+          <w:sz w:val="20"/>
+          <w:szCs w:val="20"/>
+          <w:lang w:eastAsia="pt-BR"/>
+        </w:rPr>
+        <w:t xml:space="preserve">, </w:t>
+      </w:r>
+      <w:r>
+        <w:rPr>
+          <w:rFonts w:ascii="Courier New" w:eastAsia="Times New Roman" w:hAnsi="Courier New" w:cs="Courier New"/>
+          <w:color w:val="6272A4"/>
+          <w:sz w:val="20"/>
+          <w:szCs w:val="20"/>
+          <w:lang w:eastAsia="pt-BR"/>
+        </w:rPr>
+        <w:t>level</w:t>
+      </w:r>
+      <w:r>
+        <w:rPr>
+          <w:rFonts w:ascii="Courier New" w:eastAsia="Times New Roman" w:hAnsi="Courier New" w:cs="Courier New"/>
+          <w:color w:val="F998CC"/>
+          <w:sz w:val="20"/>
+          <w:szCs w:val="20"/>
+          <w:lang w:eastAsia="pt-BR"/>
+        </w:rPr>
+        <w:t>=</w:t>
+      </w:r>
+      <w:r>
+        <w:rPr>
+          <w:rFonts w:ascii="Courier New" w:eastAsia="Times New Roman" w:hAnsi="Courier New" w:cs="Courier New"/>
+          <w:color w:val="BD93F9"/>
+          <w:sz w:val="20"/>
+          <w:szCs w:val="20"/>
+          <w:lang w:eastAsia="pt-BR"/>
+        </w:rPr>
+        <w:t>1</w:t>
+      </w:r>
+      <w:r>
+        <w:rPr>
+          <w:rFonts w:ascii="Courier New" w:eastAsia="Times New Roman" w:hAnsi="Courier New" w:cs="Courier New"/>
+          <w:color w:val="FFF906"/>
+          <w:sz w:val="20"/>
+          <w:szCs w:val="20"/>
+          <w:lang w:eastAsia="pt-BR"/>
+        </w:rPr>
+        <w:t>)</w:t>
+      </w:r>
+      <w:r>
+        <w:rPr>
+          <w:rFonts w:ascii="Courier New" w:eastAsia="Times New Roman" w:hAnsi="Courier New" w:cs="Courier New"/>
+          <w:color w:val="FFF906"/>
+          <w:sz w:val="20"/>
+          <w:szCs w:val="20"/>
+          <w:lang w:eastAsia="pt-BR"/>
+        </w:rPr>
+        <w:br/>
+      </w:r>
+      <w:r>
+        <w:rPr>
+          <w:rFonts w:ascii="Courier New" w:eastAsia="Times New Roman" w:hAnsi="Courier New" w:cs="Courier New"/>
+          <w:color w:val="FFF906"/>
+          <w:sz w:val="20"/>
+          <w:szCs w:val="20"/>
+          <w:lang w:eastAsia="pt-BR"/>
+        </w:rPr>
+        <w:br/>
+        <w:t xml:space="preserve">    </w:t>
+      </w:r>
+      <w:r>
+        <w:rPr>
+          <w:rFonts w:ascii="Courier New" w:eastAsia="Times New Roman" w:hAnsi="Courier New" w:cs="Courier New"/>
+          <w:color w:val="BD93F9"/>
+          <w:sz w:val="20"/>
+          <w:szCs w:val="20"/>
+          <w:lang w:eastAsia="pt-BR"/>
+        </w:rPr>
+        <w:t>print</w:t>
+      </w:r>
+      <w:r>
+        <w:rPr>
+          <w:rFonts w:ascii="Courier New" w:eastAsia="Times New Roman" w:hAnsi="Courier New" w:cs="Courier New"/>
+          <w:color w:val="FFF906"/>
+          <w:sz w:val="20"/>
+          <w:szCs w:val="20"/>
+          <w:lang w:eastAsia="pt-BR"/>
+        </w:rPr>
+        <w:t>(</w:t>
+      </w:r>
+      <w:r>
+        <w:rPr>
+          <w:rFonts w:ascii="Courier New" w:eastAsia="Times New Roman" w:hAnsi="Courier New" w:cs="Courier New"/>
+          <w:color w:val="F1FA8C"/>
+          <w:sz w:val="20"/>
+          <w:szCs w:val="20"/>
+          <w:lang w:eastAsia="pt-BR"/>
+        </w:rPr>
+        <w:t>'Você possui 3 escolhas: '</w:t>
+      </w:r>
+      <w:r>
+        <w:rPr>
+          <w:rFonts w:ascii="Courier New" w:eastAsia="Times New Roman" w:hAnsi="Courier New" w:cs="Courier New"/>
+          <w:color w:val="FFF906"/>
+          <w:sz w:val="20"/>
+          <w:szCs w:val="20"/>
+          <w:lang w:eastAsia="pt-BR"/>
+        </w:rPr>
+        <w:t>)</w:t>
+      </w:r>
+      <w:r>
+        <w:rPr>
+          <w:rFonts w:ascii="Courier New" w:eastAsia="Times New Roman" w:hAnsi="Courier New" w:cs="Courier New"/>
+          <w:color w:val="FFF906"/>
+          <w:sz w:val="20"/>
+          <w:szCs w:val="20"/>
+          <w:lang w:eastAsia="pt-BR"/>
+        </w:rPr>
+        <w:br/>
+        <w:t xml:space="preserve">    </w:t>
+      </w:r>
+      <w:r>
+        <w:rPr>
+          <w:rFonts w:ascii="Courier New" w:eastAsia="Times New Roman" w:hAnsi="Courier New" w:cs="Courier New"/>
+          <w:color w:val="BD93F9"/>
+          <w:sz w:val="20"/>
+          <w:szCs w:val="20"/>
+          <w:lang w:eastAsia="pt-BR"/>
+        </w:rPr>
+        <w:t>print</w:t>
+      </w:r>
+      <w:r>
+        <w:rPr>
+          <w:rFonts w:ascii="Courier New" w:eastAsia="Times New Roman" w:hAnsi="Courier New" w:cs="Courier New"/>
+          <w:color w:val="FFF906"/>
+          <w:sz w:val="20"/>
+          <w:szCs w:val="20"/>
+          <w:lang w:eastAsia="pt-BR"/>
+        </w:rPr>
+        <w:t>(</w:t>
+      </w:r>
+      <w:r>
+        <w:rPr>
+          <w:rFonts w:ascii="Courier New" w:eastAsia="Times New Roman" w:hAnsi="Courier New" w:cs="Courier New"/>
+          <w:color w:val="F1FA8C"/>
+          <w:sz w:val="20"/>
+          <w:szCs w:val="20"/>
+          <w:lang w:eastAsia="pt-BR"/>
+        </w:rPr>
+        <w:t>'1 - Pikachu'</w:t>
+      </w:r>
+      <w:r>
+        <w:rPr>
+          <w:rFonts w:ascii="Courier New" w:eastAsia="Times New Roman" w:hAnsi="Courier New" w:cs="Courier New"/>
+          <w:color w:val="FFF906"/>
+          <w:sz w:val="20"/>
+          <w:szCs w:val="20"/>
+          <w:lang w:eastAsia="pt-BR"/>
+        </w:rPr>
+        <w:t>)</w:t>
+      </w:r>
+      <w:r>
+        <w:rPr>
+          <w:rFonts w:ascii="Courier New" w:eastAsia="Times New Roman" w:hAnsi="Courier New" w:cs="Courier New"/>
+          <w:color w:val="FFF906"/>
+          <w:sz w:val="20"/>
+          <w:szCs w:val="20"/>
+          <w:lang w:eastAsia="pt-BR"/>
+        </w:rPr>
+        <w:br/>
+        <w:t xml:space="preserve">    </w:t>
+      </w:r>
+      <w:r>
+        <w:rPr>
+          <w:rFonts w:ascii="Courier New" w:eastAsia="Times New Roman" w:hAnsi="Courier New" w:cs="Courier New"/>
+          <w:color w:val="BD93F9"/>
+          <w:sz w:val="20"/>
+          <w:szCs w:val="20"/>
+          <w:lang w:eastAsia="pt-BR"/>
+        </w:rPr>
+        <w:t>print</w:t>
+      </w:r>
+      <w:r>
+        <w:rPr>
+          <w:rFonts w:ascii="Courier New" w:eastAsia="Times New Roman" w:hAnsi="Courier New" w:cs="Courier New"/>
+          <w:color w:val="FFF906"/>
+          <w:sz w:val="20"/>
+          <w:szCs w:val="20"/>
+          <w:lang w:eastAsia="pt-BR"/>
+        </w:rPr>
+        <w:t>(</w:t>
+      </w:r>
+      <w:r>
+        <w:rPr>
+          <w:rFonts w:ascii="Courier New" w:eastAsia="Times New Roman" w:hAnsi="Courier New" w:cs="Courier New"/>
+          <w:color w:val="F1FA8C"/>
+          <w:sz w:val="20"/>
+          <w:szCs w:val="20"/>
+          <w:lang w:eastAsia="pt-BR"/>
+        </w:rPr>
+        <w:t>'2 - Charmander'</w:t>
+      </w:r>
+      <w:r>
+        <w:rPr>
+          <w:rFonts w:ascii="Courier New" w:eastAsia="Times New Roman" w:hAnsi="Courier New" w:cs="Courier New"/>
+          <w:color w:val="FFF906"/>
+          <w:sz w:val="20"/>
+          <w:szCs w:val="20"/>
+          <w:lang w:eastAsia="pt-BR"/>
+        </w:rPr>
+        <w:t>)</w:t>
+      </w:r>
+      <w:r>
+        <w:rPr>
+          <w:rFonts w:ascii="Courier New" w:eastAsia="Times New Roman" w:hAnsi="Courier New" w:cs="Courier New"/>
+          <w:color w:val="FFF906"/>
+          <w:sz w:val="20"/>
+          <w:szCs w:val="20"/>
+          <w:lang w:eastAsia="pt-BR"/>
+        </w:rPr>
+        <w:br/>
+        <w:t xml:space="preserve">    </w:t>
+      </w:r>
+      <w:r>
+        <w:rPr>
+          <w:rFonts w:ascii="Courier New" w:eastAsia="Times New Roman" w:hAnsi="Courier New" w:cs="Courier New"/>
+          <w:color w:val="BD93F9"/>
+          <w:sz w:val="20"/>
+          <w:szCs w:val="20"/>
+          <w:lang w:eastAsia="pt-BR"/>
+        </w:rPr>
+        <w:t>print</w:t>
+      </w:r>
+      <w:r>
+        <w:rPr>
+          <w:rFonts w:ascii="Courier New" w:eastAsia="Times New Roman" w:hAnsi="Courier New" w:cs="Courier New"/>
+          <w:color w:val="FFF906"/>
+          <w:sz w:val="20"/>
+          <w:szCs w:val="20"/>
+          <w:lang w:eastAsia="pt-BR"/>
+        </w:rPr>
+        <w:t>(</w:t>
+      </w:r>
+      <w:r>
+        <w:rPr>
+          <w:rFonts w:ascii="Courier New" w:eastAsia="Times New Roman" w:hAnsi="Courier New" w:cs="Courier New"/>
+          <w:color w:val="F1FA8C"/>
+          <w:sz w:val="20"/>
+          <w:szCs w:val="20"/>
+          <w:lang w:eastAsia="pt-BR"/>
+        </w:rPr>
+        <w:t>'3 - Squirtle'</w:t>
+      </w:r>
+      <w:r>
+        <w:rPr>
+          <w:rFonts w:ascii="Courier New" w:eastAsia="Times New Roman" w:hAnsi="Courier New" w:cs="Courier New"/>
+          <w:color w:val="FFF906"/>
+          <w:sz w:val="20"/>
+          <w:szCs w:val="20"/>
+          <w:lang w:eastAsia="pt-BR"/>
+        </w:rPr>
+        <w:t>)</w:t>
+      </w:r>
+      <w:r>
+        <w:rPr>
+          <w:rFonts w:ascii="Courier New" w:eastAsia="Times New Roman" w:hAnsi="Courier New" w:cs="Courier New"/>
+          <w:color w:val="FFF906"/>
+          <w:sz w:val="20"/>
+          <w:szCs w:val="20"/>
+          <w:lang w:eastAsia="pt-BR"/>
+        </w:rPr>
+        <w:br/>
+      </w:r>
+      <w:bookmarkStart w:id="0" w:name="_GoBack"/>
+      <w:bookmarkEnd w:id="0"/>
+      <w:r>
+        <w:rPr>
+          <w:rFonts w:ascii="Courier New" w:eastAsia="Times New Roman" w:hAnsi="Courier New" w:cs="Courier New"/>
+          <w:color w:val="FFF906"/>
+          <w:sz w:val="20"/>
+          <w:szCs w:val="20"/>
+          <w:lang w:eastAsia="pt-BR"/>
+        </w:rPr>
+        <w:br/>
+        <w:t xml:space="preserve">    </w:t>
+      </w:r>
+      <w:r>
+        <w:rPr>
+          <w:rFonts w:ascii="Courier New" w:eastAsia="Times New Roman" w:hAnsi="Courier New" w:cs="Courier New"/>
+          <w:color w:val="FF79C6"/>
+          <w:sz w:val="20"/>
+          <w:szCs w:val="20"/>
+          <w:lang w:eastAsia="pt-BR"/>
+        </w:rPr>
+        <w:t>while True</w:t>
+      </w:r>
+      <w:r>
+        <w:rPr>
+          <w:rFonts w:ascii="Courier New" w:eastAsia="Times New Roman" w:hAnsi="Courier New" w:cs="Courier New"/>
+          <w:color w:val="F998CC"/>
+          <w:sz w:val="20"/>
+          <w:szCs w:val="20"/>
+          <w:lang w:eastAsia="pt-BR"/>
+        </w:rPr>
+        <w:t>:</w:t>
+      </w:r>
+      <w:r>
+        <w:rPr>
+          <w:rFonts w:ascii="Courier New" w:eastAsia="Times New Roman" w:hAnsi="Courier New" w:cs="Courier New"/>
+          <w:color w:val="F998CC"/>
+          <w:sz w:val="20"/>
+          <w:szCs w:val="20"/>
+          <w:lang w:eastAsia="pt-BR"/>
+        </w:rPr>
+        <w:br/>
+        <w:t xml:space="preserve">        </w:t>
+      </w:r>
+      <w:r>
+        <w:rPr>
+          <w:rFonts w:ascii="Courier New" w:eastAsia="Times New Roman" w:hAnsi="Courier New" w:cs="Courier New"/>
+          <w:color w:val="F8F8F2"/>
+          <w:sz w:val="20"/>
+          <w:szCs w:val="20"/>
+          <w:lang w:eastAsia="pt-BR"/>
+        </w:rPr>
+        <w:t xml:space="preserve">escolha </w:t>
+      </w:r>
+      <w:r>
+        <w:rPr>
+          <w:rFonts w:ascii="Courier New" w:eastAsia="Times New Roman" w:hAnsi="Courier New" w:cs="Courier New"/>
+          <w:color w:val="F998CC"/>
+          <w:sz w:val="20"/>
+          <w:szCs w:val="20"/>
+          <w:lang w:eastAsia="pt-BR"/>
+        </w:rPr>
+        <w:t xml:space="preserve">= </w:t>
+      </w:r>
+      <w:r>
+        <w:rPr>
+          <w:rFonts w:ascii="Courier New" w:eastAsia="Times New Roman" w:hAnsi="Courier New" w:cs="Courier New"/>
+          <w:color w:val="BD93F9"/>
+          <w:sz w:val="20"/>
+          <w:szCs w:val="20"/>
+          <w:lang w:eastAsia="pt-BR"/>
+        </w:rPr>
+        <w:t>input</w:t>
+      </w:r>
+      <w:r>
+        <w:rPr>
+          <w:rFonts w:ascii="Courier New" w:eastAsia="Times New Roman" w:hAnsi="Courier New" w:cs="Courier New"/>
+          <w:color w:val="FFF906"/>
+          <w:sz w:val="20"/>
+          <w:szCs w:val="20"/>
+          <w:lang w:eastAsia="pt-BR"/>
+        </w:rPr>
+        <w:t>(</w:t>
+      </w:r>
+      <w:r>
+        <w:rPr>
+          <w:rFonts w:ascii="Courier New" w:eastAsia="Times New Roman" w:hAnsi="Courier New" w:cs="Courier New"/>
+          <w:color w:val="F1FA8C"/>
+          <w:sz w:val="20"/>
+          <w:szCs w:val="20"/>
+          <w:lang w:eastAsia="pt-BR"/>
+        </w:rPr>
+        <w:t>'Escolha seu Pokemon: '</w:t>
+      </w:r>
+      <w:r>
+        <w:rPr>
+          <w:rFonts w:ascii="Courier New" w:eastAsia="Times New Roman" w:hAnsi="Courier New" w:cs="Courier New"/>
+          <w:color w:val="FFF906"/>
+          <w:sz w:val="20"/>
+          <w:szCs w:val="20"/>
+          <w:lang w:eastAsia="pt-BR"/>
+        </w:rPr>
+        <w:t>)</w:t>
+      </w:r>
+      <w:r>
+        <w:rPr>
+          <w:rFonts w:ascii="Courier New" w:eastAsia="Times New Roman" w:hAnsi="Courier New" w:cs="Courier New"/>
+          <w:color w:val="FFF906"/>
+          <w:sz w:val="20"/>
+          <w:szCs w:val="20"/>
+          <w:lang w:eastAsia="pt-BR"/>
+        </w:rPr>
+        <w:br/>
+        <w:t xml:space="preserve">        </w:t>
+      </w:r>
+      <w:r>
+        <w:rPr>
+          <w:rFonts w:ascii="Courier New" w:eastAsia="Times New Roman" w:hAnsi="Courier New" w:cs="Courier New"/>
+          <w:color w:val="FF79C6"/>
+          <w:sz w:val="20"/>
+          <w:szCs w:val="20"/>
+          <w:lang w:eastAsia="pt-BR"/>
+        </w:rPr>
+        <w:t xml:space="preserve">if </w:t>
+      </w:r>
+      <w:r>
+        <w:rPr>
+          <w:rFonts w:ascii="Courier New" w:eastAsia="Times New Roman" w:hAnsi="Courier New" w:cs="Courier New"/>
+          <w:color w:val="F8F8F2"/>
+          <w:sz w:val="20"/>
+          <w:szCs w:val="20"/>
+          <w:lang w:eastAsia="pt-BR"/>
+        </w:rPr>
+        <w:t xml:space="preserve">escolha </w:t>
+      </w:r>
+      <w:r>
+        <w:rPr>
+          <w:rFonts w:ascii="Courier New" w:eastAsia="Times New Roman" w:hAnsi="Courier New" w:cs="Courier New"/>
+          <w:color w:val="F998CC"/>
+          <w:sz w:val="20"/>
+          <w:szCs w:val="20"/>
+          <w:lang w:eastAsia="pt-BR"/>
+        </w:rPr>
+        <w:t xml:space="preserve">== </w:t>
+      </w:r>
+      <w:r>
+        <w:rPr>
+          <w:rFonts w:ascii="Courier New" w:eastAsia="Times New Roman" w:hAnsi="Courier New" w:cs="Courier New"/>
+          <w:color w:val="F1FA8C"/>
+          <w:sz w:val="20"/>
+          <w:szCs w:val="20"/>
+          <w:lang w:eastAsia="pt-BR"/>
+        </w:rPr>
+        <w:t>'1'</w:t>
+      </w:r>
+      <w:r>
+        <w:rPr>
+          <w:rFonts w:ascii="Courier New" w:eastAsia="Times New Roman" w:hAnsi="Courier New" w:cs="Courier New"/>
+          <w:color w:val="F998CC"/>
+          <w:sz w:val="20"/>
+          <w:szCs w:val="20"/>
+          <w:lang w:eastAsia="pt-BR"/>
+        </w:rPr>
+        <w:t>:</w:t>
+      </w:r>
+      <w:r>
+        <w:rPr>
+          <w:rFonts w:ascii="Courier New" w:eastAsia="Times New Roman" w:hAnsi="Courier New" w:cs="Courier New"/>
+          <w:color w:val="F998CC"/>
+          <w:sz w:val="20"/>
+          <w:szCs w:val="20"/>
+          <w:lang w:eastAsia="pt-BR"/>
+        </w:rPr>
+        <w:br/>
+        <w:t xml:space="preserve">            </w:t>
+      </w:r>
+      <w:r>
+        <w:rPr>
+          <w:rFonts w:ascii="Courier New" w:eastAsia="Times New Roman" w:hAnsi="Courier New" w:cs="Courier New"/>
+          <w:i/>
+          <w:iCs/>
+          <w:color w:val="B9BCD1"/>
+          <w:sz w:val="20"/>
+          <w:szCs w:val="20"/>
+          <w:lang w:eastAsia="pt-BR"/>
+        </w:rPr>
+        <w:t>player</w:t>
+      </w:r>
+      <w:r>
+        <w:rPr>
+          <w:rFonts w:ascii="Courier New" w:eastAsia="Times New Roman" w:hAnsi="Courier New" w:cs="Courier New"/>
+          <w:color w:val="F8F8F2"/>
+          <w:sz w:val="20"/>
+          <w:szCs w:val="20"/>
+          <w:lang w:eastAsia="pt-BR"/>
+        </w:rPr>
+        <w:t>.</w:t>
+      </w:r>
+      <w:r>
+        <w:rPr>
+          <w:rFonts w:ascii="Courier New" w:eastAsia="Times New Roman" w:hAnsi="Courier New" w:cs="Courier New"/>
+          <w:color w:val="50FA7B"/>
+          <w:sz w:val="20"/>
+          <w:szCs w:val="20"/>
+          <w:lang w:eastAsia="pt-BR"/>
+        </w:rPr>
+        <w:t>capturar</w:t>
+      </w:r>
+      <w:r>
+        <w:rPr>
+          <w:rFonts w:ascii="Courier New" w:eastAsia="Times New Roman" w:hAnsi="Courier New" w:cs="Courier New"/>
+          <w:color w:val="FFF906"/>
+          <w:sz w:val="20"/>
+          <w:szCs w:val="20"/>
+          <w:lang w:eastAsia="pt-BR"/>
+        </w:rPr>
+        <w:t>(</w:t>
+      </w:r>
+      <w:r>
+        <w:rPr>
+          <w:rFonts w:ascii="Courier New" w:eastAsia="Times New Roman" w:hAnsi="Courier New" w:cs="Courier New"/>
+          <w:color w:val="F8F8F2"/>
+          <w:sz w:val="20"/>
+          <w:szCs w:val="20"/>
+          <w:lang w:eastAsia="pt-BR"/>
+        </w:rPr>
+        <w:t>pikachu</w:t>
+      </w:r>
+      <w:r>
+        <w:rPr>
+          <w:rFonts w:ascii="Courier New" w:eastAsia="Times New Roman" w:hAnsi="Courier New" w:cs="Courier New"/>
+          <w:color w:val="FFF906"/>
+          <w:sz w:val="20"/>
+          <w:szCs w:val="20"/>
+          <w:lang w:eastAsia="pt-BR"/>
+        </w:rPr>
+        <w:t>)</w:t>
+      </w:r>
+      <w:r>
+        <w:rPr>
+          <w:rFonts w:ascii="Courier New" w:eastAsia="Times New Roman" w:hAnsi="Courier New" w:cs="Courier New"/>
+          <w:color w:val="FFF906"/>
+          <w:sz w:val="20"/>
+          <w:szCs w:val="20"/>
+          <w:lang w:eastAsia="pt-BR"/>
+        </w:rPr>
+        <w:br/>
+        <w:t xml:space="preserve">            </w:t>
+      </w:r>
+      <w:r>
+        <w:rPr>
+          <w:rFonts w:ascii="Courier New" w:eastAsia="Times New Roman" w:hAnsi="Courier New" w:cs="Courier New"/>
+          <w:color w:val="FF79C6"/>
+          <w:sz w:val="20"/>
+          <w:szCs w:val="20"/>
+          <w:lang w:eastAsia="pt-BR"/>
+        </w:rPr>
+        <w:t>break</w:t>
+      </w:r>
+      <w:r>
+        <w:rPr>
+          <w:rFonts w:ascii="Courier New" w:eastAsia="Times New Roman" w:hAnsi="Courier New" w:cs="Courier New"/>
+          <w:color w:val="FF79C6"/>
+          <w:sz w:val="20"/>
+          <w:szCs w:val="20"/>
+          <w:lang w:eastAsia="pt-BR"/>
+        </w:rPr>
+        <w:br/>
+        <w:t xml:space="preserve">        elif </w:t>
+      </w:r>
+      <w:r>
+        <w:rPr>
+          <w:rFonts w:ascii="Courier New" w:eastAsia="Times New Roman" w:hAnsi="Courier New" w:cs="Courier New"/>
+          <w:color w:val="F8F8F2"/>
+          <w:sz w:val="20"/>
+          <w:szCs w:val="20"/>
+          <w:lang w:eastAsia="pt-BR"/>
+        </w:rPr>
+        <w:t xml:space="preserve">escolha </w:t>
+      </w:r>
+      <w:r>
+        <w:rPr>
+          <w:rFonts w:ascii="Courier New" w:eastAsia="Times New Roman" w:hAnsi="Courier New" w:cs="Courier New"/>
+          <w:color w:val="F998CC"/>
+          <w:sz w:val="20"/>
+          <w:szCs w:val="20"/>
+          <w:lang w:eastAsia="pt-BR"/>
+        </w:rPr>
+        <w:t xml:space="preserve">== </w:t>
+      </w:r>
+      <w:r>
+        <w:rPr>
+          <w:rFonts w:ascii="Courier New" w:eastAsia="Times New Roman" w:hAnsi="Courier New" w:cs="Courier New"/>
+          <w:color w:val="F1FA8C"/>
+          <w:sz w:val="20"/>
+          <w:szCs w:val="20"/>
+          <w:lang w:eastAsia="pt-BR"/>
+        </w:rPr>
+        <w:t>'2'</w:t>
+      </w:r>
+      <w:r>
+        <w:rPr>
+          <w:rFonts w:ascii="Courier New" w:eastAsia="Times New Roman" w:hAnsi="Courier New" w:cs="Courier New"/>
+          <w:color w:val="F998CC"/>
+          <w:sz w:val="20"/>
+          <w:szCs w:val="20"/>
+          <w:lang w:eastAsia="pt-BR"/>
+        </w:rPr>
+        <w:t>:</w:t>
+      </w:r>
+      <w:r>
+        <w:rPr>
+          <w:rFonts w:ascii="Courier New" w:eastAsia="Times New Roman" w:hAnsi="Courier New" w:cs="Courier New"/>
+          <w:color w:val="F998CC"/>
+          <w:sz w:val="20"/>
+          <w:szCs w:val="20"/>
+          <w:lang w:eastAsia="pt-BR"/>
+        </w:rPr>
+        <w:br/>
+        <w:t xml:space="preserve">            </w:t>
+      </w:r>
+      <w:r>
+        <w:rPr>
+          <w:rFonts w:ascii="Courier New" w:eastAsia="Times New Roman" w:hAnsi="Courier New" w:cs="Courier New"/>
+          <w:i/>
+          <w:iCs/>
+          <w:color w:val="B9BCD1"/>
+          <w:sz w:val="20"/>
+          <w:szCs w:val="20"/>
+          <w:lang w:eastAsia="pt-BR"/>
+        </w:rPr>
+        <w:t>player</w:t>
+      </w:r>
+      <w:r>
+        <w:rPr>
+          <w:rFonts w:ascii="Courier New" w:eastAsia="Times New Roman" w:hAnsi="Courier New" w:cs="Courier New"/>
+          <w:color w:val="F8F8F2"/>
+          <w:sz w:val="20"/>
+          <w:szCs w:val="20"/>
+          <w:lang w:eastAsia="pt-BR"/>
+        </w:rPr>
+        <w:t>.</w:t>
+      </w:r>
+      <w:r>
+        <w:rPr>
+          <w:rFonts w:ascii="Courier New" w:eastAsia="Times New Roman" w:hAnsi="Courier New" w:cs="Courier New"/>
+          <w:color w:val="50FA7B"/>
+          <w:sz w:val="20"/>
+          <w:szCs w:val="20"/>
+          <w:lang w:eastAsia="pt-BR"/>
+        </w:rPr>
+        <w:t>capturar</w:t>
+      </w:r>
+      <w:r>
+        <w:rPr>
+          <w:rFonts w:ascii="Courier New" w:eastAsia="Times New Roman" w:hAnsi="Courier New" w:cs="Courier New"/>
+          <w:color w:val="FFF906"/>
+          <w:sz w:val="20"/>
+          <w:szCs w:val="20"/>
+          <w:lang w:eastAsia="pt-BR"/>
+        </w:rPr>
+        <w:t>(</w:t>
+      </w:r>
+      <w:r>
+        <w:rPr>
+          <w:rFonts w:ascii="Courier New" w:eastAsia="Times New Roman" w:hAnsi="Courier New" w:cs="Courier New"/>
+          <w:color w:val="F8F8F2"/>
+          <w:sz w:val="20"/>
+          <w:szCs w:val="20"/>
+          <w:lang w:eastAsia="pt-BR"/>
+        </w:rPr>
+        <w:t>charmander</w:t>
+      </w:r>
+      <w:r>
+        <w:rPr>
+          <w:rFonts w:ascii="Courier New" w:eastAsia="Times New Roman" w:hAnsi="Courier New" w:cs="Courier New"/>
+          <w:color w:val="FFF906"/>
+          <w:sz w:val="20"/>
+          <w:szCs w:val="20"/>
+          <w:lang w:eastAsia="pt-BR"/>
+        </w:rPr>
+        <w:t>)</w:t>
+      </w:r>
+      <w:r>
+        <w:rPr>
+          <w:rFonts w:ascii="Courier New" w:eastAsia="Times New Roman" w:hAnsi="Courier New" w:cs="Courier New"/>
+          <w:color w:val="FFF906"/>
+          <w:sz w:val="20"/>
+          <w:szCs w:val="20"/>
+          <w:lang w:eastAsia="pt-BR"/>
+        </w:rPr>
+        <w:br/>
+        <w:t xml:space="preserve">            </w:t>
+      </w:r>
+      <w:r>
+        <w:rPr>
+          <w:rFonts w:ascii="Courier New" w:eastAsia="Times New Roman" w:hAnsi="Courier New" w:cs="Courier New"/>
+          <w:color w:val="FF79C6"/>
+          <w:sz w:val="20"/>
+          <w:szCs w:val="20"/>
+          <w:lang w:eastAsia="pt-BR"/>
+        </w:rPr>
+        <w:t>break</w:t>
+      </w:r>
+      <w:r>
+        <w:rPr>
+          <w:rFonts w:ascii="Courier New" w:eastAsia="Times New Roman" w:hAnsi="Courier New" w:cs="Courier New"/>
+          <w:color w:val="FF79C6"/>
+          <w:sz w:val="20"/>
+          <w:szCs w:val="20"/>
+          <w:lang w:eastAsia="pt-BR"/>
+        </w:rPr>
+        <w:br/>
+        <w:t xml:space="preserve">        elif </w:t>
+      </w:r>
+      <w:r>
+        <w:rPr>
+          <w:rFonts w:ascii="Courier New" w:eastAsia="Times New Roman" w:hAnsi="Courier New" w:cs="Courier New"/>
+          <w:color w:val="F8F8F2"/>
+          <w:sz w:val="20"/>
+          <w:szCs w:val="20"/>
+          <w:lang w:eastAsia="pt-BR"/>
+        </w:rPr>
+        <w:t xml:space="preserve">escolha </w:t>
+      </w:r>
+      <w:r>
+        <w:rPr>
+          <w:rFonts w:ascii="Courier New" w:eastAsia="Times New Roman" w:hAnsi="Courier New" w:cs="Courier New"/>
+          <w:color w:val="F998CC"/>
+          <w:sz w:val="20"/>
+          <w:szCs w:val="20"/>
+          <w:lang w:eastAsia="pt-BR"/>
+        </w:rPr>
+        <w:t xml:space="preserve">== </w:t>
+      </w:r>
+      <w:r>
+        <w:rPr>
+          <w:rFonts w:ascii="Courier New" w:eastAsia="Times New Roman" w:hAnsi="Courier New" w:cs="Courier New"/>
+          <w:color w:val="F1FA8C"/>
+          <w:sz w:val="20"/>
+          <w:szCs w:val="20"/>
+          <w:lang w:eastAsia="pt-BR"/>
+        </w:rPr>
+        <w:t>'3'</w:t>
+      </w:r>
+      <w:r>
+        <w:rPr>
+          <w:rFonts w:ascii="Courier New" w:eastAsia="Times New Roman" w:hAnsi="Courier New" w:cs="Courier New"/>
+          <w:color w:val="F998CC"/>
+          <w:sz w:val="20"/>
+          <w:szCs w:val="20"/>
+          <w:lang w:eastAsia="pt-BR"/>
+        </w:rPr>
+        <w:t>:</w:t>
+      </w:r>
+      <w:r>
+        <w:rPr>
+          <w:rFonts w:ascii="Courier New" w:eastAsia="Times New Roman" w:hAnsi="Courier New" w:cs="Courier New"/>
+          <w:color w:val="F998CC"/>
+          <w:sz w:val="20"/>
+          <w:szCs w:val="20"/>
+          <w:lang w:eastAsia="pt-BR"/>
+        </w:rPr>
+        <w:br/>
+        <w:t xml:space="preserve">            </w:t>
+      </w:r>
+      <w:r>
+        <w:rPr>
+          <w:rFonts w:ascii="Courier New" w:eastAsia="Times New Roman" w:hAnsi="Courier New" w:cs="Courier New"/>
+          <w:i/>
+          <w:iCs/>
+          <w:color w:val="B9BCD1"/>
+          <w:sz w:val="20"/>
+          <w:szCs w:val="20"/>
+          <w:lang w:eastAsia="pt-BR"/>
+        </w:rPr>
+        <w:t>player</w:t>
+      </w:r>
+      <w:r>
+        <w:rPr>
+          <w:rFonts w:ascii="Courier New" w:eastAsia="Times New Roman" w:hAnsi="Courier New" w:cs="Courier New"/>
+          <w:color w:val="F8F8F2"/>
+          <w:sz w:val="20"/>
+          <w:szCs w:val="20"/>
+          <w:lang w:eastAsia="pt-BR"/>
+        </w:rPr>
+        <w:t>.</w:t>
+      </w:r>
+      <w:r>
+        <w:rPr>
+          <w:rFonts w:ascii="Courier New" w:eastAsia="Times New Roman" w:hAnsi="Courier New" w:cs="Courier New"/>
+          <w:color w:val="50FA7B"/>
+          <w:sz w:val="20"/>
+          <w:szCs w:val="20"/>
+          <w:lang w:eastAsia="pt-BR"/>
+        </w:rPr>
+        <w:t>capturar</w:t>
+      </w:r>
+      <w:r>
+        <w:rPr>
+          <w:rFonts w:ascii="Courier New" w:eastAsia="Times New Roman" w:hAnsi="Courier New" w:cs="Courier New"/>
+          <w:color w:val="FFF906"/>
+          <w:sz w:val="20"/>
+          <w:szCs w:val="20"/>
+          <w:lang w:eastAsia="pt-BR"/>
+        </w:rPr>
+        <w:t>(</w:t>
+      </w:r>
+      <w:r>
+        <w:rPr>
+          <w:rFonts w:ascii="Courier New" w:eastAsia="Times New Roman" w:hAnsi="Courier New" w:cs="Courier New"/>
+          <w:color w:val="F8F8F2"/>
+          <w:sz w:val="20"/>
+          <w:szCs w:val="20"/>
+          <w:lang w:eastAsia="pt-BR"/>
+        </w:rPr>
+        <w:t>squirtle</w:t>
+      </w:r>
+      <w:r>
+        <w:rPr>
+          <w:rFonts w:ascii="Courier New" w:eastAsia="Times New Roman" w:hAnsi="Courier New" w:cs="Courier New"/>
+          <w:color w:val="FFF906"/>
+          <w:sz w:val="20"/>
+          <w:szCs w:val="20"/>
+          <w:lang w:eastAsia="pt-BR"/>
+        </w:rPr>
+        <w:t>)</w:t>
+      </w:r>
+      <w:r>
+        <w:rPr>
+          <w:rFonts w:ascii="Courier New" w:eastAsia="Times New Roman" w:hAnsi="Courier New" w:cs="Courier New"/>
+          <w:color w:val="FFF906"/>
+          <w:sz w:val="20"/>
+          <w:szCs w:val="20"/>
+          <w:lang w:eastAsia="pt-BR"/>
+        </w:rPr>
+        <w:br/>
+        <w:t xml:space="preserve">            </w:t>
+      </w:r>
+      <w:r>
+        <w:rPr>
+          <w:rFonts w:ascii="Courier New" w:eastAsia="Times New Roman" w:hAnsi="Courier New" w:cs="Courier New"/>
+          <w:color w:val="FF79C6"/>
+          <w:sz w:val="20"/>
+          <w:szCs w:val="20"/>
+          <w:lang w:eastAsia="pt-BR"/>
+        </w:rPr>
+        <w:t>break</w:t>
+      </w:r>
+      <w:r>
+        <w:rPr>
+          <w:rFonts w:ascii="Courier New" w:eastAsia="Times New Roman" w:hAnsi="Courier New" w:cs="Courier New"/>
+          <w:color w:val="FF79C6"/>
+          <w:sz w:val="20"/>
+          <w:szCs w:val="20"/>
+          <w:lang w:eastAsia="pt-BR"/>
+        </w:rPr>
+        <w:br/>
+        <w:t xml:space="preserve">        else</w:t>
+      </w:r>
+      <w:r>
+        <w:rPr>
+          <w:rFonts w:ascii="Courier New" w:eastAsia="Times New Roman" w:hAnsi="Courier New" w:cs="Courier New"/>
+          <w:color w:val="F998CC"/>
+          <w:sz w:val="20"/>
+          <w:szCs w:val="20"/>
+          <w:lang w:eastAsia="pt-BR"/>
+        </w:rPr>
+        <w:t>:</w:t>
+      </w:r>
+      <w:r>
+        <w:rPr>
+          <w:rFonts w:ascii="Courier New" w:eastAsia="Times New Roman" w:hAnsi="Courier New" w:cs="Courier New"/>
+          <w:color w:val="F998CC"/>
+          <w:sz w:val="20"/>
+          <w:szCs w:val="20"/>
+          <w:lang w:eastAsia="pt-BR"/>
+        </w:rPr>
+        <w:br/>
+        <w:t xml:space="preserve">            </w:t>
+      </w:r>
+      <w:r>
+        <w:rPr>
+          <w:rFonts w:ascii="Courier New" w:eastAsia="Times New Roman" w:hAnsi="Courier New" w:cs="Courier New"/>
+          <w:color w:val="BD93F9"/>
+          <w:sz w:val="20"/>
+          <w:szCs w:val="20"/>
+          <w:lang w:eastAsia="pt-BR"/>
+        </w:rPr>
+        <w:t>print</w:t>
+      </w:r>
+      <w:r>
+        <w:rPr>
+          <w:rFonts w:ascii="Courier New" w:eastAsia="Times New Roman" w:hAnsi="Courier New" w:cs="Courier New"/>
+          <w:color w:val="FFF906"/>
+          <w:sz w:val="20"/>
+          <w:szCs w:val="20"/>
+          <w:lang w:eastAsia="pt-BR"/>
+        </w:rPr>
+        <w:t>(</w:t>
+      </w:r>
+      <w:r>
+        <w:rPr>
+          <w:rFonts w:ascii="Courier New" w:eastAsia="Times New Roman" w:hAnsi="Courier New" w:cs="Courier New"/>
+          <w:color w:val="F1FA8C"/>
+          <w:sz w:val="20"/>
+          <w:szCs w:val="20"/>
+          <w:lang w:eastAsia="pt-BR"/>
+        </w:rPr>
+        <w:t>'Escolha inválida'</w:t>
+      </w:r>
+      <w:r>
+        <w:rPr>
+          <w:rFonts w:ascii="Courier New" w:eastAsia="Times New Roman" w:hAnsi="Courier New" w:cs="Courier New"/>
+          <w:color w:val="FFF906"/>
+          <w:sz w:val="20"/>
+          <w:szCs w:val="20"/>
+          <w:lang w:eastAsia="pt-BR"/>
+        </w:rPr>
+        <w:t>)</w:t>
+      </w:r>
+      <w:r>
+        <w:rPr>
+          <w:rFonts w:ascii="Courier New" w:eastAsia="Times New Roman" w:hAnsi="Courier New" w:cs="Courier New"/>
+          <w:color w:val="FFF906"/>
+          <w:sz w:val="20"/>
+          <w:szCs w:val="20"/>
+          <w:lang w:eastAsia="pt-BR"/>
+        </w:rPr>
+        <w:br/>
+      </w:r>
+      <w:r>
+        <w:rPr>
+          <w:rFonts w:ascii="Courier New" w:eastAsia="Times New Roman" w:hAnsi="Courier New" w:cs="Courier New"/>
+          <w:color w:val="FFF906"/>
+          <w:sz w:val="20"/>
+          <w:szCs w:val="20"/>
+          <w:lang w:eastAsia="pt-BR"/>
+        </w:rPr>
+        <w:br/>
+      </w:r>
+      <w:r>
+        <w:rPr>
+          <w:rFonts w:ascii="Courier New" w:eastAsia="Times New Roman" w:hAnsi="Courier New" w:cs="Courier New"/>
+          <w:color w:val="F8F8F2"/>
+          <w:sz w:val="20"/>
+          <w:szCs w:val="20"/>
+          <w:lang w:eastAsia="pt-BR"/>
+        </w:rPr>
+        <w:t xml:space="preserve">player </w:t>
+      </w:r>
+      <w:r>
+        <w:rPr>
+          <w:rFonts w:ascii="Courier New" w:eastAsia="Times New Roman" w:hAnsi="Courier New" w:cs="Courier New"/>
+          <w:color w:val="F998CC"/>
+          <w:sz w:val="20"/>
+          <w:szCs w:val="20"/>
+          <w:lang w:eastAsia="pt-BR"/>
+        </w:rPr>
+        <w:t xml:space="preserve">= </w:t>
+      </w:r>
+      <w:r>
+        <w:rPr>
+          <w:rFonts w:ascii="Courier New" w:eastAsia="Times New Roman" w:hAnsi="Courier New" w:cs="Courier New"/>
+          <w:color w:val="50FA7B"/>
+          <w:sz w:val="20"/>
+          <w:szCs w:val="20"/>
+          <w:lang w:eastAsia="pt-BR"/>
+        </w:rPr>
+        <w:t>Player</w:t>
+      </w:r>
+      <w:r>
+        <w:rPr>
+          <w:rFonts w:ascii="Courier New" w:eastAsia="Times New Roman" w:hAnsi="Courier New" w:cs="Courier New"/>
+          <w:color w:val="FFF906"/>
+          <w:sz w:val="20"/>
+          <w:szCs w:val="20"/>
+          <w:lang w:eastAsia="pt-BR"/>
+        </w:rPr>
+        <w:t>(</w:t>
+      </w:r>
+      <w:r>
+        <w:rPr>
+          <w:rFonts w:ascii="Courier New" w:eastAsia="Times New Roman" w:hAnsi="Courier New" w:cs="Courier New"/>
+          <w:color w:val="F1FA8C"/>
+          <w:sz w:val="20"/>
+          <w:szCs w:val="20"/>
+          <w:lang w:eastAsia="pt-BR"/>
+        </w:rPr>
+        <w:t>'Leo'</w:t>
+      </w:r>
+      <w:r>
+        <w:rPr>
+          <w:rFonts w:ascii="Courier New" w:eastAsia="Times New Roman" w:hAnsi="Courier New" w:cs="Courier New"/>
+          <w:color w:val="FFF906"/>
+          <w:sz w:val="20"/>
+          <w:szCs w:val="20"/>
+          <w:lang w:eastAsia="pt-BR"/>
+        </w:rPr>
+        <w:t>)</w:t>
+      </w:r>
+      <w:r>
+        <w:rPr>
+          <w:rFonts w:ascii="Courier New" w:eastAsia="Times New Roman" w:hAnsi="Courier New" w:cs="Courier New"/>
+          <w:color w:val="FFF906"/>
+          <w:sz w:val="20"/>
+          <w:szCs w:val="20"/>
+          <w:lang w:eastAsia="pt-BR"/>
+        </w:rPr>
+        <w:br/>
+      </w:r>
+      <w:r>
+        <w:rPr>
+          <w:rFonts w:ascii="Courier New" w:eastAsia="Times New Roman" w:hAnsi="Courier New" w:cs="Courier New"/>
+          <w:color w:val="50FA7B"/>
+          <w:sz w:val="20"/>
+          <w:szCs w:val="20"/>
+          <w:lang w:eastAsia="pt-BR"/>
+        </w:rPr>
+        <w:t>escolher_pokemon_inicial</w:t>
+      </w:r>
+      <w:r>
+        <w:rPr>
+          <w:rFonts w:ascii="Courier New" w:eastAsia="Times New Roman" w:hAnsi="Courier New" w:cs="Courier New"/>
+          <w:color w:val="FFF906"/>
+          <w:sz w:val="20"/>
+          <w:szCs w:val="20"/>
+          <w:lang w:eastAsia="pt-BR"/>
+        </w:rPr>
+        <w:t>(</w:t>
+      </w:r>
+      <w:r>
+        <w:rPr>
+          <w:rFonts w:ascii="Courier New" w:eastAsia="Times New Roman" w:hAnsi="Courier New" w:cs="Courier New"/>
+          <w:color w:val="F8F8F2"/>
+          <w:sz w:val="20"/>
+          <w:szCs w:val="20"/>
+          <w:lang w:eastAsia="pt-BR"/>
+        </w:rPr>
+        <w:t>player</w:t>
+      </w:r>
+      <w:r>
+        <w:rPr>
+          <w:rFonts w:ascii="Courier New" w:eastAsia="Times New Roman" w:hAnsi="Courier New" w:cs="Courier New"/>
+          <w:color w:val="FFF906"/>
+          <w:sz w:val="20"/>
+          <w:szCs w:val="20"/>
+          <w:lang w:eastAsia="pt-BR"/>
+        </w:rPr>
+        <w:t>)</w:t>
+      </w:r>
+    </w:p>
+    <w:p/>
     <w:sectPr>
       <w:pgSz w:w="11906" w:h="16838"/>
       <w:pgMar w:top="1417" w:right="1701" w:bottom="1417" w:left="1701" w:header="708" w:footer="708" w:gutter="0"/>

--- a/Projeto 2.docx
+++ b/Projeto 2.docx
@@ -9037,759 +9037,6935 @@
         </w:rPr>
         <w:br/>
       </w:r>
+      <w:r>
+        <w:rPr>
+          <w:rFonts w:ascii="Courier New" w:eastAsia="Times New Roman" w:hAnsi="Courier New" w:cs="Courier New"/>
+          <w:color w:val="FFF906"/>
+          <w:sz w:val="20"/>
+          <w:szCs w:val="20"/>
+          <w:lang w:eastAsia="pt-BR"/>
+        </w:rPr>
+        <w:br/>
+        <w:t xml:space="preserve">    </w:t>
+      </w:r>
+      <w:r>
+        <w:rPr>
+          <w:rFonts w:ascii="Courier New" w:eastAsia="Times New Roman" w:hAnsi="Courier New" w:cs="Courier New"/>
+          <w:color w:val="FF79C6"/>
+          <w:sz w:val="20"/>
+          <w:szCs w:val="20"/>
+          <w:lang w:eastAsia="pt-BR"/>
+        </w:rPr>
+        <w:t>while True</w:t>
+      </w:r>
+      <w:r>
+        <w:rPr>
+          <w:rFonts w:ascii="Courier New" w:eastAsia="Times New Roman" w:hAnsi="Courier New" w:cs="Courier New"/>
+          <w:color w:val="F998CC"/>
+          <w:sz w:val="20"/>
+          <w:szCs w:val="20"/>
+          <w:lang w:eastAsia="pt-BR"/>
+        </w:rPr>
+        <w:t>:</w:t>
+      </w:r>
+      <w:r>
+        <w:rPr>
+          <w:rFonts w:ascii="Courier New" w:eastAsia="Times New Roman" w:hAnsi="Courier New" w:cs="Courier New"/>
+          <w:color w:val="F998CC"/>
+          <w:sz w:val="20"/>
+          <w:szCs w:val="20"/>
+          <w:lang w:eastAsia="pt-BR"/>
+        </w:rPr>
+        <w:br/>
+        <w:t xml:space="preserve">        </w:t>
+      </w:r>
+      <w:r>
+        <w:rPr>
+          <w:rFonts w:ascii="Courier New" w:eastAsia="Times New Roman" w:hAnsi="Courier New" w:cs="Courier New"/>
+          <w:color w:val="F8F8F2"/>
+          <w:sz w:val="20"/>
+          <w:szCs w:val="20"/>
+          <w:lang w:eastAsia="pt-BR"/>
+        </w:rPr>
+        <w:t xml:space="preserve">escolha </w:t>
+      </w:r>
+      <w:r>
+        <w:rPr>
+          <w:rFonts w:ascii="Courier New" w:eastAsia="Times New Roman" w:hAnsi="Courier New" w:cs="Courier New"/>
+          <w:color w:val="F998CC"/>
+          <w:sz w:val="20"/>
+          <w:szCs w:val="20"/>
+          <w:lang w:eastAsia="pt-BR"/>
+        </w:rPr>
+        <w:t xml:space="preserve">= </w:t>
+      </w:r>
+      <w:r>
+        <w:rPr>
+          <w:rFonts w:ascii="Courier New" w:eastAsia="Times New Roman" w:hAnsi="Courier New" w:cs="Courier New"/>
+          <w:color w:val="BD93F9"/>
+          <w:sz w:val="20"/>
+          <w:szCs w:val="20"/>
+          <w:lang w:eastAsia="pt-BR"/>
+        </w:rPr>
+        <w:t>input</w:t>
+      </w:r>
+      <w:r>
+        <w:rPr>
+          <w:rFonts w:ascii="Courier New" w:eastAsia="Times New Roman" w:hAnsi="Courier New" w:cs="Courier New"/>
+          <w:color w:val="FFF906"/>
+          <w:sz w:val="20"/>
+          <w:szCs w:val="20"/>
+          <w:lang w:eastAsia="pt-BR"/>
+        </w:rPr>
+        <w:t>(</w:t>
+      </w:r>
+      <w:r>
+        <w:rPr>
+          <w:rFonts w:ascii="Courier New" w:eastAsia="Times New Roman" w:hAnsi="Courier New" w:cs="Courier New"/>
+          <w:color w:val="F1FA8C"/>
+          <w:sz w:val="20"/>
+          <w:szCs w:val="20"/>
+          <w:lang w:eastAsia="pt-BR"/>
+        </w:rPr>
+        <w:t>'Escolha seu Pokemon: '</w:t>
+      </w:r>
+      <w:r>
+        <w:rPr>
+          <w:rFonts w:ascii="Courier New" w:eastAsia="Times New Roman" w:hAnsi="Courier New" w:cs="Courier New"/>
+          <w:color w:val="FFF906"/>
+          <w:sz w:val="20"/>
+          <w:szCs w:val="20"/>
+          <w:lang w:eastAsia="pt-BR"/>
+        </w:rPr>
+        <w:t>)</w:t>
+      </w:r>
+      <w:r>
+        <w:rPr>
+          <w:rFonts w:ascii="Courier New" w:eastAsia="Times New Roman" w:hAnsi="Courier New" w:cs="Courier New"/>
+          <w:color w:val="FFF906"/>
+          <w:sz w:val="20"/>
+          <w:szCs w:val="20"/>
+          <w:lang w:eastAsia="pt-BR"/>
+        </w:rPr>
+        <w:br/>
+        <w:t xml:space="preserve">        </w:t>
+      </w:r>
+      <w:r>
+        <w:rPr>
+          <w:rFonts w:ascii="Courier New" w:eastAsia="Times New Roman" w:hAnsi="Courier New" w:cs="Courier New"/>
+          <w:color w:val="FF79C6"/>
+          <w:sz w:val="20"/>
+          <w:szCs w:val="20"/>
+          <w:lang w:eastAsia="pt-BR"/>
+        </w:rPr>
+        <w:t xml:space="preserve">if </w:t>
+      </w:r>
+      <w:r>
+        <w:rPr>
+          <w:rFonts w:ascii="Courier New" w:eastAsia="Times New Roman" w:hAnsi="Courier New" w:cs="Courier New"/>
+          <w:color w:val="F8F8F2"/>
+          <w:sz w:val="20"/>
+          <w:szCs w:val="20"/>
+          <w:lang w:eastAsia="pt-BR"/>
+        </w:rPr>
+        <w:t xml:space="preserve">escolha </w:t>
+      </w:r>
+      <w:r>
+        <w:rPr>
+          <w:rFonts w:ascii="Courier New" w:eastAsia="Times New Roman" w:hAnsi="Courier New" w:cs="Courier New"/>
+          <w:color w:val="F998CC"/>
+          <w:sz w:val="20"/>
+          <w:szCs w:val="20"/>
+          <w:lang w:eastAsia="pt-BR"/>
+        </w:rPr>
+        <w:t xml:space="preserve">== </w:t>
+      </w:r>
+      <w:r>
+        <w:rPr>
+          <w:rFonts w:ascii="Courier New" w:eastAsia="Times New Roman" w:hAnsi="Courier New" w:cs="Courier New"/>
+          <w:color w:val="F1FA8C"/>
+          <w:sz w:val="20"/>
+          <w:szCs w:val="20"/>
+          <w:lang w:eastAsia="pt-BR"/>
+        </w:rPr>
+        <w:t>'1'</w:t>
+      </w:r>
+      <w:r>
+        <w:rPr>
+          <w:rFonts w:ascii="Courier New" w:eastAsia="Times New Roman" w:hAnsi="Courier New" w:cs="Courier New"/>
+          <w:color w:val="F998CC"/>
+          <w:sz w:val="20"/>
+          <w:szCs w:val="20"/>
+          <w:lang w:eastAsia="pt-BR"/>
+        </w:rPr>
+        <w:t>:</w:t>
+      </w:r>
+      <w:r>
+        <w:rPr>
+          <w:rFonts w:ascii="Courier New" w:eastAsia="Times New Roman" w:hAnsi="Courier New" w:cs="Courier New"/>
+          <w:color w:val="F998CC"/>
+          <w:sz w:val="20"/>
+          <w:szCs w:val="20"/>
+          <w:lang w:eastAsia="pt-BR"/>
+        </w:rPr>
+        <w:br/>
+        <w:t xml:space="preserve">            </w:t>
+      </w:r>
+      <w:r>
+        <w:rPr>
+          <w:rFonts w:ascii="Courier New" w:eastAsia="Times New Roman" w:hAnsi="Courier New" w:cs="Courier New"/>
+          <w:i/>
+          <w:iCs/>
+          <w:color w:val="B9BCD1"/>
+          <w:sz w:val="20"/>
+          <w:szCs w:val="20"/>
+          <w:lang w:eastAsia="pt-BR"/>
+        </w:rPr>
+        <w:t>player</w:t>
+      </w:r>
+      <w:r>
+        <w:rPr>
+          <w:rFonts w:ascii="Courier New" w:eastAsia="Times New Roman" w:hAnsi="Courier New" w:cs="Courier New"/>
+          <w:color w:val="F8F8F2"/>
+          <w:sz w:val="20"/>
+          <w:szCs w:val="20"/>
+          <w:lang w:eastAsia="pt-BR"/>
+        </w:rPr>
+        <w:t>.</w:t>
+      </w:r>
+      <w:r>
+        <w:rPr>
+          <w:rFonts w:ascii="Courier New" w:eastAsia="Times New Roman" w:hAnsi="Courier New" w:cs="Courier New"/>
+          <w:color w:val="50FA7B"/>
+          <w:sz w:val="20"/>
+          <w:szCs w:val="20"/>
+          <w:lang w:eastAsia="pt-BR"/>
+        </w:rPr>
+        <w:t>capturar</w:t>
+      </w:r>
+      <w:r>
+        <w:rPr>
+          <w:rFonts w:ascii="Courier New" w:eastAsia="Times New Roman" w:hAnsi="Courier New" w:cs="Courier New"/>
+          <w:color w:val="FFF906"/>
+          <w:sz w:val="20"/>
+          <w:szCs w:val="20"/>
+          <w:lang w:eastAsia="pt-BR"/>
+        </w:rPr>
+        <w:t>(</w:t>
+      </w:r>
+      <w:r>
+        <w:rPr>
+          <w:rFonts w:ascii="Courier New" w:eastAsia="Times New Roman" w:hAnsi="Courier New" w:cs="Courier New"/>
+          <w:color w:val="F8F8F2"/>
+          <w:sz w:val="20"/>
+          <w:szCs w:val="20"/>
+          <w:lang w:eastAsia="pt-BR"/>
+        </w:rPr>
+        <w:t>pikachu</w:t>
+      </w:r>
+      <w:r>
+        <w:rPr>
+          <w:rFonts w:ascii="Courier New" w:eastAsia="Times New Roman" w:hAnsi="Courier New" w:cs="Courier New"/>
+          <w:color w:val="FFF906"/>
+          <w:sz w:val="20"/>
+          <w:szCs w:val="20"/>
+          <w:lang w:eastAsia="pt-BR"/>
+        </w:rPr>
+        <w:t>)</w:t>
+      </w:r>
+      <w:r>
+        <w:rPr>
+          <w:rFonts w:ascii="Courier New" w:eastAsia="Times New Roman" w:hAnsi="Courier New" w:cs="Courier New"/>
+          <w:color w:val="FFF906"/>
+          <w:sz w:val="20"/>
+          <w:szCs w:val="20"/>
+          <w:lang w:eastAsia="pt-BR"/>
+        </w:rPr>
+        <w:br/>
+        <w:t xml:space="preserve">            </w:t>
+      </w:r>
+      <w:r>
+        <w:rPr>
+          <w:rFonts w:ascii="Courier New" w:eastAsia="Times New Roman" w:hAnsi="Courier New" w:cs="Courier New"/>
+          <w:color w:val="FF79C6"/>
+          <w:sz w:val="20"/>
+          <w:szCs w:val="20"/>
+          <w:lang w:eastAsia="pt-BR"/>
+        </w:rPr>
+        <w:t>break</w:t>
+      </w:r>
+      <w:r>
+        <w:rPr>
+          <w:rFonts w:ascii="Courier New" w:eastAsia="Times New Roman" w:hAnsi="Courier New" w:cs="Courier New"/>
+          <w:color w:val="FF79C6"/>
+          <w:sz w:val="20"/>
+          <w:szCs w:val="20"/>
+          <w:lang w:eastAsia="pt-BR"/>
+        </w:rPr>
+        <w:br/>
+        <w:t xml:space="preserve">        elif </w:t>
+      </w:r>
+      <w:r>
+        <w:rPr>
+          <w:rFonts w:ascii="Courier New" w:eastAsia="Times New Roman" w:hAnsi="Courier New" w:cs="Courier New"/>
+          <w:color w:val="F8F8F2"/>
+          <w:sz w:val="20"/>
+          <w:szCs w:val="20"/>
+          <w:lang w:eastAsia="pt-BR"/>
+        </w:rPr>
+        <w:t xml:space="preserve">escolha </w:t>
+      </w:r>
+      <w:r>
+        <w:rPr>
+          <w:rFonts w:ascii="Courier New" w:eastAsia="Times New Roman" w:hAnsi="Courier New" w:cs="Courier New"/>
+          <w:color w:val="F998CC"/>
+          <w:sz w:val="20"/>
+          <w:szCs w:val="20"/>
+          <w:lang w:eastAsia="pt-BR"/>
+        </w:rPr>
+        <w:t xml:space="preserve">== </w:t>
+      </w:r>
+      <w:r>
+        <w:rPr>
+          <w:rFonts w:ascii="Courier New" w:eastAsia="Times New Roman" w:hAnsi="Courier New" w:cs="Courier New"/>
+          <w:color w:val="F1FA8C"/>
+          <w:sz w:val="20"/>
+          <w:szCs w:val="20"/>
+          <w:lang w:eastAsia="pt-BR"/>
+        </w:rPr>
+        <w:t>'2'</w:t>
+      </w:r>
+      <w:r>
+        <w:rPr>
+          <w:rFonts w:ascii="Courier New" w:eastAsia="Times New Roman" w:hAnsi="Courier New" w:cs="Courier New"/>
+          <w:color w:val="F998CC"/>
+          <w:sz w:val="20"/>
+          <w:szCs w:val="20"/>
+          <w:lang w:eastAsia="pt-BR"/>
+        </w:rPr>
+        <w:t>:</w:t>
+      </w:r>
+      <w:r>
+        <w:rPr>
+          <w:rFonts w:ascii="Courier New" w:eastAsia="Times New Roman" w:hAnsi="Courier New" w:cs="Courier New"/>
+          <w:color w:val="F998CC"/>
+          <w:sz w:val="20"/>
+          <w:szCs w:val="20"/>
+          <w:lang w:eastAsia="pt-BR"/>
+        </w:rPr>
+        <w:br/>
+        <w:t xml:space="preserve">            </w:t>
+      </w:r>
+      <w:r>
+        <w:rPr>
+          <w:rFonts w:ascii="Courier New" w:eastAsia="Times New Roman" w:hAnsi="Courier New" w:cs="Courier New"/>
+          <w:i/>
+          <w:iCs/>
+          <w:color w:val="B9BCD1"/>
+          <w:sz w:val="20"/>
+          <w:szCs w:val="20"/>
+          <w:lang w:eastAsia="pt-BR"/>
+        </w:rPr>
+        <w:t>player</w:t>
+      </w:r>
+      <w:r>
+        <w:rPr>
+          <w:rFonts w:ascii="Courier New" w:eastAsia="Times New Roman" w:hAnsi="Courier New" w:cs="Courier New"/>
+          <w:color w:val="F8F8F2"/>
+          <w:sz w:val="20"/>
+          <w:szCs w:val="20"/>
+          <w:lang w:eastAsia="pt-BR"/>
+        </w:rPr>
+        <w:t>.</w:t>
+      </w:r>
+      <w:r>
+        <w:rPr>
+          <w:rFonts w:ascii="Courier New" w:eastAsia="Times New Roman" w:hAnsi="Courier New" w:cs="Courier New"/>
+          <w:color w:val="50FA7B"/>
+          <w:sz w:val="20"/>
+          <w:szCs w:val="20"/>
+          <w:lang w:eastAsia="pt-BR"/>
+        </w:rPr>
+        <w:t>capturar</w:t>
+      </w:r>
+      <w:r>
+        <w:rPr>
+          <w:rFonts w:ascii="Courier New" w:eastAsia="Times New Roman" w:hAnsi="Courier New" w:cs="Courier New"/>
+          <w:color w:val="FFF906"/>
+          <w:sz w:val="20"/>
+          <w:szCs w:val="20"/>
+          <w:lang w:eastAsia="pt-BR"/>
+        </w:rPr>
+        <w:t>(</w:t>
+      </w:r>
+      <w:r>
+        <w:rPr>
+          <w:rFonts w:ascii="Courier New" w:eastAsia="Times New Roman" w:hAnsi="Courier New" w:cs="Courier New"/>
+          <w:color w:val="F8F8F2"/>
+          <w:sz w:val="20"/>
+          <w:szCs w:val="20"/>
+          <w:lang w:eastAsia="pt-BR"/>
+        </w:rPr>
+        <w:t>charmander</w:t>
+      </w:r>
+      <w:r>
+        <w:rPr>
+          <w:rFonts w:ascii="Courier New" w:eastAsia="Times New Roman" w:hAnsi="Courier New" w:cs="Courier New"/>
+          <w:color w:val="FFF906"/>
+          <w:sz w:val="20"/>
+          <w:szCs w:val="20"/>
+          <w:lang w:eastAsia="pt-BR"/>
+        </w:rPr>
+        <w:t>)</w:t>
+      </w:r>
+      <w:r>
+        <w:rPr>
+          <w:rFonts w:ascii="Courier New" w:eastAsia="Times New Roman" w:hAnsi="Courier New" w:cs="Courier New"/>
+          <w:color w:val="FFF906"/>
+          <w:sz w:val="20"/>
+          <w:szCs w:val="20"/>
+          <w:lang w:eastAsia="pt-BR"/>
+        </w:rPr>
+        <w:br/>
+        <w:t xml:space="preserve">            </w:t>
+      </w:r>
+      <w:r>
+        <w:rPr>
+          <w:rFonts w:ascii="Courier New" w:eastAsia="Times New Roman" w:hAnsi="Courier New" w:cs="Courier New"/>
+          <w:color w:val="FF79C6"/>
+          <w:sz w:val="20"/>
+          <w:szCs w:val="20"/>
+          <w:lang w:eastAsia="pt-BR"/>
+        </w:rPr>
+        <w:t>break</w:t>
+      </w:r>
+      <w:r>
+        <w:rPr>
+          <w:rFonts w:ascii="Courier New" w:eastAsia="Times New Roman" w:hAnsi="Courier New" w:cs="Courier New"/>
+          <w:color w:val="FF79C6"/>
+          <w:sz w:val="20"/>
+          <w:szCs w:val="20"/>
+          <w:lang w:eastAsia="pt-BR"/>
+        </w:rPr>
+        <w:br/>
+        <w:t xml:space="preserve">        elif </w:t>
+      </w:r>
+      <w:r>
+        <w:rPr>
+          <w:rFonts w:ascii="Courier New" w:eastAsia="Times New Roman" w:hAnsi="Courier New" w:cs="Courier New"/>
+          <w:color w:val="F8F8F2"/>
+          <w:sz w:val="20"/>
+          <w:szCs w:val="20"/>
+          <w:lang w:eastAsia="pt-BR"/>
+        </w:rPr>
+        <w:t xml:space="preserve">escolha </w:t>
+      </w:r>
+      <w:r>
+        <w:rPr>
+          <w:rFonts w:ascii="Courier New" w:eastAsia="Times New Roman" w:hAnsi="Courier New" w:cs="Courier New"/>
+          <w:color w:val="F998CC"/>
+          <w:sz w:val="20"/>
+          <w:szCs w:val="20"/>
+          <w:lang w:eastAsia="pt-BR"/>
+        </w:rPr>
+        <w:t xml:space="preserve">== </w:t>
+      </w:r>
+      <w:r>
+        <w:rPr>
+          <w:rFonts w:ascii="Courier New" w:eastAsia="Times New Roman" w:hAnsi="Courier New" w:cs="Courier New"/>
+          <w:color w:val="F1FA8C"/>
+          <w:sz w:val="20"/>
+          <w:szCs w:val="20"/>
+          <w:lang w:eastAsia="pt-BR"/>
+        </w:rPr>
+        <w:t>'3'</w:t>
+      </w:r>
+      <w:r>
+        <w:rPr>
+          <w:rFonts w:ascii="Courier New" w:eastAsia="Times New Roman" w:hAnsi="Courier New" w:cs="Courier New"/>
+          <w:color w:val="F998CC"/>
+          <w:sz w:val="20"/>
+          <w:szCs w:val="20"/>
+          <w:lang w:eastAsia="pt-BR"/>
+        </w:rPr>
+        <w:t>:</w:t>
+      </w:r>
+      <w:r>
+        <w:rPr>
+          <w:rFonts w:ascii="Courier New" w:eastAsia="Times New Roman" w:hAnsi="Courier New" w:cs="Courier New"/>
+          <w:color w:val="F998CC"/>
+          <w:sz w:val="20"/>
+          <w:szCs w:val="20"/>
+          <w:lang w:eastAsia="pt-BR"/>
+        </w:rPr>
+        <w:br/>
+        <w:t xml:space="preserve">            </w:t>
+      </w:r>
+      <w:r>
+        <w:rPr>
+          <w:rFonts w:ascii="Courier New" w:eastAsia="Times New Roman" w:hAnsi="Courier New" w:cs="Courier New"/>
+          <w:i/>
+          <w:iCs/>
+          <w:color w:val="B9BCD1"/>
+          <w:sz w:val="20"/>
+          <w:szCs w:val="20"/>
+          <w:lang w:eastAsia="pt-BR"/>
+        </w:rPr>
+        <w:t>player</w:t>
+      </w:r>
+      <w:r>
+        <w:rPr>
+          <w:rFonts w:ascii="Courier New" w:eastAsia="Times New Roman" w:hAnsi="Courier New" w:cs="Courier New"/>
+          <w:color w:val="F8F8F2"/>
+          <w:sz w:val="20"/>
+          <w:szCs w:val="20"/>
+          <w:lang w:eastAsia="pt-BR"/>
+        </w:rPr>
+        <w:t>.</w:t>
+      </w:r>
+      <w:r>
+        <w:rPr>
+          <w:rFonts w:ascii="Courier New" w:eastAsia="Times New Roman" w:hAnsi="Courier New" w:cs="Courier New"/>
+          <w:color w:val="50FA7B"/>
+          <w:sz w:val="20"/>
+          <w:szCs w:val="20"/>
+          <w:lang w:eastAsia="pt-BR"/>
+        </w:rPr>
+        <w:t>capturar</w:t>
+      </w:r>
+      <w:r>
+        <w:rPr>
+          <w:rFonts w:ascii="Courier New" w:eastAsia="Times New Roman" w:hAnsi="Courier New" w:cs="Courier New"/>
+          <w:color w:val="FFF906"/>
+          <w:sz w:val="20"/>
+          <w:szCs w:val="20"/>
+          <w:lang w:eastAsia="pt-BR"/>
+        </w:rPr>
+        <w:t>(</w:t>
+      </w:r>
+      <w:r>
+        <w:rPr>
+          <w:rFonts w:ascii="Courier New" w:eastAsia="Times New Roman" w:hAnsi="Courier New" w:cs="Courier New"/>
+          <w:color w:val="F8F8F2"/>
+          <w:sz w:val="20"/>
+          <w:szCs w:val="20"/>
+          <w:lang w:eastAsia="pt-BR"/>
+        </w:rPr>
+        <w:t>squirtle</w:t>
+      </w:r>
+      <w:r>
+        <w:rPr>
+          <w:rFonts w:ascii="Courier New" w:eastAsia="Times New Roman" w:hAnsi="Courier New" w:cs="Courier New"/>
+          <w:color w:val="FFF906"/>
+          <w:sz w:val="20"/>
+          <w:szCs w:val="20"/>
+          <w:lang w:eastAsia="pt-BR"/>
+        </w:rPr>
+        <w:t>)</w:t>
+      </w:r>
+      <w:r>
+        <w:rPr>
+          <w:rFonts w:ascii="Courier New" w:eastAsia="Times New Roman" w:hAnsi="Courier New" w:cs="Courier New"/>
+          <w:color w:val="FFF906"/>
+          <w:sz w:val="20"/>
+          <w:szCs w:val="20"/>
+          <w:lang w:eastAsia="pt-BR"/>
+        </w:rPr>
+        <w:br/>
+        <w:t xml:space="preserve">            </w:t>
+      </w:r>
+      <w:r>
+        <w:rPr>
+          <w:rFonts w:ascii="Courier New" w:eastAsia="Times New Roman" w:hAnsi="Courier New" w:cs="Courier New"/>
+          <w:color w:val="FF79C6"/>
+          <w:sz w:val="20"/>
+          <w:szCs w:val="20"/>
+          <w:lang w:eastAsia="pt-BR"/>
+        </w:rPr>
+        <w:t>break</w:t>
+      </w:r>
+      <w:r>
+        <w:rPr>
+          <w:rFonts w:ascii="Courier New" w:eastAsia="Times New Roman" w:hAnsi="Courier New" w:cs="Courier New"/>
+          <w:color w:val="FF79C6"/>
+          <w:sz w:val="20"/>
+          <w:szCs w:val="20"/>
+          <w:lang w:eastAsia="pt-BR"/>
+        </w:rPr>
+        <w:br/>
+        <w:t xml:space="preserve">        else</w:t>
+      </w:r>
+      <w:r>
+        <w:rPr>
+          <w:rFonts w:ascii="Courier New" w:eastAsia="Times New Roman" w:hAnsi="Courier New" w:cs="Courier New"/>
+          <w:color w:val="F998CC"/>
+          <w:sz w:val="20"/>
+          <w:szCs w:val="20"/>
+          <w:lang w:eastAsia="pt-BR"/>
+        </w:rPr>
+        <w:t>:</w:t>
+      </w:r>
+      <w:r>
+        <w:rPr>
+          <w:rFonts w:ascii="Courier New" w:eastAsia="Times New Roman" w:hAnsi="Courier New" w:cs="Courier New"/>
+          <w:color w:val="F998CC"/>
+          <w:sz w:val="20"/>
+          <w:szCs w:val="20"/>
+          <w:lang w:eastAsia="pt-BR"/>
+        </w:rPr>
+        <w:br/>
+        <w:t xml:space="preserve">            </w:t>
+      </w:r>
+      <w:r>
+        <w:rPr>
+          <w:rFonts w:ascii="Courier New" w:eastAsia="Times New Roman" w:hAnsi="Courier New" w:cs="Courier New"/>
+          <w:color w:val="BD93F9"/>
+          <w:sz w:val="20"/>
+          <w:szCs w:val="20"/>
+          <w:lang w:eastAsia="pt-BR"/>
+        </w:rPr>
+        <w:t>print</w:t>
+      </w:r>
+      <w:r>
+        <w:rPr>
+          <w:rFonts w:ascii="Courier New" w:eastAsia="Times New Roman" w:hAnsi="Courier New" w:cs="Courier New"/>
+          <w:color w:val="FFF906"/>
+          <w:sz w:val="20"/>
+          <w:szCs w:val="20"/>
+          <w:lang w:eastAsia="pt-BR"/>
+        </w:rPr>
+        <w:t>(</w:t>
+      </w:r>
+      <w:r>
+        <w:rPr>
+          <w:rFonts w:ascii="Courier New" w:eastAsia="Times New Roman" w:hAnsi="Courier New" w:cs="Courier New"/>
+          <w:color w:val="F1FA8C"/>
+          <w:sz w:val="20"/>
+          <w:szCs w:val="20"/>
+          <w:lang w:eastAsia="pt-BR"/>
+        </w:rPr>
+        <w:t>'Escolha inválida'</w:t>
+      </w:r>
+      <w:r>
+        <w:rPr>
+          <w:rFonts w:ascii="Courier New" w:eastAsia="Times New Roman" w:hAnsi="Courier New" w:cs="Courier New"/>
+          <w:color w:val="FFF906"/>
+          <w:sz w:val="20"/>
+          <w:szCs w:val="20"/>
+          <w:lang w:eastAsia="pt-BR"/>
+        </w:rPr>
+        <w:t>)</w:t>
+      </w:r>
+      <w:r>
+        <w:rPr>
+          <w:rFonts w:ascii="Courier New" w:eastAsia="Times New Roman" w:hAnsi="Courier New" w:cs="Courier New"/>
+          <w:color w:val="FFF906"/>
+          <w:sz w:val="20"/>
+          <w:szCs w:val="20"/>
+          <w:lang w:eastAsia="pt-BR"/>
+        </w:rPr>
+        <w:br/>
+      </w:r>
+      <w:r>
+        <w:rPr>
+          <w:rFonts w:ascii="Courier New" w:eastAsia="Times New Roman" w:hAnsi="Courier New" w:cs="Courier New"/>
+          <w:color w:val="FFF906"/>
+          <w:sz w:val="20"/>
+          <w:szCs w:val="20"/>
+          <w:lang w:eastAsia="pt-BR"/>
+        </w:rPr>
+        <w:br/>
+      </w:r>
+      <w:r>
+        <w:rPr>
+          <w:rFonts w:ascii="Courier New" w:eastAsia="Times New Roman" w:hAnsi="Courier New" w:cs="Courier New"/>
+          <w:color w:val="F8F8F2"/>
+          <w:sz w:val="20"/>
+          <w:szCs w:val="20"/>
+          <w:lang w:eastAsia="pt-BR"/>
+        </w:rPr>
+        <w:t xml:space="preserve">player </w:t>
+      </w:r>
+      <w:r>
+        <w:rPr>
+          <w:rFonts w:ascii="Courier New" w:eastAsia="Times New Roman" w:hAnsi="Courier New" w:cs="Courier New"/>
+          <w:color w:val="F998CC"/>
+          <w:sz w:val="20"/>
+          <w:szCs w:val="20"/>
+          <w:lang w:eastAsia="pt-BR"/>
+        </w:rPr>
+        <w:t xml:space="preserve">= </w:t>
+      </w:r>
+      <w:r>
+        <w:rPr>
+          <w:rFonts w:ascii="Courier New" w:eastAsia="Times New Roman" w:hAnsi="Courier New" w:cs="Courier New"/>
+          <w:color w:val="50FA7B"/>
+          <w:sz w:val="20"/>
+          <w:szCs w:val="20"/>
+          <w:lang w:eastAsia="pt-BR"/>
+        </w:rPr>
+        <w:t>Player</w:t>
+      </w:r>
+      <w:r>
+        <w:rPr>
+          <w:rFonts w:ascii="Courier New" w:eastAsia="Times New Roman" w:hAnsi="Courier New" w:cs="Courier New"/>
+          <w:color w:val="FFF906"/>
+          <w:sz w:val="20"/>
+          <w:szCs w:val="20"/>
+          <w:lang w:eastAsia="pt-BR"/>
+        </w:rPr>
+        <w:t>(</w:t>
+      </w:r>
+      <w:r>
+        <w:rPr>
+          <w:rFonts w:ascii="Courier New" w:eastAsia="Times New Roman" w:hAnsi="Courier New" w:cs="Courier New"/>
+          <w:color w:val="F1FA8C"/>
+          <w:sz w:val="20"/>
+          <w:szCs w:val="20"/>
+          <w:lang w:eastAsia="pt-BR"/>
+        </w:rPr>
+        <w:t>'Leo'</w:t>
+      </w:r>
+      <w:r>
+        <w:rPr>
+          <w:rFonts w:ascii="Courier New" w:eastAsia="Times New Roman" w:hAnsi="Courier New" w:cs="Courier New"/>
+          <w:color w:val="FFF906"/>
+          <w:sz w:val="20"/>
+          <w:szCs w:val="20"/>
+          <w:lang w:eastAsia="pt-BR"/>
+        </w:rPr>
+        <w:t>)</w:t>
+      </w:r>
+      <w:r>
+        <w:rPr>
+          <w:rFonts w:ascii="Courier New" w:eastAsia="Times New Roman" w:hAnsi="Courier New" w:cs="Courier New"/>
+          <w:color w:val="FFF906"/>
+          <w:sz w:val="20"/>
+          <w:szCs w:val="20"/>
+          <w:lang w:eastAsia="pt-BR"/>
+        </w:rPr>
+        <w:br/>
+      </w:r>
+      <w:r>
+        <w:rPr>
+          <w:rFonts w:ascii="Courier New" w:eastAsia="Times New Roman" w:hAnsi="Courier New" w:cs="Courier New"/>
+          <w:color w:val="50FA7B"/>
+          <w:sz w:val="20"/>
+          <w:szCs w:val="20"/>
+          <w:lang w:eastAsia="pt-BR"/>
+        </w:rPr>
+        <w:t>escolher_pokemon_inicial</w:t>
+      </w:r>
+      <w:r>
+        <w:rPr>
+          <w:rFonts w:ascii="Courier New" w:eastAsia="Times New Roman" w:hAnsi="Courier New" w:cs="Courier New"/>
+          <w:color w:val="FFF906"/>
+          <w:sz w:val="20"/>
+          <w:szCs w:val="20"/>
+          <w:lang w:eastAsia="pt-BR"/>
+        </w:rPr>
+        <w:t>(</w:t>
+      </w:r>
+      <w:r>
+        <w:rPr>
+          <w:rFonts w:ascii="Courier New" w:eastAsia="Times New Roman" w:hAnsi="Courier New" w:cs="Courier New"/>
+          <w:color w:val="F8F8F2"/>
+          <w:sz w:val="20"/>
+          <w:szCs w:val="20"/>
+          <w:lang w:eastAsia="pt-BR"/>
+        </w:rPr>
+        <w:t>player</w:t>
+      </w:r>
+      <w:r>
+        <w:rPr>
+          <w:rFonts w:ascii="Courier New" w:eastAsia="Times New Roman" w:hAnsi="Courier New" w:cs="Courier New"/>
+          <w:color w:val="FFF906"/>
+          <w:sz w:val="20"/>
+          <w:szCs w:val="20"/>
+          <w:lang w:eastAsia="pt-BR"/>
+        </w:rPr>
+        <w:t>)</w:t>
+      </w:r>
+    </w:p>
+    <w:p/>
+    <w:p/>
+    <w:p/>
+    <w:p/>
+    <w:p/>
+    <w:p/>
+    <w:p/>
+    <w:p/>
+    <w:p/>
+    <w:p/>
+    <w:p/>
+    <w:p>
+      <w:pPr>
+        <w:rPr>
+          <w:b/>
+        </w:rPr>
+      </w:pPr>
+      <w:r>
+        <w:rPr>
+          <w:b/>
+        </w:rPr>
+        <w:lastRenderedPageBreak/>
+        <w:t>14 – Escolhendo Pokemon para a batalha</w:t>
+      </w:r>
+    </w:p>
+    <w:p>
+      <w:r>
+        <w:t>Metodo batalhar(Pessoa), vai mostrar os pokemons e chamar o método para escolher pokemon</w:t>
+      </w:r>
+    </w:p>
+    <w:p>
+      <w:pPr>
+        <w:shd w:val="clear" w:color="auto" w:fill="282A36"/>
+        <w:tabs>
+          <w:tab w:val="left" w:pos="916"/>
+          <w:tab w:val="left" w:pos="1832"/>
+          <w:tab w:val="left" w:pos="2748"/>
+          <w:tab w:val="left" w:pos="3664"/>
+          <w:tab w:val="left" w:pos="4580"/>
+          <w:tab w:val="left" w:pos="5496"/>
+          <w:tab w:val="left" w:pos="6412"/>
+          <w:tab w:val="left" w:pos="7328"/>
+          <w:tab w:val="left" w:pos="8244"/>
+          <w:tab w:val="left" w:pos="9160"/>
+          <w:tab w:val="left" w:pos="10076"/>
+          <w:tab w:val="left" w:pos="10992"/>
+          <w:tab w:val="left" w:pos="11908"/>
+          <w:tab w:val="left" w:pos="12824"/>
+          <w:tab w:val="left" w:pos="13740"/>
+          <w:tab w:val="left" w:pos="14656"/>
+        </w:tabs>
+        <w:spacing w:after="0" w:line="240" w:lineRule="auto"/>
+        <w:rPr>
+          <w:rFonts w:ascii="Courier New" w:eastAsia="Times New Roman" w:hAnsi="Courier New" w:cs="Courier New"/>
+          <w:color w:val="FFF906"/>
+          <w:sz w:val="20"/>
+          <w:szCs w:val="20"/>
+          <w:lang w:eastAsia="pt-BR"/>
+        </w:rPr>
+      </w:pPr>
+      <w:r>
+        <w:rPr>
+          <w:rFonts w:ascii="Courier New" w:eastAsia="Times New Roman" w:hAnsi="Courier New" w:cs="Courier New"/>
+          <w:color w:val="98AFFF"/>
+          <w:sz w:val="20"/>
+          <w:szCs w:val="20"/>
+          <w:lang w:eastAsia="pt-BR"/>
+        </w:rPr>
+        <w:t>#metodo batalha, necessario passar o inimigo/pessoa/alvo</w:t>
+      </w:r>
+      <w:r>
+        <w:rPr>
+          <w:rFonts w:ascii="Courier New" w:eastAsia="Times New Roman" w:hAnsi="Courier New" w:cs="Courier New"/>
+          <w:color w:val="98AFFF"/>
+          <w:sz w:val="20"/>
+          <w:szCs w:val="20"/>
+          <w:lang w:eastAsia="pt-BR"/>
+        </w:rPr>
+        <w:br/>
+      </w:r>
+      <w:r>
+        <w:rPr>
+          <w:rFonts w:ascii="Courier New" w:eastAsia="Times New Roman" w:hAnsi="Courier New" w:cs="Courier New"/>
+          <w:color w:val="FF79C6"/>
+          <w:sz w:val="20"/>
+          <w:szCs w:val="20"/>
+          <w:lang w:eastAsia="pt-BR"/>
+        </w:rPr>
+        <w:t xml:space="preserve">def </w:t>
+      </w:r>
+      <w:r>
+        <w:rPr>
+          <w:rFonts w:ascii="Courier New" w:eastAsia="Times New Roman" w:hAnsi="Courier New" w:cs="Courier New"/>
+          <w:color w:val="50FA7B"/>
+          <w:sz w:val="20"/>
+          <w:szCs w:val="20"/>
+          <w:lang w:eastAsia="pt-BR"/>
+        </w:rPr>
+        <w:t>batalhar</w:t>
+      </w:r>
+      <w:r>
+        <w:rPr>
+          <w:rFonts w:ascii="Courier New" w:eastAsia="Times New Roman" w:hAnsi="Courier New" w:cs="Courier New"/>
+          <w:color w:val="FFF906"/>
+          <w:sz w:val="20"/>
+          <w:szCs w:val="20"/>
+          <w:lang w:eastAsia="pt-BR"/>
+        </w:rPr>
+        <w:t>(</w:t>
+      </w:r>
+      <w:r>
+        <w:rPr>
+          <w:rFonts w:ascii="Courier New" w:eastAsia="Times New Roman" w:hAnsi="Courier New" w:cs="Courier New"/>
+          <w:i/>
+          <w:iCs/>
+          <w:color w:val="BD93F9"/>
+          <w:sz w:val="20"/>
+          <w:szCs w:val="20"/>
+          <w:lang w:eastAsia="pt-BR"/>
+        </w:rPr>
+        <w:t>self</w:t>
+      </w:r>
+      <w:r>
+        <w:rPr>
+          <w:rFonts w:ascii="Courier New" w:eastAsia="Times New Roman" w:hAnsi="Courier New" w:cs="Courier New"/>
+          <w:color w:val="F8F8F2"/>
+          <w:sz w:val="20"/>
+          <w:szCs w:val="20"/>
+          <w:lang w:eastAsia="pt-BR"/>
+        </w:rPr>
+        <w:t xml:space="preserve">, </w:t>
+      </w:r>
+      <w:r>
+        <w:rPr>
+          <w:rFonts w:ascii="Courier New" w:eastAsia="Times New Roman" w:hAnsi="Courier New" w:cs="Courier New"/>
+          <w:i/>
+          <w:iCs/>
+          <w:color w:val="B9BCD1"/>
+          <w:sz w:val="20"/>
+          <w:szCs w:val="20"/>
+          <w:lang w:eastAsia="pt-BR"/>
+        </w:rPr>
+        <w:t>pessoa</w:t>
+      </w:r>
+      <w:r>
+        <w:rPr>
+          <w:rFonts w:ascii="Courier New" w:eastAsia="Times New Roman" w:hAnsi="Courier New" w:cs="Courier New"/>
+          <w:color w:val="FFF906"/>
+          <w:sz w:val="20"/>
+          <w:szCs w:val="20"/>
+          <w:lang w:eastAsia="pt-BR"/>
+        </w:rPr>
+        <w:t>)</w:t>
+      </w:r>
+      <w:r>
+        <w:rPr>
+          <w:rFonts w:ascii="Courier New" w:eastAsia="Times New Roman" w:hAnsi="Courier New" w:cs="Courier New"/>
+          <w:color w:val="F998CC"/>
+          <w:sz w:val="20"/>
+          <w:szCs w:val="20"/>
+          <w:lang w:eastAsia="pt-BR"/>
+        </w:rPr>
+        <w:t>:</w:t>
+      </w:r>
+      <w:r>
+        <w:rPr>
+          <w:rFonts w:ascii="Courier New" w:eastAsia="Times New Roman" w:hAnsi="Courier New" w:cs="Courier New"/>
+          <w:color w:val="F998CC"/>
+          <w:sz w:val="20"/>
+          <w:szCs w:val="20"/>
+          <w:lang w:eastAsia="pt-BR"/>
+        </w:rPr>
+        <w:br/>
+        <w:t xml:space="preserve">    </w:t>
+      </w:r>
+      <w:r>
+        <w:rPr>
+          <w:rFonts w:ascii="Courier New" w:eastAsia="Times New Roman" w:hAnsi="Courier New" w:cs="Courier New"/>
+          <w:color w:val="BD93F9"/>
+          <w:sz w:val="20"/>
+          <w:szCs w:val="20"/>
+          <w:lang w:eastAsia="pt-BR"/>
+        </w:rPr>
+        <w:t>print</w:t>
+      </w:r>
+      <w:r>
+        <w:rPr>
+          <w:rFonts w:ascii="Courier New" w:eastAsia="Times New Roman" w:hAnsi="Courier New" w:cs="Courier New"/>
+          <w:color w:val="FFF906"/>
+          <w:sz w:val="20"/>
+          <w:szCs w:val="20"/>
+          <w:lang w:eastAsia="pt-BR"/>
+        </w:rPr>
+        <w:t>(</w:t>
+      </w:r>
+      <w:r>
+        <w:rPr>
+          <w:rFonts w:ascii="Courier New" w:eastAsia="Times New Roman" w:hAnsi="Courier New" w:cs="Courier New"/>
+          <w:color w:val="F1FA8C"/>
+          <w:sz w:val="20"/>
+          <w:szCs w:val="20"/>
+          <w:lang w:eastAsia="pt-BR"/>
+        </w:rPr>
+        <w:t>'{} iniciou uma batalha com {}!'</w:t>
+      </w:r>
+      <w:r>
+        <w:rPr>
+          <w:rFonts w:ascii="Courier New" w:eastAsia="Times New Roman" w:hAnsi="Courier New" w:cs="Courier New"/>
+          <w:color w:val="F8F8F2"/>
+          <w:sz w:val="20"/>
+          <w:szCs w:val="20"/>
+          <w:lang w:eastAsia="pt-BR"/>
+        </w:rPr>
+        <w:t>.</w:t>
+      </w:r>
+      <w:r>
+        <w:rPr>
+          <w:rFonts w:ascii="Courier New" w:eastAsia="Times New Roman" w:hAnsi="Courier New" w:cs="Courier New"/>
+          <w:color w:val="50FA7B"/>
+          <w:sz w:val="20"/>
+          <w:szCs w:val="20"/>
+          <w:lang w:eastAsia="pt-BR"/>
+        </w:rPr>
+        <w:t>format</w:t>
+      </w:r>
+      <w:r>
+        <w:rPr>
+          <w:rFonts w:ascii="Courier New" w:eastAsia="Times New Roman" w:hAnsi="Courier New" w:cs="Courier New"/>
+          <w:color w:val="FFF906"/>
+          <w:sz w:val="20"/>
+          <w:szCs w:val="20"/>
+          <w:lang w:eastAsia="pt-BR"/>
+        </w:rPr>
+        <w:t>(</w:t>
+      </w:r>
+      <w:r>
+        <w:rPr>
+          <w:rFonts w:ascii="Courier New" w:eastAsia="Times New Roman" w:hAnsi="Courier New" w:cs="Courier New"/>
+          <w:i/>
+          <w:iCs/>
+          <w:color w:val="BD93F9"/>
+          <w:sz w:val="20"/>
+          <w:szCs w:val="20"/>
+          <w:lang w:eastAsia="pt-BR"/>
+        </w:rPr>
+        <w:t>self</w:t>
+      </w:r>
+      <w:r>
+        <w:rPr>
+          <w:rFonts w:ascii="Courier New" w:eastAsia="Times New Roman" w:hAnsi="Courier New" w:cs="Courier New"/>
+          <w:color w:val="F8F8F2"/>
+          <w:sz w:val="20"/>
+          <w:szCs w:val="20"/>
+          <w:lang w:eastAsia="pt-BR"/>
+        </w:rPr>
+        <w:t xml:space="preserve">, </w:t>
+      </w:r>
+      <w:r>
+        <w:rPr>
+          <w:rFonts w:ascii="Courier New" w:eastAsia="Times New Roman" w:hAnsi="Courier New" w:cs="Courier New"/>
+          <w:i/>
+          <w:iCs/>
+          <w:color w:val="B9BCD1"/>
+          <w:sz w:val="20"/>
+          <w:szCs w:val="20"/>
+          <w:lang w:eastAsia="pt-BR"/>
+        </w:rPr>
+        <w:t>pessoa</w:t>
+      </w:r>
+      <w:r>
+        <w:rPr>
+          <w:rFonts w:ascii="Courier New" w:eastAsia="Times New Roman" w:hAnsi="Courier New" w:cs="Courier New"/>
+          <w:color w:val="FFF906"/>
+          <w:sz w:val="20"/>
+          <w:szCs w:val="20"/>
+          <w:lang w:eastAsia="pt-BR"/>
+        </w:rPr>
+        <w:t>))</w:t>
+      </w:r>
+      <w:r>
+        <w:rPr>
+          <w:rFonts w:ascii="Courier New" w:eastAsia="Times New Roman" w:hAnsi="Courier New" w:cs="Courier New"/>
+          <w:color w:val="FFF906"/>
+          <w:sz w:val="20"/>
+          <w:szCs w:val="20"/>
+          <w:lang w:eastAsia="pt-BR"/>
+        </w:rPr>
+        <w:br/>
+        <w:t xml:space="preserve">    </w:t>
+      </w:r>
+      <w:r>
+        <w:rPr>
+          <w:rFonts w:ascii="Courier New" w:eastAsia="Times New Roman" w:hAnsi="Courier New" w:cs="Courier New"/>
+          <w:color w:val="98AFFF"/>
+          <w:sz w:val="20"/>
+          <w:szCs w:val="20"/>
+          <w:lang w:eastAsia="pt-BR"/>
+        </w:rPr>
+        <w:t>#mostrando pokemons do inimigo</w:t>
+      </w:r>
+      <w:r>
+        <w:rPr>
+          <w:rFonts w:ascii="Courier New" w:eastAsia="Times New Roman" w:hAnsi="Courier New" w:cs="Courier New"/>
+          <w:color w:val="98AFFF"/>
+          <w:sz w:val="20"/>
+          <w:szCs w:val="20"/>
+          <w:lang w:eastAsia="pt-BR"/>
+        </w:rPr>
+        <w:br/>
+        <w:t xml:space="preserve">    </w:t>
+      </w:r>
+      <w:r>
+        <w:rPr>
+          <w:rFonts w:ascii="Courier New" w:eastAsia="Times New Roman" w:hAnsi="Courier New" w:cs="Courier New"/>
+          <w:i/>
+          <w:iCs/>
+          <w:color w:val="B9BCD1"/>
+          <w:sz w:val="20"/>
+          <w:szCs w:val="20"/>
+          <w:lang w:eastAsia="pt-BR"/>
+        </w:rPr>
+        <w:t>pessoa</w:t>
+      </w:r>
+      <w:r>
+        <w:rPr>
+          <w:rFonts w:ascii="Courier New" w:eastAsia="Times New Roman" w:hAnsi="Courier New" w:cs="Courier New"/>
+          <w:color w:val="F8F8F2"/>
+          <w:sz w:val="20"/>
+          <w:szCs w:val="20"/>
+          <w:lang w:eastAsia="pt-BR"/>
+        </w:rPr>
+        <w:t>.</w:t>
+      </w:r>
+      <w:r>
+        <w:rPr>
+          <w:rFonts w:ascii="Courier New" w:eastAsia="Times New Roman" w:hAnsi="Courier New" w:cs="Courier New"/>
+          <w:color w:val="50FA7B"/>
+          <w:sz w:val="20"/>
+          <w:szCs w:val="20"/>
+          <w:lang w:eastAsia="pt-BR"/>
+        </w:rPr>
+        <w:t>mostrar_pokemon</w:t>
+      </w:r>
+      <w:r>
+        <w:rPr>
+          <w:rFonts w:ascii="Courier New" w:eastAsia="Times New Roman" w:hAnsi="Courier New" w:cs="Courier New"/>
+          <w:color w:val="FFF906"/>
+          <w:sz w:val="20"/>
+          <w:szCs w:val="20"/>
+          <w:lang w:eastAsia="pt-BR"/>
+        </w:rPr>
+        <w:t>()</w:t>
+      </w:r>
+      <w:r>
+        <w:rPr>
+          <w:rFonts w:ascii="Courier New" w:eastAsia="Times New Roman" w:hAnsi="Courier New" w:cs="Courier New"/>
+          <w:color w:val="FFF906"/>
+          <w:sz w:val="20"/>
+          <w:szCs w:val="20"/>
+          <w:lang w:eastAsia="pt-BR"/>
+        </w:rPr>
+        <w:br/>
+      </w:r>
+      <w:r>
+        <w:rPr>
+          <w:rFonts w:ascii="Courier New" w:eastAsia="Times New Roman" w:hAnsi="Courier New" w:cs="Courier New"/>
+          <w:color w:val="FFF906"/>
+          <w:sz w:val="20"/>
+          <w:szCs w:val="20"/>
+          <w:lang w:eastAsia="pt-BR"/>
+        </w:rPr>
+        <w:br/>
+        <w:t xml:space="preserve">    </w:t>
+      </w:r>
+      <w:r>
+        <w:rPr>
+          <w:rFonts w:ascii="Courier New" w:eastAsia="Times New Roman" w:hAnsi="Courier New" w:cs="Courier New"/>
+          <w:i/>
+          <w:iCs/>
+          <w:color w:val="BD93F9"/>
+          <w:sz w:val="20"/>
+          <w:szCs w:val="20"/>
+          <w:lang w:eastAsia="pt-BR"/>
+        </w:rPr>
+        <w:t>self</w:t>
+      </w:r>
+      <w:r>
+        <w:rPr>
+          <w:rFonts w:ascii="Courier New" w:eastAsia="Times New Roman" w:hAnsi="Courier New" w:cs="Courier New"/>
+          <w:color w:val="F8F8F2"/>
+          <w:sz w:val="20"/>
+          <w:szCs w:val="20"/>
+          <w:lang w:eastAsia="pt-BR"/>
+        </w:rPr>
+        <w:t>.</w:t>
+      </w:r>
+      <w:r>
+        <w:rPr>
+          <w:rFonts w:ascii="Courier New" w:eastAsia="Times New Roman" w:hAnsi="Courier New" w:cs="Courier New"/>
+          <w:color w:val="50FA7B"/>
+          <w:sz w:val="20"/>
+          <w:szCs w:val="20"/>
+          <w:lang w:eastAsia="pt-BR"/>
+        </w:rPr>
+        <w:t>escolher_pokemon</w:t>
+      </w:r>
+      <w:r>
+        <w:rPr>
+          <w:rFonts w:ascii="Courier New" w:eastAsia="Times New Roman" w:hAnsi="Courier New" w:cs="Courier New"/>
+          <w:color w:val="FFF906"/>
+          <w:sz w:val="20"/>
+          <w:szCs w:val="20"/>
+          <w:lang w:eastAsia="pt-BR"/>
+        </w:rPr>
+        <w:t>()</w:t>
+      </w:r>
+    </w:p>
+    <w:p/>
+    <w:p>
+      <w:r>
+        <w:t>Metodo escolher pokemon(Pessoa)</w:t>
+      </w:r>
+    </w:p>
+    <w:p>
+      <w:pPr>
+        <w:shd w:val="clear" w:color="auto" w:fill="282A36"/>
+        <w:tabs>
+          <w:tab w:val="left" w:pos="916"/>
+          <w:tab w:val="left" w:pos="1832"/>
+          <w:tab w:val="left" w:pos="2748"/>
+          <w:tab w:val="left" w:pos="3664"/>
+          <w:tab w:val="left" w:pos="4580"/>
+          <w:tab w:val="left" w:pos="5496"/>
+          <w:tab w:val="left" w:pos="6412"/>
+          <w:tab w:val="left" w:pos="7328"/>
+          <w:tab w:val="left" w:pos="8244"/>
+          <w:tab w:val="left" w:pos="9160"/>
+          <w:tab w:val="left" w:pos="10076"/>
+          <w:tab w:val="left" w:pos="10992"/>
+          <w:tab w:val="left" w:pos="11908"/>
+          <w:tab w:val="left" w:pos="12824"/>
+          <w:tab w:val="left" w:pos="13740"/>
+          <w:tab w:val="left" w:pos="14656"/>
+        </w:tabs>
+        <w:spacing w:after="0" w:line="240" w:lineRule="auto"/>
+        <w:rPr>
+          <w:rFonts w:ascii="Courier New" w:eastAsia="Times New Roman" w:hAnsi="Courier New" w:cs="Courier New"/>
+          <w:color w:val="F8F8F2"/>
+          <w:sz w:val="20"/>
+          <w:szCs w:val="20"/>
+          <w:lang w:eastAsia="pt-BR"/>
+        </w:rPr>
+      </w:pPr>
+      <w:r>
+        <w:rPr>
+          <w:rFonts w:ascii="Courier New" w:eastAsia="Times New Roman" w:hAnsi="Courier New" w:cs="Courier New"/>
+          <w:color w:val="FF79C6"/>
+          <w:sz w:val="20"/>
+          <w:szCs w:val="20"/>
+          <w:lang w:eastAsia="pt-BR"/>
+        </w:rPr>
+        <w:t xml:space="preserve">def </w:t>
+      </w:r>
+      <w:r>
+        <w:rPr>
+          <w:rFonts w:ascii="Courier New" w:eastAsia="Times New Roman" w:hAnsi="Courier New" w:cs="Courier New"/>
+          <w:color w:val="50FA7B"/>
+          <w:sz w:val="20"/>
+          <w:szCs w:val="20"/>
+          <w:lang w:eastAsia="pt-BR"/>
+        </w:rPr>
+        <w:t>escolher_pokemon</w:t>
+      </w:r>
+      <w:r>
+        <w:rPr>
+          <w:rFonts w:ascii="Courier New" w:eastAsia="Times New Roman" w:hAnsi="Courier New" w:cs="Courier New"/>
+          <w:color w:val="FFF906"/>
+          <w:sz w:val="20"/>
+          <w:szCs w:val="20"/>
+          <w:lang w:eastAsia="pt-BR"/>
+        </w:rPr>
+        <w:t>(</w:t>
+      </w:r>
+      <w:r>
+        <w:rPr>
+          <w:rFonts w:ascii="Courier New" w:eastAsia="Times New Roman" w:hAnsi="Courier New" w:cs="Courier New"/>
+          <w:i/>
+          <w:iCs/>
+          <w:color w:val="BD93F9"/>
+          <w:sz w:val="20"/>
+          <w:szCs w:val="20"/>
+          <w:lang w:eastAsia="pt-BR"/>
+        </w:rPr>
+        <w:t>self</w:t>
+      </w:r>
+      <w:r>
+        <w:rPr>
+          <w:rFonts w:ascii="Courier New" w:eastAsia="Times New Roman" w:hAnsi="Courier New" w:cs="Courier New"/>
+          <w:color w:val="FFF906"/>
+          <w:sz w:val="20"/>
+          <w:szCs w:val="20"/>
+          <w:lang w:eastAsia="pt-BR"/>
+        </w:rPr>
+        <w:t>)</w:t>
+      </w:r>
+      <w:r>
+        <w:rPr>
+          <w:rFonts w:ascii="Courier New" w:eastAsia="Times New Roman" w:hAnsi="Courier New" w:cs="Courier New"/>
+          <w:color w:val="F998CC"/>
+          <w:sz w:val="20"/>
+          <w:szCs w:val="20"/>
+          <w:lang w:eastAsia="pt-BR"/>
+        </w:rPr>
+        <w:t>:</w:t>
+      </w:r>
+      <w:r>
+        <w:rPr>
+          <w:rFonts w:ascii="Courier New" w:eastAsia="Times New Roman" w:hAnsi="Courier New" w:cs="Courier New"/>
+          <w:color w:val="F998CC"/>
+          <w:sz w:val="20"/>
+          <w:szCs w:val="20"/>
+          <w:lang w:eastAsia="pt-BR"/>
+        </w:rPr>
+        <w:br/>
+        <w:t xml:space="preserve">    </w:t>
+      </w:r>
+      <w:r>
+        <w:rPr>
+          <w:rFonts w:ascii="Courier New" w:eastAsia="Times New Roman" w:hAnsi="Courier New" w:cs="Courier New"/>
+          <w:i/>
+          <w:iCs/>
+          <w:color w:val="BD93F9"/>
+          <w:sz w:val="20"/>
+          <w:szCs w:val="20"/>
+          <w:lang w:eastAsia="pt-BR"/>
+        </w:rPr>
+        <w:t>self</w:t>
+      </w:r>
+      <w:r>
+        <w:rPr>
+          <w:rFonts w:ascii="Courier New" w:eastAsia="Times New Roman" w:hAnsi="Courier New" w:cs="Courier New"/>
+          <w:color w:val="F8F8F2"/>
+          <w:sz w:val="20"/>
+          <w:szCs w:val="20"/>
+          <w:lang w:eastAsia="pt-BR"/>
+        </w:rPr>
+        <w:t>.</w:t>
+      </w:r>
+      <w:r>
+        <w:rPr>
+          <w:rFonts w:ascii="Courier New" w:eastAsia="Times New Roman" w:hAnsi="Courier New" w:cs="Courier New"/>
+          <w:color w:val="50FA7B"/>
+          <w:sz w:val="20"/>
+          <w:szCs w:val="20"/>
+          <w:lang w:eastAsia="pt-BR"/>
+        </w:rPr>
+        <w:t>mostrar_pokemon</w:t>
+      </w:r>
+      <w:r>
+        <w:rPr>
+          <w:rFonts w:ascii="Courier New" w:eastAsia="Times New Roman" w:hAnsi="Courier New" w:cs="Courier New"/>
+          <w:color w:val="FFF906"/>
+          <w:sz w:val="20"/>
+          <w:szCs w:val="20"/>
+          <w:lang w:eastAsia="pt-BR"/>
+        </w:rPr>
+        <w:t>()</w:t>
+      </w:r>
+      <w:r>
+        <w:rPr>
+          <w:rFonts w:ascii="Courier New" w:eastAsia="Times New Roman" w:hAnsi="Courier New" w:cs="Courier New"/>
+          <w:color w:val="FFF906"/>
+          <w:sz w:val="20"/>
+          <w:szCs w:val="20"/>
+          <w:lang w:eastAsia="pt-BR"/>
+        </w:rPr>
+        <w:br/>
+        <w:t xml:space="preserve">    </w:t>
+      </w:r>
+      <w:r>
+        <w:rPr>
+          <w:rFonts w:ascii="Courier New" w:eastAsia="Times New Roman" w:hAnsi="Courier New" w:cs="Courier New"/>
+          <w:color w:val="98AFFF"/>
+          <w:sz w:val="20"/>
+          <w:szCs w:val="20"/>
+          <w:lang w:eastAsia="pt-BR"/>
+        </w:rPr>
+        <w:t>#verficando se tem pokemons na lista</w:t>
+      </w:r>
+      <w:r>
+        <w:rPr>
+          <w:rFonts w:ascii="Courier New" w:eastAsia="Times New Roman" w:hAnsi="Courier New" w:cs="Courier New"/>
+          <w:color w:val="98AFFF"/>
+          <w:sz w:val="20"/>
+          <w:szCs w:val="20"/>
+          <w:lang w:eastAsia="pt-BR"/>
+        </w:rPr>
+        <w:br/>
+        <w:t xml:space="preserve">    </w:t>
+      </w:r>
+      <w:r>
+        <w:rPr>
+          <w:rFonts w:ascii="Courier New" w:eastAsia="Times New Roman" w:hAnsi="Courier New" w:cs="Courier New"/>
+          <w:color w:val="FF79C6"/>
+          <w:sz w:val="20"/>
+          <w:szCs w:val="20"/>
+          <w:lang w:eastAsia="pt-BR"/>
+        </w:rPr>
+        <w:t xml:space="preserve">if </w:t>
+      </w:r>
+      <w:r>
+        <w:rPr>
+          <w:rFonts w:ascii="Courier New" w:eastAsia="Times New Roman" w:hAnsi="Courier New" w:cs="Courier New"/>
+          <w:i/>
+          <w:iCs/>
+          <w:color w:val="BD93F9"/>
+          <w:sz w:val="20"/>
+          <w:szCs w:val="20"/>
+          <w:lang w:eastAsia="pt-BR"/>
+        </w:rPr>
+        <w:t>self</w:t>
+      </w:r>
+      <w:r>
+        <w:rPr>
+          <w:rFonts w:ascii="Courier New" w:eastAsia="Times New Roman" w:hAnsi="Courier New" w:cs="Courier New"/>
+          <w:color w:val="F8F8F2"/>
+          <w:sz w:val="20"/>
+          <w:szCs w:val="20"/>
+          <w:lang w:eastAsia="pt-BR"/>
+        </w:rPr>
+        <w:t>.pokemons</w:t>
+      </w:r>
+      <w:r>
+        <w:rPr>
+          <w:rFonts w:ascii="Courier New" w:eastAsia="Times New Roman" w:hAnsi="Courier New" w:cs="Courier New"/>
+          <w:color w:val="F998CC"/>
+          <w:sz w:val="20"/>
+          <w:szCs w:val="20"/>
+          <w:lang w:eastAsia="pt-BR"/>
+        </w:rPr>
+        <w:t>:</w:t>
+      </w:r>
+      <w:r>
+        <w:rPr>
+          <w:rFonts w:ascii="Courier New" w:eastAsia="Times New Roman" w:hAnsi="Courier New" w:cs="Courier New"/>
+          <w:color w:val="F998CC"/>
+          <w:sz w:val="20"/>
+          <w:szCs w:val="20"/>
+          <w:lang w:eastAsia="pt-BR"/>
+        </w:rPr>
+        <w:br/>
+        <w:t xml:space="preserve">        </w:t>
+      </w:r>
+      <w:r>
+        <w:rPr>
+          <w:rFonts w:ascii="Courier New" w:eastAsia="Times New Roman" w:hAnsi="Courier New" w:cs="Courier New"/>
+          <w:color w:val="98AFFF"/>
+          <w:sz w:val="20"/>
+          <w:szCs w:val="20"/>
+          <w:lang w:eastAsia="pt-BR"/>
+        </w:rPr>
+        <w:t>#enquanto nao escolher pokemon valido nao sai dessa função</w:t>
+      </w:r>
+      <w:r>
+        <w:rPr>
+          <w:rFonts w:ascii="Courier New" w:eastAsia="Times New Roman" w:hAnsi="Courier New" w:cs="Courier New"/>
+          <w:color w:val="98AFFF"/>
+          <w:sz w:val="20"/>
+          <w:szCs w:val="20"/>
+          <w:lang w:eastAsia="pt-BR"/>
+        </w:rPr>
+        <w:br/>
+        <w:t xml:space="preserve">        </w:t>
+      </w:r>
+      <w:r>
+        <w:rPr>
+          <w:rFonts w:ascii="Courier New" w:eastAsia="Times New Roman" w:hAnsi="Courier New" w:cs="Courier New"/>
+          <w:color w:val="FF79C6"/>
+          <w:sz w:val="20"/>
+          <w:szCs w:val="20"/>
+          <w:lang w:eastAsia="pt-BR"/>
+        </w:rPr>
+        <w:t>while True</w:t>
+      </w:r>
+      <w:r>
+        <w:rPr>
+          <w:rFonts w:ascii="Courier New" w:eastAsia="Times New Roman" w:hAnsi="Courier New" w:cs="Courier New"/>
+          <w:color w:val="F998CC"/>
+          <w:sz w:val="20"/>
+          <w:szCs w:val="20"/>
+          <w:lang w:eastAsia="pt-BR"/>
+        </w:rPr>
+        <w:t>:</w:t>
+      </w:r>
+      <w:r>
+        <w:rPr>
+          <w:rFonts w:ascii="Courier New" w:eastAsia="Times New Roman" w:hAnsi="Courier New" w:cs="Courier New"/>
+          <w:color w:val="F998CC"/>
+          <w:sz w:val="20"/>
+          <w:szCs w:val="20"/>
+          <w:lang w:eastAsia="pt-BR"/>
+        </w:rPr>
+        <w:br/>
+        <w:t xml:space="preserve">            </w:t>
+      </w:r>
+      <w:r>
+        <w:rPr>
+          <w:rFonts w:ascii="Courier New" w:eastAsia="Times New Roman" w:hAnsi="Courier New" w:cs="Courier New"/>
+          <w:color w:val="F8F8F2"/>
+          <w:sz w:val="20"/>
+          <w:szCs w:val="20"/>
+          <w:lang w:eastAsia="pt-BR"/>
+        </w:rPr>
+        <w:t xml:space="preserve">escolha </w:t>
+      </w:r>
+      <w:r>
+        <w:rPr>
+          <w:rFonts w:ascii="Courier New" w:eastAsia="Times New Roman" w:hAnsi="Courier New" w:cs="Courier New"/>
+          <w:color w:val="F998CC"/>
+          <w:sz w:val="20"/>
+          <w:szCs w:val="20"/>
+          <w:lang w:eastAsia="pt-BR"/>
+        </w:rPr>
+        <w:t xml:space="preserve">= </w:t>
+      </w:r>
+      <w:r>
+        <w:rPr>
+          <w:rFonts w:ascii="Courier New" w:eastAsia="Times New Roman" w:hAnsi="Courier New" w:cs="Courier New"/>
+          <w:color w:val="BD93F9"/>
+          <w:sz w:val="20"/>
+          <w:szCs w:val="20"/>
+          <w:lang w:eastAsia="pt-BR"/>
+        </w:rPr>
+        <w:t>input</w:t>
+      </w:r>
+      <w:r>
+        <w:rPr>
+          <w:rFonts w:ascii="Courier New" w:eastAsia="Times New Roman" w:hAnsi="Courier New" w:cs="Courier New"/>
+          <w:color w:val="FFF906"/>
+          <w:sz w:val="20"/>
+          <w:szCs w:val="20"/>
+          <w:lang w:eastAsia="pt-BR"/>
+        </w:rPr>
+        <w:t>(</w:t>
+      </w:r>
+      <w:r>
+        <w:rPr>
+          <w:rFonts w:ascii="Courier New" w:eastAsia="Times New Roman" w:hAnsi="Courier New" w:cs="Courier New"/>
+          <w:color w:val="F1FA8C"/>
+          <w:sz w:val="20"/>
+          <w:szCs w:val="20"/>
+          <w:lang w:eastAsia="pt-BR"/>
+        </w:rPr>
+        <w:t>'Escolha seu Pokemon: '</w:t>
+      </w:r>
+      <w:r>
+        <w:rPr>
+          <w:rFonts w:ascii="Courier New" w:eastAsia="Times New Roman" w:hAnsi="Courier New" w:cs="Courier New"/>
+          <w:color w:val="FFF906"/>
+          <w:sz w:val="20"/>
+          <w:szCs w:val="20"/>
+          <w:lang w:eastAsia="pt-BR"/>
+        </w:rPr>
+        <w:t>)</w:t>
+      </w:r>
+      <w:r>
+        <w:rPr>
+          <w:rFonts w:ascii="Courier New" w:eastAsia="Times New Roman" w:hAnsi="Courier New" w:cs="Courier New"/>
+          <w:color w:val="FFF906"/>
+          <w:sz w:val="20"/>
+          <w:szCs w:val="20"/>
+          <w:lang w:eastAsia="pt-BR"/>
+        </w:rPr>
+        <w:br/>
+        <w:t xml:space="preserve">            </w:t>
+      </w:r>
+      <w:r>
+        <w:rPr>
+          <w:rFonts w:ascii="Courier New" w:eastAsia="Times New Roman" w:hAnsi="Courier New" w:cs="Courier New"/>
+          <w:color w:val="FF79C6"/>
+          <w:sz w:val="20"/>
+          <w:szCs w:val="20"/>
+          <w:lang w:eastAsia="pt-BR"/>
+        </w:rPr>
+        <w:t>try</w:t>
+      </w:r>
+      <w:r>
+        <w:rPr>
+          <w:rFonts w:ascii="Courier New" w:eastAsia="Times New Roman" w:hAnsi="Courier New" w:cs="Courier New"/>
+          <w:color w:val="F998CC"/>
+          <w:sz w:val="20"/>
+          <w:szCs w:val="20"/>
+          <w:lang w:eastAsia="pt-BR"/>
+        </w:rPr>
+        <w:t>:</w:t>
+      </w:r>
+      <w:r>
+        <w:rPr>
+          <w:rFonts w:ascii="Courier New" w:eastAsia="Times New Roman" w:hAnsi="Courier New" w:cs="Courier New"/>
+          <w:color w:val="F998CC"/>
+          <w:sz w:val="20"/>
+          <w:szCs w:val="20"/>
+          <w:lang w:eastAsia="pt-BR"/>
+        </w:rPr>
+        <w:br/>
+        <w:t xml:space="preserve">                </w:t>
+      </w:r>
+      <w:r>
+        <w:rPr>
+          <w:rFonts w:ascii="Courier New" w:eastAsia="Times New Roman" w:hAnsi="Courier New" w:cs="Courier New"/>
+          <w:color w:val="98AFFF"/>
+          <w:sz w:val="20"/>
+          <w:szCs w:val="20"/>
+          <w:lang w:eastAsia="pt-BR"/>
+        </w:rPr>
+        <w:t>#convertendo string para int</w:t>
+      </w:r>
+      <w:r>
+        <w:rPr>
+          <w:rFonts w:ascii="Courier New" w:eastAsia="Times New Roman" w:hAnsi="Courier New" w:cs="Courier New"/>
+          <w:color w:val="98AFFF"/>
+          <w:sz w:val="20"/>
+          <w:szCs w:val="20"/>
+          <w:lang w:eastAsia="pt-BR"/>
+        </w:rPr>
+        <w:br/>
+        <w:t xml:space="preserve">                </w:t>
+      </w:r>
+      <w:r>
+        <w:rPr>
+          <w:rFonts w:ascii="Courier New" w:eastAsia="Times New Roman" w:hAnsi="Courier New" w:cs="Courier New"/>
+          <w:color w:val="F8F8F2"/>
+          <w:sz w:val="20"/>
+          <w:szCs w:val="20"/>
+          <w:lang w:eastAsia="pt-BR"/>
+        </w:rPr>
+        <w:t xml:space="preserve">escolha </w:t>
+      </w:r>
+      <w:r>
+        <w:rPr>
+          <w:rFonts w:ascii="Courier New" w:eastAsia="Times New Roman" w:hAnsi="Courier New" w:cs="Courier New"/>
+          <w:color w:val="F998CC"/>
+          <w:sz w:val="20"/>
+          <w:szCs w:val="20"/>
+          <w:lang w:eastAsia="pt-BR"/>
+        </w:rPr>
+        <w:t xml:space="preserve">= </w:t>
+      </w:r>
+      <w:r>
+        <w:rPr>
+          <w:rFonts w:ascii="Courier New" w:eastAsia="Times New Roman" w:hAnsi="Courier New" w:cs="Courier New"/>
+          <w:color w:val="BD93F9"/>
+          <w:sz w:val="20"/>
+          <w:szCs w:val="20"/>
+          <w:lang w:eastAsia="pt-BR"/>
+        </w:rPr>
+        <w:t>int</w:t>
+      </w:r>
+      <w:r>
+        <w:rPr>
+          <w:rFonts w:ascii="Courier New" w:eastAsia="Times New Roman" w:hAnsi="Courier New" w:cs="Courier New"/>
+          <w:color w:val="FFF906"/>
+          <w:sz w:val="20"/>
+          <w:szCs w:val="20"/>
+          <w:lang w:eastAsia="pt-BR"/>
+        </w:rPr>
+        <w:t>(</w:t>
+      </w:r>
+      <w:r>
+        <w:rPr>
+          <w:rFonts w:ascii="Courier New" w:eastAsia="Times New Roman" w:hAnsi="Courier New" w:cs="Courier New"/>
+          <w:color w:val="F8F8F2"/>
+          <w:sz w:val="20"/>
+          <w:szCs w:val="20"/>
+          <w:lang w:eastAsia="pt-BR"/>
+        </w:rPr>
+        <w:t>escolha</w:t>
+      </w:r>
+      <w:r>
+        <w:rPr>
+          <w:rFonts w:ascii="Courier New" w:eastAsia="Times New Roman" w:hAnsi="Courier New" w:cs="Courier New"/>
+          <w:color w:val="FFF906"/>
+          <w:sz w:val="20"/>
+          <w:szCs w:val="20"/>
+          <w:lang w:eastAsia="pt-BR"/>
+        </w:rPr>
+        <w:t>)</w:t>
+      </w:r>
+      <w:r>
+        <w:rPr>
+          <w:rFonts w:ascii="Courier New" w:eastAsia="Times New Roman" w:hAnsi="Courier New" w:cs="Courier New"/>
+          <w:color w:val="FFF906"/>
+          <w:sz w:val="20"/>
+          <w:szCs w:val="20"/>
+          <w:lang w:eastAsia="pt-BR"/>
+        </w:rPr>
+        <w:br/>
+        <w:t xml:space="preserve">                </w:t>
+      </w:r>
+      <w:r>
+        <w:rPr>
+          <w:rFonts w:ascii="Courier New" w:eastAsia="Times New Roman" w:hAnsi="Courier New" w:cs="Courier New"/>
+          <w:color w:val="98AFFF"/>
+          <w:sz w:val="20"/>
+          <w:szCs w:val="20"/>
+          <w:lang w:eastAsia="pt-BR"/>
+        </w:rPr>
+        <w:t>#passando valor do indice escolhido para a variavel</w:t>
+      </w:r>
+      <w:r>
+        <w:rPr>
+          <w:rFonts w:ascii="Courier New" w:eastAsia="Times New Roman" w:hAnsi="Courier New" w:cs="Courier New"/>
+          <w:color w:val="98AFFF"/>
+          <w:sz w:val="20"/>
+          <w:szCs w:val="20"/>
+          <w:lang w:eastAsia="pt-BR"/>
+        </w:rPr>
+        <w:br/>
+        <w:t xml:space="preserve">                </w:t>
+      </w:r>
+      <w:r>
+        <w:rPr>
+          <w:rFonts w:ascii="Courier New" w:eastAsia="Times New Roman" w:hAnsi="Courier New" w:cs="Courier New"/>
+          <w:color w:val="F8F8F2"/>
+          <w:sz w:val="20"/>
+          <w:szCs w:val="20"/>
+          <w:lang w:eastAsia="pt-BR"/>
+        </w:rPr>
+        <w:t xml:space="preserve">pokemon_escolhido </w:t>
+      </w:r>
+      <w:r>
+        <w:rPr>
+          <w:rFonts w:ascii="Courier New" w:eastAsia="Times New Roman" w:hAnsi="Courier New" w:cs="Courier New"/>
+          <w:color w:val="F998CC"/>
+          <w:sz w:val="20"/>
+          <w:szCs w:val="20"/>
+          <w:lang w:eastAsia="pt-BR"/>
+        </w:rPr>
+        <w:t xml:space="preserve">= </w:t>
+      </w:r>
+      <w:r>
+        <w:rPr>
+          <w:rFonts w:ascii="Courier New" w:eastAsia="Times New Roman" w:hAnsi="Courier New" w:cs="Courier New"/>
+          <w:i/>
+          <w:iCs/>
+          <w:color w:val="BD93F9"/>
+          <w:sz w:val="20"/>
+          <w:szCs w:val="20"/>
+          <w:lang w:eastAsia="pt-BR"/>
+        </w:rPr>
+        <w:t>self</w:t>
+      </w:r>
+      <w:r>
+        <w:rPr>
+          <w:rFonts w:ascii="Courier New" w:eastAsia="Times New Roman" w:hAnsi="Courier New" w:cs="Courier New"/>
+          <w:color w:val="F8F8F2"/>
+          <w:sz w:val="20"/>
+          <w:szCs w:val="20"/>
+          <w:lang w:eastAsia="pt-BR"/>
+        </w:rPr>
+        <w:t>.pokemons</w:t>
+      </w:r>
+      <w:r>
+        <w:rPr>
+          <w:rFonts w:ascii="Courier New" w:eastAsia="Times New Roman" w:hAnsi="Courier New" w:cs="Courier New"/>
+          <w:color w:val="36FFAC"/>
+          <w:sz w:val="20"/>
+          <w:szCs w:val="20"/>
+          <w:lang w:eastAsia="pt-BR"/>
+        </w:rPr>
+        <w:t>[</w:t>
+      </w:r>
+      <w:r>
+        <w:rPr>
+          <w:rFonts w:ascii="Courier New" w:eastAsia="Times New Roman" w:hAnsi="Courier New" w:cs="Courier New"/>
+          <w:color w:val="F8F8F2"/>
+          <w:sz w:val="20"/>
+          <w:szCs w:val="20"/>
+          <w:lang w:eastAsia="pt-BR"/>
+        </w:rPr>
+        <w:t>escolha</w:t>
+      </w:r>
+      <w:r>
+        <w:rPr>
+          <w:rFonts w:ascii="Courier New" w:eastAsia="Times New Roman" w:hAnsi="Courier New" w:cs="Courier New"/>
+          <w:color w:val="36FFAC"/>
+          <w:sz w:val="20"/>
+          <w:szCs w:val="20"/>
+          <w:lang w:eastAsia="pt-BR"/>
+        </w:rPr>
+        <w:t>]</w:t>
+      </w:r>
+      <w:r>
+        <w:rPr>
+          <w:rFonts w:ascii="Courier New" w:eastAsia="Times New Roman" w:hAnsi="Courier New" w:cs="Courier New"/>
+          <w:color w:val="36FFAC"/>
+          <w:sz w:val="20"/>
+          <w:szCs w:val="20"/>
+          <w:lang w:eastAsia="pt-BR"/>
+        </w:rPr>
+        <w:br/>
+        <w:t xml:space="preserve">                </w:t>
+      </w:r>
+      <w:r>
+        <w:rPr>
+          <w:rFonts w:ascii="Courier New" w:eastAsia="Times New Roman" w:hAnsi="Courier New" w:cs="Courier New"/>
+          <w:color w:val="98AFFF"/>
+          <w:sz w:val="20"/>
+          <w:szCs w:val="20"/>
+          <w:lang w:eastAsia="pt-BR"/>
+        </w:rPr>
+        <w:t>#ao dar o return o while é finalizado</w:t>
+      </w:r>
+      <w:r>
+        <w:rPr>
+          <w:rFonts w:ascii="Courier New" w:eastAsia="Times New Roman" w:hAnsi="Courier New" w:cs="Courier New"/>
+          <w:color w:val="98AFFF"/>
+          <w:sz w:val="20"/>
+          <w:szCs w:val="20"/>
+          <w:lang w:eastAsia="pt-BR"/>
+        </w:rPr>
+        <w:br/>
+        <w:t xml:space="preserve">                </w:t>
+      </w:r>
+      <w:r>
+        <w:rPr>
+          <w:rFonts w:ascii="Courier New" w:eastAsia="Times New Roman" w:hAnsi="Courier New" w:cs="Courier New"/>
+          <w:color w:val="BD93F9"/>
+          <w:sz w:val="20"/>
+          <w:szCs w:val="20"/>
+          <w:lang w:eastAsia="pt-BR"/>
+        </w:rPr>
+        <w:t>print</w:t>
+      </w:r>
+      <w:r>
+        <w:rPr>
+          <w:rFonts w:ascii="Courier New" w:eastAsia="Times New Roman" w:hAnsi="Courier New" w:cs="Courier New"/>
+          <w:color w:val="FFF906"/>
+          <w:sz w:val="20"/>
+          <w:szCs w:val="20"/>
+          <w:lang w:eastAsia="pt-BR"/>
+        </w:rPr>
+        <w:t>(</w:t>
+      </w:r>
+      <w:r>
+        <w:rPr>
+          <w:rFonts w:ascii="Courier New" w:eastAsia="Times New Roman" w:hAnsi="Courier New" w:cs="Courier New"/>
+          <w:color w:val="F1FA8C"/>
+          <w:sz w:val="20"/>
+          <w:szCs w:val="20"/>
+          <w:lang w:eastAsia="pt-BR"/>
+        </w:rPr>
+        <w:t>'{}: {} eu escolho você!'</w:t>
+      </w:r>
+      <w:r>
+        <w:rPr>
+          <w:rFonts w:ascii="Courier New" w:eastAsia="Times New Roman" w:hAnsi="Courier New" w:cs="Courier New"/>
+          <w:color w:val="F8F8F2"/>
+          <w:sz w:val="20"/>
+          <w:szCs w:val="20"/>
+          <w:lang w:eastAsia="pt-BR"/>
+        </w:rPr>
+        <w:t>.</w:t>
+      </w:r>
+      <w:r>
+        <w:rPr>
+          <w:rFonts w:ascii="Courier New" w:eastAsia="Times New Roman" w:hAnsi="Courier New" w:cs="Courier New"/>
+          <w:color w:val="50FA7B"/>
+          <w:sz w:val="20"/>
+          <w:szCs w:val="20"/>
+          <w:lang w:eastAsia="pt-BR"/>
+        </w:rPr>
+        <w:t>format</w:t>
+      </w:r>
+      <w:r>
+        <w:rPr>
+          <w:rFonts w:ascii="Courier New" w:eastAsia="Times New Roman" w:hAnsi="Courier New" w:cs="Courier New"/>
+          <w:color w:val="FFF906"/>
+          <w:sz w:val="20"/>
+          <w:szCs w:val="20"/>
+          <w:lang w:eastAsia="pt-BR"/>
+        </w:rPr>
+        <w:t>(</w:t>
+      </w:r>
+      <w:r>
+        <w:rPr>
+          <w:rFonts w:ascii="Courier New" w:eastAsia="Times New Roman" w:hAnsi="Courier New" w:cs="Courier New"/>
+          <w:i/>
+          <w:iCs/>
+          <w:color w:val="BD93F9"/>
+          <w:sz w:val="20"/>
+          <w:szCs w:val="20"/>
+          <w:lang w:eastAsia="pt-BR"/>
+        </w:rPr>
+        <w:t>self</w:t>
+      </w:r>
+      <w:r>
+        <w:rPr>
+          <w:rFonts w:ascii="Courier New" w:eastAsia="Times New Roman" w:hAnsi="Courier New" w:cs="Courier New"/>
+          <w:color w:val="F8F8F2"/>
+          <w:sz w:val="20"/>
+          <w:szCs w:val="20"/>
+          <w:lang w:eastAsia="pt-BR"/>
+        </w:rPr>
+        <w:t>, pokemon_escolhido</w:t>
+      </w:r>
+      <w:r>
+        <w:rPr>
+          <w:rFonts w:ascii="Courier New" w:eastAsia="Times New Roman" w:hAnsi="Courier New" w:cs="Courier New"/>
+          <w:color w:val="FFF906"/>
+          <w:sz w:val="20"/>
+          <w:szCs w:val="20"/>
+          <w:lang w:eastAsia="pt-BR"/>
+        </w:rPr>
+        <w:t>))</w:t>
+      </w:r>
+      <w:r>
+        <w:rPr>
+          <w:rFonts w:ascii="Courier New" w:eastAsia="Times New Roman" w:hAnsi="Courier New" w:cs="Courier New"/>
+          <w:color w:val="FFF906"/>
+          <w:sz w:val="20"/>
+          <w:szCs w:val="20"/>
+          <w:lang w:eastAsia="pt-BR"/>
+        </w:rPr>
+        <w:br/>
+        <w:t xml:space="preserve">                </w:t>
+      </w:r>
+      <w:r>
+        <w:rPr>
+          <w:rFonts w:ascii="Courier New" w:eastAsia="Times New Roman" w:hAnsi="Courier New" w:cs="Courier New"/>
+          <w:color w:val="FF79C6"/>
+          <w:sz w:val="20"/>
+          <w:szCs w:val="20"/>
+          <w:lang w:eastAsia="pt-BR"/>
+        </w:rPr>
+        <w:t xml:space="preserve">return </w:t>
+      </w:r>
+      <w:r>
+        <w:rPr>
+          <w:rFonts w:ascii="Courier New" w:eastAsia="Times New Roman" w:hAnsi="Courier New" w:cs="Courier New"/>
+          <w:color w:val="F8F8F2"/>
+          <w:sz w:val="20"/>
+          <w:szCs w:val="20"/>
+          <w:lang w:eastAsia="pt-BR"/>
+        </w:rPr>
+        <w:t>pokemon_escolhido</w:t>
+      </w:r>
+      <w:r>
+        <w:rPr>
+          <w:rFonts w:ascii="Courier New" w:eastAsia="Times New Roman" w:hAnsi="Courier New" w:cs="Courier New"/>
+          <w:color w:val="F8F8F2"/>
+          <w:sz w:val="20"/>
+          <w:szCs w:val="20"/>
+          <w:lang w:eastAsia="pt-BR"/>
+        </w:rPr>
+        <w:br/>
+        <w:t xml:space="preserve">            </w:t>
+      </w:r>
+      <w:r>
+        <w:rPr>
+          <w:rFonts w:ascii="Courier New" w:eastAsia="Times New Roman" w:hAnsi="Courier New" w:cs="Courier New"/>
+          <w:color w:val="FF79C6"/>
+          <w:sz w:val="20"/>
+          <w:szCs w:val="20"/>
+          <w:lang w:eastAsia="pt-BR"/>
+        </w:rPr>
+        <w:t>except</w:t>
+      </w:r>
+      <w:r>
+        <w:rPr>
+          <w:rFonts w:ascii="Courier New" w:eastAsia="Times New Roman" w:hAnsi="Courier New" w:cs="Courier New"/>
+          <w:color w:val="F998CC"/>
+          <w:sz w:val="20"/>
+          <w:szCs w:val="20"/>
+          <w:lang w:eastAsia="pt-BR"/>
+        </w:rPr>
+        <w:t>:</w:t>
+      </w:r>
+      <w:r>
+        <w:rPr>
+          <w:rFonts w:ascii="Courier New" w:eastAsia="Times New Roman" w:hAnsi="Courier New" w:cs="Courier New"/>
+          <w:color w:val="F998CC"/>
+          <w:sz w:val="20"/>
+          <w:szCs w:val="20"/>
+          <w:lang w:eastAsia="pt-BR"/>
+        </w:rPr>
+        <w:br/>
+        <w:t xml:space="preserve">                </w:t>
+      </w:r>
+      <w:r>
+        <w:rPr>
+          <w:rFonts w:ascii="Courier New" w:eastAsia="Times New Roman" w:hAnsi="Courier New" w:cs="Courier New"/>
+          <w:color w:val="BD93F9"/>
+          <w:sz w:val="20"/>
+          <w:szCs w:val="20"/>
+          <w:lang w:eastAsia="pt-BR"/>
+        </w:rPr>
+        <w:t>print</w:t>
+      </w:r>
+      <w:r>
+        <w:rPr>
+          <w:rFonts w:ascii="Courier New" w:eastAsia="Times New Roman" w:hAnsi="Courier New" w:cs="Courier New"/>
+          <w:color w:val="FFF906"/>
+          <w:sz w:val="20"/>
+          <w:szCs w:val="20"/>
+          <w:lang w:eastAsia="pt-BR"/>
+        </w:rPr>
+        <w:t>(</w:t>
+      </w:r>
+      <w:r>
+        <w:rPr>
+          <w:rFonts w:ascii="Courier New" w:eastAsia="Times New Roman" w:hAnsi="Courier New" w:cs="Courier New"/>
+          <w:color w:val="F1FA8C"/>
+          <w:sz w:val="20"/>
+          <w:szCs w:val="20"/>
+          <w:lang w:eastAsia="pt-BR"/>
+        </w:rPr>
+        <w:t>'Escolha inválida'</w:t>
+      </w:r>
+      <w:r>
+        <w:rPr>
+          <w:rFonts w:ascii="Courier New" w:eastAsia="Times New Roman" w:hAnsi="Courier New" w:cs="Courier New"/>
+          <w:color w:val="FFF906"/>
+          <w:sz w:val="20"/>
+          <w:szCs w:val="20"/>
+          <w:lang w:eastAsia="pt-BR"/>
+        </w:rPr>
+        <w:t>)</w:t>
+      </w:r>
+      <w:r>
+        <w:rPr>
+          <w:rFonts w:ascii="Courier New" w:eastAsia="Times New Roman" w:hAnsi="Courier New" w:cs="Courier New"/>
+          <w:color w:val="FFF906"/>
+          <w:sz w:val="20"/>
+          <w:szCs w:val="20"/>
+          <w:lang w:eastAsia="pt-BR"/>
+        </w:rPr>
+        <w:br/>
+        <w:t xml:space="preserve">    </w:t>
+      </w:r>
+      <w:r>
+        <w:rPr>
+          <w:rFonts w:ascii="Courier New" w:eastAsia="Times New Roman" w:hAnsi="Courier New" w:cs="Courier New"/>
+          <w:color w:val="FF79C6"/>
+          <w:sz w:val="20"/>
+          <w:szCs w:val="20"/>
+          <w:lang w:eastAsia="pt-BR"/>
+        </w:rPr>
+        <w:t>else</w:t>
+      </w:r>
+      <w:r>
+        <w:rPr>
+          <w:rFonts w:ascii="Courier New" w:eastAsia="Times New Roman" w:hAnsi="Courier New" w:cs="Courier New"/>
+          <w:color w:val="F998CC"/>
+          <w:sz w:val="20"/>
+          <w:szCs w:val="20"/>
+          <w:lang w:eastAsia="pt-BR"/>
+        </w:rPr>
+        <w:t>:</w:t>
+      </w:r>
+      <w:r>
+        <w:rPr>
+          <w:rFonts w:ascii="Courier New" w:eastAsia="Times New Roman" w:hAnsi="Courier New" w:cs="Courier New"/>
+          <w:color w:val="F998CC"/>
+          <w:sz w:val="20"/>
+          <w:szCs w:val="20"/>
+          <w:lang w:eastAsia="pt-BR"/>
+        </w:rPr>
+        <w:br/>
+        <w:t xml:space="preserve">        </w:t>
+      </w:r>
+      <w:r>
+        <w:rPr>
+          <w:rFonts w:ascii="Courier New" w:eastAsia="Times New Roman" w:hAnsi="Courier New" w:cs="Courier New"/>
+          <w:color w:val="BD93F9"/>
+          <w:sz w:val="20"/>
+          <w:szCs w:val="20"/>
+          <w:lang w:eastAsia="pt-BR"/>
+        </w:rPr>
+        <w:t>print</w:t>
+      </w:r>
+      <w:r>
+        <w:rPr>
+          <w:rFonts w:ascii="Courier New" w:eastAsia="Times New Roman" w:hAnsi="Courier New" w:cs="Courier New"/>
+          <w:color w:val="FFF906"/>
+          <w:sz w:val="20"/>
+          <w:szCs w:val="20"/>
+          <w:lang w:eastAsia="pt-BR"/>
+        </w:rPr>
+        <w:t>(</w:t>
+      </w:r>
+      <w:r>
+        <w:rPr>
+          <w:rFonts w:ascii="Courier New" w:eastAsia="Times New Roman" w:hAnsi="Courier New" w:cs="Courier New"/>
+          <w:color w:val="F1FA8C"/>
+          <w:sz w:val="20"/>
+          <w:szCs w:val="20"/>
+          <w:lang w:eastAsia="pt-BR"/>
+        </w:rPr>
+        <w:t>'Erro: Esse jogador não possui nenhum Pokemon para ser escolhido'</w:t>
+      </w:r>
+      <w:r>
+        <w:rPr>
+          <w:rFonts w:ascii="Courier New" w:eastAsia="Times New Roman" w:hAnsi="Courier New" w:cs="Courier New"/>
+          <w:color w:val="FFF906"/>
+          <w:sz w:val="20"/>
+          <w:szCs w:val="20"/>
+          <w:lang w:eastAsia="pt-BR"/>
+        </w:rPr>
+        <w:t>)</w:t>
+      </w:r>
+    </w:p>
+    <w:p/>
+    <w:p>
+      <w:r>
+        <w:t>Metodo escolher pokemon(</w:t>
+      </w:r>
+      <w:r>
+        <w:t xml:space="preserve">NPCS) </w:t>
+      </w:r>
+      <w:r>
+        <w:t>vai escolher pokemon aleatório</w:t>
+      </w:r>
+      <w:r>
+        <w:t>. Serve para inimigos e outros NPCS</w:t>
+      </w:r>
+    </w:p>
+    <w:p>
+      <w:pPr>
+        <w:shd w:val="clear" w:color="auto" w:fill="282A36"/>
+        <w:tabs>
+          <w:tab w:val="left" w:pos="916"/>
+          <w:tab w:val="left" w:pos="1832"/>
+          <w:tab w:val="left" w:pos="2748"/>
+          <w:tab w:val="left" w:pos="3664"/>
+          <w:tab w:val="left" w:pos="4580"/>
+          <w:tab w:val="left" w:pos="5496"/>
+          <w:tab w:val="left" w:pos="6412"/>
+          <w:tab w:val="left" w:pos="7328"/>
+          <w:tab w:val="left" w:pos="8244"/>
+          <w:tab w:val="left" w:pos="9160"/>
+          <w:tab w:val="left" w:pos="10076"/>
+          <w:tab w:val="left" w:pos="10992"/>
+          <w:tab w:val="left" w:pos="11908"/>
+          <w:tab w:val="left" w:pos="12824"/>
+          <w:tab w:val="left" w:pos="13740"/>
+          <w:tab w:val="left" w:pos="14656"/>
+        </w:tabs>
+        <w:spacing w:after="0" w:line="240" w:lineRule="auto"/>
+        <w:rPr>
+          <w:rFonts w:ascii="Courier New" w:eastAsia="Times New Roman" w:hAnsi="Courier New" w:cs="Courier New"/>
+          <w:color w:val="F8F8F2"/>
+          <w:sz w:val="20"/>
+          <w:szCs w:val="20"/>
+          <w:lang w:eastAsia="pt-BR"/>
+        </w:rPr>
+      </w:pPr>
+      <w:r>
+        <w:rPr>
+          <w:rFonts w:ascii="Courier New" w:eastAsia="Times New Roman" w:hAnsi="Courier New" w:cs="Courier New"/>
+          <w:color w:val="FF79C6"/>
+          <w:sz w:val="20"/>
+          <w:szCs w:val="20"/>
+          <w:lang w:eastAsia="pt-BR"/>
+        </w:rPr>
+        <w:t xml:space="preserve">def </w:t>
+      </w:r>
+      <w:r>
+        <w:rPr>
+          <w:rFonts w:ascii="Courier New" w:eastAsia="Times New Roman" w:hAnsi="Courier New" w:cs="Courier New"/>
+          <w:color w:val="50FA7B"/>
+          <w:sz w:val="20"/>
+          <w:szCs w:val="20"/>
+          <w:lang w:eastAsia="pt-BR"/>
+        </w:rPr>
+        <w:t>escolher_pokemon</w:t>
+      </w:r>
+      <w:r>
+        <w:rPr>
+          <w:rFonts w:ascii="Courier New" w:eastAsia="Times New Roman" w:hAnsi="Courier New" w:cs="Courier New"/>
+          <w:color w:val="FFF906"/>
+          <w:sz w:val="20"/>
+          <w:szCs w:val="20"/>
+          <w:lang w:eastAsia="pt-BR"/>
+        </w:rPr>
+        <w:t>(</w:t>
+      </w:r>
+      <w:r>
+        <w:rPr>
+          <w:rFonts w:ascii="Courier New" w:eastAsia="Times New Roman" w:hAnsi="Courier New" w:cs="Courier New"/>
+          <w:i/>
+          <w:iCs/>
+          <w:color w:val="BD93F9"/>
+          <w:sz w:val="20"/>
+          <w:szCs w:val="20"/>
+          <w:lang w:eastAsia="pt-BR"/>
+        </w:rPr>
+        <w:t>self</w:t>
+      </w:r>
+      <w:r>
+        <w:rPr>
+          <w:rFonts w:ascii="Courier New" w:eastAsia="Times New Roman" w:hAnsi="Courier New" w:cs="Courier New"/>
+          <w:color w:val="FFF906"/>
+          <w:sz w:val="20"/>
+          <w:szCs w:val="20"/>
+          <w:lang w:eastAsia="pt-BR"/>
+        </w:rPr>
+        <w:t>)</w:t>
+      </w:r>
+      <w:r>
+        <w:rPr>
+          <w:rFonts w:ascii="Courier New" w:eastAsia="Times New Roman" w:hAnsi="Courier New" w:cs="Courier New"/>
+          <w:color w:val="F998CC"/>
+          <w:sz w:val="20"/>
+          <w:szCs w:val="20"/>
+          <w:lang w:eastAsia="pt-BR"/>
+        </w:rPr>
+        <w:t>:</w:t>
+      </w:r>
+      <w:r>
+        <w:rPr>
+          <w:rFonts w:ascii="Courier New" w:eastAsia="Times New Roman" w:hAnsi="Courier New" w:cs="Courier New"/>
+          <w:color w:val="F998CC"/>
+          <w:sz w:val="20"/>
+          <w:szCs w:val="20"/>
+          <w:lang w:eastAsia="pt-BR"/>
+        </w:rPr>
+        <w:br/>
+        <w:t xml:space="preserve">    </w:t>
+      </w:r>
+      <w:r>
+        <w:rPr>
+          <w:rFonts w:ascii="Courier New" w:eastAsia="Times New Roman" w:hAnsi="Courier New" w:cs="Courier New"/>
+          <w:color w:val="98AFFF"/>
+          <w:sz w:val="20"/>
+          <w:szCs w:val="20"/>
+          <w:lang w:eastAsia="pt-BR"/>
+        </w:rPr>
+        <w:t>#verificando se tem pokemon na lista, se tiver vai escolher aleatorio</w:t>
+      </w:r>
+      <w:r>
+        <w:rPr>
+          <w:rFonts w:ascii="Courier New" w:eastAsia="Times New Roman" w:hAnsi="Courier New" w:cs="Courier New"/>
+          <w:color w:val="98AFFF"/>
+          <w:sz w:val="20"/>
+          <w:szCs w:val="20"/>
+          <w:lang w:eastAsia="pt-BR"/>
+        </w:rPr>
+        <w:br/>
+        <w:t xml:space="preserve">    </w:t>
+      </w:r>
+      <w:r>
+        <w:rPr>
+          <w:rFonts w:ascii="Courier New" w:eastAsia="Times New Roman" w:hAnsi="Courier New" w:cs="Courier New"/>
+          <w:color w:val="FF79C6"/>
+          <w:sz w:val="20"/>
+          <w:szCs w:val="20"/>
+          <w:lang w:eastAsia="pt-BR"/>
+        </w:rPr>
+        <w:t xml:space="preserve">if </w:t>
+      </w:r>
+      <w:r>
+        <w:rPr>
+          <w:rFonts w:ascii="Courier New" w:eastAsia="Times New Roman" w:hAnsi="Courier New" w:cs="Courier New"/>
+          <w:i/>
+          <w:iCs/>
+          <w:color w:val="BD93F9"/>
+          <w:sz w:val="20"/>
+          <w:szCs w:val="20"/>
+          <w:lang w:eastAsia="pt-BR"/>
+        </w:rPr>
+        <w:t>self</w:t>
+      </w:r>
+      <w:r>
+        <w:rPr>
+          <w:rFonts w:ascii="Courier New" w:eastAsia="Times New Roman" w:hAnsi="Courier New" w:cs="Courier New"/>
+          <w:color w:val="F8F8F2"/>
+          <w:sz w:val="20"/>
+          <w:szCs w:val="20"/>
+          <w:lang w:eastAsia="pt-BR"/>
+        </w:rPr>
+        <w:t>.pokemons</w:t>
+      </w:r>
+      <w:r>
+        <w:rPr>
+          <w:rFonts w:ascii="Courier New" w:eastAsia="Times New Roman" w:hAnsi="Courier New" w:cs="Courier New"/>
+          <w:color w:val="F998CC"/>
+          <w:sz w:val="20"/>
+          <w:szCs w:val="20"/>
+          <w:lang w:eastAsia="pt-BR"/>
+        </w:rPr>
+        <w:t>:</w:t>
+      </w:r>
+      <w:r>
+        <w:rPr>
+          <w:rFonts w:ascii="Courier New" w:eastAsia="Times New Roman" w:hAnsi="Courier New" w:cs="Courier New"/>
+          <w:color w:val="F998CC"/>
+          <w:sz w:val="20"/>
+          <w:szCs w:val="20"/>
+          <w:lang w:eastAsia="pt-BR"/>
+        </w:rPr>
+        <w:br/>
+        <w:t xml:space="preserve">        </w:t>
+      </w:r>
+      <w:r>
+        <w:rPr>
+          <w:rFonts w:ascii="Courier New" w:eastAsia="Times New Roman" w:hAnsi="Courier New" w:cs="Courier New"/>
+          <w:color w:val="F8F8F2"/>
+          <w:sz w:val="20"/>
+          <w:szCs w:val="20"/>
+          <w:lang w:eastAsia="pt-BR"/>
+        </w:rPr>
+        <w:t xml:space="preserve">pokemon_escolhido </w:t>
+      </w:r>
+      <w:r>
+        <w:rPr>
+          <w:rFonts w:ascii="Courier New" w:eastAsia="Times New Roman" w:hAnsi="Courier New" w:cs="Courier New"/>
+          <w:color w:val="F998CC"/>
+          <w:sz w:val="20"/>
+          <w:szCs w:val="20"/>
+          <w:lang w:eastAsia="pt-BR"/>
+        </w:rPr>
+        <w:t xml:space="preserve">= </w:t>
+      </w:r>
+      <w:r>
+        <w:rPr>
+          <w:rFonts w:ascii="Courier New" w:eastAsia="Times New Roman" w:hAnsi="Courier New" w:cs="Courier New"/>
+          <w:color w:val="F8F8F2"/>
+          <w:sz w:val="20"/>
+          <w:szCs w:val="20"/>
+          <w:lang w:eastAsia="pt-BR"/>
+        </w:rPr>
+        <w:t>random.</w:t>
+      </w:r>
+      <w:r>
+        <w:rPr>
+          <w:rFonts w:ascii="Courier New" w:eastAsia="Times New Roman" w:hAnsi="Courier New" w:cs="Courier New"/>
+          <w:color w:val="50FA7B"/>
+          <w:sz w:val="20"/>
+          <w:szCs w:val="20"/>
+          <w:lang w:eastAsia="pt-BR"/>
+        </w:rPr>
+        <w:t>choice</w:t>
+      </w:r>
+      <w:r>
+        <w:rPr>
+          <w:rFonts w:ascii="Courier New" w:eastAsia="Times New Roman" w:hAnsi="Courier New" w:cs="Courier New"/>
+          <w:color w:val="FFF906"/>
+          <w:sz w:val="20"/>
+          <w:szCs w:val="20"/>
+          <w:lang w:eastAsia="pt-BR"/>
+        </w:rPr>
+        <w:t>(</w:t>
+      </w:r>
+      <w:r>
+        <w:rPr>
+          <w:rFonts w:ascii="Courier New" w:eastAsia="Times New Roman" w:hAnsi="Courier New" w:cs="Courier New"/>
+          <w:i/>
+          <w:iCs/>
+          <w:color w:val="BD93F9"/>
+          <w:sz w:val="20"/>
+          <w:szCs w:val="20"/>
+          <w:lang w:eastAsia="pt-BR"/>
+        </w:rPr>
+        <w:t>self</w:t>
+      </w:r>
+      <w:r>
+        <w:rPr>
+          <w:rFonts w:ascii="Courier New" w:eastAsia="Times New Roman" w:hAnsi="Courier New" w:cs="Courier New"/>
+          <w:color w:val="F8F8F2"/>
+          <w:sz w:val="20"/>
+          <w:szCs w:val="20"/>
+          <w:lang w:eastAsia="pt-BR"/>
+        </w:rPr>
+        <w:t>.pokemons</w:t>
+      </w:r>
+      <w:r>
+        <w:rPr>
+          <w:rFonts w:ascii="Courier New" w:eastAsia="Times New Roman" w:hAnsi="Courier New" w:cs="Courier New"/>
+          <w:color w:val="FFF906"/>
+          <w:sz w:val="20"/>
+          <w:szCs w:val="20"/>
+          <w:lang w:eastAsia="pt-BR"/>
+        </w:rPr>
+        <w:t>)</w:t>
+      </w:r>
+      <w:r>
+        <w:rPr>
+          <w:rFonts w:ascii="Courier New" w:eastAsia="Times New Roman" w:hAnsi="Courier New" w:cs="Courier New"/>
+          <w:color w:val="FFF906"/>
+          <w:sz w:val="20"/>
+          <w:szCs w:val="20"/>
+          <w:lang w:eastAsia="pt-BR"/>
+        </w:rPr>
+        <w:br/>
+        <w:t xml:space="preserve">        </w:t>
+      </w:r>
+      <w:r>
+        <w:rPr>
+          <w:rFonts w:ascii="Courier New" w:eastAsia="Times New Roman" w:hAnsi="Courier New" w:cs="Courier New"/>
+          <w:color w:val="BD93F9"/>
+          <w:sz w:val="20"/>
+          <w:szCs w:val="20"/>
+          <w:lang w:eastAsia="pt-BR"/>
+        </w:rPr>
+        <w:t>print</w:t>
+      </w:r>
+      <w:r>
+        <w:rPr>
+          <w:rFonts w:ascii="Courier New" w:eastAsia="Times New Roman" w:hAnsi="Courier New" w:cs="Courier New"/>
+          <w:color w:val="FFF906"/>
+          <w:sz w:val="20"/>
+          <w:szCs w:val="20"/>
+          <w:lang w:eastAsia="pt-BR"/>
+        </w:rPr>
+        <w:t>(</w:t>
+      </w:r>
+      <w:r>
+        <w:rPr>
+          <w:rFonts w:ascii="Courier New" w:eastAsia="Times New Roman" w:hAnsi="Courier New" w:cs="Courier New"/>
+          <w:color w:val="F1FA8C"/>
+          <w:sz w:val="20"/>
+          <w:szCs w:val="20"/>
+          <w:lang w:eastAsia="pt-BR"/>
+        </w:rPr>
+        <w:t>'{}: escolheu {}!'</w:t>
+      </w:r>
+      <w:r>
+        <w:rPr>
+          <w:rFonts w:ascii="Courier New" w:eastAsia="Times New Roman" w:hAnsi="Courier New" w:cs="Courier New"/>
+          <w:color w:val="F8F8F2"/>
+          <w:sz w:val="20"/>
+          <w:szCs w:val="20"/>
+          <w:lang w:eastAsia="pt-BR"/>
+        </w:rPr>
+        <w:t>.</w:t>
+      </w:r>
+      <w:r>
+        <w:rPr>
+          <w:rFonts w:ascii="Courier New" w:eastAsia="Times New Roman" w:hAnsi="Courier New" w:cs="Courier New"/>
+          <w:color w:val="50FA7B"/>
+          <w:sz w:val="20"/>
+          <w:szCs w:val="20"/>
+          <w:lang w:eastAsia="pt-BR"/>
+        </w:rPr>
+        <w:t>format</w:t>
+      </w:r>
+      <w:r>
+        <w:rPr>
+          <w:rFonts w:ascii="Courier New" w:eastAsia="Times New Roman" w:hAnsi="Courier New" w:cs="Courier New"/>
+          <w:color w:val="FFF906"/>
+          <w:sz w:val="20"/>
+          <w:szCs w:val="20"/>
+          <w:lang w:eastAsia="pt-BR"/>
+        </w:rPr>
+        <w:t>(</w:t>
+      </w:r>
+      <w:r>
+        <w:rPr>
+          <w:rFonts w:ascii="Courier New" w:eastAsia="Times New Roman" w:hAnsi="Courier New" w:cs="Courier New"/>
+          <w:i/>
+          <w:iCs/>
+          <w:color w:val="BD93F9"/>
+          <w:sz w:val="20"/>
+          <w:szCs w:val="20"/>
+          <w:lang w:eastAsia="pt-BR"/>
+        </w:rPr>
+        <w:t>self</w:t>
+      </w:r>
+      <w:r>
+        <w:rPr>
+          <w:rFonts w:ascii="Courier New" w:eastAsia="Times New Roman" w:hAnsi="Courier New" w:cs="Courier New"/>
+          <w:color w:val="F8F8F2"/>
+          <w:sz w:val="20"/>
+          <w:szCs w:val="20"/>
+          <w:lang w:eastAsia="pt-BR"/>
+        </w:rPr>
+        <w:t>, pokemon_escolhido</w:t>
+      </w:r>
+      <w:r>
+        <w:rPr>
+          <w:rFonts w:ascii="Courier New" w:eastAsia="Times New Roman" w:hAnsi="Courier New" w:cs="Courier New"/>
+          <w:color w:val="FFF906"/>
+          <w:sz w:val="20"/>
+          <w:szCs w:val="20"/>
+          <w:lang w:eastAsia="pt-BR"/>
+        </w:rPr>
+        <w:t>))</w:t>
+      </w:r>
+      <w:r>
+        <w:rPr>
+          <w:rFonts w:ascii="Courier New" w:eastAsia="Times New Roman" w:hAnsi="Courier New" w:cs="Courier New"/>
+          <w:color w:val="FFF906"/>
+          <w:sz w:val="20"/>
+          <w:szCs w:val="20"/>
+          <w:lang w:eastAsia="pt-BR"/>
+        </w:rPr>
+        <w:br/>
+        <w:t xml:space="preserve">        </w:t>
+      </w:r>
+      <w:r>
+        <w:rPr>
+          <w:rFonts w:ascii="Courier New" w:eastAsia="Times New Roman" w:hAnsi="Courier New" w:cs="Courier New"/>
+          <w:color w:val="FF79C6"/>
+          <w:sz w:val="20"/>
+          <w:szCs w:val="20"/>
+          <w:lang w:eastAsia="pt-BR"/>
+        </w:rPr>
+        <w:t xml:space="preserve">return </w:t>
+      </w:r>
+      <w:r>
+        <w:rPr>
+          <w:rFonts w:ascii="Courier New" w:eastAsia="Times New Roman" w:hAnsi="Courier New" w:cs="Courier New"/>
+          <w:color w:val="F8F8F2"/>
+          <w:sz w:val="20"/>
+          <w:szCs w:val="20"/>
+          <w:lang w:eastAsia="pt-BR"/>
+        </w:rPr>
+        <w:t>pokemon_escolhido</w:t>
+      </w:r>
+      <w:r>
+        <w:rPr>
+          <w:rFonts w:ascii="Courier New" w:eastAsia="Times New Roman" w:hAnsi="Courier New" w:cs="Courier New"/>
+          <w:color w:val="F8F8F2"/>
+          <w:sz w:val="20"/>
+          <w:szCs w:val="20"/>
+          <w:lang w:eastAsia="pt-BR"/>
+        </w:rPr>
+        <w:br/>
+        <w:t xml:space="preserve">    </w:t>
+      </w:r>
+      <w:r>
+        <w:rPr>
+          <w:rFonts w:ascii="Courier New" w:eastAsia="Times New Roman" w:hAnsi="Courier New" w:cs="Courier New"/>
+          <w:color w:val="FF79C6"/>
+          <w:sz w:val="20"/>
+          <w:szCs w:val="20"/>
+          <w:lang w:eastAsia="pt-BR"/>
+        </w:rPr>
+        <w:t>else</w:t>
+      </w:r>
+      <w:r>
+        <w:rPr>
+          <w:rFonts w:ascii="Courier New" w:eastAsia="Times New Roman" w:hAnsi="Courier New" w:cs="Courier New"/>
+          <w:color w:val="F998CC"/>
+          <w:sz w:val="20"/>
+          <w:szCs w:val="20"/>
+          <w:lang w:eastAsia="pt-BR"/>
+        </w:rPr>
+        <w:t>:</w:t>
+      </w:r>
+      <w:r>
+        <w:rPr>
+          <w:rFonts w:ascii="Courier New" w:eastAsia="Times New Roman" w:hAnsi="Courier New" w:cs="Courier New"/>
+          <w:color w:val="F998CC"/>
+          <w:sz w:val="20"/>
+          <w:szCs w:val="20"/>
+          <w:lang w:eastAsia="pt-BR"/>
+        </w:rPr>
+        <w:br/>
+        <w:t xml:space="preserve">        </w:t>
+      </w:r>
+      <w:r>
+        <w:rPr>
+          <w:rFonts w:ascii="Courier New" w:eastAsia="Times New Roman" w:hAnsi="Courier New" w:cs="Courier New"/>
+          <w:color w:val="BD93F9"/>
+          <w:sz w:val="20"/>
+          <w:szCs w:val="20"/>
+          <w:lang w:eastAsia="pt-BR"/>
+        </w:rPr>
+        <w:t>print</w:t>
+      </w:r>
+      <w:r>
+        <w:rPr>
+          <w:rFonts w:ascii="Courier New" w:eastAsia="Times New Roman" w:hAnsi="Courier New" w:cs="Courier New"/>
+          <w:color w:val="FFF906"/>
+          <w:sz w:val="20"/>
+          <w:szCs w:val="20"/>
+          <w:lang w:eastAsia="pt-BR"/>
+        </w:rPr>
+        <w:t>(</w:t>
+      </w:r>
+      <w:r>
+        <w:rPr>
+          <w:rFonts w:ascii="Courier New" w:eastAsia="Times New Roman" w:hAnsi="Courier New" w:cs="Courier New"/>
+          <w:color w:val="F1FA8C"/>
+          <w:sz w:val="20"/>
+          <w:szCs w:val="20"/>
+          <w:lang w:eastAsia="pt-BR"/>
+        </w:rPr>
+        <w:t>'Erro: Esse jogador não possui nenhum Pokemon para ser escolhido'</w:t>
+      </w:r>
+      <w:r>
+        <w:rPr>
+          <w:rFonts w:ascii="Courier New" w:eastAsia="Times New Roman" w:hAnsi="Courier New" w:cs="Courier New"/>
+          <w:color w:val="FFF906"/>
+          <w:sz w:val="20"/>
+          <w:szCs w:val="20"/>
+          <w:lang w:eastAsia="pt-BR"/>
+        </w:rPr>
+        <w:t>)</w:t>
+      </w:r>
+    </w:p>
+    <w:p/>
+    <w:p/>
+    <w:p/>
+    <w:p/>
+    <w:p/>
+    <w:p>
+      <w:pPr>
+        <w:rPr>
+          <w:b/>
+        </w:rPr>
+      </w:pPr>
+      <w:r>
+        <w:rPr>
+          <w:b/>
+        </w:rPr>
+        <w:lastRenderedPageBreak/>
+        <w:t>15 – Batalha</w:t>
+      </w:r>
+    </w:p>
+    <w:p>
+      <w:r>
+        <w:t>Batalha vai ser um loop, enquanto não terminar o loop vai continuar</w:t>
+      </w:r>
+    </w:p>
+    <w:p>
+      <w:pPr>
+        <w:shd w:val="clear" w:color="auto" w:fill="282A36"/>
+        <w:tabs>
+          <w:tab w:val="left" w:pos="916"/>
+          <w:tab w:val="left" w:pos="1832"/>
+          <w:tab w:val="left" w:pos="2748"/>
+          <w:tab w:val="left" w:pos="3664"/>
+          <w:tab w:val="left" w:pos="4580"/>
+          <w:tab w:val="left" w:pos="5496"/>
+          <w:tab w:val="left" w:pos="6412"/>
+          <w:tab w:val="left" w:pos="7328"/>
+          <w:tab w:val="left" w:pos="8244"/>
+          <w:tab w:val="left" w:pos="9160"/>
+          <w:tab w:val="left" w:pos="10076"/>
+          <w:tab w:val="left" w:pos="10992"/>
+          <w:tab w:val="left" w:pos="11908"/>
+          <w:tab w:val="left" w:pos="12824"/>
+          <w:tab w:val="left" w:pos="13740"/>
+          <w:tab w:val="left" w:pos="14656"/>
+        </w:tabs>
+        <w:spacing w:after="0" w:line="240" w:lineRule="auto"/>
+        <w:rPr>
+          <w:rFonts w:ascii="Courier New" w:eastAsia="Times New Roman" w:hAnsi="Courier New" w:cs="Courier New"/>
+          <w:color w:val="F8F8F2"/>
+          <w:sz w:val="20"/>
+          <w:szCs w:val="20"/>
+          <w:lang w:eastAsia="pt-BR"/>
+        </w:rPr>
+      </w:pPr>
+      <w:r>
+        <w:rPr>
+          <w:rFonts w:ascii="Courier New" w:eastAsia="Times New Roman" w:hAnsi="Courier New" w:cs="Courier New"/>
+          <w:color w:val="98AFFF"/>
+          <w:sz w:val="20"/>
+          <w:szCs w:val="20"/>
+          <w:lang w:eastAsia="pt-BR"/>
+        </w:rPr>
+        <w:t>#metodo batalha, necessario passar o inimigo/pessoa/alvo</w:t>
+      </w:r>
+      <w:r>
+        <w:rPr>
+          <w:rFonts w:ascii="Courier New" w:eastAsia="Times New Roman" w:hAnsi="Courier New" w:cs="Courier New"/>
+          <w:color w:val="98AFFF"/>
+          <w:sz w:val="20"/>
+          <w:szCs w:val="20"/>
+          <w:lang w:eastAsia="pt-BR"/>
+        </w:rPr>
+        <w:br/>
+      </w:r>
+      <w:r>
+        <w:rPr>
+          <w:rFonts w:ascii="Courier New" w:eastAsia="Times New Roman" w:hAnsi="Courier New" w:cs="Courier New"/>
+          <w:color w:val="FF79C6"/>
+          <w:sz w:val="20"/>
+          <w:szCs w:val="20"/>
+          <w:lang w:eastAsia="pt-BR"/>
+        </w:rPr>
+        <w:t xml:space="preserve">def </w:t>
+      </w:r>
+      <w:r>
+        <w:rPr>
+          <w:rFonts w:ascii="Courier New" w:eastAsia="Times New Roman" w:hAnsi="Courier New" w:cs="Courier New"/>
+          <w:color w:val="50FA7B"/>
+          <w:sz w:val="20"/>
+          <w:szCs w:val="20"/>
+          <w:lang w:eastAsia="pt-BR"/>
+        </w:rPr>
+        <w:t>batalhar</w:t>
+      </w:r>
+      <w:r>
+        <w:rPr>
+          <w:rFonts w:ascii="Courier New" w:eastAsia="Times New Roman" w:hAnsi="Courier New" w:cs="Courier New"/>
+          <w:color w:val="FFF906"/>
+          <w:sz w:val="20"/>
+          <w:szCs w:val="20"/>
+          <w:lang w:eastAsia="pt-BR"/>
+        </w:rPr>
+        <w:t>(</w:t>
+      </w:r>
+      <w:r>
+        <w:rPr>
+          <w:rFonts w:ascii="Courier New" w:eastAsia="Times New Roman" w:hAnsi="Courier New" w:cs="Courier New"/>
+          <w:i/>
+          <w:iCs/>
+          <w:color w:val="BD93F9"/>
+          <w:sz w:val="20"/>
+          <w:szCs w:val="20"/>
+          <w:lang w:eastAsia="pt-BR"/>
+        </w:rPr>
+        <w:t>self</w:t>
+      </w:r>
+      <w:r>
+        <w:rPr>
+          <w:rFonts w:ascii="Courier New" w:eastAsia="Times New Roman" w:hAnsi="Courier New" w:cs="Courier New"/>
+          <w:color w:val="F8F8F2"/>
+          <w:sz w:val="20"/>
+          <w:szCs w:val="20"/>
+          <w:lang w:eastAsia="pt-BR"/>
+        </w:rPr>
+        <w:t xml:space="preserve">, </w:t>
+      </w:r>
+      <w:r>
+        <w:rPr>
+          <w:rFonts w:ascii="Courier New" w:eastAsia="Times New Roman" w:hAnsi="Courier New" w:cs="Courier New"/>
+          <w:i/>
+          <w:iCs/>
+          <w:color w:val="B9BCD1"/>
+          <w:sz w:val="20"/>
+          <w:szCs w:val="20"/>
+          <w:lang w:eastAsia="pt-BR"/>
+        </w:rPr>
+        <w:t>pessoa</w:t>
+      </w:r>
+      <w:r>
+        <w:rPr>
+          <w:rFonts w:ascii="Courier New" w:eastAsia="Times New Roman" w:hAnsi="Courier New" w:cs="Courier New"/>
+          <w:color w:val="FFF906"/>
+          <w:sz w:val="20"/>
+          <w:szCs w:val="20"/>
+          <w:lang w:eastAsia="pt-BR"/>
+        </w:rPr>
+        <w:t>)</w:t>
+      </w:r>
+      <w:r>
+        <w:rPr>
+          <w:rFonts w:ascii="Courier New" w:eastAsia="Times New Roman" w:hAnsi="Courier New" w:cs="Courier New"/>
+          <w:color w:val="F998CC"/>
+          <w:sz w:val="20"/>
+          <w:szCs w:val="20"/>
+          <w:lang w:eastAsia="pt-BR"/>
+        </w:rPr>
+        <w:t>:</w:t>
+      </w:r>
+      <w:r>
+        <w:rPr>
+          <w:rFonts w:ascii="Courier New" w:eastAsia="Times New Roman" w:hAnsi="Courier New" w:cs="Courier New"/>
+          <w:color w:val="F998CC"/>
+          <w:sz w:val="20"/>
+          <w:szCs w:val="20"/>
+          <w:lang w:eastAsia="pt-BR"/>
+        </w:rPr>
+        <w:br/>
+        <w:t xml:space="preserve">    </w:t>
+      </w:r>
+      <w:r>
+        <w:rPr>
+          <w:rFonts w:ascii="Courier New" w:eastAsia="Times New Roman" w:hAnsi="Courier New" w:cs="Courier New"/>
+          <w:color w:val="BD93F9"/>
+          <w:sz w:val="20"/>
+          <w:szCs w:val="20"/>
+          <w:lang w:eastAsia="pt-BR"/>
+        </w:rPr>
+        <w:t>print</w:t>
+      </w:r>
+      <w:r>
+        <w:rPr>
+          <w:rFonts w:ascii="Courier New" w:eastAsia="Times New Roman" w:hAnsi="Courier New" w:cs="Courier New"/>
+          <w:color w:val="FFF906"/>
+          <w:sz w:val="20"/>
+          <w:szCs w:val="20"/>
+          <w:lang w:eastAsia="pt-BR"/>
+        </w:rPr>
+        <w:t>(</w:t>
+      </w:r>
+      <w:r>
+        <w:rPr>
+          <w:rFonts w:ascii="Courier New" w:eastAsia="Times New Roman" w:hAnsi="Courier New" w:cs="Courier New"/>
+          <w:color w:val="F1FA8C"/>
+          <w:sz w:val="20"/>
+          <w:szCs w:val="20"/>
+          <w:lang w:eastAsia="pt-BR"/>
+        </w:rPr>
+        <w:t>'{} iniciou uma batalha com {}!'</w:t>
+      </w:r>
+      <w:r>
+        <w:rPr>
+          <w:rFonts w:ascii="Courier New" w:eastAsia="Times New Roman" w:hAnsi="Courier New" w:cs="Courier New"/>
+          <w:color w:val="F8F8F2"/>
+          <w:sz w:val="20"/>
+          <w:szCs w:val="20"/>
+          <w:lang w:eastAsia="pt-BR"/>
+        </w:rPr>
+        <w:t>.</w:t>
+      </w:r>
+      <w:r>
+        <w:rPr>
+          <w:rFonts w:ascii="Courier New" w:eastAsia="Times New Roman" w:hAnsi="Courier New" w:cs="Courier New"/>
+          <w:color w:val="50FA7B"/>
+          <w:sz w:val="20"/>
+          <w:szCs w:val="20"/>
+          <w:lang w:eastAsia="pt-BR"/>
+        </w:rPr>
+        <w:t>format</w:t>
+      </w:r>
+      <w:r>
+        <w:rPr>
+          <w:rFonts w:ascii="Courier New" w:eastAsia="Times New Roman" w:hAnsi="Courier New" w:cs="Courier New"/>
+          <w:color w:val="FFF906"/>
+          <w:sz w:val="20"/>
+          <w:szCs w:val="20"/>
+          <w:lang w:eastAsia="pt-BR"/>
+        </w:rPr>
+        <w:t>(</w:t>
+      </w:r>
+      <w:r>
+        <w:rPr>
+          <w:rFonts w:ascii="Courier New" w:eastAsia="Times New Roman" w:hAnsi="Courier New" w:cs="Courier New"/>
+          <w:i/>
+          <w:iCs/>
+          <w:color w:val="BD93F9"/>
+          <w:sz w:val="20"/>
+          <w:szCs w:val="20"/>
+          <w:lang w:eastAsia="pt-BR"/>
+        </w:rPr>
+        <w:t>self</w:t>
+      </w:r>
+      <w:r>
+        <w:rPr>
+          <w:rFonts w:ascii="Courier New" w:eastAsia="Times New Roman" w:hAnsi="Courier New" w:cs="Courier New"/>
+          <w:color w:val="F8F8F2"/>
+          <w:sz w:val="20"/>
+          <w:szCs w:val="20"/>
+          <w:lang w:eastAsia="pt-BR"/>
+        </w:rPr>
+        <w:t xml:space="preserve">, </w:t>
+      </w:r>
+      <w:r>
+        <w:rPr>
+          <w:rFonts w:ascii="Courier New" w:eastAsia="Times New Roman" w:hAnsi="Courier New" w:cs="Courier New"/>
+          <w:i/>
+          <w:iCs/>
+          <w:color w:val="B9BCD1"/>
+          <w:sz w:val="20"/>
+          <w:szCs w:val="20"/>
+          <w:lang w:eastAsia="pt-BR"/>
+        </w:rPr>
+        <w:t>pessoa</w:t>
+      </w:r>
+      <w:r>
+        <w:rPr>
+          <w:rFonts w:ascii="Courier New" w:eastAsia="Times New Roman" w:hAnsi="Courier New" w:cs="Courier New"/>
+          <w:color w:val="FFF906"/>
+          <w:sz w:val="20"/>
+          <w:szCs w:val="20"/>
+          <w:lang w:eastAsia="pt-BR"/>
+        </w:rPr>
+        <w:t>))</w:t>
+      </w:r>
+      <w:r>
+        <w:rPr>
+          <w:rFonts w:ascii="Courier New" w:eastAsia="Times New Roman" w:hAnsi="Courier New" w:cs="Courier New"/>
+          <w:color w:val="FFF906"/>
+          <w:sz w:val="20"/>
+          <w:szCs w:val="20"/>
+          <w:lang w:eastAsia="pt-BR"/>
+        </w:rPr>
+        <w:br/>
+        <w:t xml:space="preserve">    </w:t>
+      </w:r>
+      <w:r>
+        <w:rPr>
+          <w:rFonts w:ascii="Courier New" w:eastAsia="Times New Roman" w:hAnsi="Courier New" w:cs="Courier New"/>
+          <w:color w:val="98AFFF"/>
+          <w:sz w:val="20"/>
+          <w:szCs w:val="20"/>
+          <w:lang w:eastAsia="pt-BR"/>
+        </w:rPr>
+        <w:t>#mostrando pokemons do inimigo</w:t>
+      </w:r>
+      <w:r>
+        <w:rPr>
+          <w:rFonts w:ascii="Courier New" w:eastAsia="Times New Roman" w:hAnsi="Courier New" w:cs="Courier New"/>
+          <w:color w:val="98AFFF"/>
+          <w:sz w:val="20"/>
+          <w:szCs w:val="20"/>
+          <w:lang w:eastAsia="pt-BR"/>
+        </w:rPr>
+        <w:br/>
+        <w:t xml:space="preserve">    </w:t>
+      </w:r>
+      <w:r>
+        <w:rPr>
+          <w:rFonts w:ascii="Courier New" w:eastAsia="Times New Roman" w:hAnsi="Courier New" w:cs="Courier New"/>
+          <w:i/>
+          <w:iCs/>
+          <w:color w:val="B9BCD1"/>
+          <w:sz w:val="20"/>
+          <w:szCs w:val="20"/>
+          <w:lang w:eastAsia="pt-BR"/>
+        </w:rPr>
+        <w:t>pessoa</w:t>
+      </w:r>
+      <w:r>
+        <w:rPr>
+          <w:rFonts w:ascii="Courier New" w:eastAsia="Times New Roman" w:hAnsi="Courier New" w:cs="Courier New"/>
+          <w:color w:val="F8F8F2"/>
+          <w:sz w:val="20"/>
+          <w:szCs w:val="20"/>
+          <w:lang w:eastAsia="pt-BR"/>
+        </w:rPr>
+        <w:t>.</w:t>
+      </w:r>
+      <w:r>
+        <w:rPr>
+          <w:rFonts w:ascii="Courier New" w:eastAsia="Times New Roman" w:hAnsi="Courier New" w:cs="Courier New"/>
+          <w:color w:val="50FA7B"/>
+          <w:sz w:val="20"/>
+          <w:szCs w:val="20"/>
+          <w:lang w:eastAsia="pt-BR"/>
+        </w:rPr>
+        <w:t>mostrar_pokemon</w:t>
+      </w:r>
+      <w:r>
+        <w:rPr>
+          <w:rFonts w:ascii="Courier New" w:eastAsia="Times New Roman" w:hAnsi="Courier New" w:cs="Courier New"/>
+          <w:color w:val="FFF906"/>
+          <w:sz w:val="20"/>
+          <w:szCs w:val="20"/>
+          <w:lang w:eastAsia="pt-BR"/>
+        </w:rPr>
+        <w:t>()</w:t>
+      </w:r>
+      <w:r>
+        <w:rPr>
+          <w:rFonts w:ascii="Courier New" w:eastAsia="Times New Roman" w:hAnsi="Courier New" w:cs="Courier New"/>
+          <w:color w:val="FFF906"/>
+          <w:sz w:val="20"/>
+          <w:szCs w:val="20"/>
+          <w:lang w:eastAsia="pt-BR"/>
+        </w:rPr>
+        <w:br/>
+        <w:t xml:space="preserve">    </w:t>
+      </w:r>
+      <w:r>
+        <w:rPr>
+          <w:rFonts w:ascii="Courier New" w:eastAsia="Times New Roman" w:hAnsi="Courier New" w:cs="Courier New"/>
+          <w:color w:val="98AFFF"/>
+          <w:sz w:val="20"/>
+          <w:szCs w:val="20"/>
+          <w:lang w:eastAsia="pt-BR"/>
+        </w:rPr>
+        <w:t>#inimigo escolhe pokemon primeiro</w:t>
+      </w:r>
+      <w:r>
+        <w:rPr>
+          <w:rFonts w:ascii="Courier New" w:eastAsia="Times New Roman" w:hAnsi="Courier New" w:cs="Courier New"/>
+          <w:color w:val="98AFFF"/>
+          <w:sz w:val="20"/>
+          <w:szCs w:val="20"/>
+          <w:lang w:eastAsia="pt-BR"/>
+        </w:rPr>
+        <w:br/>
+        <w:t xml:space="preserve">    </w:t>
+      </w:r>
+      <w:r>
+        <w:rPr>
+          <w:rFonts w:ascii="Courier New" w:eastAsia="Times New Roman" w:hAnsi="Courier New" w:cs="Courier New"/>
+          <w:color w:val="F8F8F2"/>
+          <w:sz w:val="20"/>
+          <w:szCs w:val="20"/>
+          <w:lang w:eastAsia="pt-BR"/>
+        </w:rPr>
+        <w:t xml:space="preserve">pokemon_inimigo </w:t>
+      </w:r>
+      <w:r>
+        <w:rPr>
+          <w:rFonts w:ascii="Courier New" w:eastAsia="Times New Roman" w:hAnsi="Courier New" w:cs="Courier New"/>
+          <w:color w:val="F998CC"/>
+          <w:sz w:val="20"/>
+          <w:szCs w:val="20"/>
+          <w:lang w:eastAsia="pt-BR"/>
+        </w:rPr>
+        <w:t xml:space="preserve">= </w:t>
+      </w:r>
+      <w:r>
+        <w:rPr>
+          <w:rFonts w:ascii="Courier New" w:eastAsia="Times New Roman" w:hAnsi="Courier New" w:cs="Courier New"/>
+          <w:i/>
+          <w:iCs/>
+          <w:color w:val="B9BCD1"/>
+          <w:sz w:val="20"/>
+          <w:szCs w:val="20"/>
+          <w:lang w:eastAsia="pt-BR"/>
+        </w:rPr>
+        <w:t>pessoa</w:t>
+      </w:r>
+      <w:r>
+        <w:rPr>
+          <w:rFonts w:ascii="Courier New" w:eastAsia="Times New Roman" w:hAnsi="Courier New" w:cs="Courier New"/>
+          <w:color w:val="F8F8F2"/>
+          <w:sz w:val="20"/>
+          <w:szCs w:val="20"/>
+          <w:lang w:eastAsia="pt-BR"/>
+        </w:rPr>
+        <w:t>.</w:t>
+      </w:r>
+      <w:r>
+        <w:rPr>
+          <w:rFonts w:ascii="Courier New" w:eastAsia="Times New Roman" w:hAnsi="Courier New" w:cs="Courier New"/>
+          <w:color w:val="50FA7B"/>
+          <w:sz w:val="20"/>
+          <w:szCs w:val="20"/>
+          <w:lang w:eastAsia="pt-BR"/>
+        </w:rPr>
+        <w:t>escolher_pokemon</w:t>
+      </w:r>
+      <w:r>
+        <w:rPr>
+          <w:rFonts w:ascii="Courier New" w:eastAsia="Times New Roman" w:hAnsi="Courier New" w:cs="Courier New"/>
+          <w:color w:val="FFF906"/>
+          <w:sz w:val="20"/>
+          <w:szCs w:val="20"/>
+          <w:lang w:eastAsia="pt-BR"/>
+        </w:rPr>
+        <w:t>()</w:t>
+      </w:r>
+      <w:r>
+        <w:rPr>
+          <w:rFonts w:ascii="Courier New" w:eastAsia="Times New Roman" w:hAnsi="Courier New" w:cs="Courier New"/>
+          <w:color w:val="FFF906"/>
+          <w:sz w:val="20"/>
+          <w:szCs w:val="20"/>
+          <w:lang w:eastAsia="pt-BR"/>
+        </w:rPr>
+        <w:br/>
+      </w:r>
+      <w:r>
+        <w:rPr>
+          <w:rFonts w:ascii="Courier New" w:eastAsia="Times New Roman" w:hAnsi="Courier New" w:cs="Courier New"/>
+          <w:color w:val="FFF906"/>
+          <w:sz w:val="20"/>
+          <w:szCs w:val="20"/>
+          <w:lang w:eastAsia="pt-BR"/>
+        </w:rPr>
+        <w:br/>
+        <w:t xml:space="preserve">    </w:t>
+      </w:r>
+      <w:r>
+        <w:rPr>
+          <w:rFonts w:ascii="Courier New" w:eastAsia="Times New Roman" w:hAnsi="Courier New" w:cs="Courier New"/>
+          <w:color w:val="98AFFF"/>
+          <w:sz w:val="20"/>
+          <w:szCs w:val="20"/>
+          <w:lang w:eastAsia="pt-BR"/>
+        </w:rPr>
+        <w:t>#player escolhe pokemon</w:t>
+      </w:r>
+      <w:r>
+        <w:rPr>
+          <w:rFonts w:ascii="Courier New" w:eastAsia="Times New Roman" w:hAnsi="Courier New" w:cs="Courier New"/>
+          <w:color w:val="98AFFF"/>
+          <w:sz w:val="20"/>
+          <w:szCs w:val="20"/>
+          <w:lang w:eastAsia="pt-BR"/>
+        </w:rPr>
+        <w:br/>
+        <w:t xml:space="preserve">    </w:t>
+      </w:r>
+      <w:r>
+        <w:rPr>
+          <w:rFonts w:ascii="Courier New" w:eastAsia="Times New Roman" w:hAnsi="Courier New" w:cs="Courier New"/>
+          <w:color w:val="F8F8F2"/>
+          <w:sz w:val="20"/>
+          <w:szCs w:val="20"/>
+          <w:lang w:eastAsia="pt-BR"/>
+        </w:rPr>
+        <w:t xml:space="preserve">meu_pokemon </w:t>
+      </w:r>
+      <w:r>
+        <w:rPr>
+          <w:rFonts w:ascii="Courier New" w:eastAsia="Times New Roman" w:hAnsi="Courier New" w:cs="Courier New"/>
+          <w:color w:val="F998CC"/>
+          <w:sz w:val="20"/>
+          <w:szCs w:val="20"/>
+          <w:lang w:eastAsia="pt-BR"/>
+        </w:rPr>
+        <w:t xml:space="preserve">= </w:t>
+      </w:r>
+      <w:r>
+        <w:rPr>
+          <w:rFonts w:ascii="Courier New" w:eastAsia="Times New Roman" w:hAnsi="Courier New" w:cs="Courier New"/>
+          <w:i/>
+          <w:iCs/>
+          <w:color w:val="BD93F9"/>
+          <w:sz w:val="20"/>
+          <w:szCs w:val="20"/>
+          <w:lang w:eastAsia="pt-BR"/>
+        </w:rPr>
+        <w:t>self</w:t>
+      </w:r>
+      <w:r>
+        <w:rPr>
+          <w:rFonts w:ascii="Courier New" w:eastAsia="Times New Roman" w:hAnsi="Courier New" w:cs="Courier New"/>
+          <w:color w:val="F8F8F2"/>
+          <w:sz w:val="20"/>
+          <w:szCs w:val="20"/>
+          <w:lang w:eastAsia="pt-BR"/>
+        </w:rPr>
+        <w:t>.</w:t>
+      </w:r>
+      <w:r>
+        <w:rPr>
+          <w:rFonts w:ascii="Courier New" w:eastAsia="Times New Roman" w:hAnsi="Courier New" w:cs="Courier New"/>
+          <w:color w:val="50FA7B"/>
+          <w:sz w:val="20"/>
+          <w:szCs w:val="20"/>
+          <w:lang w:eastAsia="pt-BR"/>
+        </w:rPr>
+        <w:t>escolher_pokemon</w:t>
+      </w:r>
+      <w:r>
+        <w:rPr>
+          <w:rFonts w:ascii="Courier New" w:eastAsia="Times New Roman" w:hAnsi="Courier New" w:cs="Courier New"/>
+          <w:color w:val="FFF906"/>
+          <w:sz w:val="20"/>
+          <w:szCs w:val="20"/>
+          <w:lang w:eastAsia="pt-BR"/>
+        </w:rPr>
+        <w:t>()</w:t>
+      </w:r>
+      <w:r>
+        <w:rPr>
+          <w:rFonts w:ascii="Courier New" w:eastAsia="Times New Roman" w:hAnsi="Courier New" w:cs="Courier New"/>
+          <w:color w:val="FFF906"/>
+          <w:sz w:val="20"/>
+          <w:szCs w:val="20"/>
+          <w:lang w:eastAsia="pt-BR"/>
+        </w:rPr>
+        <w:br/>
+      </w:r>
+      <w:r>
+        <w:rPr>
+          <w:rFonts w:ascii="Courier New" w:eastAsia="Times New Roman" w:hAnsi="Courier New" w:cs="Courier New"/>
+          <w:color w:val="FFF906"/>
+          <w:sz w:val="20"/>
+          <w:szCs w:val="20"/>
+          <w:lang w:eastAsia="pt-BR"/>
+        </w:rPr>
+        <w:br/>
+        <w:t xml:space="preserve">    </w:t>
+      </w:r>
+      <w:r>
+        <w:rPr>
+          <w:rFonts w:ascii="Courier New" w:eastAsia="Times New Roman" w:hAnsi="Courier New" w:cs="Courier New"/>
+          <w:color w:val="98AFFF"/>
+          <w:sz w:val="20"/>
+          <w:szCs w:val="20"/>
+          <w:lang w:eastAsia="pt-BR"/>
+        </w:rPr>
+        <w:t>#verificando se os dois tem pokemons para iniciar a luta</w:t>
+      </w:r>
+      <w:r>
+        <w:rPr>
+          <w:rFonts w:ascii="Courier New" w:eastAsia="Times New Roman" w:hAnsi="Courier New" w:cs="Courier New"/>
+          <w:color w:val="98AFFF"/>
+          <w:sz w:val="20"/>
+          <w:szCs w:val="20"/>
+          <w:lang w:eastAsia="pt-BR"/>
+        </w:rPr>
+        <w:br/>
+        <w:t xml:space="preserve">    </w:t>
+      </w:r>
+      <w:r>
+        <w:rPr>
+          <w:rFonts w:ascii="Courier New" w:eastAsia="Times New Roman" w:hAnsi="Courier New" w:cs="Courier New"/>
+          <w:color w:val="FF79C6"/>
+          <w:sz w:val="20"/>
+          <w:szCs w:val="20"/>
+          <w:lang w:eastAsia="pt-BR"/>
+        </w:rPr>
+        <w:t xml:space="preserve">if </w:t>
+      </w:r>
+      <w:r>
+        <w:rPr>
+          <w:rFonts w:ascii="Courier New" w:eastAsia="Times New Roman" w:hAnsi="Courier New" w:cs="Courier New"/>
+          <w:color w:val="F8F8F2"/>
+          <w:sz w:val="20"/>
+          <w:szCs w:val="20"/>
+          <w:lang w:eastAsia="pt-BR"/>
+        </w:rPr>
+        <w:t xml:space="preserve">meu_pokemon </w:t>
+      </w:r>
+      <w:r>
+        <w:rPr>
+          <w:rFonts w:ascii="Courier New" w:eastAsia="Times New Roman" w:hAnsi="Courier New" w:cs="Courier New"/>
+          <w:color w:val="FF79C6"/>
+          <w:sz w:val="20"/>
+          <w:szCs w:val="20"/>
+          <w:lang w:eastAsia="pt-BR"/>
+        </w:rPr>
+        <w:t xml:space="preserve">and </w:t>
+      </w:r>
+      <w:r>
+        <w:rPr>
+          <w:rFonts w:ascii="Courier New" w:eastAsia="Times New Roman" w:hAnsi="Courier New" w:cs="Courier New"/>
+          <w:color w:val="F8F8F2"/>
+          <w:sz w:val="20"/>
+          <w:szCs w:val="20"/>
+          <w:lang w:eastAsia="pt-BR"/>
+        </w:rPr>
+        <w:t>pokemon_inimigo</w:t>
+      </w:r>
+      <w:r>
+        <w:rPr>
+          <w:rFonts w:ascii="Courier New" w:eastAsia="Times New Roman" w:hAnsi="Courier New" w:cs="Courier New"/>
+          <w:color w:val="F998CC"/>
+          <w:sz w:val="20"/>
+          <w:szCs w:val="20"/>
+          <w:lang w:eastAsia="pt-BR"/>
+        </w:rPr>
+        <w:t>:</w:t>
+      </w:r>
+      <w:r>
+        <w:rPr>
+          <w:rFonts w:ascii="Courier New" w:eastAsia="Times New Roman" w:hAnsi="Courier New" w:cs="Courier New"/>
+          <w:color w:val="F998CC"/>
+          <w:sz w:val="20"/>
+          <w:szCs w:val="20"/>
+          <w:lang w:eastAsia="pt-BR"/>
+        </w:rPr>
+        <w:br/>
+        <w:t xml:space="preserve">        </w:t>
+      </w:r>
+      <w:r>
+        <w:rPr>
+          <w:rFonts w:ascii="Courier New" w:eastAsia="Times New Roman" w:hAnsi="Courier New" w:cs="Courier New"/>
+          <w:color w:val="FF79C6"/>
+          <w:sz w:val="20"/>
+          <w:szCs w:val="20"/>
+          <w:lang w:eastAsia="pt-BR"/>
+        </w:rPr>
+        <w:t>while True</w:t>
+      </w:r>
+      <w:r>
+        <w:rPr>
+          <w:rFonts w:ascii="Courier New" w:eastAsia="Times New Roman" w:hAnsi="Courier New" w:cs="Courier New"/>
+          <w:color w:val="F998CC"/>
+          <w:sz w:val="20"/>
+          <w:szCs w:val="20"/>
+          <w:lang w:eastAsia="pt-BR"/>
+        </w:rPr>
+        <w:t>:</w:t>
+      </w:r>
+      <w:r>
+        <w:rPr>
+          <w:rFonts w:ascii="Courier New" w:eastAsia="Times New Roman" w:hAnsi="Courier New" w:cs="Courier New"/>
+          <w:color w:val="F998CC"/>
+          <w:sz w:val="20"/>
+          <w:szCs w:val="20"/>
+          <w:lang w:eastAsia="pt-BR"/>
+        </w:rPr>
+        <w:br/>
+        <w:t xml:space="preserve">            </w:t>
+      </w:r>
+      <w:r>
+        <w:rPr>
+          <w:rFonts w:ascii="Courier New" w:eastAsia="Times New Roman" w:hAnsi="Courier New" w:cs="Courier New"/>
+          <w:color w:val="98AFFF"/>
+          <w:sz w:val="20"/>
+          <w:szCs w:val="20"/>
+          <w:lang w:eastAsia="pt-BR"/>
+        </w:rPr>
+        <w:t>#começo da batalha</w:t>
+      </w:r>
+      <w:r>
+        <w:rPr>
+          <w:rFonts w:ascii="Courier New" w:eastAsia="Times New Roman" w:hAnsi="Courier New" w:cs="Courier New"/>
+          <w:color w:val="98AFFF"/>
+          <w:sz w:val="20"/>
+          <w:szCs w:val="20"/>
+          <w:lang w:eastAsia="pt-BR"/>
+        </w:rPr>
+        <w:br/>
+        <w:t xml:space="preserve">            #se vitoria retornar true vai parar</w:t>
+      </w:r>
+      <w:r>
+        <w:rPr>
+          <w:rFonts w:ascii="Courier New" w:eastAsia="Times New Roman" w:hAnsi="Courier New" w:cs="Courier New"/>
+          <w:color w:val="98AFFF"/>
+          <w:sz w:val="20"/>
+          <w:szCs w:val="20"/>
+          <w:lang w:eastAsia="pt-BR"/>
+        </w:rPr>
+        <w:br/>
+        <w:t xml:space="preserve">            </w:t>
+      </w:r>
+      <w:r>
+        <w:rPr>
+          <w:rFonts w:ascii="Courier New" w:eastAsia="Times New Roman" w:hAnsi="Courier New" w:cs="Courier New"/>
+          <w:color w:val="F8F8F2"/>
+          <w:sz w:val="20"/>
+          <w:szCs w:val="20"/>
+          <w:lang w:eastAsia="pt-BR"/>
+        </w:rPr>
+        <w:t xml:space="preserve">vitoria </w:t>
+      </w:r>
+      <w:r>
+        <w:rPr>
+          <w:rFonts w:ascii="Courier New" w:eastAsia="Times New Roman" w:hAnsi="Courier New" w:cs="Courier New"/>
+          <w:color w:val="F998CC"/>
+          <w:sz w:val="20"/>
+          <w:szCs w:val="20"/>
+          <w:lang w:eastAsia="pt-BR"/>
+        </w:rPr>
+        <w:t xml:space="preserve">= </w:t>
+      </w:r>
+      <w:r>
+        <w:rPr>
+          <w:rFonts w:ascii="Courier New" w:eastAsia="Times New Roman" w:hAnsi="Courier New" w:cs="Courier New"/>
+          <w:color w:val="F8F8F2"/>
+          <w:sz w:val="20"/>
+          <w:szCs w:val="20"/>
+          <w:lang w:eastAsia="pt-BR"/>
+        </w:rPr>
+        <w:t>meu_pokemon.</w:t>
+      </w:r>
+      <w:r>
+        <w:rPr>
+          <w:rFonts w:ascii="Courier New" w:eastAsia="Times New Roman" w:hAnsi="Courier New" w:cs="Courier New"/>
+          <w:color w:val="50FA7B"/>
+          <w:sz w:val="20"/>
+          <w:szCs w:val="20"/>
+          <w:lang w:eastAsia="pt-BR"/>
+        </w:rPr>
+        <w:t>atacar</w:t>
+      </w:r>
+      <w:r>
+        <w:rPr>
+          <w:rFonts w:ascii="Courier New" w:eastAsia="Times New Roman" w:hAnsi="Courier New" w:cs="Courier New"/>
+          <w:color w:val="FFF906"/>
+          <w:sz w:val="20"/>
+          <w:szCs w:val="20"/>
+          <w:lang w:eastAsia="pt-BR"/>
+        </w:rPr>
+        <w:t>(</w:t>
+      </w:r>
+      <w:r>
+        <w:rPr>
+          <w:rFonts w:ascii="Courier New" w:eastAsia="Times New Roman" w:hAnsi="Courier New" w:cs="Courier New"/>
+          <w:color w:val="F8F8F2"/>
+          <w:sz w:val="20"/>
+          <w:szCs w:val="20"/>
+          <w:lang w:eastAsia="pt-BR"/>
+        </w:rPr>
+        <w:t>pokemon_inimigo</w:t>
+      </w:r>
+      <w:r>
+        <w:rPr>
+          <w:rFonts w:ascii="Courier New" w:eastAsia="Times New Roman" w:hAnsi="Courier New" w:cs="Courier New"/>
+          <w:color w:val="FFF906"/>
+          <w:sz w:val="20"/>
+          <w:szCs w:val="20"/>
+          <w:lang w:eastAsia="pt-BR"/>
+        </w:rPr>
+        <w:t>)</w:t>
+      </w:r>
+      <w:r>
+        <w:rPr>
+          <w:rFonts w:ascii="Courier New" w:eastAsia="Times New Roman" w:hAnsi="Courier New" w:cs="Courier New"/>
+          <w:color w:val="FFF906"/>
+          <w:sz w:val="20"/>
+          <w:szCs w:val="20"/>
+          <w:lang w:eastAsia="pt-BR"/>
+        </w:rPr>
+        <w:br/>
+        <w:t xml:space="preserve">            </w:t>
+      </w:r>
+      <w:r>
+        <w:rPr>
+          <w:rFonts w:ascii="Courier New" w:eastAsia="Times New Roman" w:hAnsi="Courier New" w:cs="Courier New"/>
+          <w:color w:val="FF79C6"/>
+          <w:sz w:val="20"/>
+          <w:szCs w:val="20"/>
+          <w:lang w:eastAsia="pt-BR"/>
+        </w:rPr>
+        <w:t xml:space="preserve">if </w:t>
+      </w:r>
+      <w:r>
+        <w:rPr>
+          <w:rFonts w:ascii="Courier New" w:eastAsia="Times New Roman" w:hAnsi="Courier New" w:cs="Courier New"/>
+          <w:color w:val="F8F8F2"/>
+          <w:sz w:val="20"/>
+          <w:szCs w:val="20"/>
+          <w:lang w:eastAsia="pt-BR"/>
+        </w:rPr>
+        <w:t>vitoria</w:t>
+      </w:r>
+      <w:r>
+        <w:rPr>
+          <w:rFonts w:ascii="Courier New" w:eastAsia="Times New Roman" w:hAnsi="Courier New" w:cs="Courier New"/>
+          <w:color w:val="F998CC"/>
+          <w:sz w:val="20"/>
+          <w:szCs w:val="20"/>
+          <w:lang w:eastAsia="pt-BR"/>
+        </w:rPr>
+        <w:t>:</w:t>
+      </w:r>
+      <w:r>
+        <w:rPr>
+          <w:rFonts w:ascii="Courier New" w:eastAsia="Times New Roman" w:hAnsi="Courier New" w:cs="Courier New"/>
+          <w:color w:val="F998CC"/>
+          <w:sz w:val="20"/>
+          <w:szCs w:val="20"/>
+          <w:lang w:eastAsia="pt-BR"/>
+        </w:rPr>
+        <w:br/>
+        <w:t xml:space="preserve">                </w:t>
+      </w:r>
+      <w:r>
+        <w:rPr>
+          <w:rFonts w:ascii="Courier New" w:eastAsia="Times New Roman" w:hAnsi="Courier New" w:cs="Courier New"/>
+          <w:color w:val="BD93F9"/>
+          <w:sz w:val="20"/>
+          <w:szCs w:val="20"/>
+          <w:lang w:eastAsia="pt-BR"/>
+        </w:rPr>
+        <w:t>print</w:t>
+      </w:r>
+      <w:r>
+        <w:rPr>
+          <w:rFonts w:ascii="Courier New" w:eastAsia="Times New Roman" w:hAnsi="Courier New" w:cs="Courier New"/>
+          <w:color w:val="FFF906"/>
+          <w:sz w:val="20"/>
+          <w:szCs w:val="20"/>
+          <w:lang w:eastAsia="pt-BR"/>
+        </w:rPr>
+        <w:t>(</w:t>
+      </w:r>
+      <w:r>
+        <w:rPr>
+          <w:rFonts w:ascii="Courier New" w:eastAsia="Times New Roman" w:hAnsi="Courier New" w:cs="Courier New"/>
+          <w:color w:val="F1FA8C"/>
+          <w:sz w:val="20"/>
+          <w:szCs w:val="20"/>
+          <w:lang w:eastAsia="pt-BR"/>
+        </w:rPr>
+        <w:t>'{} ganhou a batalha!'</w:t>
+      </w:r>
+      <w:r>
+        <w:rPr>
+          <w:rFonts w:ascii="Courier New" w:eastAsia="Times New Roman" w:hAnsi="Courier New" w:cs="Courier New"/>
+          <w:color w:val="F8F8F2"/>
+          <w:sz w:val="20"/>
+          <w:szCs w:val="20"/>
+          <w:lang w:eastAsia="pt-BR"/>
+        </w:rPr>
+        <w:t>.</w:t>
+      </w:r>
+      <w:r>
+        <w:rPr>
+          <w:rFonts w:ascii="Courier New" w:eastAsia="Times New Roman" w:hAnsi="Courier New" w:cs="Courier New"/>
+          <w:color w:val="50FA7B"/>
+          <w:sz w:val="20"/>
+          <w:szCs w:val="20"/>
+          <w:lang w:eastAsia="pt-BR"/>
+        </w:rPr>
+        <w:t>format</w:t>
+      </w:r>
+      <w:r>
+        <w:rPr>
+          <w:rFonts w:ascii="Courier New" w:eastAsia="Times New Roman" w:hAnsi="Courier New" w:cs="Courier New"/>
+          <w:color w:val="FFF906"/>
+          <w:sz w:val="20"/>
+          <w:szCs w:val="20"/>
+          <w:lang w:eastAsia="pt-BR"/>
+        </w:rPr>
+        <w:t>(</w:t>
+      </w:r>
+      <w:r>
+        <w:rPr>
+          <w:rFonts w:ascii="Courier New" w:eastAsia="Times New Roman" w:hAnsi="Courier New" w:cs="Courier New"/>
+          <w:i/>
+          <w:iCs/>
+          <w:color w:val="BD93F9"/>
+          <w:sz w:val="20"/>
+          <w:szCs w:val="20"/>
+          <w:lang w:eastAsia="pt-BR"/>
+        </w:rPr>
+        <w:t>self</w:t>
+      </w:r>
+      <w:r>
+        <w:rPr>
+          <w:rFonts w:ascii="Courier New" w:eastAsia="Times New Roman" w:hAnsi="Courier New" w:cs="Courier New"/>
+          <w:color w:val="FFF906"/>
+          <w:sz w:val="20"/>
+          <w:szCs w:val="20"/>
+          <w:lang w:eastAsia="pt-BR"/>
+        </w:rPr>
+        <w:t>))</w:t>
+      </w:r>
+      <w:r>
+        <w:rPr>
+          <w:rFonts w:ascii="Courier New" w:eastAsia="Times New Roman" w:hAnsi="Courier New" w:cs="Courier New"/>
+          <w:color w:val="FFF906"/>
+          <w:sz w:val="20"/>
+          <w:szCs w:val="20"/>
+          <w:lang w:eastAsia="pt-BR"/>
+        </w:rPr>
+        <w:br/>
+        <w:t xml:space="preserve">                </w:t>
+      </w:r>
+      <w:r>
+        <w:rPr>
+          <w:rFonts w:ascii="Courier New" w:eastAsia="Times New Roman" w:hAnsi="Courier New" w:cs="Courier New"/>
+          <w:color w:val="FF79C6"/>
+          <w:sz w:val="20"/>
+          <w:szCs w:val="20"/>
+          <w:lang w:eastAsia="pt-BR"/>
+        </w:rPr>
+        <w:t>break</w:t>
+      </w:r>
+      <w:r>
+        <w:rPr>
+          <w:rFonts w:ascii="Courier New" w:eastAsia="Times New Roman" w:hAnsi="Courier New" w:cs="Courier New"/>
+          <w:color w:val="FF79C6"/>
+          <w:sz w:val="20"/>
+          <w:szCs w:val="20"/>
+          <w:lang w:eastAsia="pt-BR"/>
+        </w:rPr>
+        <w:br/>
+      </w:r>
+      <w:r>
+        <w:rPr>
+          <w:rFonts w:ascii="Courier New" w:eastAsia="Times New Roman" w:hAnsi="Courier New" w:cs="Courier New"/>
+          <w:color w:val="FF79C6"/>
+          <w:sz w:val="20"/>
+          <w:szCs w:val="20"/>
+          <w:lang w:eastAsia="pt-BR"/>
+        </w:rPr>
+        <w:br/>
+        <w:t xml:space="preserve">            </w:t>
+      </w:r>
+      <w:r>
+        <w:rPr>
+          <w:rFonts w:ascii="Courier New" w:eastAsia="Times New Roman" w:hAnsi="Courier New" w:cs="Courier New"/>
+          <w:color w:val="F8F8F2"/>
+          <w:sz w:val="20"/>
+          <w:szCs w:val="20"/>
+          <w:lang w:eastAsia="pt-BR"/>
+        </w:rPr>
+        <w:t xml:space="preserve">vitoria_inimiga </w:t>
+      </w:r>
+      <w:r>
+        <w:rPr>
+          <w:rFonts w:ascii="Courier New" w:eastAsia="Times New Roman" w:hAnsi="Courier New" w:cs="Courier New"/>
+          <w:color w:val="F998CC"/>
+          <w:sz w:val="20"/>
+          <w:szCs w:val="20"/>
+          <w:lang w:eastAsia="pt-BR"/>
+        </w:rPr>
+        <w:t xml:space="preserve">= </w:t>
+      </w:r>
+      <w:r>
+        <w:rPr>
+          <w:rFonts w:ascii="Courier New" w:eastAsia="Times New Roman" w:hAnsi="Courier New" w:cs="Courier New"/>
+          <w:color w:val="F8F8F2"/>
+          <w:sz w:val="20"/>
+          <w:szCs w:val="20"/>
+          <w:lang w:eastAsia="pt-BR"/>
+        </w:rPr>
+        <w:t>pokemon_inimigo.</w:t>
+      </w:r>
+      <w:r>
+        <w:rPr>
+          <w:rFonts w:ascii="Courier New" w:eastAsia="Times New Roman" w:hAnsi="Courier New" w:cs="Courier New"/>
+          <w:color w:val="50FA7B"/>
+          <w:sz w:val="20"/>
+          <w:szCs w:val="20"/>
+          <w:lang w:eastAsia="pt-BR"/>
+        </w:rPr>
+        <w:t>atacar</w:t>
+      </w:r>
+      <w:r>
+        <w:rPr>
+          <w:rFonts w:ascii="Courier New" w:eastAsia="Times New Roman" w:hAnsi="Courier New" w:cs="Courier New"/>
+          <w:color w:val="FFF906"/>
+          <w:sz w:val="20"/>
+          <w:szCs w:val="20"/>
+          <w:lang w:eastAsia="pt-BR"/>
+        </w:rPr>
+        <w:t>(</w:t>
+      </w:r>
+      <w:r>
+        <w:rPr>
+          <w:rFonts w:ascii="Courier New" w:eastAsia="Times New Roman" w:hAnsi="Courier New" w:cs="Courier New"/>
+          <w:color w:val="F8F8F2"/>
+          <w:sz w:val="20"/>
+          <w:szCs w:val="20"/>
+          <w:lang w:eastAsia="pt-BR"/>
+        </w:rPr>
+        <w:t>meu_pokemon</w:t>
+      </w:r>
+      <w:r>
+        <w:rPr>
+          <w:rFonts w:ascii="Courier New" w:eastAsia="Times New Roman" w:hAnsi="Courier New" w:cs="Courier New"/>
+          <w:color w:val="FFF906"/>
+          <w:sz w:val="20"/>
+          <w:szCs w:val="20"/>
+          <w:lang w:eastAsia="pt-BR"/>
+        </w:rPr>
+        <w:t>)</w:t>
+      </w:r>
+      <w:r>
+        <w:rPr>
+          <w:rFonts w:ascii="Courier New" w:eastAsia="Times New Roman" w:hAnsi="Courier New" w:cs="Courier New"/>
+          <w:color w:val="FFF906"/>
+          <w:sz w:val="20"/>
+          <w:szCs w:val="20"/>
+          <w:lang w:eastAsia="pt-BR"/>
+        </w:rPr>
+        <w:br/>
+        <w:t xml:space="preserve">            </w:t>
+      </w:r>
+      <w:r>
+        <w:rPr>
+          <w:rFonts w:ascii="Courier New" w:eastAsia="Times New Roman" w:hAnsi="Courier New" w:cs="Courier New"/>
+          <w:color w:val="FF79C6"/>
+          <w:sz w:val="20"/>
+          <w:szCs w:val="20"/>
+          <w:lang w:eastAsia="pt-BR"/>
+        </w:rPr>
+        <w:t xml:space="preserve">if </w:t>
+      </w:r>
+      <w:r>
+        <w:rPr>
+          <w:rFonts w:ascii="Courier New" w:eastAsia="Times New Roman" w:hAnsi="Courier New" w:cs="Courier New"/>
+          <w:color w:val="F8F8F2"/>
+          <w:sz w:val="20"/>
+          <w:szCs w:val="20"/>
+          <w:lang w:eastAsia="pt-BR"/>
+        </w:rPr>
+        <w:t>vitoria_inimiga</w:t>
+      </w:r>
+      <w:r>
+        <w:rPr>
+          <w:rFonts w:ascii="Courier New" w:eastAsia="Times New Roman" w:hAnsi="Courier New" w:cs="Courier New"/>
+          <w:color w:val="F998CC"/>
+          <w:sz w:val="20"/>
+          <w:szCs w:val="20"/>
+          <w:lang w:eastAsia="pt-BR"/>
+        </w:rPr>
+        <w:t>:</w:t>
+      </w:r>
+      <w:r>
+        <w:rPr>
+          <w:rFonts w:ascii="Courier New" w:eastAsia="Times New Roman" w:hAnsi="Courier New" w:cs="Courier New"/>
+          <w:color w:val="F998CC"/>
+          <w:sz w:val="20"/>
+          <w:szCs w:val="20"/>
+          <w:lang w:eastAsia="pt-BR"/>
+        </w:rPr>
+        <w:br/>
+        <w:t xml:space="preserve">                </w:t>
+      </w:r>
+      <w:r>
+        <w:rPr>
+          <w:rFonts w:ascii="Courier New" w:eastAsia="Times New Roman" w:hAnsi="Courier New" w:cs="Courier New"/>
+          <w:color w:val="BD93F9"/>
+          <w:sz w:val="20"/>
+          <w:szCs w:val="20"/>
+          <w:lang w:eastAsia="pt-BR"/>
+        </w:rPr>
+        <w:t>print</w:t>
+      </w:r>
+      <w:r>
+        <w:rPr>
+          <w:rFonts w:ascii="Courier New" w:eastAsia="Times New Roman" w:hAnsi="Courier New" w:cs="Courier New"/>
+          <w:color w:val="FFF906"/>
+          <w:sz w:val="20"/>
+          <w:szCs w:val="20"/>
+          <w:lang w:eastAsia="pt-BR"/>
+        </w:rPr>
+        <w:t>(</w:t>
+      </w:r>
+      <w:r>
+        <w:rPr>
+          <w:rFonts w:ascii="Courier New" w:eastAsia="Times New Roman" w:hAnsi="Courier New" w:cs="Courier New"/>
+          <w:color w:val="F1FA8C"/>
+          <w:sz w:val="20"/>
+          <w:szCs w:val="20"/>
+          <w:lang w:eastAsia="pt-BR"/>
+        </w:rPr>
+        <w:t>'{} ganhou a batalha!'</w:t>
+      </w:r>
+      <w:r>
+        <w:rPr>
+          <w:rFonts w:ascii="Courier New" w:eastAsia="Times New Roman" w:hAnsi="Courier New" w:cs="Courier New"/>
+          <w:color w:val="F8F8F2"/>
+          <w:sz w:val="20"/>
+          <w:szCs w:val="20"/>
+          <w:lang w:eastAsia="pt-BR"/>
+        </w:rPr>
+        <w:t>.</w:t>
+      </w:r>
+      <w:r>
+        <w:rPr>
+          <w:rFonts w:ascii="Courier New" w:eastAsia="Times New Roman" w:hAnsi="Courier New" w:cs="Courier New"/>
+          <w:color w:val="50FA7B"/>
+          <w:sz w:val="20"/>
+          <w:szCs w:val="20"/>
+          <w:lang w:eastAsia="pt-BR"/>
+        </w:rPr>
+        <w:t>format</w:t>
+      </w:r>
+      <w:r>
+        <w:rPr>
+          <w:rFonts w:ascii="Courier New" w:eastAsia="Times New Roman" w:hAnsi="Courier New" w:cs="Courier New"/>
+          <w:color w:val="FFF906"/>
+          <w:sz w:val="20"/>
+          <w:szCs w:val="20"/>
+          <w:lang w:eastAsia="pt-BR"/>
+        </w:rPr>
+        <w:t>(</w:t>
+      </w:r>
+      <w:r>
+        <w:rPr>
+          <w:rFonts w:ascii="Courier New" w:eastAsia="Times New Roman" w:hAnsi="Courier New" w:cs="Courier New"/>
+          <w:color w:val="F8F8F2"/>
+          <w:sz w:val="20"/>
+          <w:szCs w:val="20"/>
+          <w:lang w:eastAsia="pt-BR"/>
+        </w:rPr>
+        <w:t>pokemon_inimigo</w:t>
+      </w:r>
+      <w:r>
+        <w:rPr>
+          <w:rFonts w:ascii="Courier New" w:eastAsia="Times New Roman" w:hAnsi="Courier New" w:cs="Courier New"/>
+          <w:color w:val="FFF906"/>
+          <w:sz w:val="20"/>
+          <w:szCs w:val="20"/>
+          <w:lang w:eastAsia="pt-BR"/>
+        </w:rPr>
+        <w:t>))</w:t>
+      </w:r>
+      <w:r>
+        <w:rPr>
+          <w:rFonts w:ascii="Courier New" w:eastAsia="Times New Roman" w:hAnsi="Courier New" w:cs="Courier New"/>
+          <w:color w:val="FFF906"/>
+          <w:sz w:val="20"/>
+          <w:szCs w:val="20"/>
+          <w:lang w:eastAsia="pt-BR"/>
+        </w:rPr>
+        <w:br/>
+        <w:t xml:space="preserve">                </w:t>
+      </w:r>
+      <w:r>
+        <w:rPr>
+          <w:rFonts w:ascii="Courier New" w:eastAsia="Times New Roman" w:hAnsi="Courier New" w:cs="Courier New"/>
+          <w:color w:val="FF79C6"/>
+          <w:sz w:val="20"/>
+          <w:szCs w:val="20"/>
+          <w:lang w:eastAsia="pt-BR"/>
+        </w:rPr>
+        <w:t>break</w:t>
+      </w:r>
+      <w:r>
+        <w:rPr>
+          <w:rFonts w:ascii="Courier New" w:eastAsia="Times New Roman" w:hAnsi="Courier New" w:cs="Courier New"/>
+          <w:color w:val="FF79C6"/>
+          <w:sz w:val="20"/>
+          <w:szCs w:val="20"/>
+          <w:lang w:eastAsia="pt-BR"/>
+        </w:rPr>
+        <w:br/>
+      </w:r>
+      <w:r>
+        <w:rPr>
+          <w:rFonts w:ascii="Courier New" w:eastAsia="Times New Roman" w:hAnsi="Courier New" w:cs="Courier New"/>
+          <w:color w:val="FF79C6"/>
+          <w:sz w:val="20"/>
+          <w:szCs w:val="20"/>
+          <w:lang w:eastAsia="pt-BR"/>
+        </w:rPr>
+        <w:br/>
+        <w:t xml:space="preserve">    else</w:t>
+      </w:r>
+      <w:r>
+        <w:rPr>
+          <w:rFonts w:ascii="Courier New" w:eastAsia="Times New Roman" w:hAnsi="Courier New" w:cs="Courier New"/>
+          <w:color w:val="F998CC"/>
+          <w:sz w:val="20"/>
+          <w:szCs w:val="20"/>
+          <w:lang w:eastAsia="pt-BR"/>
+        </w:rPr>
+        <w:t>:</w:t>
+      </w:r>
+      <w:r>
+        <w:rPr>
+          <w:rFonts w:ascii="Courier New" w:eastAsia="Times New Roman" w:hAnsi="Courier New" w:cs="Courier New"/>
+          <w:color w:val="F998CC"/>
+          <w:sz w:val="20"/>
+          <w:szCs w:val="20"/>
+          <w:lang w:eastAsia="pt-BR"/>
+        </w:rPr>
+        <w:br/>
+        <w:t xml:space="preserve">        </w:t>
+      </w:r>
+      <w:r>
+        <w:rPr>
+          <w:rFonts w:ascii="Courier New" w:eastAsia="Times New Roman" w:hAnsi="Courier New" w:cs="Courier New"/>
+          <w:color w:val="BD93F9"/>
+          <w:sz w:val="20"/>
+          <w:szCs w:val="20"/>
+          <w:lang w:eastAsia="pt-BR"/>
+        </w:rPr>
+        <w:t>print</w:t>
+      </w:r>
+      <w:r>
+        <w:rPr>
+          <w:rFonts w:ascii="Courier New" w:eastAsia="Times New Roman" w:hAnsi="Courier New" w:cs="Courier New"/>
+          <w:color w:val="FFF906"/>
+          <w:sz w:val="20"/>
+          <w:szCs w:val="20"/>
+          <w:lang w:eastAsia="pt-BR"/>
+        </w:rPr>
+        <w:t>(</w:t>
+      </w:r>
+      <w:r>
+        <w:rPr>
+          <w:rFonts w:ascii="Courier New" w:eastAsia="Times New Roman" w:hAnsi="Courier New" w:cs="Courier New"/>
+          <w:color w:val="F1FA8C"/>
+          <w:sz w:val="20"/>
+          <w:szCs w:val="20"/>
+          <w:lang w:eastAsia="pt-BR"/>
+        </w:rPr>
+        <w:t>'Essa batalha não pode ocorrer!'</w:t>
+      </w:r>
+      <w:r>
+        <w:rPr>
+          <w:rFonts w:ascii="Courier New" w:eastAsia="Times New Roman" w:hAnsi="Courier New" w:cs="Courier New"/>
+          <w:color w:val="FFF906"/>
+          <w:sz w:val="20"/>
+          <w:szCs w:val="20"/>
+          <w:lang w:eastAsia="pt-BR"/>
+        </w:rPr>
+        <w:t>)</w:t>
+      </w:r>
+    </w:p>
+    <w:p/>
+    <w:p>
+      <w:r>
+        <w:t>Metodo de ataque na classe pai</w:t>
+      </w:r>
+    </w:p>
+    <w:p>
+      <w:r>
+        <w:t>Class Pokemon</w:t>
+      </w:r>
+    </w:p>
+    <w:p>
+      <w:pPr>
+        <w:shd w:val="clear" w:color="auto" w:fill="282A36"/>
+        <w:tabs>
+          <w:tab w:val="left" w:pos="916"/>
+          <w:tab w:val="left" w:pos="1832"/>
+          <w:tab w:val="left" w:pos="2748"/>
+          <w:tab w:val="left" w:pos="3664"/>
+          <w:tab w:val="left" w:pos="4580"/>
+          <w:tab w:val="left" w:pos="5496"/>
+          <w:tab w:val="left" w:pos="6412"/>
+          <w:tab w:val="left" w:pos="7328"/>
+          <w:tab w:val="left" w:pos="8244"/>
+          <w:tab w:val="left" w:pos="9160"/>
+          <w:tab w:val="left" w:pos="10076"/>
+          <w:tab w:val="left" w:pos="10992"/>
+          <w:tab w:val="left" w:pos="11908"/>
+          <w:tab w:val="left" w:pos="12824"/>
+          <w:tab w:val="left" w:pos="13740"/>
+          <w:tab w:val="left" w:pos="14656"/>
+        </w:tabs>
+        <w:spacing w:after="0" w:line="240" w:lineRule="auto"/>
+        <w:rPr>
+          <w:rFonts w:ascii="Courier New" w:eastAsia="Times New Roman" w:hAnsi="Courier New" w:cs="Courier New"/>
+          <w:color w:val="F8F8F2"/>
+          <w:sz w:val="20"/>
+          <w:szCs w:val="20"/>
+          <w:lang w:eastAsia="pt-BR"/>
+        </w:rPr>
+      </w:pPr>
+      <w:r>
+        <w:rPr>
+          <w:rFonts w:ascii="Courier New" w:eastAsia="Times New Roman" w:hAnsi="Courier New" w:cs="Courier New"/>
+          <w:color w:val="98AFFF"/>
+          <w:sz w:val="20"/>
+          <w:szCs w:val="20"/>
+          <w:lang w:eastAsia="pt-BR"/>
+        </w:rPr>
+        <w:t>#metodo de ataque pai</w:t>
+      </w:r>
+      <w:r>
+        <w:rPr>
+          <w:rFonts w:ascii="Courier New" w:eastAsia="Times New Roman" w:hAnsi="Courier New" w:cs="Courier New"/>
+          <w:color w:val="98AFFF"/>
+          <w:sz w:val="20"/>
+          <w:szCs w:val="20"/>
+          <w:lang w:eastAsia="pt-BR"/>
+        </w:rPr>
+        <w:br/>
+      </w:r>
+      <w:r>
+        <w:rPr>
+          <w:rFonts w:ascii="Courier New" w:eastAsia="Times New Roman" w:hAnsi="Courier New" w:cs="Courier New"/>
+          <w:color w:val="FF79C6"/>
+          <w:sz w:val="20"/>
+          <w:szCs w:val="20"/>
+          <w:lang w:eastAsia="pt-BR"/>
+        </w:rPr>
+        <w:t xml:space="preserve">def </w:t>
+      </w:r>
+      <w:r>
+        <w:rPr>
+          <w:rFonts w:ascii="Courier New" w:eastAsia="Times New Roman" w:hAnsi="Courier New" w:cs="Courier New"/>
+          <w:color w:val="50FA7B"/>
+          <w:sz w:val="20"/>
+          <w:szCs w:val="20"/>
+          <w:lang w:eastAsia="pt-BR"/>
+        </w:rPr>
+        <w:t>atacar</w:t>
+      </w:r>
+      <w:r>
+        <w:rPr>
+          <w:rFonts w:ascii="Courier New" w:eastAsia="Times New Roman" w:hAnsi="Courier New" w:cs="Courier New"/>
+          <w:color w:val="FFF906"/>
+          <w:sz w:val="20"/>
+          <w:szCs w:val="20"/>
+          <w:lang w:eastAsia="pt-BR"/>
+        </w:rPr>
+        <w:t>(</w:t>
+      </w:r>
+      <w:r>
+        <w:rPr>
+          <w:rFonts w:ascii="Courier New" w:eastAsia="Times New Roman" w:hAnsi="Courier New" w:cs="Courier New"/>
+          <w:i/>
+          <w:iCs/>
+          <w:color w:val="BD93F9"/>
+          <w:sz w:val="20"/>
+          <w:szCs w:val="20"/>
+          <w:lang w:eastAsia="pt-BR"/>
+        </w:rPr>
+        <w:t>self</w:t>
+      </w:r>
+      <w:r>
+        <w:rPr>
+          <w:rFonts w:ascii="Courier New" w:eastAsia="Times New Roman" w:hAnsi="Courier New" w:cs="Courier New"/>
+          <w:color w:val="F8F8F2"/>
+          <w:sz w:val="20"/>
+          <w:szCs w:val="20"/>
+          <w:lang w:eastAsia="pt-BR"/>
+        </w:rPr>
+        <w:t xml:space="preserve">, </w:t>
+      </w:r>
+      <w:r>
+        <w:rPr>
+          <w:rFonts w:ascii="Courier New" w:eastAsia="Times New Roman" w:hAnsi="Courier New" w:cs="Courier New"/>
+          <w:i/>
+          <w:iCs/>
+          <w:color w:val="B9BCD1"/>
+          <w:sz w:val="20"/>
+          <w:szCs w:val="20"/>
+          <w:lang w:eastAsia="pt-BR"/>
+        </w:rPr>
+        <w:t>alvo</w:t>
+      </w:r>
+      <w:r>
+        <w:rPr>
+          <w:rFonts w:ascii="Courier New" w:eastAsia="Times New Roman" w:hAnsi="Courier New" w:cs="Courier New"/>
+          <w:color w:val="FFF906"/>
+          <w:sz w:val="20"/>
+          <w:szCs w:val="20"/>
+          <w:lang w:eastAsia="pt-BR"/>
+        </w:rPr>
+        <w:t>)</w:t>
+      </w:r>
+      <w:r>
+        <w:rPr>
+          <w:rFonts w:ascii="Courier New" w:eastAsia="Times New Roman" w:hAnsi="Courier New" w:cs="Courier New"/>
+          <w:color w:val="F998CC"/>
+          <w:sz w:val="20"/>
+          <w:szCs w:val="20"/>
+          <w:lang w:eastAsia="pt-BR"/>
+        </w:rPr>
+        <w:t>:</w:t>
+      </w:r>
+      <w:r>
+        <w:rPr>
+          <w:rFonts w:ascii="Courier New" w:eastAsia="Times New Roman" w:hAnsi="Courier New" w:cs="Courier New"/>
+          <w:color w:val="F998CC"/>
+          <w:sz w:val="20"/>
+          <w:szCs w:val="20"/>
+          <w:lang w:eastAsia="pt-BR"/>
+        </w:rPr>
+        <w:br/>
+        <w:t xml:space="preserve">    </w:t>
+      </w:r>
+      <w:r>
+        <w:rPr>
+          <w:rFonts w:ascii="Courier New" w:eastAsia="Times New Roman" w:hAnsi="Courier New" w:cs="Courier New"/>
+          <w:color w:val="98AFFF"/>
+          <w:sz w:val="20"/>
+          <w:szCs w:val="20"/>
+          <w:lang w:eastAsia="pt-BR"/>
+        </w:rPr>
+        <w:t>#vida do alvo - poder de ataque do atacante</w:t>
+      </w:r>
+      <w:r>
+        <w:rPr>
+          <w:rFonts w:ascii="Courier New" w:eastAsia="Times New Roman" w:hAnsi="Courier New" w:cs="Courier New"/>
+          <w:color w:val="98AFFF"/>
+          <w:sz w:val="20"/>
+          <w:szCs w:val="20"/>
+          <w:lang w:eastAsia="pt-BR"/>
+        </w:rPr>
+        <w:br/>
+        <w:t xml:space="preserve">    </w:t>
+      </w:r>
+      <w:r>
+        <w:rPr>
+          <w:rFonts w:ascii="Courier New" w:eastAsia="Times New Roman" w:hAnsi="Courier New" w:cs="Courier New"/>
+          <w:i/>
+          <w:iCs/>
+          <w:color w:val="B9BCD1"/>
+          <w:sz w:val="20"/>
+          <w:szCs w:val="20"/>
+          <w:lang w:eastAsia="pt-BR"/>
+        </w:rPr>
+        <w:t>alvo</w:t>
+      </w:r>
+      <w:r>
+        <w:rPr>
+          <w:rFonts w:ascii="Courier New" w:eastAsia="Times New Roman" w:hAnsi="Courier New" w:cs="Courier New"/>
+          <w:color w:val="F8F8F2"/>
+          <w:sz w:val="20"/>
+          <w:szCs w:val="20"/>
+          <w:lang w:eastAsia="pt-BR"/>
+        </w:rPr>
+        <w:t xml:space="preserve">.vida </w:t>
+      </w:r>
+      <w:r>
+        <w:rPr>
+          <w:rFonts w:ascii="Courier New" w:eastAsia="Times New Roman" w:hAnsi="Courier New" w:cs="Courier New"/>
+          <w:color w:val="F998CC"/>
+          <w:sz w:val="20"/>
+          <w:szCs w:val="20"/>
+          <w:lang w:eastAsia="pt-BR"/>
+        </w:rPr>
+        <w:t xml:space="preserve">-= </w:t>
+      </w:r>
+      <w:r>
+        <w:rPr>
+          <w:rFonts w:ascii="Courier New" w:eastAsia="Times New Roman" w:hAnsi="Courier New" w:cs="Courier New"/>
+          <w:i/>
+          <w:iCs/>
+          <w:color w:val="BD93F9"/>
+          <w:sz w:val="20"/>
+          <w:szCs w:val="20"/>
+          <w:lang w:eastAsia="pt-BR"/>
+        </w:rPr>
+        <w:t>self</w:t>
+      </w:r>
+      <w:r>
+        <w:rPr>
+          <w:rFonts w:ascii="Courier New" w:eastAsia="Times New Roman" w:hAnsi="Courier New" w:cs="Courier New"/>
+          <w:color w:val="F8F8F2"/>
+          <w:sz w:val="20"/>
+          <w:szCs w:val="20"/>
+          <w:lang w:eastAsia="pt-BR"/>
+        </w:rPr>
+        <w:t>.ataque</w:t>
+      </w:r>
+      <w:r>
+        <w:rPr>
+          <w:rFonts w:ascii="Courier New" w:eastAsia="Times New Roman" w:hAnsi="Courier New" w:cs="Courier New"/>
+          <w:color w:val="F8F8F2"/>
+          <w:sz w:val="20"/>
+          <w:szCs w:val="20"/>
+          <w:lang w:eastAsia="pt-BR"/>
+        </w:rPr>
+        <w:br/>
+        <w:t xml:space="preserve">    </w:t>
+      </w:r>
+      <w:r>
+        <w:rPr>
+          <w:rFonts w:ascii="Courier New" w:eastAsia="Times New Roman" w:hAnsi="Courier New" w:cs="Courier New"/>
+          <w:color w:val="BD93F9"/>
+          <w:sz w:val="20"/>
+          <w:szCs w:val="20"/>
+          <w:lang w:eastAsia="pt-BR"/>
+        </w:rPr>
+        <w:t>print</w:t>
+      </w:r>
+      <w:r>
+        <w:rPr>
+          <w:rFonts w:ascii="Courier New" w:eastAsia="Times New Roman" w:hAnsi="Courier New" w:cs="Courier New"/>
+          <w:color w:val="FFF906"/>
+          <w:sz w:val="20"/>
+          <w:szCs w:val="20"/>
+          <w:lang w:eastAsia="pt-BR"/>
+        </w:rPr>
+        <w:t>(</w:t>
+      </w:r>
+      <w:r>
+        <w:rPr>
+          <w:rFonts w:ascii="Courier New" w:eastAsia="Times New Roman" w:hAnsi="Courier New" w:cs="Courier New"/>
+          <w:color w:val="F1FA8C"/>
+          <w:sz w:val="20"/>
+          <w:szCs w:val="20"/>
+          <w:lang w:eastAsia="pt-BR"/>
+        </w:rPr>
+        <w:t>'{} perdeu {} pontos de vida!'</w:t>
+      </w:r>
+      <w:r>
+        <w:rPr>
+          <w:rFonts w:ascii="Courier New" w:eastAsia="Times New Roman" w:hAnsi="Courier New" w:cs="Courier New"/>
+          <w:color w:val="F8F8F2"/>
+          <w:sz w:val="20"/>
+          <w:szCs w:val="20"/>
+          <w:lang w:eastAsia="pt-BR"/>
+        </w:rPr>
+        <w:t>.</w:t>
+      </w:r>
+      <w:r>
+        <w:rPr>
+          <w:rFonts w:ascii="Courier New" w:eastAsia="Times New Roman" w:hAnsi="Courier New" w:cs="Courier New"/>
+          <w:color w:val="50FA7B"/>
+          <w:sz w:val="20"/>
+          <w:szCs w:val="20"/>
+          <w:lang w:eastAsia="pt-BR"/>
+        </w:rPr>
+        <w:t>format</w:t>
+      </w:r>
+      <w:r>
+        <w:rPr>
+          <w:rFonts w:ascii="Courier New" w:eastAsia="Times New Roman" w:hAnsi="Courier New" w:cs="Courier New"/>
+          <w:color w:val="FFF906"/>
+          <w:sz w:val="20"/>
+          <w:szCs w:val="20"/>
+          <w:lang w:eastAsia="pt-BR"/>
+        </w:rPr>
+        <w:t>(</w:t>
+      </w:r>
+      <w:r>
+        <w:rPr>
+          <w:rFonts w:ascii="Courier New" w:eastAsia="Times New Roman" w:hAnsi="Courier New" w:cs="Courier New"/>
+          <w:i/>
+          <w:iCs/>
+          <w:color w:val="B9BCD1"/>
+          <w:sz w:val="20"/>
+          <w:szCs w:val="20"/>
+          <w:lang w:eastAsia="pt-BR"/>
+        </w:rPr>
+        <w:t>alvo</w:t>
+      </w:r>
+      <w:r>
+        <w:rPr>
+          <w:rFonts w:ascii="Courier New" w:eastAsia="Times New Roman" w:hAnsi="Courier New" w:cs="Courier New"/>
+          <w:color w:val="F8F8F2"/>
+          <w:sz w:val="20"/>
+          <w:szCs w:val="20"/>
+          <w:lang w:eastAsia="pt-BR"/>
+        </w:rPr>
+        <w:t xml:space="preserve">, </w:t>
+      </w:r>
+      <w:r>
+        <w:rPr>
+          <w:rFonts w:ascii="Courier New" w:eastAsia="Times New Roman" w:hAnsi="Courier New" w:cs="Courier New"/>
+          <w:i/>
+          <w:iCs/>
+          <w:color w:val="BD93F9"/>
+          <w:sz w:val="20"/>
+          <w:szCs w:val="20"/>
+          <w:lang w:eastAsia="pt-BR"/>
+        </w:rPr>
+        <w:t>self</w:t>
+      </w:r>
+      <w:r>
+        <w:rPr>
+          <w:rFonts w:ascii="Courier New" w:eastAsia="Times New Roman" w:hAnsi="Courier New" w:cs="Courier New"/>
+          <w:color w:val="F8F8F2"/>
+          <w:sz w:val="20"/>
+          <w:szCs w:val="20"/>
+          <w:lang w:eastAsia="pt-BR"/>
+        </w:rPr>
+        <w:t>.ataque</w:t>
+      </w:r>
+      <w:r>
+        <w:rPr>
+          <w:rFonts w:ascii="Courier New" w:eastAsia="Times New Roman" w:hAnsi="Courier New" w:cs="Courier New"/>
+          <w:color w:val="FFF906"/>
+          <w:sz w:val="20"/>
+          <w:szCs w:val="20"/>
+          <w:lang w:eastAsia="pt-BR"/>
+        </w:rPr>
+        <w:t>))</w:t>
+      </w:r>
+      <w:r>
+        <w:rPr>
+          <w:rFonts w:ascii="Courier New" w:eastAsia="Times New Roman" w:hAnsi="Courier New" w:cs="Courier New"/>
+          <w:color w:val="FFF906"/>
+          <w:sz w:val="20"/>
+          <w:szCs w:val="20"/>
+          <w:lang w:eastAsia="pt-BR"/>
+        </w:rPr>
+        <w:br/>
+      </w:r>
+      <w:r>
+        <w:rPr>
+          <w:rFonts w:ascii="Courier New" w:eastAsia="Times New Roman" w:hAnsi="Courier New" w:cs="Courier New"/>
+          <w:color w:val="FFF906"/>
+          <w:sz w:val="20"/>
+          <w:szCs w:val="20"/>
+          <w:lang w:eastAsia="pt-BR"/>
+        </w:rPr>
+        <w:br/>
+        <w:t xml:space="preserve">    </w:t>
+      </w:r>
+      <w:r>
+        <w:rPr>
+          <w:rFonts w:ascii="Courier New" w:eastAsia="Times New Roman" w:hAnsi="Courier New" w:cs="Courier New"/>
+          <w:color w:val="98AFFF"/>
+          <w:sz w:val="20"/>
+          <w:szCs w:val="20"/>
+          <w:lang w:eastAsia="pt-BR"/>
+        </w:rPr>
+        <w:t>#retorna true se alvo tiver morrido</w:t>
+      </w:r>
+      <w:r>
+        <w:rPr>
+          <w:rFonts w:ascii="Courier New" w:eastAsia="Times New Roman" w:hAnsi="Courier New" w:cs="Courier New"/>
+          <w:color w:val="98AFFF"/>
+          <w:sz w:val="20"/>
+          <w:szCs w:val="20"/>
+          <w:lang w:eastAsia="pt-BR"/>
+        </w:rPr>
+        <w:br/>
+        <w:t xml:space="preserve">    </w:t>
+      </w:r>
+      <w:r>
+        <w:rPr>
+          <w:rFonts w:ascii="Courier New" w:eastAsia="Times New Roman" w:hAnsi="Courier New" w:cs="Courier New"/>
+          <w:color w:val="FF79C6"/>
+          <w:sz w:val="20"/>
+          <w:szCs w:val="20"/>
+          <w:lang w:eastAsia="pt-BR"/>
+        </w:rPr>
+        <w:t xml:space="preserve">if </w:t>
+      </w:r>
+      <w:r>
+        <w:rPr>
+          <w:rFonts w:ascii="Courier New" w:eastAsia="Times New Roman" w:hAnsi="Courier New" w:cs="Courier New"/>
+          <w:i/>
+          <w:iCs/>
+          <w:color w:val="B9BCD1"/>
+          <w:sz w:val="20"/>
+          <w:szCs w:val="20"/>
+          <w:lang w:eastAsia="pt-BR"/>
+        </w:rPr>
+        <w:t>alvo</w:t>
+      </w:r>
+      <w:r>
+        <w:rPr>
+          <w:rFonts w:ascii="Courier New" w:eastAsia="Times New Roman" w:hAnsi="Courier New" w:cs="Courier New"/>
+          <w:color w:val="F8F8F2"/>
+          <w:sz w:val="20"/>
+          <w:szCs w:val="20"/>
+          <w:lang w:eastAsia="pt-BR"/>
+        </w:rPr>
+        <w:t>.vida</w:t>
+      </w:r>
+      <w:r>
+        <w:rPr>
+          <w:rFonts w:ascii="Courier New" w:eastAsia="Times New Roman" w:hAnsi="Courier New" w:cs="Courier New"/>
+          <w:color w:val="F998CC"/>
+          <w:sz w:val="20"/>
+          <w:szCs w:val="20"/>
+          <w:lang w:eastAsia="pt-BR"/>
+        </w:rPr>
+        <w:t>&lt;=</w:t>
+      </w:r>
+      <w:r>
+        <w:rPr>
+          <w:rFonts w:ascii="Courier New" w:eastAsia="Times New Roman" w:hAnsi="Courier New" w:cs="Courier New"/>
+          <w:color w:val="BD93F9"/>
+          <w:sz w:val="20"/>
+          <w:szCs w:val="20"/>
+          <w:lang w:eastAsia="pt-BR"/>
+        </w:rPr>
+        <w:t>0</w:t>
+      </w:r>
+      <w:r>
+        <w:rPr>
+          <w:rFonts w:ascii="Courier New" w:eastAsia="Times New Roman" w:hAnsi="Courier New" w:cs="Courier New"/>
+          <w:color w:val="F998CC"/>
+          <w:sz w:val="20"/>
+          <w:szCs w:val="20"/>
+          <w:lang w:eastAsia="pt-BR"/>
+        </w:rPr>
+        <w:t>:</w:t>
+      </w:r>
+      <w:r>
+        <w:rPr>
+          <w:rFonts w:ascii="Courier New" w:eastAsia="Times New Roman" w:hAnsi="Courier New" w:cs="Courier New"/>
+          <w:color w:val="F998CC"/>
+          <w:sz w:val="20"/>
+          <w:szCs w:val="20"/>
+          <w:lang w:eastAsia="pt-BR"/>
+        </w:rPr>
+        <w:br/>
+        <w:t xml:space="preserve">        </w:t>
+      </w:r>
+      <w:r>
+        <w:rPr>
+          <w:rFonts w:ascii="Courier New" w:eastAsia="Times New Roman" w:hAnsi="Courier New" w:cs="Courier New"/>
+          <w:color w:val="BD93F9"/>
+          <w:sz w:val="20"/>
+          <w:szCs w:val="20"/>
+          <w:lang w:eastAsia="pt-BR"/>
+        </w:rPr>
+        <w:t>print</w:t>
+      </w:r>
+      <w:r>
+        <w:rPr>
+          <w:rFonts w:ascii="Courier New" w:eastAsia="Times New Roman" w:hAnsi="Courier New" w:cs="Courier New"/>
+          <w:color w:val="FFF906"/>
+          <w:sz w:val="20"/>
+          <w:szCs w:val="20"/>
+          <w:lang w:eastAsia="pt-BR"/>
+        </w:rPr>
+        <w:t>(</w:t>
+      </w:r>
+      <w:r>
+        <w:rPr>
+          <w:rFonts w:ascii="Courier New" w:eastAsia="Times New Roman" w:hAnsi="Courier New" w:cs="Courier New"/>
+          <w:color w:val="F1FA8C"/>
+          <w:sz w:val="20"/>
+          <w:szCs w:val="20"/>
+          <w:lang w:eastAsia="pt-BR"/>
+        </w:rPr>
+        <w:t>'{} foi derrotado!'</w:t>
+      </w:r>
+      <w:r>
+        <w:rPr>
+          <w:rFonts w:ascii="Courier New" w:eastAsia="Times New Roman" w:hAnsi="Courier New" w:cs="Courier New"/>
+          <w:color w:val="F8F8F2"/>
+          <w:sz w:val="20"/>
+          <w:szCs w:val="20"/>
+          <w:lang w:eastAsia="pt-BR"/>
+        </w:rPr>
+        <w:t>.</w:t>
+      </w:r>
+      <w:r>
+        <w:rPr>
+          <w:rFonts w:ascii="Courier New" w:eastAsia="Times New Roman" w:hAnsi="Courier New" w:cs="Courier New"/>
+          <w:color w:val="50FA7B"/>
+          <w:sz w:val="20"/>
+          <w:szCs w:val="20"/>
+          <w:lang w:eastAsia="pt-BR"/>
+        </w:rPr>
+        <w:t>format</w:t>
+      </w:r>
+      <w:r>
+        <w:rPr>
+          <w:rFonts w:ascii="Courier New" w:eastAsia="Times New Roman" w:hAnsi="Courier New" w:cs="Courier New"/>
+          <w:color w:val="FFF906"/>
+          <w:sz w:val="20"/>
+          <w:szCs w:val="20"/>
+          <w:lang w:eastAsia="pt-BR"/>
+        </w:rPr>
+        <w:t>(</w:t>
+      </w:r>
+      <w:r>
+        <w:rPr>
+          <w:rFonts w:ascii="Courier New" w:eastAsia="Times New Roman" w:hAnsi="Courier New" w:cs="Courier New"/>
+          <w:i/>
+          <w:iCs/>
+          <w:color w:val="B9BCD1"/>
+          <w:sz w:val="20"/>
+          <w:szCs w:val="20"/>
+          <w:lang w:eastAsia="pt-BR"/>
+        </w:rPr>
+        <w:t>alvo</w:t>
+      </w:r>
+      <w:r>
+        <w:rPr>
+          <w:rFonts w:ascii="Courier New" w:eastAsia="Times New Roman" w:hAnsi="Courier New" w:cs="Courier New"/>
+          <w:color w:val="FFF906"/>
+          <w:sz w:val="20"/>
+          <w:szCs w:val="20"/>
+          <w:lang w:eastAsia="pt-BR"/>
+        </w:rPr>
+        <w:t>))</w:t>
+      </w:r>
+      <w:r>
+        <w:rPr>
+          <w:rFonts w:ascii="Courier New" w:eastAsia="Times New Roman" w:hAnsi="Courier New" w:cs="Courier New"/>
+          <w:color w:val="FFF906"/>
+          <w:sz w:val="20"/>
+          <w:szCs w:val="20"/>
+          <w:lang w:eastAsia="pt-BR"/>
+        </w:rPr>
+        <w:br/>
+        <w:t xml:space="preserve">        </w:t>
+      </w:r>
+      <w:r>
+        <w:rPr>
+          <w:rFonts w:ascii="Courier New" w:eastAsia="Times New Roman" w:hAnsi="Courier New" w:cs="Courier New"/>
+          <w:color w:val="FF79C6"/>
+          <w:sz w:val="20"/>
+          <w:szCs w:val="20"/>
+          <w:lang w:eastAsia="pt-BR"/>
+        </w:rPr>
+        <w:t>return True</w:t>
+      </w:r>
+      <w:r>
+        <w:rPr>
+          <w:rFonts w:ascii="Courier New" w:eastAsia="Times New Roman" w:hAnsi="Courier New" w:cs="Courier New"/>
+          <w:color w:val="FF79C6"/>
+          <w:sz w:val="20"/>
+          <w:szCs w:val="20"/>
+          <w:lang w:eastAsia="pt-BR"/>
+        </w:rPr>
+        <w:br/>
+        <w:t xml:space="preserve">    </w:t>
+      </w:r>
+      <w:r>
+        <w:rPr>
+          <w:rFonts w:ascii="Courier New" w:eastAsia="Times New Roman" w:hAnsi="Courier New" w:cs="Courier New"/>
+          <w:color w:val="98AFFF"/>
+          <w:sz w:val="20"/>
+          <w:szCs w:val="20"/>
+          <w:lang w:eastAsia="pt-BR"/>
+        </w:rPr>
+        <w:t>#retorna false se alvo estiver vivo</w:t>
+      </w:r>
+      <w:r>
+        <w:rPr>
+          <w:rFonts w:ascii="Courier New" w:eastAsia="Times New Roman" w:hAnsi="Courier New" w:cs="Courier New"/>
+          <w:color w:val="98AFFF"/>
+          <w:sz w:val="20"/>
+          <w:szCs w:val="20"/>
+          <w:lang w:eastAsia="pt-BR"/>
+        </w:rPr>
+        <w:br/>
+        <w:t xml:space="preserve">    </w:t>
+      </w:r>
+      <w:r>
+        <w:rPr>
+          <w:rFonts w:ascii="Courier New" w:eastAsia="Times New Roman" w:hAnsi="Courier New" w:cs="Courier New"/>
+          <w:color w:val="FF79C6"/>
+          <w:sz w:val="20"/>
+          <w:szCs w:val="20"/>
+          <w:lang w:eastAsia="pt-BR"/>
+        </w:rPr>
+        <w:t>else</w:t>
+      </w:r>
+      <w:r>
+        <w:rPr>
+          <w:rFonts w:ascii="Courier New" w:eastAsia="Times New Roman" w:hAnsi="Courier New" w:cs="Courier New"/>
+          <w:color w:val="F998CC"/>
+          <w:sz w:val="20"/>
+          <w:szCs w:val="20"/>
+          <w:lang w:eastAsia="pt-BR"/>
+        </w:rPr>
+        <w:t>:</w:t>
+      </w:r>
+      <w:r>
+        <w:rPr>
+          <w:rFonts w:ascii="Courier New" w:eastAsia="Times New Roman" w:hAnsi="Courier New" w:cs="Courier New"/>
+          <w:color w:val="F998CC"/>
+          <w:sz w:val="20"/>
+          <w:szCs w:val="20"/>
+          <w:lang w:eastAsia="pt-BR"/>
+        </w:rPr>
+        <w:br/>
+        <w:t xml:space="preserve">        </w:t>
+      </w:r>
+      <w:r>
+        <w:rPr>
+          <w:rFonts w:ascii="Courier New" w:eastAsia="Times New Roman" w:hAnsi="Courier New" w:cs="Courier New"/>
+          <w:color w:val="FF79C6"/>
+          <w:sz w:val="20"/>
+          <w:szCs w:val="20"/>
+          <w:lang w:eastAsia="pt-BR"/>
+        </w:rPr>
+        <w:t>return False</w:t>
+      </w:r>
+    </w:p>
+    <w:p/>
+    <w:p/>
+    <w:p/>
+    <w:p/>
+    <w:p/>
+    <w:p>
+      <w:r>
+        <w:lastRenderedPageBreak/>
+        <w:t>Método de ataque nas classes filhas</w:t>
+      </w:r>
+    </w:p>
+    <w:p>
+      <w:r>
+        <w:t xml:space="preserve">Herdado da classe pai com super() e adicionado mais código </w:t>
+      </w:r>
+    </w:p>
+    <w:p>
+      <w:pPr>
+        <w:shd w:val="clear" w:color="auto" w:fill="282A36"/>
+        <w:tabs>
+          <w:tab w:val="left" w:pos="916"/>
+          <w:tab w:val="left" w:pos="1832"/>
+          <w:tab w:val="left" w:pos="2748"/>
+          <w:tab w:val="left" w:pos="3664"/>
+          <w:tab w:val="left" w:pos="4580"/>
+          <w:tab w:val="left" w:pos="5496"/>
+          <w:tab w:val="left" w:pos="6412"/>
+          <w:tab w:val="left" w:pos="7328"/>
+          <w:tab w:val="left" w:pos="8244"/>
+          <w:tab w:val="left" w:pos="9160"/>
+          <w:tab w:val="left" w:pos="10076"/>
+          <w:tab w:val="left" w:pos="10992"/>
+          <w:tab w:val="left" w:pos="11908"/>
+          <w:tab w:val="left" w:pos="12824"/>
+          <w:tab w:val="left" w:pos="13740"/>
+          <w:tab w:val="left" w:pos="14656"/>
+        </w:tabs>
+        <w:spacing w:after="0" w:line="240" w:lineRule="auto"/>
+        <w:rPr>
+          <w:rFonts w:ascii="Courier New" w:eastAsia="Times New Roman" w:hAnsi="Courier New" w:cs="Courier New"/>
+          <w:color w:val="F8F8F2"/>
+          <w:sz w:val="20"/>
+          <w:szCs w:val="20"/>
+          <w:lang w:eastAsia="pt-BR"/>
+        </w:rPr>
+      </w:pPr>
+      <w:r>
+        <w:rPr>
+          <w:rFonts w:ascii="Courier New" w:eastAsia="Times New Roman" w:hAnsi="Courier New" w:cs="Courier New"/>
+          <w:color w:val="FF79C6"/>
+          <w:sz w:val="20"/>
+          <w:szCs w:val="20"/>
+          <w:lang w:eastAsia="pt-BR"/>
+        </w:rPr>
+        <w:t xml:space="preserve">class </w:t>
+      </w:r>
+      <w:r>
+        <w:rPr>
+          <w:rFonts w:ascii="Courier New" w:eastAsia="Times New Roman" w:hAnsi="Courier New" w:cs="Courier New"/>
+          <w:color w:val="8BE9FD"/>
+          <w:sz w:val="20"/>
+          <w:szCs w:val="20"/>
+          <w:lang w:eastAsia="pt-BR"/>
+        </w:rPr>
+        <w:t>PokemonEletrico</w:t>
+      </w:r>
+      <w:r>
+        <w:rPr>
+          <w:rFonts w:ascii="Courier New" w:eastAsia="Times New Roman" w:hAnsi="Courier New" w:cs="Courier New"/>
+          <w:color w:val="FFF906"/>
+          <w:sz w:val="20"/>
+          <w:szCs w:val="20"/>
+          <w:lang w:eastAsia="pt-BR"/>
+        </w:rPr>
+        <w:t>(</w:t>
+      </w:r>
+      <w:r>
+        <w:rPr>
+          <w:rFonts w:ascii="Courier New" w:eastAsia="Times New Roman" w:hAnsi="Courier New" w:cs="Courier New"/>
+          <w:color w:val="F8F8F2"/>
+          <w:sz w:val="20"/>
+          <w:szCs w:val="20"/>
+          <w:lang w:eastAsia="pt-BR"/>
+        </w:rPr>
+        <w:t>Pokemon</w:t>
+      </w:r>
+      <w:r>
+        <w:rPr>
+          <w:rFonts w:ascii="Courier New" w:eastAsia="Times New Roman" w:hAnsi="Courier New" w:cs="Courier New"/>
+          <w:color w:val="FFF906"/>
+          <w:sz w:val="20"/>
+          <w:szCs w:val="20"/>
+          <w:lang w:eastAsia="pt-BR"/>
+        </w:rPr>
+        <w:t>)</w:t>
+      </w:r>
+      <w:r>
+        <w:rPr>
+          <w:rFonts w:ascii="Courier New" w:eastAsia="Times New Roman" w:hAnsi="Courier New" w:cs="Courier New"/>
+          <w:color w:val="F998CC"/>
+          <w:sz w:val="20"/>
+          <w:szCs w:val="20"/>
+          <w:lang w:eastAsia="pt-BR"/>
+        </w:rPr>
+        <w:t>:</w:t>
+      </w:r>
+      <w:r>
+        <w:rPr>
+          <w:rFonts w:ascii="Courier New" w:eastAsia="Times New Roman" w:hAnsi="Courier New" w:cs="Courier New"/>
+          <w:color w:val="F998CC"/>
+          <w:sz w:val="20"/>
+          <w:szCs w:val="20"/>
+          <w:lang w:eastAsia="pt-BR"/>
+        </w:rPr>
+        <w:br/>
+        <w:t xml:space="preserve">    </w:t>
+      </w:r>
+      <w:r>
+        <w:rPr>
+          <w:rFonts w:ascii="Courier New" w:eastAsia="Times New Roman" w:hAnsi="Courier New" w:cs="Courier New"/>
+          <w:color w:val="F8F8F2"/>
+          <w:sz w:val="20"/>
+          <w:szCs w:val="20"/>
+          <w:lang w:eastAsia="pt-BR"/>
+        </w:rPr>
+        <w:t xml:space="preserve">tipo </w:t>
+      </w:r>
+      <w:r>
+        <w:rPr>
+          <w:rFonts w:ascii="Courier New" w:eastAsia="Times New Roman" w:hAnsi="Courier New" w:cs="Courier New"/>
+          <w:color w:val="F998CC"/>
+          <w:sz w:val="20"/>
+          <w:szCs w:val="20"/>
+          <w:lang w:eastAsia="pt-BR"/>
+        </w:rPr>
+        <w:t xml:space="preserve">= </w:t>
+      </w:r>
+      <w:r>
+        <w:rPr>
+          <w:rFonts w:ascii="Courier New" w:eastAsia="Times New Roman" w:hAnsi="Courier New" w:cs="Courier New"/>
+          <w:color w:val="F1FA8C"/>
+          <w:sz w:val="20"/>
+          <w:szCs w:val="20"/>
+          <w:lang w:eastAsia="pt-BR"/>
+        </w:rPr>
+        <w:t>'eletrico'</w:t>
+      </w:r>
+      <w:r>
+        <w:rPr>
+          <w:rFonts w:ascii="Courier New" w:eastAsia="Times New Roman" w:hAnsi="Courier New" w:cs="Courier New"/>
+          <w:color w:val="F1FA8C"/>
+          <w:sz w:val="20"/>
+          <w:szCs w:val="20"/>
+          <w:lang w:eastAsia="pt-BR"/>
+        </w:rPr>
+        <w:br/>
+      </w:r>
+      <w:r>
+        <w:rPr>
+          <w:rFonts w:ascii="Courier New" w:eastAsia="Times New Roman" w:hAnsi="Courier New" w:cs="Courier New"/>
+          <w:color w:val="F1FA8C"/>
+          <w:sz w:val="20"/>
+          <w:szCs w:val="20"/>
+          <w:lang w:eastAsia="pt-BR"/>
+        </w:rPr>
+        <w:br/>
+        <w:t xml:space="preserve">    </w:t>
+      </w:r>
+      <w:r>
+        <w:rPr>
+          <w:rFonts w:ascii="Courier New" w:eastAsia="Times New Roman" w:hAnsi="Courier New" w:cs="Courier New"/>
+          <w:color w:val="FF79C6"/>
+          <w:sz w:val="20"/>
+          <w:szCs w:val="20"/>
+          <w:lang w:eastAsia="pt-BR"/>
+        </w:rPr>
+        <w:t xml:space="preserve">def </w:t>
+      </w:r>
+      <w:r>
+        <w:rPr>
+          <w:rFonts w:ascii="Courier New" w:eastAsia="Times New Roman" w:hAnsi="Courier New" w:cs="Courier New"/>
+          <w:color w:val="50FA7B"/>
+          <w:sz w:val="20"/>
+          <w:szCs w:val="20"/>
+          <w:lang w:eastAsia="pt-BR"/>
+        </w:rPr>
+        <w:t>atacar</w:t>
+      </w:r>
+      <w:r>
+        <w:rPr>
+          <w:rFonts w:ascii="Courier New" w:eastAsia="Times New Roman" w:hAnsi="Courier New" w:cs="Courier New"/>
+          <w:color w:val="FFF906"/>
+          <w:sz w:val="20"/>
+          <w:szCs w:val="20"/>
+          <w:lang w:eastAsia="pt-BR"/>
+        </w:rPr>
+        <w:t>(</w:t>
+      </w:r>
+      <w:r>
+        <w:rPr>
+          <w:rFonts w:ascii="Courier New" w:eastAsia="Times New Roman" w:hAnsi="Courier New" w:cs="Courier New"/>
+          <w:i/>
+          <w:iCs/>
+          <w:color w:val="BD93F9"/>
+          <w:sz w:val="20"/>
+          <w:szCs w:val="20"/>
+          <w:lang w:eastAsia="pt-BR"/>
+        </w:rPr>
+        <w:t>self</w:t>
+      </w:r>
+      <w:r>
+        <w:rPr>
+          <w:rFonts w:ascii="Courier New" w:eastAsia="Times New Roman" w:hAnsi="Courier New" w:cs="Courier New"/>
+          <w:color w:val="F8F8F2"/>
+          <w:sz w:val="20"/>
+          <w:szCs w:val="20"/>
+          <w:lang w:eastAsia="pt-BR"/>
+        </w:rPr>
+        <w:t xml:space="preserve">, </w:t>
+      </w:r>
+      <w:r>
+        <w:rPr>
+          <w:rFonts w:ascii="Courier New" w:eastAsia="Times New Roman" w:hAnsi="Courier New" w:cs="Courier New"/>
+          <w:i/>
+          <w:iCs/>
+          <w:color w:val="B9BCD1"/>
+          <w:sz w:val="20"/>
+          <w:szCs w:val="20"/>
+          <w:lang w:eastAsia="pt-BR"/>
+        </w:rPr>
+        <w:t>alvo</w:t>
+      </w:r>
+      <w:r>
+        <w:rPr>
+          <w:rFonts w:ascii="Courier New" w:eastAsia="Times New Roman" w:hAnsi="Courier New" w:cs="Courier New"/>
+          <w:color w:val="FFF906"/>
+          <w:sz w:val="20"/>
+          <w:szCs w:val="20"/>
+          <w:lang w:eastAsia="pt-BR"/>
+        </w:rPr>
+        <w:t>)</w:t>
+      </w:r>
+      <w:r>
+        <w:rPr>
+          <w:rFonts w:ascii="Courier New" w:eastAsia="Times New Roman" w:hAnsi="Courier New" w:cs="Courier New"/>
+          <w:color w:val="F998CC"/>
+          <w:sz w:val="20"/>
+          <w:szCs w:val="20"/>
+          <w:lang w:eastAsia="pt-BR"/>
+        </w:rPr>
+        <w:t>:</w:t>
+      </w:r>
+      <w:r>
+        <w:rPr>
+          <w:rFonts w:ascii="Courier New" w:eastAsia="Times New Roman" w:hAnsi="Courier New" w:cs="Courier New"/>
+          <w:color w:val="F998CC"/>
+          <w:sz w:val="20"/>
+          <w:szCs w:val="20"/>
+          <w:lang w:eastAsia="pt-BR"/>
+        </w:rPr>
+        <w:br/>
+      </w:r>
+      <w:r>
+        <w:rPr>
+          <w:rFonts w:ascii="Courier New" w:eastAsia="Times New Roman" w:hAnsi="Courier New" w:cs="Courier New"/>
+          <w:color w:val="F998CC"/>
+          <w:sz w:val="20"/>
+          <w:szCs w:val="20"/>
+          <w:lang w:eastAsia="pt-BR"/>
+        </w:rPr>
+        <w:br/>
+        <w:t xml:space="preserve">        </w:t>
+      </w:r>
+      <w:r>
+        <w:rPr>
+          <w:rFonts w:ascii="Courier New" w:eastAsia="Times New Roman" w:hAnsi="Courier New" w:cs="Courier New"/>
+          <w:color w:val="BD93F9"/>
+          <w:sz w:val="20"/>
+          <w:szCs w:val="20"/>
+          <w:lang w:eastAsia="pt-BR"/>
+        </w:rPr>
+        <w:t>print</w:t>
+      </w:r>
+      <w:r>
+        <w:rPr>
+          <w:rFonts w:ascii="Courier New" w:eastAsia="Times New Roman" w:hAnsi="Courier New" w:cs="Courier New"/>
+          <w:color w:val="FFF906"/>
+          <w:sz w:val="20"/>
+          <w:szCs w:val="20"/>
+          <w:lang w:eastAsia="pt-BR"/>
+        </w:rPr>
+        <w:t>(</w:t>
+      </w:r>
+      <w:r>
+        <w:rPr>
+          <w:rFonts w:ascii="Courier New" w:eastAsia="Times New Roman" w:hAnsi="Courier New" w:cs="Courier New"/>
+          <w:color w:val="F1FA8C"/>
+          <w:sz w:val="20"/>
+          <w:szCs w:val="20"/>
+          <w:lang w:eastAsia="pt-BR"/>
+        </w:rPr>
+        <w:t>'{} lançou um raio do trovão em {}!'</w:t>
+      </w:r>
+      <w:r>
+        <w:rPr>
+          <w:rFonts w:ascii="Courier New" w:eastAsia="Times New Roman" w:hAnsi="Courier New" w:cs="Courier New"/>
+          <w:color w:val="F8F8F2"/>
+          <w:sz w:val="20"/>
+          <w:szCs w:val="20"/>
+          <w:lang w:eastAsia="pt-BR"/>
+        </w:rPr>
+        <w:t>.</w:t>
+      </w:r>
+      <w:r>
+        <w:rPr>
+          <w:rFonts w:ascii="Courier New" w:eastAsia="Times New Roman" w:hAnsi="Courier New" w:cs="Courier New"/>
+          <w:color w:val="50FA7B"/>
+          <w:sz w:val="20"/>
+          <w:szCs w:val="20"/>
+          <w:lang w:eastAsia="pt-BR"/>
+        </w:rPr>
+        <w:t>format</w:t>
+      </w:r>
+      <w:r>
+        <w:rPr>
+          <w:rFonts w:ascii="Courier New" w:eastAsia="Times New Roman" w:hAnsi="Courier New" w:cs="Courier New"/>
+          <w:color w:val="FFF906"/>
+          <w:sz w:val="20"/>
+          <w:szCs w:val="20"/>
+          <w:lang w:eastAsia="pt-BR"/>
+        </w:rPr>
+        <w:t>(</w:t>
+      </w:r>
+      <w:r>
+        <w:rPr>
+          <w:rFonts w:ascii="Courier New" w:eastAsia="Times New Roman" w:hAnsi="Courier New" w:cs="Courier New"/>
+          <w:i/>
+          <w:iCs/>
+          <w:color w:val="BD93F9"/>
+          <w:sz w:val="20"/>
+          <w:szCs w:val="20"/>
+          <w:lang w:eastAsia="pt-BR"/>
+        </w:rPr>
+        <w:t>self</w:t>
+      </w:r>
+      <w:r>
+        <w:rPr>
+          <w:rFonts w:ascii="Courier New" w:eastAsia="Times New Roman" w:hAnsi="Courier New" w:cs="Courier New"/>
+          <w:color w:val="F8F8F2"/>
+          <w:sz w:val="20"/>
+          <w:szCs w:val="20"/>
+          <w:lang w:eastAsia="pt-BR"/>
+        </w:rPr>
+        <w:t xml:space="preserve">, </w:t>
+      </w:r>
+      <w:r>
+        <w:rPr>
+          <w:rFonts w:ascii="Courier New" w:eastAsia="Times New Roman" w:hAnsi="Courier New" w:cs="Courier New"/>
+          <w:i/>
+          <w:iCs/>
+          <w:color w:val="B9BCD1"/>
+          <w:sz w:val="20"/>
+          <w:szCs w:val="20"/>
+          <w:lang w:eastAsia="pt-BR"/>
+        </w:rPr>
+        <w:t>alvo</w:t>
+      </w:r>
+      <w:r>
+        <w:rPr>
+          <w:rFonts w:ascii="Courier New" w:eastAsia="Times New Roman" w:hAnsi="Courier New" w:cs="Courier New"/>
+          <w:color w:val="FFF906"/>
+          <w:sz w:val="20"/>
+          <w:szCs w:val="20"/>
+          <w:lang w:eastAsia="pt-BR"/>
+        </w:rPr>
+        <w:t>))</w:t>
+      </w:r>
+      <w:r>
+        <w:rPr>
+          <w:rFonts w:ascii="Courier New" w:eastAsia="Times New Roman" w:hAnsi="Courier New" w:cs="Courier New"/>
+          <w:color w:val="FFF906"/>
+          <w:sz w:val="20"/>
+          <w:szCs w:val="20"/>
+          <w:lang w:eastAsia="pt-BR"/>
+        </w:rPr>
+        <w:br/>
+        <w:t xml:space="preserve">        </w:t>
+      </w:r>
+      <w:r>
+        <w:rPr>
+          <w:rFonts w:ascii="Courier New" w:eastAsia="Times New Roman" w:hAnsi="Courier New" w:cs="Courier New"/>
+          <w:color w:val="98AFFF"/>
+          <w:sz w:val="20"/>
+          <w:szCs w:val="20"/>
+          <w:lang w:eastAsia="pt-BR"/>
+        </w:rPr>
+        <w:t># chamando metodo atacar classe pai, passar return para pegar true ou false da classe pai</w:t>
+      </w:r>
+      <w:r>
+        <w:rPr>
+          <w:rFonts w:ascii="Courier New" w:eastAsia="Times New Roman" w:hAnsi="Courier New" w:cs="Courier New"/>
+          <w:color w:val="98AFFF"/>
+          <w:sz w:val="20"/>
+          <w:szCs w:val="20"/>
+          <w:lang w:eastAsia="pt-BR"/>
+        </w:rPr>
+        <w:br/>
+        <w:t xml:space="preserve">        </w:t>
+      </w:r>
+      <w:r>
+        <w:rPr>
+          <w:rFonts w:ascii="Courier New" w:eastAsia="Times New Roman" w:hAnsi="Courier New" w:cs="Courier New"/>
+          <w:color w:val="FF79C6"/>
+          <w:sz w:val="20"/>
+          <w:szCs w:val="20"/>
+          <w:lang w:eastAsia="pt-BR"/>
+        </w:rPr>
+        <w:t xml:space="preserve">return </w:t>
+      </w:r>
+      <w:r>
+        <w:rPr>
+          <w:rFonts w:ascii="Courier New" w:eastAsia="Times New Roman" w:hAnsi="Courier New" w:cs="Courier New"/>
+          <w:color w:val="BD93F9"/>
+          <w:sz w:val="20"/>
+          <w:szCs w:val="20"/>
+          <w:lang w:eastAsia="pt-BR"/>
+        </w:rPr>
+        <w:t>super</w:t>
+      </w:r>
+      <w:r>
+        <w:rPr>
+          <w:rFonts w:ascii="Courier New" w:eastAsia="Times New Roman" w:hAnsi="Courier New" w:cs="Courier New"/>
+          <w:color w:val="FFF906"/>
+          <w:sz w:val="20"/>
+          <w:szCs w:val="20"/>
+          <w:lang w:eastAsia="pt-BR"/>
+        </w:rPr>
+        <w:t>()</w:t>
+      </w:r>
+      <w:r>
+        <w:rPr>
+          <w:rFonts w:ascii="Courier New" w:eastAsia="Times New Roman" w:hAnsi="Courier New" w:cs="Courier New"/>
+          <w:color w:val="F8F8F2"/>
+          <w:sz w:val="20"/>
+          <w:szCs w:val="20"/>
+          <w:lang w:eastAsia="pt-BR"/>
+        </w:rPr>
+        <w:t>.</w:t>
+      </w:r>
+      <w:r>
+        <w:rPr>
+          <w:rFonts w:ascii="Courier New" w:eastAsia="Times New Roman" w:hAnsi="Courier New" w:cs="Courier New"/>
+          <w:color w:val="50FA7B"/>
+          <w:sz w:val="20"/>
+          <w:szCs w:val="20"/>
+          <w:lang w:eastAsia="pt-BR"/>
+        </w:rPr>
+        <w:t>atacar</w:t>
+      </w:r>
+      <w:r>
+        <w:rPr>
+          <w:rFonts w:ascii="Courier New" w:eastAsia="Times New Roman" w:hAnsi="Courier New" w:cs="Courier New"/>
+          <w:color w:val="FFF906"/>
+          <w:sz w:val="20"/>
+          <w:szCs w:val="20"/>
+          <w:lang w:eastAsia="pt-BR"/>
+        </w:rPr>
+        <w:t>(</w:t>
+      </w:r>
+      <w:r>
+        <w:rPr>
+          <w:rFonts w:ascii="Courier New" w:eastAsia="Times New Roman" w:hAnsi="Courier New" w:cs="Courier New"/>
+          <w:i/>
+          <w:iCs/>
+          <w:color w:val="B9BCD1"/>
+          <w:sz w:val="20"/>
+          <w:szCs w:val="20"/>
+          <w:lang w:eastAsia="pt-BR"/>
+        </w:rPr>
+        <w:t>alvo</w:t>
+      </w:r>
+      <w:r>
+        <w:rPr>
+          <w:rFonts w:ascii="Courier New" w:eastAsia="Times New Roman" w:hAnsi="Courier New" w:cs="Courier New"/>
+          <w:color w:val="FFF906"/>
+          <w:sz w:val="20"/>
+          <w:szCs w:val="20"/>
+          <w:lang w:eastAsia="pt-BR"/>
+        </w:rPr>
+        <w:t>)</w:t>
+      </w:r>
+    </w:p>
+    <w:p/>
+    <w:p/>
+    <w:p/>
+    <w:p/>
+    <w:p/>
+    <w:p/>
+    <w:p/>
+    <w:p/>
+    <w:p/>
+    <w:p/>
+    <w:p/>
+    <w:p/>
+    <w:p/>
+    <w:p/>
+    <w:p/>
+    <w:p/>
+    <w:p/>
+    <w:p/>
+    <w:p/>
+    <w:p/>
+    <w:p/>
+    <w:p/>
+    <w:p/>
+    <w:p/>
+    <w:p/>
+    <w:p>
+      <w:pPr>
+        <w:rPr>
+          <w:b/>
+        </w:rPr>
+      </w:pPr>
+      <w:r>
+        <w:rPr>
+          <w:b/>
+        </w:rPr>
+        <w:lastRenderedPageBreak/>
+        <w:t>16 – A RNG da batalha</w:t>
+      </w:r>
+    </w:p>
+    <w:p>
+      <w:r>
+        <w:t>Adicionando aleatoriedade do ataque dos personagens</w:t>
+      </w:r>
+    </w:p>
+    <w:p>
+      <w:r>
+        <w:t>Alterando método atacar na classe Pokemon(pai)</w:t>
+      </w:r>
+    </w:p>
+    <w:p>
+      <w:r>
+        <w:t>Poderá dar dano reduzido ou dano critico (acima do ataque definido)</w:t>
+      </w:r>
+    </w:p>
+    <w:p>
+      <w:pPr>
+        <w:shd w:val="clear" w:color="auto" w:fill="282A36"/>
+        <w:tabs>
+          <w:tab w:val="left" w:pos="916"/>
+          <w:tab w:val="left" w:pos="1832"/>
+          <w:tab w:val="left" w:pos="2748"/>
+          <w:tab w:val="left" w:pos="3664"/>
+          <w:tab w:val="left" w:pos="4580"/>
+          <w:tab w:val="left" w:pos="5496"/>
+          <w:tab w:val="left" w:pos="6412"/>
+          <w:tab w:val="left" w:pos="7328"/>
+          <w:tab w:val="left" w:pos="8244"/>
+          <w:tab w:val="left" w:pos="9160"/>
+          <w:tab w:val="left" w:pos="10076"/>
+          <w:tab w:val="left" w:pos="10992"/>
+          <w:tab w:val="left" w:pos="11908"/>
+          <w:tab w:val="left" w:pos="12824"/>
+          <w:tab w:val="left" w:pos="13740"/>
+          <w:tab w:val="left" w:pos="14656"/>
+        </w:tabs>
+        <w:spacing w:after="0" w:line="240" w:lineRule="auto"/>
+        <w:rPr>
+          <w:rFonts w:ascii="Courier New" w:eastAsia="Times New Roman" w:hAnsi="Courier New" w:cs="Courier New"/>
+          <w:color w:val="F8F8F2"/>
+          <w:sz w:val="20"/>
+          <w:szCs w:val="20"/>
+          <w:lang w:eastAsia="pt-BR"/>
+        </w:rPr>
+      </w:pPr>
+      <w:r>
+        <w:rPr>
+          <w:rFonts w:ascii="Courier New" w:eastAsia="Times New Roman" w:hAnsi="Courier New" w:cs="Courier New"/>
+          <w:color w:val="FF79C6"/>
+          <w:sz w:val="20"/>
+          <w:szCs w:val="20"/>
+          <w:lang w:eastAsia="pt-BR"/>
+        </w:rPr>
+        <w:t xml:space="preserve">def </w:t>
+      </w:r>
+      <w:r>
+        <w:rPr>
+          <w:rFonts w:ascii="Courier New" w:eastAsia="Times New Roman" w:hAnsi="Courier New" w:cs="Courier New"/>
+          <w:color w:val="50FA7B"/>
+          <w:sz w:val="20"/>
+          <w:szCs w:val="20"/>
+          <w:lang w:eastAsia="pt-BR"/>
+        </w:rPr>
+        <w:t>atacar</w:t>
+      </w:r>
+      <w:r>
+        <w:rPr>
+          <w:rFonts w:ascii="Courier New" w:eastAsia="Times New Roman" w:hAnsi="Courier New" w:cs="Courier New"/>
+          <w:color w:val="FFF906"/>
+          <w:sz w:val="20"/>
+          <w:szCs w:val="20"/>
+          <w:lang w:eastAsia="pt-BR"/>
+        </w:rPr>
+        <w:t>(</w:t>
+      </w:r>
+      <w:r>
+        <w:rPr>
+          <w:rFonts w:ascii="Courier New" w:eastAsia="Times New Roman" w:hAnsi="Courier New" w:cs="Courier New"/>
+          <w:i/>
+          <w:iCs/>
+          <w:color w:val="BD93F9"/>
+          <w:sz w:val="20"/>
+          <w:szCs w:val="20"/>
+          <w:lang w:eastAsia="pt-BR"/>
+        </w:rPr>
+        <w:t>self</w:t>
+      </w:r>
+      <w:r>
+        <w:rPr>
+          <w:rFonts w:ascii="Courier New" w:eastAsia="Times New Roman" w:hAnsi="Courier New" w:cs="Courier New"/>
+          <w:color w:val="F8F8F2"/>
+          <w:sz w:val="20"/>
+          <w:szCs w:val="20"/>
+          <w:lang w:eastAsia="pt-BR"/>
+        </w:rPr>
+        <w:t xml:space="preserve">, </w:t>
+      </w:r>
+      <w:r>
+        <w:rPr>
+          <w:rFonts w:ascii="Courier New" w:eastAsia="Times New Roman" w:hAnsi="Courier New" w:cs="Courier New"/>
+          <w:i/>
+          <w:iCs/>
+          <w:color w:val="B9BCD1"/>
+          <w:sz w:val="20"/>
+          <w:szCs w:val="20"/>
+          <w:lang w:eastAsia="pt-BR"/>
+        </w:rPr>
+        <w:t>alvo</w:t>
+      </w:r>
+      <w:r>
+        <w:rPr>
+          <w:rFonts w:ascii="Courier New" w:eastAsia="Times New Roman" w:hAnsi="Courier New" w:cs="Courier New"/>
+          <w:color w:val="FFF906"/>
+          <w:sz w:val="20"/>
+          <w:szCs w:val="20"/>
+          <w:lang w:eastAsia="pt-BR"/>
+        </w:rPr>
+        <w:t>)</w:t>
+      </w:r>
+      <w:r>
+        <w:rPr>
+          <w:rFonts w:ascii="Courier New" w:eastAsia="Times New Roman" w:hAnsi="Courier New" w:cs="Courier New"/>
+          <w:color w:val="F998CC"/>
+          <w:sz w:val="20"/>
+          <w:szCs w:val="20"/>
+          <w:lang w:eastAsia="pt-BR"/>
+        </w:rPr>
+        <w:t>:</w:t>
+      </w:r>
+      <w:r>
+        <w:rPr>
+          <w:rFonts w:ascii="Courier New" w:eastAsia="Times New Roman" w:hAnsi="Courier New" w:cs="Courier New"/>
+          <w:color w:val="F998CC"/>
+          <w:sz w:val="20"/>
+          <w:szCs w:val="20"/>
+          <w:lang w:eastAsia="pt-BR"/>
+        </w:rPr>
+        <w:br/>
+        <w:t xml:space="preserve">    </w:t>
+      </w:r>
+      <w:r>
+        <w:rPr>
+          <w:rFonts w:ascii="Courier New" w:eastAsia="Times New Roman" w:hAnsi="Courier New" w:cs="Courier New"/>
+          <w:color w:val="98AFFF"/>
+          <w:sz w:val="20"/>
+          <w:szCs w:val="20"/>
+          <w:lang w:eastAsia="pt-BR"/>
+        </w:rPr>
+        <w:t>#vida do alvo - poder de ataque do atacante</w:t>
+      </w:r>
+      <w:r>
+        <w:rPr>
+          <w:rFonts w:ascii="Courier New" w:eastAsia="Times New Roman" w:hAnsi="Courier New" w:cs="Courier New"/>
+          <w:color w:val="98AFFF"/>
+          <w:sz w:val="20"/>
+          <w:szCs w:val="20"/>
+          <w:lang w:eastAsia="pt-BR"/>
+        </w:rPr>
+        <w:br/>
+        <w:t xml:space="preserve">    #ataque vai ser aleatorio</w:t>
+      </w:r>
+      <w:r>
+        <w:rPr>
+          <w:rFonts w:ascii="Courier New" w:eastAsia="Times New Roman" w:hAnsi="Courier New" w:cs="Courier New"/>
+          <w:color w:val="98AFFF"/>
+          <w:sz w:val="20"/>
+          <w:szCs w:val="20"/>
+          <w:lang w:eastAsia="pt-BR"/>
+        </w:rPr>
+        <w:br/>
+        <w:t xml:space="preserve">    </w:t>
+      </w:r>
+      <w:r>
+        <w:rPr>
+          <w:rFonts w:ascii="Courier New" w:eastAsia="Times New Roman" w:hAnsi="Courier New" w:cs="Courier New"/>
+          <w:color w:val="F8F8F2"/>
+          <w:sz w:val="20"/>
+          <w:szCs w:val="20"/>
+          <w:lang w:eastAsia="pt-BR"/>
+        </w:rPr>
+        <w:t xml:space="preserve">dano_efetivo </w:t>
+      </w:r>
+      <w:r>
+        <w:rPr>
+          <w:rFonts w:ascii="Courier New" w:eastAsia="Times New Roman" w:hAnsi="Courier New" w:cs="Courier New"/>
+          <w:color w:val="F998CC"/>
+          <w:sz w:val="20"/>
+          <w:szCs w:val="20"/>
+          <w:lang w:eastAsia="pt-BR"/>
+        </w:rPr>
+        <w:t xml:space="preserve">= </w:t>
+      </w:r>
+      <w:r>
+        <w:rPr>
+          <w:rFonts w:ascii="Courier New" w:eastAsia="Times New Roman" w:hAnsi="Courier New" w:cs="Courier New"/>
+          <w:color w:val="BD93F9"/>
+          <w:sz w:val="20"/>
+          <w:szCs w:val="20"/>
+          <w:lang w:eastAsia="pt-BR"/>
+        </w:rPr>
+        <w:t>int</w:t>
+      </w:r>
+      <w:r>
+        <w:rPr>
+          <w:rFonts w:ascii="Courier New" w:eastAsia="Times New Roman" w:hAnsi="Courier New" w:cs="Courier New"/>
+          <w:color w:val="FFF906"/>
+          <w:sz w:val="20"/>
+          <w:szCs w:val="20"/>
+          <w:lang w:eastAsia="pt-BR"/>
+        </w:rPr>
+        <w:t>(</w:t>
+      </w:r>
+      <w:r>
+        <w:rPr>
+          <w:rFonts w:ascii="Courier New" w:eastAsia="Times New Roman" w:hAnsi="Courier New" w:cs="Courier New"/>
+          <w:i/>
+          <w:iCs/>
+          <w:color w:val="BD93F9"/>
+          <w:sz w:val="20"/>
+          <w:szCs w:val="20"/>
+          <w:lang w:eastAsia="pt-BR"/>
+        </w:rPr>
+        <w:t>self</w:t>
+      </w:r>
+      <w:r>
+        <w:rPr>
+          <w:rFonts w:ascii="Courier New" w:eastAsia="Times New Roman" w:hAnsi="Courier New" w:cs="Courier New"/>
+          <w:color w:val="F8F8F2"/>
+          <w:sz w:val="20"/>
+          <w:szCs w:val="20"/>
+          <w:lang w:eastAsia="pt-BR"/>
+        </w:rPr>
+        <w:t xml:space="preserve">.ataque </w:t>
+      </w:r>
+      <w:r>
+        <w:rPr>
+          <w:rFonts w:ascii="Courier New" w:eastAsia="Times New Roman" w:hAnsi="Courier New" w:cs="Courier New"/>
+          <w:color w:val="F998CC"/>
+          <w:sz w:val="20"/>
+          <w:szCs w:val="20"/>
+          <w:lang w:eastAsia="pt-BR"/>
+        </w:rPr>
+        <w:t xml:space="preserve">* </w:t>
+      </w:r>
+      <w:r>
+        <w:rPr>
+          <w:rFonts w:ascii="Courier New" w:eastAsia="Times New Roman" w:hAnsi="Courier New" w:cs="Courier New"/>
+          <w:color w:val="F8F8F2"/>
+          <w:sz w:val="20"/>
+          <w:szCs w:val="20"/>
+          <w:lang w:eastAsia="pt-BR"/>
+        </w:rPr>
+        <w:t>random.</w:t>
+      </w:r>
+      <w:r>
+        <w:rPr>
+          <w:rFonts w:ascii="Courier New" w:eastAsia="Times New Roman" w:hAnsi="Courier New" w:cs="Courier New"/>
+          <w:color w:val="50FA7B"/>
+          <w:sz w:val="20"/>
+          <w:szCs w:val="20"/>
+          <w:lang w:eastAsia="pt-BR"/>
+        </w:rPr>
+        <w:t>random</w:t>
+      </w:r>
+      <w:r>
+        <w:rPr>
+          <w:rFonts w:ascii="Courier New" w:eastAsia="Times New Roman" w:hAnsi="Courier New" w:cs="Courier New"/>
+          <w:color w:val="FFF906"/>
+          <w:sz w:val="20"/>
+          <w:szCs w:val="20"/>
+          <w:lang w:eastAsia="pt-BR"/>
+        </w:rPr>
+        <w:t xml:space="preserve">() </w:t>
+      </w:r>
+      <w:r>
+        <w:rPr>
+          <w:rFonts w:ascii="Courier New" w:eastAsia="Times New Roman" w:hAnsi="Courier New" w:cs="Courier New"/>
+          <w:color w:val="F998CC"/>
+          <w:sz w:val="20"/>
+          <w:szCs w:val="20"/>
+          <w:lang w:eastAsia="pt-BR"/>
+        </w:rPr>
+        <w:t xml:space="preserve">* </w:t>
+      </w:r>
+      <w:r>
+        <w:rPr>
+          <w:rFonts w:ascii="Courier New" w:eastAsia="Times New Roman" w:hAnsi="Courier New" w:cs="Courier New"/>
+          <w:color w:val="BD93F9"/>
+          <w:sz w:val="20"/>
+          <w:szCs w:val="20"/>
+          <w:lang w:eastAsia="pt-BR"/>
+        </w:rPr>
+        <w:t>1.3</w:t>
+      </w:r>
+      <w:r>
+        <w:rPr>
+          <w:rFonts w:ascii="Courier New" w:eastAsia="Times New Roman" w:hAnsi="Courier New" w:cs="Courier New"/>
+          <w:color w:val="FFF906"/>
+          <w:sz w:val="20"/>
+          <w:szCs w:val="20"/>
+          <w:lang w:eastAsia="pt-BR"/>
+        </w:rPr>
+        <w:t>)</w:t>
+      </w:r>
+      <w:r>
+        <w:rPr>
+          <w:rFonts w:ascii="Courier New" w:eastAsia="Times New Roman" w:hAnsi="Courier New" w:cs="Courier New"/>
+          <w:color w:val="FFF906"/>
+          <w:sz w:val="20"/>
+          <w:szCs w:val="20"/>
+          <w:lang w:eastAsia="pt-BR"/>
+        </w:rPr>
+        <w:br/>
+        <w:t xml:space="preserve">    </w:t>
+      </w:r>
+      <w:r>
+        <w:rPr>
+          <w:rFonts w:ascii="Courier New" w:eastAsia="Times New Roman" w:hAnsi="Courier New" w:cs="Courier New"/>
+          <w:i/>
+          <w:iCs/>
+          <w:color w:val="B9BCD1"/>
+          <w:sz w:val="20"/>
+          <w:szCs w:val="20"/>
+          <w:lang w:eastAsia="pt-BR"/>
+        </w:rPr>
+        <w:t>alvo</w:t>
+      </w:r>
+      <w:r>
+        <w:rPr>
+          <w:rFonts w:ascii="Courier New" w:eastAsia="Times New Roman" w:hAnsi="Courier New" w:cs="Courier New"/>
+          <w:color w:val="F8F8F2"/>
+          <w:sz w:val="20"/>
+          <w:szCs w:val="20"/>
+          <w:lang w:eastAsia="pt-BR"/>
+        </w:rPr>
+        <w:t xml:space="preserve">.vida </w:t>
+      </w:r>
+      <w:r>
+        <w:rPr>
+          <w:rFonts w:ascii="Courier New" w:eastAsia="Times New Roman" w:hAnsi="Courier New" w:cs="Courier New"/>
+          <w:color w:val="F998CC"/>
+          <w:sz w:val="20"/>
+          <w:szCs w:val="20"/>
+          <w:lang w:eastAsia="pt-BR"/>
+        </w:rPr>
+        <w:t xml:space="preserve">-= </w:t>
+      </w:r>
+      <w:r>
+        <w:rPr>
+          <w:rFonts w:ascii="Courier New" w:eastAsia="Times New Roman" w:hAnsi="Courier New" w:cs="Courier New"/>
+          <w:color w:val="F8F8F2"/>
+          <w:sz w:val="20"/>
+          <w:szCs w:val="20"/>
+          <w:lang w:eastAsia="pt-BR"/>
+        </w:rPr>
+        <w:t>dano_efetivo</w:t>
+      </w:r>
+      <w:r>
+        <w:rPr>
+          <w:rFonts w:ascii="Courier New" w:eastAsia="Times New Roman" w:hAnsi="Courier New" w:cs="Courier New"/>
+          <w:color w:val="F8F8F2"/>
+          <w:sz w:val="20"/>
+          <w:szCs w:val="20"/>
+          <w:lang w:eastAsia="pt-BR"/>
+        </w:rPr>
+        <w:br/>
+        <w:t xml:space="preserve">    </w:t>
+      </w:r>
+      <w:r>
+        <w:rPr>
+          <w:rFonts w:ascii="Courier New" w:eastAsia="Times New Roman" w:hAnsi="Courier New" w:cs="Courier New"/>
+          <w:color w:val="F8F8F2"/>
+          <w:sz w:val="20"/>
+          <w:szCs w:val="20"/>
+          <w:lang w:eastAsia="pt-BR"/>
+        </w:rPr>
+        <w:br/>
+        <w:t xml:space="preserve">    </w:t>
+      </w:r>
+      <w:r>
+        <w:rPr>
+          <w:rFonts w:ascii="Courier New" w:eastAsia="Times New Roman" w:hAnsi="Courier New" w:cs="Courier New"/>
+          <w:color w:val="BD93F9"/>
+          <w:sz w:val="20"/>
+          <w:szCs w:val="20"/>
+          <w:lang w:eastAsia="pt-BR"/>
+        </w:rPr>
+        <w:t>print</w:t>
+      </w:r>
+      <w:r>
+        <w:rPr>
+          <w:rFonts w:ascii="Courier New" w:eastAsia="Times New Roman" w:hAnsi="Courier New" w:cs="Courier New"/>
+          <w:color w:val="FFF906"/>
+          <w:sz w:val="20"/>
+          <w:szCs w:val="20"/>
+          <w:lang w:eastAsia="pt-BR"/>
+        </w:rPr>
+        <w:t>(</w:t>
+      </w:r>
+      <w:r>
+        <w:rPr>
+          <w:rFonts w:ascii="Courier New" w:eastAsia="Times New Roman" w:hAnsi="Courier New" w:cs="Courier New"/>
+          <w:color w:val="F1FA8C"/>
+          <w:sz w:val="20"/>
+          <w:szCs w:val="20"/>
+          <w:lang w:eastAsia="pt-BR"/>
+        </w:rPr>
+        <w:t>'{} perdeu {} pontos de vida!'</w:t>
+      </w:r>
+      <w:r>
+        <w:rPr>
+          <w:rFonts w:ascii="Courier New" w:eastAsia="Times New Roman" w:hAnsi="Courier New" w:cs="Courier New"/>
+          <w:color w:val="F8F8F2"/>
+          <w:sz w:val="20"/>
+          <w:szCs w:val="20"/>
+          <w:lang w:eastAsia="pt-BR"/>
+        </w:rPr>
+        <w:t>.</w:t>
+      </w:r>
+      <w:r>
+        <w:rPr>
+          <w:rFonts w:ascii="Courier New" w:eastAsia="Times New Roman" w:hAnsi="Courier New" w:cs="Courier New"/>
+          <w:color w:val="50FA7B"/>
+          <w:sz w:val="20"/>
+          <w:szCs w:val="20"/>
+          <w:lang w:eastAsia="pt-BR"/>
+        </w:rPr>
+        <w:t>format</w:t>
+      </w:r>
+      <w:r>
+        <w:rPr>
+          <w:rFonts w:ascii="Courier New" w:eastAsia="Times New Roman" w:hAnsi="Courier New" w:cs="Courier New"/>
+          <w:color w:val="FFF906"/>
+          <w:sz w:val="20"/>
+          <w:szCs w:val="20"/>
+          <w:lang w:eastAsia="pt-BR"/>
+        </w:rPr>
+        <w:t>(</w:t>
+      </w:r>
+      <w:r>
+        <w:rPr>
+          <w:rFonts w:ascii="Courier New" w:eastAsia="Times New Roman" w:hAnsi="Courier New" w:cs="Courier New"/>
+          <w:i/>
+          <w:iCs/>
+          <w:color w:val="B9BCD1"/>
+          <w:sz w:val="20"/>
+          <w:szCs w:val="20"/>
+          <w:lang w:eastAsia="pt-BR"/>
+        </w:rPr>
+        <w:t>alvo</w:t>
+      </w:r>
+      <w:r>
+        <w:rPr>
+          <w:rFonts w:ascii="Courier New" w:eastAsia="Times New Roman" w:hAnsi="Courier New" w:cs="Courier New"/>
+          <w:color w:val="F8F8F2"/>
+          <w:sz w:val="20"/>
+          <w:szCs w:val="20"/>
+          <w:lang w:eastAsia="pt-BR"/>
+        </w:rPr>
+        <w:t>, dano_efetivo</w:t>
+      </w:r>
+      <w:r>
+        <w:rPr>
+          <w:rFonts w:ascii="Courier New" w:eastAsia="Times New Roman" w:hAnsi="Courier New" w:cs="Courier New"/>
+          <w:color w:val="FFF906"/>
+          <w:sz w:val="20"/>
+          <w:szCs w:val="20"/>
+          <w:lang w:eastAsia="pt-BR"/>
+        </w:rPr>
+        <w:t>))</w:t>
+      </w:r>
+    </w:p>
+    <w:p/>
+    <w:p>
+      <w:pPr>
+        <w:rPr>
+          <w:b/>
+        </w:rPr>
+      </w:pPr>
+      <w:r>
+        <w:rPr>
+          <w:b/>
+        </w:rPr>
+        <w:t>17 – Ganhando dinheiro</w:t>
+      </w:r>
+    </w:p>
+    <w:p>
+      <w:r>
+        <w:t>Adicionando atributo dinheiro na classe Pessoa(pai)</w:t>
+      </w:r>
+    </w:p>
+    <w:p>
+      <w:pPr>
+        <w:pStyle w:val="Pr-formataoHTML"/>
+        <w:shd w:val="clear" w:color="auto" w:fill="282A36"/>
+        <w:rPr>
+          <w:color w:val="F8F8F2"/>
+          <w:lang w:val="en-US"/>
+        </w:rPr>
+      </w:pPr>
+      <w:r>
+        <w:rPr>
+          <w:lang w:val="en-US"/>
+        </w:rPr>
+        <w:t xml:space="preserve"> </w:t>
+      </w:r>
+      <w:r>
+        <w:rPr>
+          <w:color w:val="FF79C6"/>
+          <w:lang w:val="en-US"/>
+        </w:rPr>
+        <w:t xml:space="preserve">def </w:t>
+      </w:r>
+      <w:r>
+        <w:rPr>
+          <w:color w:val="8BE9FD"/>
+          <w:lang w:val="en-US"/>
+        </w:rPr>
+        <w:t>__init__</w:t>
+      </w:r>
+      <w:r>
+        <w:rPr>
+          <w:color w:val="FFF906"/>
+          <w:lang w:val="en-US"/>
+        </w:rPr>
+        <w:t>(</w:t>
+      </w:r>
+      <w:r>
+        <w:rPr>
+          <w:i/>
+          <w:iCs/>
+          <w:color w:val="BD93F9"/>
+          <w:lang w:val="en-US"/>
+        </w:rPr>
+        <w:t>self</w:t>
+      </w:r>
+      <w:r>
+        <w:rPr>
+          <w:color w:val="F8F8F2"/>
+          <w:lang w:val="en-US"/>
+        </w:rPr>
+        <w:t xml:space="preserve">, </w:t>
+      </w:r>
+      <w:r>
+        <w:rPr>
+          <w:i/>
+          <w:iCs/>
+          <w:color w:val="B9BCD1"/>
+          <w:lang w:val="en-US"/>
+        </w:rPr>
+        <w:t xml:space="preserve">nome </w:t>
+      </w:r>
+      <w:r>
+        <w:rPr>
+          <w:color w:val="F998CC"/>
+          <w:lang w:val="en-US"/>
+        </w:rPr>
+        <w:t xml:space="preserve">= </w:t>
+      </w:r>
+      <w:r>
+        <w:rPr>
+          <w:color w:val="FF79C6"/>
+          <w:lang w:val="en-US"/>
+        </w:rPr>
+        <w:t>None</w:t>
+      </w:r>
+      <w:r>
+        <w:rPr>
+          <w:color w:val="F8F8F2"/>
+          <w:lang w:val="en-US"/>
+        </w:rPr>
+        <w:t xml:space="preserve">, </w:t>
+      </w:r>
+      <w:r>
+        <w:rPr>
+          <w:i/>
+          <w:iCs/>
+          <w:color w:val="B9BCD1"/>
+          <w:lang w:val="en-US"/>
+        </w:rPr>
+        <w:t xml:space="preserve">pokemons </w:t>
+      </w:r>
+      <w:r>
+        <w:rPr>
+          <w:color w:val="F998CC"/>
+          <w:lang w:val="en-US"/>
+        </w:rPr>
+        <w:t xml:space="preserve">= </w:t>
+      </w:r>
+      <w:r>
+        <w:rPr>
+          <w:color w:val="36FFAC"/>
+          <w:lang w:val="en-US"/>
+        </w:rPr>
+        <w:t>[]</w:t>
+      </w:r>
+      <w:r>
+        <w:rPr>
+          <w:color w:val="F8F8F2"/>
+          <w:lang w:val="en-US"/>
+        </w:rPr>
+        <w:t xml:space="preserve">, </w:t>
+      </w:r>
+      <w:r>
+        <w:rPr>
+          <w:i/>
+          <w:iCs/>
+          <w:color w:val="B9BCD1"/>
+          <w:lang w:val="en-US"/>
+        </w:rPr>
+        <w:t xml:space="preserve">dinheiro </w:t>
+      </w:r>
+      <w:r>
+        <w:rPr>
+          <w:color w:val="F998CC"/>
+          <w:lang w:val="en-US"/>
+        </w:rPr>
+        <w:t xml:space="preserve">= </w:t>
+      </w:r>
+      <w:r>
+        <w:rPr>
+          <w:color w:val="BD93F9"/>
+          <w:lang w:val="en-US"/>
+        </w:rPr>
+        <w:t>100</w:t>
+      </w:r>
+      <w:r>
+        <w:rPr>
+          <w:color w:val="FFF906"/>
+          <w:lang w:val="en-US"/>
+        </w:rPr>
+        <w:t>)</w:t>
+      </w:r>
+      <w:r>
+        <w:rPr>
+          <w:color w:val="F998CC"/>
+          <w:lang w:val="en-US"/>
+        </w:rPr>
+        <w:t>:</w:t>
+      </w:r>
+    </w:p>
+    <w:p>
+      <w:pPr>
+        <w:shd w:val="clear" w:color="auto" w:fill="282A36"/>
+        <w:tabs>
+          <w:tab w:val="left" w:pos="916"/>
+          <w:tab w:val="left" w:pos="1832"/>
+          <w:tab w:val="left" w:pos="2748"/>
+          <w:tab w:val="left" w:pos="3664"/>
+          <w:tab w:val="left" w:pos="4580"/>
+          <w:tab w:val="left" w:pos="5496"/>
+          <w:tab w:val="left" w:pos="6412"/>
+          <w:tab w:val="left" w:pos="7328"/>
+          <w:tab w:val="left" w:pos="8244"/>
+          <w:tab w:val="left" w:pos="9160"/>
+          <w:tab w:val="left" w:pos="10076"/>
+          <w:tab w:val="left" w:pos="10992"/>
+          <w:tab w:val="left" w:pos="11908"/>
+          <w:tab w:val="left" w:pos="12824"/>
+          <w:tab w:val="left" w:pos="13740"/>
+          <w:tab w:val="left" w:pos="14656"/>
+        </w:tabs>
+        <w:spacing w:after="0" w:line="240" w:lineRule="auto"/>
+        <w:rPr>
+          <w:rFonts w:ascii="Courier New" w:eastAsia="Times New Roman" w:hAnsi="Courier New" w:cs="Courier New"/>
+          <w:color w:val="F8F8F2"/>
+          <w:sz w:val="20"/>
+          <w:szCs w:val="20"/>
+          <w:lang w:eastAsia="pt-BR"/>
+        </w:rPr>
+      </w:pPr>
+      <w:r>
+        <w:rPr>
+          <w:rFonts w:ascii="Courier New" w:eastAsia="Times New Roman" w:hAnsi="Courier New" w:cs="Courier New"/>
+          <w:i/>
+          <w:iCs/>
+          <w:color w:val="BD93F9"/>
+          <w:sz w:val="20"/>
+          <w:szCs w:val="20"/>
+          <w:lang w:eastAsia="pt-BR"/>
+        </w:rPr>
+        <w:t>self</w:t>
+      </w:r>
+      <w:r>
+        <w:rPr>
+          <w:rFonts w:ascii="Courier New" w:eastAsia="Times New Roman" w:hAnsi="Courier New" w:cs="Courier New"/>
+          <w:color w:val="F8F8F2"/>
+          <w:sz w:val="20"/>
+          <w:szCs w:val="20"/>
+          <w:lang w:eastAsia="pt-BR"/>
+        </w:rPr>
+        <w:t xml:space="preserve">.dinheiro </w:t>
+      </w:r>
+      <w:r>
+        <w:rPr>
+          <w:rFonts w:ascii="Courier New" w:eastAsia="Times New Roman" w:hAnsi="Courier New" w:cs="Courier New"/>
+          <w:color w:val="F998CC"/>
+          <w:sz w:val="20"/>
+          <w:szCs w:val="20"/>
+          <w:lang w:eastAsia="pt-BR"/>
+        </w:rPr>
+        <w:t xml:space="preserve">= </w:t>
+      </w:r>
+      <w:r>
+        <w:rPr>
+          <w:rFonts w:ascii="Courier New" w:eastAsia="Times New Roman" w:hAnsi="Courier New" w:cs="Courier New"/>
+          <w:i/>
+          <w:iCs/>
+          <w:color w:val="B9BCD1"/>
+          <w:sz w:val="20"/>
+          <w:szCs w:val="20"/>
+          <w:lang w:eastAsia="pt-BR"/>
+        </w:rPr>
+        <w:t>dinheiro</w:t>
+      </w:r>
+    </w:p>
+    <w:p>
+      <w:pPr>
+        <w:rPr>
+          <w:lang w:val="en-US"/>
+        </w:rPr>
+      </w:pPr>
+    </w:p>
+    <w:p>
+      <w:r>
+        <w:t>Adicionando funcao para ganhar dinheiro ap</w:t>
+      </w:r>
+      <w:r>
+        <w:t>ós batalha(vitória)</w:t>
+      </w:r>
+    </w:p>
+    <w:p>
+      <w:pPr>
+        <w:pStyle w:val="Pr-formataoHTML"/>
+        <w:shd w:val="clear" w:color="auto" w:fill="282A36"/>
+        <w:rPr>
+          <w:color w:val="FFF906"/>
+        </w:rPr>
+      </w:pPr>
+      <w:r>
+        <w:rPr>
+          <w:color w:val="98AFFF"/>
+        </w:rPr>
+        <w:t>#metodo para ganhar dinheiro apos batalhas</w:t>
+      </w:r>
+      <w:r>
+        <w:rPr>
+          <w:color w:val="98AFFF"/>
+        </w:rPr>
+        <w:br/>
+      </w:r>
+      <w:r>
+        <w:rPr>
+          <w:color w:val="FF79C6"/>
+        </w:rPr>
+        <w:t xml:space="preserve">def </w:t>
+      </w:r>
+      <w:r>
+        <w:rPr>
+          <w:color w:val="50FA7B"/>
+        </w:rPr>
+        <w:t>ganhar_dinheiro</w:t>
+      </w:r>
+      <w:r>
+        <w:rPr>
+          <w:color w:val="FFF906"/>
+        </w:rPr>
+        <w:t>(</w:t>
+      </w:r>
+      <w:r>
+        <w:rPr>
+          <w:i/>
+          <w:iCs/>
+          <w:color w:val="BD93F9"/>
+        </w:rPr>
+        <w:t>self</w:t>
+      </w:r>
+      <w:r>
+        <w:rPr>
+          <w:color w:val="F8F8F2"/>
+        </w:rPr>
+        <w:t xml:space="preserve">, </w:t>
+      </w:r>
+      <w:r>
+        <w:rPr>
+          <w:i/>
+          <w:iCs/>
+          <w:color w:val="B9BCD1"/>
+        </w:rPr>
+        <w:t>quantidade</w:t>
+      </w:r>
+      <w:r>
+        <w:rPr>
+          <w:color w:val="FFF906"/>
+        </w:rPr>
+        <w:t>)</w:t>
+      </w:r>
+      <w:r>
+        <w:rPr>
+          <w:color w:val="F998CC"/>
+        </w:rPr>
+        <w:t>:</w:t>
+      </w:r>
+      <w:r>
+        <w:rPr>
+          <w:color w:val="F998CC"/>
+        </w:rPr>
+        <w:br/>
+        <w:t xml:space="preserve">    </w:t>
+      </w:r>
+      <w:r>
+        <w:rPr>
+          <w:i/>
+          <w:iCs/>
+          <w:color w:val="BD93F9"/>
+        </w:rPr>
+        <w:t>self</w:t>
+      </w:r>
+      <w:r>
+        <w:rPr>
+          <w:color w:val="F8F8F2"/>
+        </w:rPr>
+        <w:t xml:space="preserve">.dinheiro </w:t>
+      </w:r>
+      <w:r>
+        <w:rPr>
+          <w:color w:val="F998CC"/>
+        </w:rPr>
+        <w:t xml:space="preserve">+= </w:t>
+      </w:r>
+      <w:r>
+        <w:rPr>
+          <w:i/>
+          <w:iCs/>
+          <w:color w:val="B9BCD1"/>
+        </w:rPr>
+        <w:t>quantidade</w:t>
+      </w:r>
+      <w:r>
+        <w:rPr>
+          <w:i/>
+          <w:iCs/>
+          <w:color w:val="B9BCD1"/>
+        </w:rPr>
+        <w:br/>
+        <w:t xml:space="preserve">    </w:t>
+      </w:r>
+      <w:r>
+        <w:rPr>
+          <w:color w:val="BD93F9"/>
+        </w:rPr>
+        <w:t>print</w:t>
+      </w:r>
+      <w:r>
+        <w:rPr>
+          <w:color w:val="FFF906"/>
+        </w:rPr>
+        <w:t>(</w:t>
+      </w:r>
+      <w:r>
+        <w:rPr>
+          <w:color w:val="F1FA8C"/>
+        </w:rPr>
+        <w:t>'Você ganhou $ {}!'</w:t>
+      </w:r>
+      <w:r>
+        <w:rPr>
+          <w:color w:val="F8F8F2"/>
+        </w:rPr>
+        <w:t>.</w:t>
+      </w:r>
+      <w:r>
+        <w:rPr>
+          <w:color w:val="50FA7B"/>
+        </w:rPr>
+        <w:t>format</w:t>
+      </w:r>
+      <w:r>
+        <w:rPr>
+          <w:color w:val="FFF906"/>
+        </w:rPr>
+        <w:t>(</w:t>
+      </w:r>
+      <w:r>
+        <w:rPr>
+          <w:i/>
+          <w:iCs/>
+          <w:color w:val="B9BCD1"/>
+        </w:rPr>
+        <w:t>quantidade</w:t>
+      </w:r>
+      <w:r>
+        <w:rPr>
+          <w:color w:val="FFF906"/>
+        </w:rPr>
+        <w:t>))</w:t>
+      </w:r>
+      <w:r>
+        <w:rPr>
+          <w:color w:val="FFF906"/>
+        </w:rPr>
+        <w:br/>
+        <w:t xml:space="preserve">    </w:t>
+      </w:r>
+      <w:r>
+        <w:rPr>
+          <w:i/>
+          <w:iCs/>
+          <w:color w:val="BD93F9"/>
+        </w:rPr>
+        <w:t>self</w:t>
+      </w:r>
+      <w:r>
+        <w:rPr>
+          <w:color w:val="F8F8F2"/>
+        </w:rPr>
+        <w:t>.</w:t>
+      </w:r>
+      <w:r>
+        <w:rPr>
+          <w:color w:val="50FA7B"/>
+        </w:rPr>
+        <w:t>mostrar_dinheiro</w:t>
+      </w:r>
+      <w:r>
+        <w:rPr>
+          <w:color w:val="FFF906"/>
+        </w:rPr>
+        <w:t>()</w:t>
+      </w:r>
+    </w:p>
+    <w:p>
+      <w:pPr>
+        <w:pStyle w:val="Pr-formataoHTML"/>
+        <w:shd w:val="clear" w:color="auto" w:fill="282A36"/>
+        <w:rPr>
+          <w:color w:val="FFF906"/>
+        </w:rPr>
+      </w:pPr>
+      <w:r>
+        <w:rPr>
+          <w:color w:val="FFF906"/>
+        </w:rPr>
+        <w:br/>
+      </w:r>
+      <w:r>
+        <w:rPr>
+          <w:color w:val="98AFFF"/>
+        </w:rPr>
+        <w:t>#metodo para mostrar quanto dinheiro personagem possui</w:t>
+      </w:r>
+      <w:r>
+        <w:rPr>
+          <w:color w:val="98AFFF"/>
+        </w:rPr>
+        <w:br/>
+      </w:r>
+      <w:r>
+        <w:rPr>
+          <w:color w:val="FF79C6"/>
+        </w:rPr>
+        <w:t xml:space="preserve">def </w:t>
+      </w:r>
+      <w:r>
+        <w:rPr>
+          <w:color w:val="50FA7B"/>
+        </w:rPr>
+        <w:t>mostrar_dinheiro</w:t>
+      </w:r>
+      <w:r>
+        <w:rPr>
+          <w:color w:val="FFF906"/>
+        </w:rPr>
+        <w:t>(</w:t>
+      </w:r>
+      <w:r>
+        <w:rPr>
+          <w:i/>
+          <w:iCs/>
+          <w:color w:val="BD93F9"/>
+        </w:rPr>
+        <w:t>self</w:t>
+      </w:r>
+      <w:r>
+        <w:rPr>
+          <w:color w:val="FFF906"/>
+        </w:rPr>
+        <w:t>)</w:t>
+      </w:r>
+      <w:r>
+        <w:rPr>
+          <w:color w:val="F998CC"/>
+        </w:rPr>
+        <w:t>:</w:t>
+      </w:r>
+      <w:r>
+        <w:rPr>
+          <w:color w:val="F998CC"/>
+        </w:rPr>
+        <w:br/>
+        <w:t xml:space="preserve">    </w:t>
+      </w:r>
+      <w:r>
+        <w:rPr>
+          <w:color w:val="BD93F9"/>
+        </w:rPr>
+        <w:t>print</w:t>
+      </w:r>
+      <w:r>
+        <w:rPr>
+          <w:color w:val="FFF906"/>
+        </w:rPr>
+        <w:t>(</w:t>
+      </w:r>
+      <w:r>
+        <w:rPr>
+          <w:color w:val="F1FA8C"/>
+        </w:rPr>
+        <w:t>'Você possui $ {}!'</w:t>
+      </w:r>
+      <w:r>
+        <w:rPr>
+          <w:color w:val="F8F8F2"/>
+        </w:rPr>
+        <w:t>.</w:t>
+      </w:r>
+      <w:r>
+        <w:rPr>
+          <w:color w:val="50FA7B"/>
+        </w:rPr>
+        <w:t>format</w:t>
+      </w:r>
+      <w:r>
+        <w:rPr>
+          <w:color w:val="FFF906"/>
+        </w:rPr>
+        <w:t>(</w:t>
+      </w:r>
+      <w:r>
+        <w:rPr>
+          <w:i/>
+          <w:iCs/>
+          <w:color w:val="BD93F9"/>
+        </w:rPr>
+        <w:t>self</w:t>
+      </w:r>
+      <w:r>
+        <w:rPr>
+          <w:color w:val="F8F8F2"/>
+        </w:rPr>
+        <w:t>.dinheiro</w:t>
+      </w:r>
+      <w:r>
+        <w:rPr>
+          <w:color w:val="FFF906"/>
+        </w:rPr>
+        <w:t>))</w:t>
+      </w:r>
+    </w:p>
+    <w:p>
+      <w:pPr>
+        <w:pStyle w:val="Pr-formataoHTML"/>
+        <w:shd w:val="clear" w:color="auto" w:fill="282A36"/>
+        <w:rPr>
+          <w:color w:val="F8F8F2"/>
+        </w:rPr>
+      </w:pPr>
+    </w:p>
+    <w:p/>
+    <w:p>
+      <w:r>
+        <w:t>Adicionando ganhar dinheiro após a vitória</w:t>
+      </w:r>
+    </w:p>
+    <w:p>
+      <w:r>
+        <w:t>Quantidade ganha vai ser baseada no nível do pokemon inimigo x 15</w:t>
+      </w:r>
+    </w:p>
+    <w:p/>
+    <w:p/>
+    <w:p/>
+    <w:p/>
+    <w:p/>
+    <w:p/>
+    <w:p/>
+    <w:p/>
+    <w:p/>
+    <w:p>
+      <w:pPr>
+        <w:rPr>
+          <w:b/>
+        </w:rPr>
+      </w:pPr>
+      <w:r>
+        <w:rPr>
+          <w:b/>
+        </w:rPr>
+        <w:lastRenderedPageBreak/>
+        <w:t xml:space="preserve">18 </w:t>
+      </w:r>
+      <w:r>
+        <w:rPr>
+          <w:b/>
+        </w:rPr>
+        <w:t>–</w:t>
+      </w:r>
+      <w:r>
+        <w:rPr>
+          <w:b/>
+        </w:rPr>
+        <w:t xml:space="preserve"> Explorar</w:t>
+      </w:r>
+      <w:r>
+        <w:rPr>
+          <w:b/>
+        </w:rPr>
+        <w:t xml:space="preserve"> o mapa</w:t>
+      </w:r>
+    </w:p>
+    <w:p>
+      <w:r>
+        <w:t>Explorar vai ser ação só do personagem (Player)</w:t>
+      </w:r>
+    </w:p>
+    <w:p>
+      <w:pPr>
+        <w:pStyle w:val="Pr-formataoHTML"/>
+        <w:shd w:val="clear" w:color="auto" w:fill="282A36"/>
+        <w:rPr>
+          <w:color w:val="F8F8F2"/>
+        </w:rPr>
+      </w:pPr>
+      <w:r>
+        <w:rPr>
+          <w:color w:val="98AFFF"/>
+        </w:rPr>
+        <w:t>#função explorar</w:t>
+      </w:r>
+      <w:r>
+        <w:rPr>
+          <w:color w:val="98AFFF"/>
+        </w:rPr>
+        <w:br/>
+      </w:r>
+      <w:r>
+        <w:rPr>
+          <w:color w:val="FF79C6"/>
+        </w:rPr>
+        <w:t xml:space="preserve">def </w:t>
+      </w:r>
+      <w:r>
+        <w:rPr>
+          <w:color w:val="50FA7B"/>
+        </w:rPr>
+        <w:t>explorar</w:t>
+      </w:r>
+      <w:r>
+        <w:rPr>
+          <w:color w:val="FFF906"/>
+        </w:rPr>
+        <w:t>(</w:t>
+      </w:r>
+      <w:r>
+        <w:rPr>
+          <w:i/>
+          <w:iCs/>
+          <w:color w:val="BD93F9"/>
+        </w:rPr>
+        <w:t>self</w:t>
+      </w:r>
+      <w:r>
+        <w:rPr>
+          <w:color w:val="FFF906"/>
+        </w:rPr>
+        <w:t>)</w:t>
+      </w:r>
+      <w:r>
+        <w:rPr>
+          <w:color w:val="F998CC"/>
+        </w:rPr>
+        <w:t>:</w:t>
+      </w:r>
+      <w:r>
+        <w:rPr>
+          <w:color w:val="F998CC"/>
+        </w:rPr>
+        <w:br/>
+        <w:t xml:space="preserve">    </w:t>
+      </w:r>
+      <w:r>
+        <w:rPr>
+          <w:color w:val="98AFFF"/>
+        </w:rPr>
+        <w:t>#chance de enconcontrar pokemons pelo caminho (30% de chances)</w:t>
+      </w:r>
+      <w:r>
+        <w:rPr>
+          <w:color w:val="98AFFF"/>
+        </w:rPr>
+        <w:br/>
+        <w:t xml:space="preserve">    </w:t>
+      </w:r>
+      <w:r>
+        <w:rPr>
+          <w:color w:val="FF79C6"/>
+        </w:rPr>
+        <w:t xml:space="preserve">if </w:t>
+      </w:r>
+      <w:r>
+        <w:rPr>
+          <w:color w:val="F8F8F2"/>
+        </w:rPr>
+        <w:t>random.</w:t>
+      </w:r>
+      <w:r>
+        <w:rPr>
+          <w:color w:val="50FA7B"/>
+        </w:rPr>
+        <w:t>random</w:t>
+      </w:r>
+      <w:r>
+        <w:rPr>
+          <w:color w:val="FFF906"/>
+        </w:rPr>
+        <w:t xml:space="preserve">() </w:t>
+      </w:r>
+      <w:r>
+        <w:rPr>
+          <w:color w:val="F998CC"/>
+        </w:rPr>
+        <w:t xml:space="preserve">&lt;= </w:t>
+      </w:r>
+      <w:r>
+        <w:rPr>
+          <w:color w:val="BD93F9"/>
+        </w:rPr>
+        <w:t>0.3</w:t>
+      </w:r>
+      <w:r>
+        <w:rPr>
+          <w:color w:val="F998CC"/>
+        </w:rPr>
+        <w:t>:</w:t>
+      </w:r>
+      <w:r>
+        <w:rPr>
+          <w:color w:val="F998CC"/>
+        </w:rPr>
+        <w:br/>
+        <w:t xml:space="preserve">        </w:t>
+      </w:r>
+      <w:r>
+        <w:rPr>
+          <w:color w:val="98AFFF"/>
+        </w:rPr>
+        <w:t>#gerando pokemon aleatorio</w:t>
+      </w:r>
+      <w:r>
+        <w:rPr>
+          <w:color w:val="98AFFF"/>
+        </w:rPr>
+        <w:br/>
+        <w:t xml:space="preserve">        </w:t>
+      </w:r>
+      <w:r>
+        <w:rPr>
+          <w:color w:val="F8F8F2"/>
+        </w:rPr>
+        <w:t xml:space="preserve">pokemon </w:t>
+      </w:r>
+      <w:r>
+        <w:rPr>
+          <w:color w:val="F998CC"/>
+        </w:rPr>
+        <w:t xml:space="preserve">= </w:t>
+      </w:r>
+      <w:r>
+        <w:rPr>
+          <w:color w:val="F8F8F2"/>
+        </w:rPr>
+        <w:t>random.</w:t>
+      </w:r>
+      <w:r>
+        <w:rPr>
+          <w:color w:val="50FA7B"/>
+        </w:rPr>
+        <w:t>choice</w:t>
+      </w:r>
+      <w:r>
+        <w:rPr>
+          <w:color w:val="FFF906"/>
+        </w:rPr>
+        <w:t>(</w:t>
+      </w:r>
+      <w:r>
+        <w:rPr>
+          <w:color w:val="F8F8F2"/>
+        </w:rPr>
+        <w:t>POKEMONS</w:t>
+      </w:r>
+      <w:r>
+        <w:rPr>
+          <w:color w:val="FFF906"/>
+        </w:rPr>
+        <w:t>)</w:t>
+      </w:r>
+      <w:r>
+        <w:rPr>
+          <w:color w:val="FFF906"/>
+        </w:rPr>
+        <w:br/>
+        <w:t xml:space="preserve">        </w:t>
+      </w:r>
+      <w:r>
+        <w:rPr>
+          <w:color w:val="BD93F9"/>
+        </w:rPr>
+        <w:t>print</w:t>
+      </w:r>
+      <w:r>
+        <w:rPr>
+          <w:color w:val="FFF906"/>
+        </w:rPr>
+        <w:t>(</w:t>
+      </w:r>
+      <w:r>
+        <w:rPr>
+          <w:color w:val="F1FA8C"/>
+        </w:rPr>
+        <w:t xml:space="preserve">'Um pokemon selvagem apareceu: {}' </w:t>
+      </w:r>
+      <w:r>
+        <w:rPr>
+          <w:color w:val="F8F8F2"/>
+        </w:rPr>
+        <w:t>.</w:t>
+      </w:r>
+      <w:r>
+        <w:rPr>
+          <w:color w:val="50FA7B"/>
+        </w:rPr>
+        <w:t>format</w:t>
+      </w:r>
+      <w:r>
+        <w:rPr>
+          <w:color w:val="FFF906"/>
+        </w:rPr>
+        <w:t>(</w:t>
+      </w:r>
+      <w:r>
+        <w:rPr>
+          <w:color w:val="F8F8F2"/>
+        </w:rPr>
+        <w:t>pokemon</w:t>
+      </w:r>
+      <w:r>
+        <w:rPr>
+          <w:color w:val="FFF906"/>
+        </w:rPr>
+        <w:t>))</w:t>
+      </w:r>
+      <w:r>
+        <w:rPr>
+          <w:color w:val="FFF906"/>
+        </w:rPr>
+        <w:br/>
+        <w:t xml:space="preserve">        </w:t>
+      </w:r>
+      <w:r>
+        <w:rPr>
+          <w:color w:val="98AFFF"/>
+        </w:rPr>
+        <w:t>#podemos capturar o pokemon</w:t>
+      </w:r>
+      <w:r>
+        <w:rPr>
+          <w:color w:val="98AFFF"/>
+        </w:rPr>
+        <w:br/>
+        <w:t xml:space="preserve">        </w:t>
+      </w:r>
+      <w:r>
+        <w:rPr>
+          <w:color w:val="F8F8F2"/>
+        </w:rPr>
+        <w:t xml:space="preserve">escolha </w:t>
+      </w:r>
+      <w:r>
+        <w:rPr>
+          <w:color w:val="F998CC"/>
+        </w:rPr>
+        <w:t xml:space="preserve">= </w:t>
+      </w:r>
+      <w:r>
+        <w:rPr>
+          <w:color w:val="BD93F9"/>
+        </w:rPr>
+        <w:t>input</w:t>
+      </w:r>
+      <w:r>
+        <w:rPr>
+          <w:color w:val="FFF906"/>
+        </w:rPr>
+        <w:t>(</w:t>
+      </w:r>
+      <w:r>
+        <w:rPr>
+          <w:color w:val="F1FA8C"/>
+        </w:rPr>
+        <w:t>'Deseja capturar pokemon ? (s/n): '</w:t>
+      </w:r>
+      <w:r>
+        <w:rPr>
+          <w:color w:val="FFF906"/>
+        </w:rPr>
+        <w:t>)</w:t>
+      </w:r>
+      <w:r>
+        <w:rPr>
+          <w:color w:val="FFF906"/>
+        </w:rPr>
+        <w:br/>
+        <w:t xml:space="preserve">        </w:t>
+      </w:r>
+      <w:r>
+        <w:rPr>
+          <w:color w:val="FF79C6"/>
+        </w:rPr>
+        <w:t xml:space="preserve">if </w:t>
+      </w:r>
+      <w:r>
+        <w:rPr>
+          <w:color w:val="F8F8F2"/>
+        </w:rPr>
+        <w:t xml:space="preserve">escolha </w:t>
+      </w:r>
+      <w:r>
+        <w:rPr>
+          <w:color w:val="F998CC"/>
+        </w:rPr>
+        <w:t xml:space="preserve">== </w:t>
+      </w:r>
+      <w:r>
+        <w:rPr>
+          <w:color w:val="F1FA8C"/>
+        </w:rPr>
+        <w:t>'s'</w:t>
+      </w:r>
+      <w:r>
+        <w:rPr>
+          <w:color w:val="F998CC"/>
+        </w:rPr>
+        <w:t>:</w:t>
+      </w:r>
+      <w:r>
+        <w:rPr>
+          <w:color w:val="F998CC"/>
+        </w:rPr>
+        <w:br/>
+        <w:t xml:space="preserve">            </w:t>
+      </w:r>
+      <w:r>
+        <w:rPr>
+          <w:color w:val="98AFFF"/>
+        </w:rPr>
+        <w:t>#definindo chance aleatoria de capturar o pokemon(50% de chance)</w:t>
+      </w:r>
+      <w:r>
+        <w:rPr>
+          <w:color w:val="98AFFF"/>
+        </w:rPr>
+        <w:br/>
+        <w:t xml:space="preserve">            </w:t>
+      </w:r>
+      <w:r>
+        <w:rPr>
+          <w:color w:val="FF79C6"/>
+        </w:rPr>
+        <w:t xml:space="preserve">if </w:t>
+      </w:r>
+      <w:r>
+        <w:rPr>
+          <w:color w:val="F8F8F2"/>
+        </w:rPr>
+        <w:t>random.</w:t>
+      </w:r>
+      <w:r>
+        <w:rPr>
+          <w:color w:val="50FA7B"/>
+        </w:rPr>
+        <w:t>random</w:t>
+      </w:r>
+      <w:r>
+        <w:rPr>
+          <w:color w:val="FFF906"/>
+        </w:rPr>
+        <w:t xml:space="preserve">() </w:t>
+      </w:r>
+      <w:r>
+        <w:rPr>
+          <w:color w:val="F998CC"/>
+        </w:rPr>
+        <w:t xml:space="preserve">&gt;= </w:t>
+      </w:r>
+      <w:r>
+        <w:rPr>
+          <w:color w:val="BD93F9"/>
+        </w:rPr>
+        <w:t>0.5</w:t>
+      </w:r>
+      <w:r>
+        <w:rPr>
+          <w:color w:val="F998CC"/>
+        </w:rPr>
+        <w:t>:</w:t>
+      </w:r>
+      <w:r>
+        <w:rPr>
+          <w:color w:val="F998CC"/>
+        </w:rPr>
+        <w:br/>
+        <w:t xml:space="preserve">                </w:t>
+      </w:r>
+      <w:r>
+        <w:rPr>
+          <w:i/>
+          <w:iCs/>
+          <w:color w:val="BD93F9"/>
+        </w:rPr>
+        <w:t>self</w:t>
+      </w:r>
+      <w:r>
+        <w:rPr>
+          <w:color w:val="F8F8F2"/>
+        </w:rPr>
+        <w:t>.</w:t>
+      </w:r>
+      <w:r>
+        <w:rPr>
+          <w:color w:val="50FA7B"/>
+        </w:rPr>
+        <w:t>capturar</w:t>
+      </w:r>
+      <w:r>
+        <w:rPr>
+          <w:color w:val="FFF906"/>
+        </w:rPr>
+        <w:t>(</w:t>
+      </w:r>
+      <w:r>
+        <w:rPr>
+          <w:color w:val="F8F8F2"/>
+        </w:rPr>
+        <w:t>pokemon</w:t>
+      </w:r>
+      <w:r>
+        <w:rPr>
+          <w:color w:val="FFF906"/>
+        </w:rPr>
+        <w:t>)</w:t>
+      </w:r>
+      <w:r>
+        <w:rPr>
+          <w:color w:val="FFF906"/>
+        </w:rPr>
+        <w:br/>
+        <w:t xml:space="preserve">            </w:t>
+      </w:r>
+      <w:r>
+        <w:rPr>
+          <w:color w:val="FF79C6"/>
+        </w:rPr>
+        <w:t>else</w:t>
+      </w:r>
+      <w:r>
+        <w:rPr>
+          <w:color w:val="F998CC"/>
+        </w:rPr>
+        <w:t>:</w:t>
+      </w:r>
+      <w:r>
+        <w:rPr>
+          <w:color w:val="F998CC"/>
+        </w:rPr>
+        <w:br/>
+        <w:t xml:space="preserve">                </w:t>
+      </w:r>
+      <w:r>
+        <w:rPr>
+          <w:color w:val="BD93F9"/>
+        </w:rPr>
+        <w:t>print</w:t>
+      </w:r>
+      <w:r>
+        <w:rPr>
+          <w:color w:val="FFF906"/>
+        </w:rPr>
+        <w:t>(</w:t>
+      </w:r>
+      <w:r>
+        <w:rPr>
+          <w:color w:val="F1FA8C"/>
+        </w:rPr>
+        <w:t>'{} fugiu!'</w:t>
+      </w:r>
+      <w:r>
+        <w:rPr>
+          <w:color w:val="F8F8F2"/>
+        </w:rPr>
+        <w:t>.</w:t>
+      </w:r>
+      <w:r>
+        <w:rPr>
+          <w:color w:val="50FA7B"/>
+        </w:rPr>
+        <w:t>format</w:t>
+      </w:r>
+      <w:r>
+        <w:rPr>
+          <w:color w:val="FFF906"/>
+        </w:rPr>
+        <w:t>(</w:t>
+      </w:r>
+      <w:r>
+        <w:rPr>
+          <w:color w:val="F8F8F2"/>
+        </w:rPr>
+        <w:t>pokemon</w:t>
+      </w:r>
+      <w:r>
+        <w:rPr>
+          <w:color w:val="FFF906"/>
+        </w:rPr>
+        <w:t>))</w:t>
+      </w:r>
+      <w:r>
+        <w:rPr>
+          <w:color w:val="FFF906"/>
+        </w:rPr>
+        <w:br/>
+        <w:t xml:space="preserve">        </w:t>
+      </w:r>
+      <w:r>
+        <w:rPr>
+          <w:color w:val="FF79C6"/>
+        </w:rPr>
+        <w:t>else</w:t>
+      </w:r>
+      <w:r>
+        <w:rPr>
+          <w:color w:val="F998CC"/>
+        </w:rPr>
+        <w:t>:</w:t>
+      </w:r>
+      <w:r>
+        <w:rPr>
+          <w:color w:val="F998CC"/>
+        </w:rPr>
+        <w:br/>
+        <w:t xml:space="preserve">            </w:t>
+      </w:r>
+      <w:r>
+        <w:rPr>
+          <w:color w:val="BD93F9"/>
+        </w:rPr>
+        <w:t>print</w:t>
+      </w:r>
+      <w:r>
+        <w:rPr>
+          <w:color w:val="FFF906"/>
+        </w:rPr>
+        <w:t>(</w:t>
+      </w:r>
+      <w:r>
+        <w:rPr>
+          <w:color w:val="F1FA8C"/>
+        </w:rPr>
+        <w:t>'Ok, boa viagem!'</w:t>
+      </w:r>
+      <w:r>
+        <w:rPr>
+          <w:color w:val="FFF906"/>
+        </w:rPr>
+        <w:t>)</w:t>
+      </w:r>
+      <w:r>
+        <w:rPr>
+          <w:color w:val="FFF906"/>
+        </w:rPr>
+        <w:br/>
+      </w:r>
+      <w:r>
+        <w:rPr>
+          <w:color w:val="FFF906"/>
+        </w:rPr>
+        <w:br/>
+        <w:t xml:space="preserve">    </w:t>
+      </w:r>
+      <w:r>
+        <w:rPr>
+          <w:color w:val="FF79C6"/>
+        </w:rPr>
+        <w:t>else</w:t>
+      </w:r>
+      <w:r>
+        <w:rPr>
+          <w:color w:val="F998CC"/>
+        </w:rPr>
+        <w:t>:</w:t>
+      </w:r>
+      <w:r>
+        <w:rPr>
+          <w:color w:val="F998CC"/>
+        </w:rPr>
+        <w:br/>
+        <w:t xml:space="preserve">        </w:t>
+      </w:r>
+      <w:r>
+        <w:rPr>
+          <w:color w:val="BD93F9"/>
+        </w:rPr>
+        <w:t>print</w:t>
+      </w:r>
+      <w:r>
+        <w:rPr>
+          <w:color w:val="FFF906"/>
+        </w:rPr>
+        <w:t>(</w:t>
+      </w:r>
+      <w:r>
+        <w:rPr>
+          <w:color w:val="F1FA8C"/>
+        </w:rPr>
+        <w:t>'Essa exploração não deu em nada'</w:t>
+      </w:r>
+      <w:r>
+        <w:rPr>
+          <w:color w:val="FFF906"/>
+        </w:rPr>
+        <w:t>)</w:t>
+      </w:r>
+    </w:p>
+    <w:p>
+      <w:r>
+        <w:t>Main</w:t>
+      </w:r>
+    </w:p>
+    <w:p>
+      <w:pPr>
+        <w:pStyle w:val="Pr-formataoHTML"/>
+        <w:shd w:val="clear" w:color="auto" w:fill="282A36"/>
+        <w:rPr>
+          <w:color w:val="F8F8F2"/>
+        </w:rPr>
+      </w:pPr>
+      <w:r>
+        <w:rPr>
+          <w:color w:val="F8F8F2"/>
+        </w:rPr>
+        <w:t xml:space="preserve">player </w:t>
+      </w:r>
+      <w:r>
+        <w:rPr>
+          <w:color w:val="F998CC"/>
+        </w:rPr>
+        <w:t xml:space="preserve">= </w:t>
+      </w:r>
+      <w:r>
+        <w:rPr>
+          <w:color w:val="50FA7B"/>
+        </w:rPr>
+        <w:t>Player</w:t>
+      </w:r>
+      <w:r>
+        <w:rPr>
+          <w:color w:val="FFF906"/>
+        </w:rPr>
+        <w:t>()</w:t>
+      </w:r>
+      <w:r>
+        <w:rPr>
+          <w:color w:val="FFF906"/>
+        </w:rPr>
+        <w:br/>
+      </w:r>
+      <w:r>
+        <w:rPr>
+          <w:color w:val="F8F8F2"/>
+        </w:rPr>
+        <w:t>player.</w:t>
+      </w:r>
+      <w:r>
+        <w:rPr>
+          <w:color w:val="50FA7B"/>
+        </w:rPr>
+        <w:t>capturar</w:t>
+      </w:r>
+      <w:r>
+        <w:rPr>
+          <w:color w:val="FFF906"/>
+        </w:rPr>
+        <w:t>(</w:t>
+      </w:r>
+      <w:r>
+        <w:rPr>
+          <w:color w:val="50FA7B"/>
+        </w:rPr>
+        <w:t>PokemonEletrico</w:t>
+      </w:r>
+      <w:r>
+        <w:rPr>
+          <w:color w:val="FFF906"/>
+        </w:rPr>
+        <w:t>(</w:t>
+      </w:r>
+      <w:r>
+        <w:rPr>
+          <w:color w:val="F1FA8C"/>
+        </w:rPr>
+        <w:t>'Pikachu'</w:t>
+      </w:r>
+      <w:r>
+        <w:rPr>
+          <w:color w:val="F8F8F2"/>
+        </w:rPr>
+        <w:t>,</w:t>
+      </w:r>
+      <w:r>
+        <w:rPr>
+          <w:color w:val="6272A4"/>
+        </w:rPr>
+        <w:t>level</w:t>
+      </w:r>
+      <w:r>
+        <w:rPr>
+          <w:color w:val="F998CC"/>
+        </w:rPr>
+        <w:t>=</w:t>
+      </w:r>
+      <w:r>
+        <w:rPr>
+          <w:color w:val="BD93F9"/>
+        </w:rPr>
+        <w:t>1</w:t>
+      </w:r>
+      <w:r>
+        <w:rPr>
+          <w:color w:val="FFF906"/>
+        </w:rPr>
+        <w:t>))</w:t>
+      </w:r>
+      <w:r>
+        <w:rPr>
+          <w:color w:val="FFF906"/>
+        </w:rPr>
+        <w:br/>
+      </w:r>
+      <w:r>
+        <w:rPr>
+          <w:color w:val="98AFFF"/>
+        </w:rPr>
+        <w:t>#definindo inimigo</w:t>
+      </w:r>
+      <w:r>
+        <w:rPr>
+          <w:color w:val="98AFFF"/>
+        </w:rPr>
+        <w:br/>
+        <w:t>#inimigo1 = Inimigo(nome='Gary', pokemons=[PokemonAgua('Squirtle', level=1)])</w:t>
+      </w:r>
+      <w:r>
+        <w:rPr>
+          <w:color w:val="98AFFF"/>
+        </w:rPr>
+        <w:br/>
+      </w:r>
+      <w:r>
+        <w:rPr>
+          <w:color w:val="98AFFF"/>
+        </w:rPr>
+        <w:br/>
+      </w:r>
+      <w:r>
+        <w:rPr>
+          <w:color w:val="F8F8F2"/>
+        </w:rPr>
+        <w:t>player.</w:t>
+      </w:r>
+      <w:r>
+        <w:rPr>
+          <w:color w:val="50FA7B"/>
+        </w:rPr>
+        <w:t>explorar</w:t>
+      </w:r>
+      <w:r>
+        <w:rPr>
+          <w:color w:val="FFF906"/>
+        </w:rPr>
+        <w:t>()</w:t>
+      </w:r>
+    </w:p>
+    <w:p/>
+    <w:p/>
+    <w:p/>
+    <w:p/>
+    <w:p/>
+    <w:p/>
+    <w:p/>
+    <w:p/>
+    <w:p/>
+    <w:p/>
+    <w:p/>
+    <w:p/>
+    <w:p/>
+    <w:p/>
+    <w:p>
+      <w:pPr>
+        <w:rPr>
+          <w:b/>
+        </w:rPr>
+      </w:pPr>
+      <w:r>
+        <w:rPr>
+          <w:b/>
+        </w:rPr>
+        <w:lastRenderedPageBreak/>
+        <w:t>19 – Criando gameplay</w:t>
+      </w:r>
+    </w:p>
+    <w:p>
       <w:bookmarkStart w:id="0" w:name="_GoBack"/>
       <w:bookmarkEnd w:id="0"/>
-      <w:r>
-        <w:rPr>
-          <w:rFonts w:ascii="Courier New" w:eastAsia="Times New Roman" w:hAnsi="Courier New" w:cs="Courier New"/>
-          <w:color w:val="FFF906"/>
-          <w:sz w:val="20"/>
-          <w:szCs w:val="20"/>
-          <w:lang w:eastAsia="pt-BR"/>
-        </w:rPr>
-        <w:br/>
-        <w:t xml:space="preserve">    </w:t>
-      </w:r>
-      <w:r>
-        <w:rPr>
-          <w:rFonts w:ascii="Courier New" w:eastAsia="Times New Roman" w:hAnsi="Courier New" w:cs="Courier New"/>
-          <w:color w:val="FF79C6"/>
-          <w:sz w:val="20"/>
-          <w:szCs w:val="20"/>
-          <w:lang w:eastAsia="pt-BR"/>
-        </w:rPr>
-        <w:t>while True</w:t>
-      </w:r>
-      <w:r>
-        <w:rPr>
-          <w:rFonts w:ascii="Courier New" w:eastAsia="Times New Roman" w:hAnsi="Courier New" w:cs="Courier New"/>
-          <w:color w:val="F998CC"/>
-          <w:sz w:val="20"/>
-          <w:szCs w:val="20"/>
-          <w:lang w:eastAsia="pt-BR"/>
-        </w:rPr>
-        <w:t>:</w:t>
-      </w:r>
-      <w:r>
-        <w:rPr>
-          <w:rFonts w:ascii="Courier New" w:eastAsia="Times New Roman" w:hAnsi="Courier New" w:cs="Courier New"/>
-          <w:color w:val="F998CC"/>
-          <w:sz w:val="20"/>
-          <w:szCs w:val="20"/>
-          <w:lang w:eastAsia="pt-BR"/>
-        </w:rPr>
-        <w:br/>
-        <w:t xml:space="preserve">        </w:t>
-      </w:r>
-      <w:r>
-        <w:rPr>
-          <w:rFonts w:ascii="Courier New" w:eastAsia="Times New Roman" w:hAnsi="Courier New" w:cs="Courier New"/>
-          <w:color w:val="F8F8F2"/>
-          <w:sz w:val="20"/>
-          <w:szCs w:val="20"/>
-          <w:lang w:eastAsia="pt-BR"/>
-        </w:rPr>
-        <w:t xml:space="preserve">escolha </w:t>
-      </w:r>
-      <w:r>
-        <w:rPr>
-          <w:rFonts w:ascii="Courier New" w:eastAsia="Times New Roman" w:hAnsi="Courier New" w:cs="Courier New"/>
-          <w:color w:val="F998CC"/>
-          <w:sz w:val="20"/>
-          <w:szCs w:val="20"/>
-          <w:lang w:eastAsia="pt-BR"/>
-        </w:rPr>
-        <w:t xml:space="preserve">= </w:t>
-      </w:r>
-      <w:r>
-        <w:rPr>
-          <w:rFonts w:ascii="Courier New" w:eastAsia="Times New Roman" w:hAnsi="Courier New" w:cs="Courier New"/>
-          <w:color w:val="BD93F9"/>
-          <w:sz w:val="20"/>
-          <w:szCs w:val="20"/>
-          <w:lang w:eastAsia="pt-BR"/>
-        </w:rPr>
-        <w:t>input</w:t>
-      </w:r>
-      <w:r>
-        <w:rPr>
-          <w:rFonts w:ascii="Courier New" w:eastAsia="Times New Roman" w:hAnsi="Courier New" w:cs="Courier New"/>
-          <w:color w:val="FFF906"/>
-          <w:sz w:val="20"/>
-          <w:szCs w:val="20"/>
-          <w:lang w:eastAsia="pt-BR"/>
-        </w:rPr>
-        <w:t>(</w:t>
-      </w:r>
-      <w:r>
-        <w:rPr>
-          <w:rFonts w:ascii="Courier New" w:eastAsia="Times New Roman" w:hAnsi="Courier New" w:cs="Courier New"/>
-          <w:color w:val="F1FA8C"/>
-          <w:sz w:val="20"/>
-          <w:szCs w:val="20"/>
-          <w:lang w:eastAsia="pt-BR"/>
-        </w:rPr>
-        <w:t>'Escolha seu Pokemon: '</w:t>
-      </w:r>
-      <w:r>
-        <w:rPr>
-          <w:rFonts w:ascii="Courier New" w:eastAsia="Times New Roman" w:hAnsi="Courier New" w:cs="Courier New"/>
-          <w:color w:val="FFF906"/>
-          <w:sz w:val="20"/>
-          <w:szCs w:val="20"/>
-          <w:lang w:eastAsia="pt-BR"/>
-        </w:rPr>
-        <w:t>)</w:t>
-      </w:r>
-      <w:r>
-        <w:rPr>
-          <w:rFonts w:ascii="Courier New" w:eastAsia="Times New Roman" w:hAnsi="Courier New" w:cs="Courier New"/>
-          <w:color w:val="FFF906"/>
-          <w:sz w:val="20"/>
-          <w:szCs w:val="20"/>
-          <w:lang w:eastAsia="pt-BR"/>
-        </w:rPr>
-        <w:br/>
-        <w:t xml:space="preserve">        </w:t>
-      </w:r>
-      <w:r>
-        <w:rPr>
-          <w:rFonts w:ascii="Courier New" w:eastAsia="Times New Roman" w:hAnsi="Courier New" w:cs="Courier New"/>
-          <w:color w:val="FF79C6"/>
-          <w:sz w:val="20"/>
-          <w:szCs w:val="20"/>
-          <w:lang w:eastAsia="pt-BR"/>
-        </w:rPr>
-        <w:t xml:space="preserve">if </w:t>
-      </w:r>
-      <w:r>
-        <w:rPr>
-          <w:rFonts w:ascii="Courier New" w:eastAsia="Times New Roman" w:hAnsi="Courier New" w:cs="Courier New"/>
-          <w:color w:val="F8F8F2"/>
-          <w:sz w:val="20"/>
-          <w:szCs w:val="20"/>
-          <w:lang w:eastAsia="pt-BR"/>
-        </w:rPr>
-        <w:t xml:space="preserve">escolha </w:t>
-      </w:r>
-      <w:r>
-        <w:rPr>
-          <w:rFonts w:ascii="Courier New" w:eastAsia="Times New Roman" w:hAnsi="Courier New" w:cs="Courier New"/>
-          <w:color w:val="F998CC"/>
-          <w:sz w:val="20"/>
-          <w:szCs w:val="20"/>
-          <w:lang w:eastAsia="pt-BR"/>
-        </w:rPr>
-        <w:t xml:space="preserve">== </w:t>
-      </w:r>
-      <w:r>
-        <w:rPr>
-          <w:rFonts w:ascii="Courier New" w:eastAsia="Times New Roman" w:hAnsi="Courier New" w:cs="Courier New"/>
-          <w:color w:val="F1FA8C"/>
-          <w:sz w:val="20"/>
-          <w:szCs w:val="20"/>
-          <w:lang w:eastAsia="pt-BR"/>
-        </w:rPr>
-        <w:t>'1'</w:t>
-      </w:r>
-      <w:r>
-        <w:rPr>
-          <w:rFonts w:ascii="Courier New" w:eastAsia="Times New Roman" w:hAnsi="Courier New" w:cs="Courier New"/>
-          <w:color w:val="F998CC"/>
-          <w:sz w:val="20"/>
-          <w:szCs w:val="20"/>
-          <w:lang w:eastAsia="pt-BR"/>
-        </w:rPr>
-        <w:t>:</w:t>
-      </w:r>
-      <w:r>
-        <w:rPr>
-          <w:rFonts w:ascii="Courier New" w:eastAsia="Times New Roman" w:hAnsi="Courier New" w:cs="Courier New"/>
-          <w:color w:val="F998CC"/>
-          <w:sz w:val="20"/>
-          <w:szCs w:val="20"/>
-          <w:lang w:eastAsia="pt-BR"/>
-        </w:rPr>
-        <w:br/>
-        <w:t xml:space="preserve">            </w:t>
-      </w:r>
-      <w:r>
-        <w:rPr>
-          <w:rFonts w:ascii="Courier New" w:eastAsia="Times New Roman" w:hAnsi="Courier New" w:cs="Courier New"/>
-          <w:i/>
-          <w:iCs/>
-          <w:color w:val="B9BCD1"/>
-          <w:sz w:val="20"/>
-          <w:szCs w:val="20"/>
-          <w:lang w:eastAsia="pt-BR"/>
-        </w:rPr>
-        <w:t>player</w:t>
-      </w:r>
-      <w:r>
-        <w:rPr>
-          <w:rFonts w:ascii="Courier New" w:eastAsia="Times New Roman" w:hAnsi="Courier New" w:cs="Courier New"/>
-          <w:color w:val="F8F8F2"/>
-          <w:sz w:val="20"/>
-          <w:szCs w:val="20"/>
-          <w:lang w:eastAsia="pt-BR"/>
-        </w:rPr>
-        <w:t>.</w:t>
-      </w:r>
-      <w:r>
-        <w:rPr>
-          <w:rFonts w:ascii="Courier New" w:eastAsia="Times New Roman" w:hAnsi="Courier New" w:cs="Courier New"/>
-          <w:color w:val="50FA7B"/>
-          <w:sz w:val="20"/>
-          <w:szCs w:val="20"/>
-          <w:lang w:eastAsia="pt-BR"/>
-        </w:rPr>
-        <w:t>capturar</w:t>
-      </w:r>
-      <w:r>
-        <w:rPr>
-          <w:rFonts w:ascii="Courier New" w:eastAsia="Times New Roman" w:hAnsi="Courier New" w:cs="Courier New"/>
-          <w:color w:val="FFF906"/>
-          <w:sz w:val="20"/>
-          <w:szCs w:val="20"/>
-          <w:lang w:eastAsia="pt-BR"/>
-        </w:rPr>
-        <w:t>(</w:t>
-      </w:r>
-      <w:r>
-        <w:rPr>
-          <w:rFonts w:ascii="Courier New" w:eastAsia="Times New Roman" w:hAnsi="Courier New" w:cs="Courier New"/>
-          <w:color w:val="F8F8F2"/>
-          <w:sz w:val="20"/>
-          <w:szCs w:val="20"/>
-          <w:lang w:eastAsia="pt-BR"/>
-        </w:rPr>
-        <w:t>pikachu</w:t>
-      </w:r>
-      <w:r>
-        <w:rPr>
-          <w:rFonts w:ascii="Courier New" w:eastAsia="Times New Roman" w:hAnsi="Courier New" w:cs="Courier New"/>
-          <w:color w:val="FFF906"/>
-          <w:sz w:val="20"/>
-          <w:szCs w:val="20"/>
-          <w:lang w:eastAsia="pt-BR"/>
-        </w:rPr>
-        <w:t>)</w:t>
-      </w:r>
-      <w:r>
-        <w:rPr>
-          <w:rFonts w:ascii="Courier New" w:eastAsia="Times New Roman" w:hAnsi="Courier New" w:cs="Courier New"/>
-          <w:color w:val="FFF906"/>
-          <w:sz w:val="20"/>
-          <w:szCs w:val="20"/>
-          <w:lang w:eastAsia="pt-BR"/>
-        </w:rPr>
-        <w:br/>
-        <w:t xml:space="preserve">            </w:t>
-      </w:r>
-      <w:r>
-        <w:rPr>
-          <w:rFonts w:ascii="Courier New" w:eastAsia="Times New Roman" w:hAnsi="Courier New" w:cs="Courier New"/>
-          <w:color w:val="FF79C6"/>
-          <w:sz w:val="20"/>
-          <w:szCs w:val="20"/>
-          <w:lang w:eastAsia="pt-BR"/>
-        </w:rPr>
-        <w:t>break</w:t>
-      </w:r>
-      <w:r>
-        <w:rPr>
-          <w:rFonts w:ascii="Courier New" w:eastAsia="Times New Roman" w:hAnsi="Courier New" w:cs="Courier New"/>
-          <w:color w:val="FF79C6"/>
-          <w:sz w:val="20"/>
-          <w:szCs w:val="20"/>
-          <w:lang w:eastAsia="pt-BR"/>
-        </w:rPr>
-        <w:br/>
-        <w:t xml:space="preserve">        elif </w:t>
-      </w:r>
-      <w:r>
-        <w:rPr>
-          <w:rFonts w:ascii="Courier New" w:eastAsia="Times New Roman" w:hAnsi="Courier New" w:cs="Courier New"/>
-          <w:color w:val="F8F8F2"/>
-          <w:sz w:val="20"/>
-          <w:szCs w:val="20"/>
-          <w:lang w:eastAsia="pt-BR"/>
-        </w:rPr>
-        <w:t xml:space="preserve">escolha </w:t>
-      </w:r>
-      <w:r>
-        <w:rPr>
-          <w:rFonts w:ascii="Courier New" w:eastAsia="Times New Roman" w:hAnsi="Courier New" w:cs="Courier New"/>
-          <w:color w:val="F998CC"/>
-          <w:sz w:val="20"/>
-          <w:szCs w:val="20"/>
-          <w:lang w:eastAsia="pt-BR"/>
-        </w:rPr>
-        <w:t xml:space="preserve">== </w:t>
-      </w:r>
-      <w:r>
-        <w:rPr>
-          <w:rFonts w:ascii="Courier New" w:eastAsia="Times New Roman" w:hAnsi="Courier New" w:cs="Courier New"/>
-          <w:color w:val="F1FA8C"/>
-          <w:sz w:val="20"/>
-          <w:szCs w:val="20"/>
-          <w:lang w:eastAsia="pt-BR"/>
-        </w:rPr>
-        <w:t>'2'</w:t>
-      </w:r>
-      <w:r>
-        <w:rPr>
-          <w:rFonts w:ascii="Courier New" w:eastAsia="Times New Roman" w:hAnsi="Courier New" w:cs="Courier New"/>
-          <w:color w:val="F998CC"/>
-          <w:sz w:val="20"/>
-          <w:szCs w:val="20"/>
-          <w:lang w:eastAsia="pt-BR"/>
-        </w:rPr>
-        <w:t>:</w:t>
-      </w:r>
-      <w:r>
-        <w:rPr>
-          <w:rFonts w:ascii="Courier New" w:eastAsia="Times New Roman" w:hAnsi="Courier New" w:cs="Courier New"/>
-          <w:color w:val="F998CC"/>
-          <w:sz w:val="20"/>
-          <w:szCs w:val="20"/>
-          <w:lang w:eastAsia="pt-BR"/>
-        </w:rPr>
-        <w:br/>
-        <w:t xml:space="preserve">            </w:t>
-      </w:r>
-      <w:r>
-        <w:rPr>
-          <w:rFonts w:ascii="Courier New" w:eastAsia="Times New Roman" w:hAnsi="Courier New" w:cs="Courier New"/>
-          <w:i/>
-          <w:iCs/>
-          <w:color w:val="B9BCD1"/>
-          <w:sz w:val="20"/>
-          <w:szCs w:val="20"/>
-          <w:lang w:eastAsia="pt-BR"/>
-        </w:rPr>
-        <w:t>player</w:t>
-      </w:r>
-      <w:r>
-        <w:rPr>
-          <w:rFonts w:ascii="Courier New" w:eastAsia="Times New Roman" w:hAnsi="Courier New" w:cs="Courier New"/>
-          <w:color w:val="F8F8F2"/>
-          <w:sz w:val="20"/>
-          <w:szCs w:val="20"/>
-          <w:lang w:eastAsia="pt-BR"/>
-        </w:rPr>
-        <w:t>.</w:t>
-      </w:r>
-      <w:r>
-        <w:rPr>
-          <w:rFonts w:ascii="Courier New" w:eastAsia="Times New Roman" w:hAnsi="Courier New" w:cs="Courier New"/>
-          <w:color w:val="50FA7B"/>
-          <w:sz w:val="20"/>
-          <w:szCs w:val="20"/>
-          <w:lang w:eastAsia="pt-BR"/>
-        </w:rPr>
-        <w:t>capturar</w:t>
-      </w:r>
-      <w:r>
-        <w:rPr>
-          <w:rFonts w:ascii="Courier New" w:eastAsia="Times New Roman" w:hAnsi="Courier New" w:cs="Courier New"/>
-          <w:color w:val="FFF906"/>
-          <w:sz w:val="20"/>
-          <w:szCs w:val="20"/>
-          <w:lang w:eastAsia="pt-BR"/>
-        </w:rPr>
-        <w:t>(</w:t>
-      </w:r>
-      <w:r>
-        <w:rPr>
-          <w:rFonts w:ascii="Courier New" w:eastAsia="Times New Roman" w:hAnsi="Courier New" w:cs="Courier New"/>
-          <w:color w:val="F8F8F2"/>
-          <w:sz w:val="20"/>
-          <w:szCs w:val="20"/>
-          <w:lang w:eastAsia="pt-BR"/>
-        </w:rPr>
-        <w:t>charmander</w:t>
-      </w:r>
-      <w:r>
-        <w:rPr>
-          <w:rFonts w:ascii="Courier New" w:eastAsia="Times New Roman" w:hAnsi="Courier New" w:cs="Courier New"/>
-          <w:color w:val="FFF906"/>
-          <w:sz w:val="20"/>
-          <w:szCs w:val="20"/>
-          <w:lang w:eastAsia="pt-BR"/>
-        </w:rPr>
-        <w:t>)</w:t>
-      </w:r>
-      <w:r>
-        <w:rPr>
-          <w:rFonts w:ascii="Courier New" w:eastAsia="Times New Roman" w:hAnsi="Courier New" w:cs="Courier New"/>
-          <w:color w:val="FFF906"/>
-          <w:sz w:val="20"/>
-          <w:szCs w:val="20"/>
-          <w:lang w:eastAsia="pt-BR"/>
-        </w:rPr>
-        <w:br/>
-        <w:t xml:space="preserve">            </w:t>
-      </w:r>
-      <w:r>
-        <w:rPr>
-          <w:rFonts w:ascii="Courier New" w:eastAsia="Times New Roman" w:hAnsi="Courier New" w:cs="Courier New"/>
-          <w:color w:val="FF79C6"/>
-          <w:sz w:val="20"/>
-          <w:szCs w:val="20"/>
-          <w:lang w:eastAsia="pt-BR"/>
-        </w:rPr>
-        <w:t>break</w:t>
-      </w:r>
-      <w:r>
-        <w:rPr>
-          <w:rFonts w:ascii="Courier New" w:eastAsia="Times New Roman" w:hAnsi="Courier New" w:cs="Courier New"/>
-          <w:color w:val="FF79C6"/>
-          <w:sz w:val="20"/>
-          <w:szCs w:val="20"/>
-          <w:lang w:eastAsia="pt-BR"/>
-        </w:rPr>
-        <w:br/>
-        <w:t xml:space="preserve">        elif </w:t>
-      </w:r>
-      <w:r>
-        <w:rPr>
-          <w:rFonts w:ascii="Courier New" w:eastAsia="Times New Roman" w:hAnsi="Courier New" w:cs="Courier New"/>
-          <w:color w:val="F8F8F2"/>
-          <w:sz w:val="20"/>
-          <w:szCs w:val="20"/>
-          <w:lang w:eastAsia="pt-BR"/>
-        </w:rPr>
-        <w:t xml:space="preserve">escolha </w:t>
-      </w:r>
-      <w:r>
-        <w:rPr>
-          <w:rFonts w:ascii="Courier New" w:eastAsia="Times New Roman" w:hAnsi="Courier New" w:cs="Courier New"/>
-          <w:color w:val="F998CC"/>
-          <w:sz w:val="20"/>
-          <w:szCs w:val="20"/>
-          <w:lang w:eastAsia="pt-BR"/>
-        </w:rPr>
-        <w:t xml:space="preserve">== </w:t>
-      </w:r>
-      <w:r>
-        <w:rPr>
-          <w:rFonts w:ascii="Courier New" w:eastAsia="Times New Roman" w:hAnsi="Courier New" w:cs="Courier New"/>
-          <w:color w:val="F1FA8C"/>
-          <w:sz w:val="20"/>
-          <w:szCs w:val="20"/>
-          <w:lang w:eastAsia="pt-BR"/>
-        </w:rPr>
-        <w:t>'3'</w:t>
-      </w:r>
-      <w:r>
-        <w:rPr>
-          <w:rFonts w:ascii="Courier New" w:eastAsia="Times New Roman" w:hAnsi="Courier New" w:cs="Courier New"/>
-          <w:color w:val="F998CC"/>
-          <w:sz w:val="20"/>
-          <w:szCs w:val="20"/>
-          <w:lang w:eastAsia="pt-BR"/>
-        </w:rPr>
-        <w:t>:</w:t>
-      </w:r>
-      <w:r>
-        <w:rPr>
-          <w:rFonts w:ascii="Courier New" w:eastAsia="Times New Roman" w:hAnsi="Courier New" w:cs="Courier New"/>
-          <w:color w:val="F998CC"/>
-          <w:sz w:val="20"/>
-          <w:szCs w:val="20"/>
-          <w:lang w:eastAsia="pt-BR"/>
-        </w:rPr>
-        <w:br/>
-        <w:t xml:space="preserve">            </w:t>
-      </w:r>
-      <w:r>
-        <w:rPr>
-          <w:rFonts w:ascii="Courier New" w:eastAsia="Times New Roman" w:hAnsi="Courier New" w:cs="Courier New"/>
-          <w:i/>
-          <w:iCs/>
-          <w:color w:val="B9BCD1"/>
-          <w:sz w:val="20"/>
-          <w:szCs w:val="20"/>
-          <w:lang w:eastAsia="pt-BR"/>
-        </w:rPr>
-        <w:t>player</w:t>
-      </w:r>
-      <w:r>
-        <w:rPr>
-          <w:rFonts w:ascii="Courier New" w:eastAsia="Times New Roman" w:hAnsi="Courier New" w:cs="Courier New"/>
-          <w:color w:val="F8F8F2"/>
-          <w:sz w:val="20"/>
-          <w:szCs w:val="20"/>
-          <w:lang w:eastAsia="pt-BR"/>
-        </w:rPr>
-        <w:t>.</w:t>
-      </w:r>
-      <w:r>
-        <w:rPr>
-          <w:rFonts w:ascii="Courier New" w:eastAsia="Times New Roman" w:hAnsi="Courier New" w:cs="Courier New"/>
-          <w:color w:val="50FA7B"/>
-          <w:sz w:val="20"/>
-          <w:szCs w:val="20"/>
-          <w:lang w:eastAsia="pt-BR"/>
-        </w:rPr>
-        <w:t>capturar</w:t>
-      </w:r>
-      <w:r>
-        <w:rPr>
-          <w:rFonts w:ascii="Courier New" w:eastAsia="Times New Roman" w:hAnsi="Courier New" w:cs="Courier New"/>
-          <w:color w:val="FFF906"/>
-          <w:sz w:val="20"/>
-          <w:szCs w:val="20"/>
-          <w:lang w:eastAsia="pt-BR"/>
-        </w:rPr>
-        <w:t>(</w:t>
-      </w:r>
-      <w:r>
-        <w:rPr>
-          <w:rFonts w:ascii="Courier New" w:eastAsia="Times New Roman" w:hAnsi="Courier New" w:cs="Courier New"/>
-          <w:color w:val="F8F8F2"/>
-          <w:sz w:val="20"/>
-          <w:szCs w:val="20"/>
-          <w:lang w:eastAsia="pt-BR"/>
-        </w:rPr>
-        <w:t>squirtle</w:t>
-      </w:r>
-      <w:r>
-        <w:rPr>
-          <w:rFonts w:ascii="Courier New" w:eastAsia="Times New Roman" w:hAnsi="Courier New" w:cs="Courier New"/>
-          <w:color w:val="FFF906"/>
-          <w:sz w:val="20"/>
-          <w:szCs w:val="20"/>
-          <w:lang w:eastAsia="pt-BR"/>
-        </w:rPr>
-        <w:t>)</w:t>
-      </w:r>
-      <w:r>
-        <w:rPr>
-          <w:rFonts w:ascii="Courier New" w:eastAsia="Times New Roman" w:hAnsi="Courier New" w:cs="Courier New"/>
-          <w:color w:val="FFF906"/>
-          <w:sz w:val="20"/>
-          <w:szCs w:val="20"/>
-          <w:lang w:eastAsia="pt-BR"/>
-        </w:rPr>
-        <w:br/>
-        <w:t xml:space="preserve">            </w:t>
-      </w:r>
-      <w:r>
-        <w:rPr>
-          <w:rFonts w:ascii="Courier New" w:eastAsia="Times New Roman" w:hAnsi="Courier New" w:cs="Courier New"/>
-          <w:color w:val="FF79C6"/>
-          <w:sz w:val="20"/>
-          <w:szCs w:val="20"/>
-          <w:lang w:eastAsia="pt-BR"/>
-        </w:rPr>
-        <w:t>break</w:t>
-      </w:r>
-      <w:r>
-        <w:rPr>
-          <w:rFonts w:ascii="Courier New" w:eastAsia="Times New Roman" w:hAnsi="Courier New" w:cs="Courier New"/>
-          <w:color w:val="FF79C6"/>
-          <w:sz w:val="20"/>
-          <w:szCs w:val="20"/>
-          <w:lang w:eastAsia="pt-BR"/>
-        </w:rPr>
-        <w:br/>
-        <w:t xml:space="preserve">        else</w:t>
-      </w:r>
-      <w:r>
-        <w:rPr>
-          <w:rFonts w:ascii="Courier New" w:eastAsia="Times New Roman" w:hAnsi="Courier New" w:cs="Courier New"/>
-          <w:color w:val="F998CC"/>
-          <w:sz w:val="20"/>
-          <w:szCs w:val="20"/>
-          <w:lang w:eastAsia="pt-BR"/>
-        </w:rPr>
-        <w:t>:</w:t>
-      </w:r>
-      <w:r>
-        <w:rPr>
-          <w:rFonts w:ascii="Courier New" w:eastAsia="Times New Roman" w:hAnsi="Courier New" w:cs="Courier New"/>
-          <w:color w:val="F998CC"/>
-          <w:sz w:val="20"/>
-          <w:szCs w:val="20"/>
-          <w:lang w:eastAsia="pt-BR"/>
-        </w:rPr>
-        <w:br/>
-        <w:t xml:space="preserve">            </w:t>
-      </w:r>
-      <w:r>
-        <w:rPr>
-          <w:rFonts w:ascii="Courier New" w:eastAsia="Times New Roman" w:hAnsi="Courier New" w:cs="Courier New"/>
-          <w:color w:val="BD93F9"/>
-          <w:sz w:val="20"/>
-          <w:szCs w:val="20"/>
-          <w:lang w:eastAsia="pt-BR"/>
-        </w:rPr>
-        <w:t>print</w:t>
-      </w:r>
-      <w:r>
-        <w:rPr>
-          <w:rFonts w:ascii="Courier New" w:eastAsia="Times New Roman" w:hAnsi="Courier New" w:cs="Courier New"/>
-          <w:color w:val="FFF906"/>
-          <w:sz w:val="20"/>
-          <w:szCs w:val="20"/>
-          <w:lang w:eastAsia="pt-BR"/>
-        </w:rPr>
-        <w:t>(</w:t>
-      </w:r>
-      <w:r>
-        <w:rPr>
-          <w:rFonts w:ascii="Courier New" w:eastAsia="Times New Roman" w:hAnsi="Courier New" w:cs="Courier New"/>
-          <w:color w:val="F1FA8C"/>
-          <w:sz w:val="20"/>
-          <w:szCs w:val="20"/>
-          <w:lang w:eastAsia="pt-BR"/>
-        </w:rPr>
-        <w:t>'Escolha inválida'</w:t>
-      </w:r>
-      <w:r>
-        <w:rPr>
-          <w:rFonts w:ascii="Courier New" w:eastAsia="Times New Roman" w:hAnsi="Courier New" w:cs="Courier New"/>
-          <w:color w:val="FFF906"/>
-          <w:sz w:val="20"/>
-          <w:szCs w:val="20"/>
-          <w:lang w:eastAsia="pt-BR"/>
-        </w:rPr>
-        <w:t>)</w:t>
-      </w:r>
-      <w:r>
-        <w:rPr>
-          <w:rFonts w:ascii="Courier New" w:eastAsia="Times New Roman" w:hAnsi="Courier New" w:cs="Courier New"/>
-          <w:color w:val="FFF906"/>
-          <w:sz w:val="20"/>
-          <w:szCs w:val="20"/>
-          <w:lang w:eastAsia="pt-BR"/>
-        </w:rPr>
-        <w:br/>
-      </w:r>
-      <w:r>
-        <w:rPr>
-          <w:rFonts w:ascii="Courier New" w:eastAsia="Times New Roman" w:hAnsi="Courier New" w:cs="Courier New"/>
-          <w:color w:val="FFF906"/>
-          <w:sz w:val="20"/>
-          <w:szCs w:val="20"/>
-          <w:lang w:eastAsia="pt-BR"/>
-        </w:rPr>
-        <w:br/>
-      </w:r>
-      <w:r>
-        <w:rPr>
-          <w:rFonts w:ascii="Courier New" w:eastAsia="Times New Roman" w:hAnsi="Courier New" w:cs="Courier New"/>
-          <w:color w:val="F8F8F2"/>
-          <w:sz w:val="20"/>
-          <w:szCs w:val="20"/>
-          <w:lang w:eastAsia="pt-BR"/>
-        </w:rPr>
-        <w:t xml:space="preserve">player </w:t>
-      </w:r>
-      <w:r>
-        <w:rPr>
-          <w:rFonts w:ascii="Courier New" w:eastAsia="Times New Roman" w:hAnsi="Courier New" w:cs="Courier New"/>
-          <w:color w:val="F998CC"/>
-          <w:sz w:val="20"/>
-          <w:szCs w:val="20"/>
-          <w:lang w:eastAsia="pt-BR"/>
-        </w:rPr>
-        <w:t xml:space="preserve">= </w:t>
-      </w:r>
-      <w:r>
-        <w:rPr>
-          <w:rFonts w:ascii="Courier New" w:eastAsia="Times New Roman" w:hAnsi="Courier New" w:cs="Courier New"/>
-          <w:color w:val="50FA7B"/>
-          <w:sz w:val="20"/>
-          <w:szCs w:val="20"/>
-          <w:lang w:eastAsia="pt-BR"/>
-        </w:rPr>
-        <w:t>Player</w:t>
-      </w:r>
-      <w:r>
-        <w:rPr>
-          <w:rFonts w:ascii="Courier New" w:eastAsia="Times New Roman" w:hAnsi="Courier New" w:cs="Courier New"/>
-          <w:color w:val="FFF906"/>
-          <w:sz w:val="20"/>
-          <w:szCs w:val="20"/>
-          <w:lang w:eastAsia="pt-BR"/>
-        </w:rPr>
-        <w:t>(</w:t>
-      </w:r>
-      <w:r>
-        <w:rPr>
-          <w:rFonts w:ascii="Courier New" w:eastAsia="Times New Roman" w:hAnsi="Courier New" w:cs="Courier New"/>
-          <w:color w:val="F1FA8C"/>
-          <w:sz w:val="20"/>
-          <w:szCs w:val="20"/>
-          <w:lang w:eastAsia="pt-BR"/>
-        </w:rPr>
-        <w:t>'Leo'</w:t>
-      </w:r>
-      <w:r>
-        <w:rPr>
-          <w:rFonts w:ascii="Courier New" w:eastAsia="Times New Roman" w:hAnsi="Courier New" w:cs="Courier New"/>
-          <w:color w:val="FFF906"/>
-          <w:sz w:val="20"/>
-          <w:szCs w:val="20"/>
-          <w:lang w:eastAsia="pt-BR"/>
-        </w:rPr>
-        <w:t>)</w:t>
-      </w:r>
-      <w:r>
-        <w:rPr>
-          <w:rFonts w:ascii="Courier New" w:eastAsia="Times New Roman" w:hAnsi="Courier New" w:cs="Courier New"/>
-          <w:color w:val="FFF906"/>
-          <w:sz w:val="20"/>
-          <w:szCs w:val="20"/>
-          <w:lang w:eastAsia="pt-BR"/>
-        </w:rPr>
-        <w:br/>
-      </w:r>
-      <w:r>
-        <w:rPr>
-          <w:rFonts w:ascii="Courier New" w:eastAsia="Times New Roman" w:hAnsi="Courier New" w:cs="Courier New"/>
-          <w:color w:val="50FA7B"/>
-          <w:sz w:val="20"/>
-          <w:szCs w:val="20"/>
-          <w:lang w:eastAsia="pt-BR"/>
-        </w:rPr>
-        <w:t>escolher_pokemon_inicial</w:t>
-      </w:r>
-      <w:r>
-        <w:rPr>
-          <w:rFonts w:ascii="Courier New" w:eastAsia="Times New Roman" w:hAnsi="Courier New" w:cs="Courier New"/>
-          <w:color w:val="FFF906"/>
-          <w:sz w:val="20"/>
-          <w:szCs w:val="20"/>
-          <w:lang w:eastAsia="pt-BR"/>
-        </w:rPr>
-        <w:t>(</w:t>
-      </w:r>
-      <w:r>
-        <w:rPr>
-          <w:rFonts w:ascii="Courier New" w:eastAsia="Times New Roman" w:hAnsi="Courier New" w:cs="Courier New"/>
-          <w:color w:val="F8F8F2"/>
-          <w:sz w:val="20"/>
-          <w:szCs w:val="20"/>
-          <w:lang w:eastAsia="pt-BR"/>
-        </w:rPr>
-        <w:t>player</w:t>
-      </w:r>
-      <w:r>
-        <w:rPr>
-          <w:rFonts w:ascii="Courier New" w:eastAsia="Times New Roman" w:hAnsi="Courier New" w:cs="Courier New"/>
-          <w:color w:val="FFF906"/>
-          <w:sz w:val="20"/>
-          <w:szCs w:val="20"/>
-          <w:lang w:eastAsia="pt-BR"/>
-        </w:rPr>
-        <w:t>)</w:t>
-      </w:r>
     </w:p>
-    <w:p/>
     <w:sectPr>
       <w:pgSz w:w="11906" w:h="16838"/>
       <w:pgMar w:top="1417" w:right="1701" w:bottom="1417" w:left="1701" w:header="708" w:footer="708" w:gutter="0"/>

--- a/Projeto 2.docx
+++ b/Projeto 2.docx
@@ -14533,9 +14533,6 @@
         </w:rPr>
       </w:pPr>
       <w:r>
-        <w:rPr>
-          <w:lang w:val="en-US"/>
-        </w:rPr>
         <w:t xml:space="preserve"> </w:t>
       </w:r>
       <w:r>
@@ -14748,13 +14745,7 @@
         <w:t>dinheiro</w:t>
       </w:r>
     </w:p>
-    <w:p>
-      <w:pPr>
-        <w:rPr>
-          <w:lang w:val="en-US"/>
-        </w:rPr>
-      </w:pPr>
-    </w:p>
+    <w:p/>
     <w:p>
       <w:r>
         <w:t>Adicionando funcao para ganhar dinheiro ap</w:t>
@@ -15963,6 +15954,7969 @@
       </w:r>
     </w:p>
     <w:p>
+      <w:r>
+        <w:t>Função main no python, igual classe main do java</w:t>
+      </w:r>
+    </w:p>
+    <w:p>
+      <w:r>
+        <w:t xml:space="preserve">Classe principal, quando executarmos um código ele vai procurar pela função main </w:t>
+      </w:r>
+    </w:p>
+    <w:p>
+      <w:pPr>
+        <w:shd w:val="clear" w:color="auto" w:fill="282A36"/>
+        <w:tabs>
+          <w:tab w:val="left" w:pos="916"/>
+          <w:tab w:val="left" w:pos="1832"/>
+          <w:tab w:val="left" w:pos="2748"/>
+          <w:tab w:val="left" w:pos="3664"/>
+          <w:tab w:val="left" w:pos="4580"/>
+          <w:tab w:val="left" w:pos="5496"/>
+          <w:tab w:val="left" w:pos="6412"/>
+          <w:tab w:val="left" w:pos="7328"/>
+          <w:tab w:val="left" w:pos="8244"/>
+          <w:tab w:val="left" w:pos="9160"/>
+          <w:tab w:val="left" w:pos="10076"/>
+          <w:tab w:val="left" w:pos="10992"/>
+          <w:tab w:val="left" w:pos="11908"/>
+          <w:tab w:val="left" w:pos="12824"/>
+          <w:tab w:val="left" w:pos="13740"/>
+          <w:tab w:val="left" w:pos="14656"/>
+        </w:tabs>
+        <w:spacing w:after="0" w:line="240" w:lineRule="auto"/>
+        <w:rPr>
+          <w:rFonts w:ascii="Courier New" w:eastAsia="Times New Roman" w:hAnsi="Courier New" w:cs="Courier New"/>
+          <w:color w:val="F8F8F2"/>
+          <w:sz w:val="20"/>
+          <w:szCs w:val="20"/>
+          <w:lang w:eastAsia="pt-BR"/>
+        </w:rPr>
+      </w:pPr>
+      <w:r>
+        <w:rPr>
+          <w:rFonts w:ascii="Courier New" w:eastAsia="Times New Roman" w:hAnsi="Courier New" w:cs="Courier New"/>
+          <w:color w:val="FF79C6"/>
+          <w:sz w:val="20"/>
+          <w:szCs w:val="20"/>
+          <w:lang w:eastAsia="pt-BR"/>
+        </w:rPr>
+        <w:t xml:space="preserve">if </w:t>
+      </w:r>
+      <w:r>
+        <w:rPr>
+          <w:rFonts w:ascii="Courier New" w:eastAsia="Times New Roman" w:hAnsi="Courier New" w:cs="Courier New"/>
+          <w:color w:val="F8F8F2"/>
+          <w:sz w:val="20"/>
+          <w:szCs w:val="20"/>
+          <w:lang w:eastAsia="pt-BR"/>
+        </w:rPr>
+        <w:t xml:space="preserve">__name__ </w:t>
+      </w:r>
+      <w:r>
+        <w:rPr>
+          <w:rFonts w:ascii="Courier New" w:eastAsia="Times New Roman" w:hAnsi="Courier New" w:cs="Courier New"/>
+          <w:color w:val="F998CC"/>
+          <w:sz w:val="20"/>
+          <w:szCs w:val="20"/>
+          <w:lang w:eastAsia="pt-BR"/>
+        </w:rPr>
+        <w:t xml:space="preserve">== </w:t>
+      </w:r>
+      <w:r>
+        <w:rPr>
+          <w:rFonts w:ascii="Courier New" w:eastAsia="Times New Roman" w:hAnsi="Courier New" w:cs="Courier New"/>
+          <w:color w:val="F1FA8C"/>
+          <w:sz w:val="20"/>
+          <w:szCs w:val="20"/>
+          <w:lang w:eastAsia="pt-BR"/>
+        </w:rPr>
+        <w:t>'__main__'</w:t>
+      </w:r>
+      <w:r>
+        <w:rPr>
+          <w:rFonts w:ascii="Courier New" w:eastAsia="Times New Roman" w:hAnsi="Courier New" w:cs="Courier New"/>
+          <w:color w:val="F998CC"/>
+          <w:sz w:val="20"/>
+          <w:szCs w:val="20"/>
+          <w:lang w:eastAsia="pt-BR"/>
+        </w:rPr>
+        <w:t>:</w:t>
+      </w:r>
+      <w:r>
+        <w:rPr>
+          <w:rFonts w:ascii="Courier New" w:eastAsia="Times New Roman" w:hAnsi="Courier New" w:cs="Courier New"/>
+          <w:color w:val="F998CC"/>
+          <w:sz w:val="20"/>
+          <w:szCs w:val="20"/>
+          <w:lang w:eastAsia="pt-BR"/>
+        </w:rPr>
+        <w:br/>
+        <w:t xml:space="preserve">    </w:t>
+      </w:r>
+      <w:r>
+        <w:rPr>
+          <w:rFonts w:ascii="Courier New" w:eastAsia="Times New Roman" w:hAnsi="Courier New" w:cs="Courier New"/>
+          <w:color w:val="BD93F9"/>
+          <w:sz w:val="20"/>
+          <w:szCs w:val="20"/>
+          <w:lang w:eastAsia="pt-BR"/>
+        </w:rPr>
+        <w:t>print</w:t>
+      </w:r>
+      <w:r>
+        <w:rPr>
+          <w:rFonts w:ascii="Courier New" w:eastAsia="Times New Roman" w:hAnsi="Courier New" w:cs="Courier New"/>
+          <w:color w:val="FFF906"/>
+          <w:sz w:val="20"/>
+          <w:szCs w:val="20"/>
+          <w:lang w:eastAsia="pt-BR"/>
+        </w:rPr>
+        <w:t>(</w:t>
+      </w:r>
+      <w:r>
+        <w:rPr>
+          <w:rFonts w:ascii="Courier New" w:eastAsia="Times New Roman" w:hAnsi="Courier New" w:cs="Courier New"/>
+          <w:color w:val="F1FA8C"/>
+          <w:sz w:val="20"/>
+          <w:szCs w:val="20"/>
+          <w:lang w:eastAsia="pt-BR"/>
+        </w:rPr>
+        <w:t>'------------------------------------------'</w:t>
+      </w:r>
+      <w:r>
+        <w:rPr>
+          <w:rFonts w:ascii="Courier New" w:eastAsia="Times New Roman" w:hAnsi="Courier New" w:cs="Courier New"/>
+          <w:color w:val="FFF906"/>
+          <w:sz w:val="20"/>
+          <w:szCs w:val="20"/>
+          <w:lang w:eastAsia="pt-BR"/>
+        </w:rPr>
+        <w:t>)</w:t>
+      </w:r>
+      <w:r>
+        <w:rPr>
+          <w:rFonts w:ascii="Courier New" w:eastAsia="Times New Roman" w:hAnsi="Courier New" w:cs="Courier New"/>
+          <w:color w:val="FFF906"/>
+          <w:sz w:val="20"/>
+          <w:szCs w:val="20"/>
+          <w:lang w:eastAsia="pt-BR"/>
+        </w:rPr>
+        <w:br/>
+        <w:t xml:space="preserve">    </w:t>
+      </w:r>
+      <w:r>
+        <w:rPr>
+          <w:rFonts w:ascii="Courier New" w:eastAsia="Times New Roman" w:hAnsi="Courier New" w:cs="Courier New"/>
+          <w:color w:val="BD93F9"/>
+          <w:sz w:val="20"/>
+          <w:szCs w:val="20"/>
+          <w:lang w:eastAsia="pt-BR"/>
+        </w:rPr>
+        <w:t>print</w:t>
+      </w:r>
+      <w:r>
+        <w:rPr>
+          <w:rFonts w:ascii="Courier New" w:eastAsia="Times New Roman" w:hAnsi="Courier New" w:cs="Courier New"/>
+          <w:color w:val="FFF906"/>
+          <w:sz w:val="20"/>
+          <w:szCs w:val="20"/>
+          <w:lang w:eastAsia="pt-BR"/>
+        </w:rPr>
+        <w:t>(</w:t>
+      </w:r>
+      <w:r>
+        <w:rPr>
+          <w:rFonts w:ascii="Courier New" w:eastAsia="Times New Roman" w:hAnsi="Courier New" w:cs="Courier New"/>
+          <w:color w:val="F1FA8C"/>
+          <w:sz w:val="20"/>
+          <w:szCs w:val="20"/>
+          <w:lang w:eastAsia="pt-BR"/>
+        </w:rPr>
+        <w:t>'Bem-vindo ao Pokemon RPG de terminal'</w:t>
+      </w:r>
+      <w:r>
+        <w:rPr>
+          <w:rFonts w:ascii="Courier New" w:eastAsia="Times New Roman" w:hAnsi="Courier New" w:cs="Courier New"/>
+          <w:color w:val="FFF906"/>
+          <w:sz w:val="20"/>
+          <w:szCs w:val="20"/>
+          <w:lang w:eastAsia="pt-BR"/>
+        </w:rPr>
+        <w:t>)</w:t>
+      </w:r>
+      <w:r>
+        <w:rPr>
+          <w:rFonts w:ascii="Courier New" w:eastAsia="Times New Roman" w:hAnsi="Courier New" w:cs="Courier New"/>
+          <w:color w:val="FFF906"/>
+          <w:sz w:val="20"/>
+          <w:szCs w:val="20"/>
+          <w:lang w:eastAsia="pt-BR"/>
+        </w:rPr>
+        <w:br/>
+        <w:t xml:space="preserve">    </w:t>
+      </w:r>
+      <w:r>
+        <w:rPr>
+          <w:rFonts w:ascii="Courier New" w:eastAsia="Times New Roman" w:hAnsi="Courier New" w:cs="Courier New"/>
+          <w:color w:val="BD93F9"/>
+          <w:sz w:val="20"/>
+          <w:szCs w:val="20"/>
+          <w:lang w:eastAsia="pt-BR"/>
+        </w:rPr>
+        <w:t>print</w:t>
+      </w:r>
+      <w:r>
+        <w:rPr>
+          <w:rFonts w:ascii="Courier New" w:eastAsia="Times New Roman" w:hAnsi="Courier New" w:cs="Courier New"/>
+          <w:color w:val="FFF906"/>
+          <w:sz w:val="20"/>
+          <w:szCs w:val="20"/>
+          <w:lang w:eastAsia="pt-BR"/>
+        </w:rPr>
+        <w:t>(</w:t>
+      </w:r>
+      <w:r>
+        <w:rPr>
+          <w:rFonts w:ascii="Courier New" w:eastAsia="Times New Roman" w:hAnsi="Courier New" w:cs="Courier New"/>
+          <w:color w:val="F1FA8C"/>
+          <w:sz w:val="20"/>
+          <w:szCs w:val="20"/>
+          <w:lang w:eastAsia="pt-BR"/>
+        </w:rPr>
+        <w:t>'------------------------------------------'</w:t>
+      </w:r>
+      <w:r>
+        <w:rPr>
+          <w:rFonts w:ascii="Courier New" w:eastAsia="Times New Roman" w:hAnsi="Courier New" w:cs="Courier New"/>
+          <w:color w:val="FFF906"/>
+          <w:sz w:val="20"/>
+          <w:szCs w:val="20"/>
+          <w:lang w:eastAsia="pt-BR"/>
+        </w:rPr>
+        <w:t>)</w:t>
+      </w:r>
+      <w:r>
+        <w:rPr>
+          <w:rFonts w:ascii="Courier New" w:eastAsia="Times New Roman" w:hAnsi="Courier New" w:cs="Courier New"/>
+          <w:color w:val="FFF906"/>
+          <w:sz w:val="20"/>
+          <w:szCs w:val="20"/>
+          <w:lang w:eastAsia="pt-BR"/>
+        </w:rPr>
+        <w:br/>
+      </w:r>
+      <w:r>
+        <w:rPr>
+          <w:rFonts w:ascii="Courier New" w:eastAsia="Times New Roman" w:hAnsi="Courier New" w:cs="Courier New"/>
+          <w:color w:val="FFF906"/>
+          <w:sz w:val="20"/>
+          <w:szCs w:val="20"/>
+          <w:lang w:eastAsia="pt-BR"/>
+        </w:rPr>
+        <w:br/>
+        <w:t xml:space="preserve">    </w:t>
+      </w:r>
+      <w:r>
+        <w:rPr>
+          <w:rFonts w:ascii="Courier New" w:eastAsia="Times New Roman" w:hAnsi="Courier New" w:cs="Courier New"/>
+          <w:color w:val="F8F8F2"/>
+          <w:sz w:val="20"/>
+          <w:szCs w:val="20"/>
+          <w:lang w:eastAsia="pt-BR"/>
+        </w:rPr>
+        <w:t xml:space="preserve">nome </w:t>
+      </w:r>
+      <w:r>
+        <w:rPr>
+          <w:rFonts w:ascii="Courier New" w:eastAsia="Times New Roman" w:hAnsi="Courier New" w:cs="Courier New"/>
+          <w:color w:val="F998CC"/>
+          <w:sz w:val="20"/>
+          <w:szCs w:val="20"/>
+          <w:lang w:eastAsia="pt-BR"/>
+        </w:rPr>
+        <w:t xml:space="preserve">= </w:t>
+      </w:r>
+      <w:r>
+        <w:rPr>
+          <w:rFonts w:ascii="Courier New" w:eastAsia="Times New Roman" w:hAnsi="Courier New" w:cs="Courier New"/>
+          <w:color w:val="BD93F9"/>
+          <w:sz w:val="20"/>
+          <w:szCs w:val="20"/>
+          <w:lang w:eastAsia="pt-BR"/>
+        </w:rPr>
+        <w:t>input</w:t>
+      </w:r>
+      <w:r>
+        <w:rPr>
+          <w:rFonts w:ascii="Courier New" w:eastAsia="Times New Roman" w:hAnsi="Courier New" w:cs="Courier New"/>
+          <w:color w:val="FFF906"/>
+          <w:sz w:val="20"/>
+          <w:szCs w:val="20"/>
+          <w:lang w:eastAsia="pt-BR"/>
+        </w:rPr>
+        <w:t>(</w:t>
+      </w:r>
+      <w:r>
+        <w:rPr>
+          <w:rFonts w:ascii="Courier New" w:eastAsia="Times New Roman" w:hAnsi="Courier New" w:cs="Courier New"/>
+          <w:color w:val="F1FA8C"/>
+          <w:sz w:val="20"/>
+          <w:szCs w:val="20"/>
+          <w:lang w:eastAsia="pt-BR"/>
+        </w:rPr>
+        <w:t>'Olá, qual é o seu nome? '</w:t>
+      </w:r>
+      <w:r>
+        <w:rPr>
+          <w:rFonts w:ascii="Courier New" w:eastAsia="Times New Roman" w:hAnsi="Courier New" w:cs="Courier New"/>
+          <w:color w:val="FFF906"/>
+          <w:sz w:val="20"/>
+          <w:szCs w:val="20"/>
+          <w:lang w:eastAsia="pt-BR"/>
+        </w:rPr>
+        <w:t>)</w:t>
+      </w:r>
+      <w:r>
+        <w:rPr>
+          <w:rFonts w:ascii="Courier New" w:eastAsia="Times New Roman" w:hAnsi="Courier New" w:cs="Courier New"/>
+          <w:color w:val="FFF906"/>
+          <w:sz w:val="20"/>
+          <w:szCs w:val="20"/>
+          <w:lang w:eastAsia="pt-BR"/>
+        </w:rPr>
+        <w:br/>
+        <w:t xml:space="preserve">    </w:t>
+      </w:r>
+      <w:r>
+        <w:rPr>
+          <w:rFonts w:ascii="Courier New" w:eastAsia="Times New Roman" w:hAnsi="Courier New" w:cs="Courier New"/>
+          <w:color w:val="F8F8F2"/>
+          <w:sz w:val="20"/>
+          <w:szCs w:val="20"/>
+          <w:lang w:eastAsia="pt-BR"/>
+        </w:rPr>
+        <w:t xml:space="preserve">player </w:t>
+      </w:r>
+      <w:r>
+        <w:rPr>
+          <w:rFonts w:ascii="Courier New" w:eastAsia="Times New Roman" w:hAnsi="Courier New" w:cs="Courier New"/>
+          <w:color w:val="F998CC"/>
+          <w:sz w:val="20"/>
+          <w:szCs w:val="20"/>
+          <w:lang w:eastAsia="pt-BR"/>
+        </w:rPr>
+        <w:t xml:space="preserve">= </w:t>
+      </w:r>
+      <w:r>
+        <w:rPr>
+          <w:rFonts w:ascii="Courier New" w:eastAsia="Times New Roman" w:hAnsi="Courier New" w:cs="Courier New"/>
+          <w:color w:val="50FA7B"/>
+          <w:sz w:val="20"/>
+          <w:szCs w:val="20"/>
+          <w:lang w:eastAsia="pt-BR"/>
+        </w:rPr>
+        <w:t>Player</w:t>
+      </w:r>
+      <w:r>
+        <w:rPr>
+          <w:rFonts w:ascii="Courier New" w:eastAsia="Times New Roman" w:hAnsi="Courier New" w:cs="Courier New"/>
+          <w:color w:val="FFF906"/>
+          <w:sz w:val="20"/>
+          <w:szCs w:val="20"/>
+          <w:lang w:eastAsia="pt-BR"/>
+        </w:rPr>
+        <w:t>(</w:t>
+      </w:r>
+      <w:r>
+        <w:rPr>
+          <w:rFonts w:ascii="Courier New" w:eastAsia="Times New Roman" w:hAnsi="Courier New" w:cs="Courier New"/>
+          <w:color w:val="F8F8F2"/>
+          <w:sz w:val="20"/>
+          <w:szCs w:val="20"/>
+          <w:lang w:eastAsia="pt-BR"/>
+        </w:rPr>
+        <w:t>nome</w:t>
+      </w:r>
+      <w:r>
+        <w:rPr>
+          <w:rFonts w:ascii="Courier New" w:eastAsia="Times New Roman" w:hAnsi="Courier New" w:cs="Courier New"/>
+          <w:color w:val="FFF906"/>
+          <w:sz w:val="20"/>
+          <w:szCs w:val="20"/>
+          <w:lang w:eastAsia="pt-BR"/>
+        </w:rPr>
+        <w:t>)</w:t>
+      </w:r>
+      <w:r>
+        <w:rPr>
+          <w:rFonts w:ascii="Courier New" w:eastAsia="Times New Roman" w:hAnsi="Courier New" w:cs="Courier New"/>
+          <w:color w:val="FFF906"/>
+          <w:sz w:val="20"/>
+          <w:szCs w:val="20"/>
+          <w:lang w:eastAsia="pt-BR"/>
+        </w:rPr>
+        <w:br/>
+        <w:t xml:space="preserve">    </w:t>
+      </w:r>
+      <w:r>
+        <w:rPr>
+          <w:rFonts w:ascii="Courier New" w:eastAsia="Times New Roman" w:hAnsi="Courier New" w:cs="Courier New"/>
+          <w:color w:val="BD93F9"/>
+          <w:sz w:val="20"/>
+          <w:szCs w:val="20"/>
+          <w:lang w:eastAsia="pt-BR"/>
+        </w:rPr>
+        <w:t>print</w:t>
+      </w:r>
+      <w:r>
+        <w:rPr>
+          <w:rFonts w:ascii="Courier New" w:eastAsia="Times New Roman" w:hAnsi="Courier New" w:cs="Courier New"/>
+          <w:color w:val="FFF906"/>
+          <w:sz w:val="20"/>
+          <w:szCs w:val="20"/>
+          <w:lang w:eastAsia="pt-BR"/>
+        </w:rPr>
+        <w:t>(</w:t>
+      </w:r>
+      <w:r>
+        <w:rPr>
+          <w:rFonts w:ascii="Courier New" w:eastAsia="Times New Roman" w:hAnsi="Courier New" w:cs="Courier New"/>
+          <w:color w:val="FFF906"/>
+          <w:sz w:val="20"/>
+          <w:szCs w:val="20"/>
+          <w:lang w:eastAsia="pt-BR"/>
+        </w:rPr>
+        <w:br/>
+        <w:t xml:space="preserve">        </w:t>
+      </w:r>
+      <w:r>
+        <w:rPr>
+          <w:rFonts w:ascii="Courier New" w:eastAsia="Times New Roman" w:hAnsi="Courier New" w:cs="Courier New"/>
+          <w:color w:val="F1FA8C"/>
+          <w:sz w:val="20"/>
+          <w:szCs w:val="20"/>
+          <w:lang w:eastAsia="pt-BR"/>
+        </w:rPr>
+        <w:t>'Olá {} esse é um mundo habitado por pokemons, a partir de algo sua missão é se tornar mestre dos pokemons'</w:t>
+      </w:r>
+      <w:r>
+        <w:rPr>
+          <w:rFonts w:ascii="Courier New" w:eastAsia="Times New Roman" w:hAnsi="Courier New" w:cs="Courier New"/>
+          <w:color w:val="F8F8F2"/>
+          <w:sz w:val="20"/>
+          <w:szCs w:val="20"/>
+          <w:lang w:eastAsia="pt-BR"/>
+        </w:rPr>
+        <w:t>.</w:t>
+      </w:r>
+      <w:r>
+        <w:rPr>
+          <w:rFonts w:ascii="Courier New" w:eastAsia="Times New Roman" w:hAnsi="Courier New" w:cs="Courier New"/>
+          <w:color w:val="50FA7B"/>
+          <w:sz w:val="20"/>
+          <w:szCs w:val="20"/>
+          <w:lang w:eastAsia="pt-BR"/>
+        </w:rPr>
+        <w:t>format</w:t>
+      </w:r>
+      <w:r>
+        <w:rPr>
+          <w:rFonts w:ascii="Courier New" w:eastAsia="Times New Roman" w:hAnsi="Courier New" w:cs="Courier New"/>
+          <w:color w:val="FFF906"/>
+          <w:sz w:val="20"/>
+          <w:szCs w:val="20"/>
+          <w:lang w:eastAsia="pt-BR"/>
+        </w:rPr>
+        <w:t>(</w:t>
+      </w:r>
+      <w:r>
+        <w:rPr>
+          <w:rFonts w:ascii="Courier New" w:eastAsia="Times New Roman" w:hAnsi="Courier New" w:cs="Courier New"/>
+          <w:color w:val="FFF906"/>
+          <w:sz w:val="20"/>
+          <w:szCs w:val="20"/>
+          <w:lang w:eastAsia="pt-BR"/>
+        </w:rPr>
+        <w:br/>
+        <w:t xml:space="preserve">            </w:t>
+      </w:r>
+      <w:r>
+        <w:rPr>
+          <w:rFonts w:ascii="Courier New" w:eastAsia="Times New Roman" w:hAnsi="Courier New" w:cs="Courier New"/>
+          <w:color w:val="F8F8F2"/>
+          <w:sz w:val="20"/>
+          <w:szCs w:val="20"/>
+          <w:lang w:eastAsia="pt-BR"/>
+        </w:rPr>
+        <w:t>player</w:t>
+      </w:r>
+      <w:r>
+        <w:rPr>
+          <w:rFonts w:ascii="Courier New" w:eastAsia="Times New Roman" w:hAnsi="Courier New" w:cs="Courier New"/>
+          <w:color w:val="FFF906"/>
+          <w:sz w:val="20"/>
+          <w:szCs w:val="20"/>
+          <w:lang w:eastAsia="pt-BR"/>
+        </w:rPr>
+        <w:t>))</w:t>
+      </w:r>
+      <w:r>
+        <w:rPr>
+          <w:rFonts w:ascii="Courier New" w:eastAsia="Times New Roman" w:hAnsi="Courier New" w:cs="Courier New"/>
+          <w:color w:val="FFF906"/>
+          <w:sz w:val="20"/>
+          <w:szCs w:val="20"/>
+          <w:lang w:eastAsia="pt-BR"/>
+        </w:rPr>
+        <w:br/>
+        <w:t xml:space="preserve">    </w:t>
+      </w:r>
+      <w:r>
+        <w:rPr>
+          <w:rFonts w:ascii="Courier New" w:eastAsia="Times New Roman" w:hAnsi="Courier New" w:cs="Courier New"/>
+          <w:color w:val="BD93F9"/>
+          <w:sz w:val="20"/>
+          <w:szCs w:val="20"/>
+          <w:lang w:eastAsia="pt-BR"/>
+        </w:rPr>
+        <w:t>print</w:t>
+      </w:r>
+      <w:r>
+        <w:rPr>
+          <w:rFonts w:ascii="Courier New" w:eastAsia="Times New Roman" w:hAnsi="Courier New" w:cs="Courier New"/>
+          <w:color w:val="FFF906"/>
+          <w:sz w:val="20"/>
+          <w:szCs w:val="20"/>
+          <w:lang w:eastAsia="pt-BR"/>
+        </w:rPr>
+        <w:t>(</w:t>
+      </w:r>
+      <w:r>
+        <w:rPr>
+          <w:rFonts w:ascii="Courier New" w:eastAsia="Times New Roman" w:hAnsi="Courier New" w:cs="Courier New"/>
+          <w:color w:val="F1FA8C"/>
+          <w:sz w:val="20"/>
+          <w:szCs w:val="20"/>
+          <w:lang w:eastAsia="pt-BR"/>
+        </w:rPr>
+        <w:t>'Capture o máximo de pokemons que conseguir e lute com seus inimigos'</w:t>
+      </w:r>
+      <w:r>
+        <w:rPr>
+          <w:rFonts w:ascii="Courier New" w:eastAsia="Times New Roman" w:hAnsi="Courier New" w:cs="Courier New"/>
+          <w:color w:val="FFF906"/>
+          <w:sz w:val="20"/>
+          <w:szCs w:val="20"/>
+          <w:lang w:eastAsia="pt-BR"/>
+        </w:rPr>
+        <w:t>)</w:t>
+      </w:r>
+      <w:r>
+        <w:rPr>
+          <w:rFonts w:ascii="Courier New" w:eastAsia="Times New Roman" w:hAnsi="Courier New" w:cs="Courier New"/>
+          <w:color w:val="FFF906"/>
+          <w:sz w:val="20"/>
+          <w:szCs w:val="20"/>
+          <w:lang w:eastAsia="pt-BR"/>
+        </w:rPr>
+        <w:br/>
+        <w:t xml:space="preserve">    </w:t>
+      </w:r>
+      <w:r>
+        <w:rPr>
+          <w:rFonts w:ascii="Courier New" w:eastAsia="Times New Roman" w:hAnsi="Courier New" w:cs="Courier New"/>
+          <w:color w:val="F8F8F2"/>
+          <w:sz w:val="20"/>
+          <w:szCs w:val="20"/>
+          <w:lang w:eastAsia="pt-BR"/>
+        </w:rPr>
+        <w:t>player.</w:t>
+      </w:r>
+      <w:r>
+        <w:rPr>
+          <w:rFonts w:ascii="Courier New" w:eastAsia="Times New Roman" w:hAnsi="Courier New" w:cs="Courier New"/>
+          <w:color w:val="50FA7B"/>
+          <w:sz w:val="20"/>
+          <w:szCs w:val="20"/>
+          <w:lang w:eastAsia="pt-BR"/>
+        </w:rPr>
+        <w:t>mostrar_dinheiro</w:t>
+      </w:r>
+      <w:r>
+        <w:rPr>
+          <w:rFonts w:ascii="Courier New" w:eastAsia="Times New Roman" w:hAnsi="Courier New" w:cs="Courier New"/>
+          <w:color w:val="FFF906"/>
+          <w:sz w:val="20"/>
+          <w:szCs w:val="20"/>
+          <w:lang w:eastAsia="pt-BR"/>
+        </w:rPr>
+        <w:t>()</w:t>
+      </w:r>
+      <w:r>
+        <w:rPr>
+          <w:rFonts w:ascii="Courier New" w:eastAsia="Times New Roman" w:hAnsi="Courier New" w:cs="Courier New"/>
+          <w:color w:val="FFF906"/>
+          <w:sz w:val="20"/>
+          <w:szCs w:val="20"/>
+          <w:lang w:eastAsia="pt-BR"/>
+        </w:rPr>
+        <w:br/>
+      </w:r>
+      <w:r>
+        <w:rPr>
+          <w:rFonts w:ascii="Courier New" w:eastAsia="Times New Roman" w:hAnsi="Courier New" w:cs="Courier New"/>
+          <w:color w:val="FFF906"/>
+          <w:sz w:val="20"/>
+          <w:szCs w:val="20"/>
+          <w:lang w:eastAsia="pt-BR"/>
+        </w:rPr>
+        <w:br/>
+        <w:t xml:space="preserve">    </w:t>
+      </w:r>
+      <w:r>
+        <w:rPr>
+          <w:rFonts w:ascii="Courier New" w:eastAsia="Times New Roman" w:hAnsi="Courier New" w:cs="Courier New"/>
+          <w:color w:val="FF79C6"/>
+          <w:sz w:val="20"/>
+          <w:szCs w:val="20"/>
+          <w:lang w:eastAsia="pt-BR"/>
+        </w:rPr>
+        <w:t xml:space="preserve">if </w:t>
+      </w:r>
+      <w:r>
+        <w:rPr>
+          <w:rFonts w:ascii="Courier New" w:eastAsia="Times New Roman" w:hAnsi="Courier New" w:cs="Courier New"/>
+          <w:color w:val="F8F8F2"/>
+          <w:sz w:val="20"/>
+          <w:szCs w:val="20"/>
+          <w:lang w:eastAsia="pt-BR"/>
+        </w:rPr>
+        <w:t>player.pokemons</w:t>
+      </w:r>
+      <w:r>
+        <w:rPr>
+          <w:rFonts w:ascii="Courier New" w:eastAsia="Times New Roman" w:hAnsi="Courier New" w:cs="Courier New"/>
+          <w:color w:val="F998CC"/>
+          <w:sz w:val="20"/>
+          <w:szCs w:val="20"/>
+          <w:lang w:eastAsia="pt-BR"/>
+        </w:rPr>
+        <w:t>:</w:t>
+      </w:r>
+      <w:r>
+        <w:rPr>
+          <w:rFonts w:ascii="Courier New" w:eastAsia="Times New Roman" w:hAnsi="Courier New" w:cs="Courier New"/>
+          <w:color w:val="F998CC"/>
+          <w:sz w:val="20"/>
+          <w:szCs w:val="20"/>
+          <w:lang w:eastAsia="pt-BR"/>
+        </w:rPr>
+        <w:br/>
+        <w:t xml:space="preserve">        </w:t>
+      </w:r>
+      <w:r>
+        <w:rPr>
+          <w:rFonts w:ascii="Courier New" w:eastAsia="Times New Roman" w:hAnsi="Courier New" w:cs="Courier New"/>
+          <w:color w:val="BD93F9"/>
+          <w:sz w:val="20"/>
+          <w:szCs w:val="20"/>
+          <w:lang w:eastAsia="pt-BR"/>
+        </w:rPr>
+        <w:t>print</w:t>
+      </w:r>
+      <w:r>
+        <w:rPr>
+          <w:rFonts w:ascii="Courier New" w:eastAsia="Times New Roman" w:hAnsi="Courier New" w:cs="Courier New"/>
+          <w:color w:val="FFF906"/>
+          <w:sz w:val="20"/>
+          <w:szCs w:val="20"/>
+          <w:lang w:eastAsia="pt-BR"/>
+        </w:rPr>
+        <w:t>(</w:t>
+      </w:r>
+      <w:r>
+        <w:rPr>
+          <w:rFonts w:ascii="Courier New" w:eastAsia="Times New Roman" w:hAnsi="Courier New" w:cs="Courier New"/>
+          <w:color w:val="F1FA8C"/>
+          <w:sz w:val="20"/>
+          <w:szCs w:val="20"/>
+          <w:lang w:eastAsia="pt-BR"/>
+        </w:rPr>
+        <w:t>'Já vi que você tem alguns pokemons'</w:t>
+      </w:r>
+      <w:r>
+        <w:rPr>
+          <w:rFonts w:ascii="Courier New" w:eastAsia="Times New Roman" w:hAnsi="Courier New" w:cs="Courier New"/>
+          <w:color w:val="FFF906"/>
+          <w:sz w:val="20"/>
+          <w:szCs w:val="20"/>
+          <w:lang w:eastAsia="pt-BR"/>
+        </w:rPr>
+        <w:t>)</w:t>
+      </w:r>
+      <w:r>
+        <w:rPr>
+          <w:rFonts w:ascii="Courier New" w:eastAsia="Times New Roman" w:hAnsi="Courier New" w:cs="Courier New"/>
+          <w:color w:val="FFF906"/>
+          <w:sz w:val="20"/>
+          <w:szCs w:val="20"/>
+          <w:lang w:eastAsia="pt-BR"/>
+        </w:rPr>
+        <w:br/>
+        <w:t xml:space="preserve">        </w:t>
+      </w:r>
+      <w:r>
+        <w:rPr>
+          <w:rFonts w:ascii="Courier New" w:eastAsia="Times New Roman" w:hAnsi="Courier New" w:cs="Courier New"/>
+          <w:color w:val="F8F8F2"/>
+          <w:sz w:val="20"/>
+          <w:szCs w:val="20"/>
+          <w:lang w:eastAsia="pt-BR"/>
+        </w:rPr>
+        <w:t>player.</w:t>
+      </w:r>
+      <w:r>
+        <w:rPr>
+          <w:rFonts w:ascii="Courier New" w:eastAsia="Times New Roman" w:hAnsi="Courier New" w:cs="Courier New"/>
+          <w:color w:val="50FA7B"/>
+          <w:sz w:val="20"/>
+          <w:szCs w:val="20"/>
+          <w:lang w:eastAsia="pt-BR"/>
+        </w:rPr>
+        <w:t>mostrar_pokemon</w:t>
+      </w:r>
+      <w:r>
+        <w:rPr>
+          <w:rFonts w:ascii="Courier New" w:eastAsia="Times New Roman" w:hAnsi="Courier New" w:cs="Courier New"/>
+          <w:color w:val="FFF906"/>
+          <w:sz w:val="20"/>
+          <w:szCs w:val="20"/>
+          <w:lang w:eastAsia="pt-BR"/>
+        </w:rPr>
+        <w:t>()</w:t>
+      </w:r>
+      <w:r>
+        <w:rPr>
+          <w:rFonts w:ascii="Courier New" w:eastAsia="Times New Roman" w:hAnsi="Courier New" w:cs="Courier New"/>
+          <w:color w:val="FFF906"/>
+          <w:sz w:val="20"/>
+          <w:szCs w:val="20"/>
+          <w:lang w:eastAsia="pt-BR"/>
+        </w:rPr>
+        <w:br/>
+        <w:t xml:space="preserve">    </w:t>
+      </w:r>
+      <w:r>
+        <w:rPr>
+          <w:rFonts w:ascii="Courier New" w:eastAsia="Times New Roman" w:hAnsi="Courier New" w:cs="Courier New"/>
+          <w:color w:val="FF79C6"/>
+          <w:sz w:val="20"/>
+          <w:szCs w:val="20"/>
+          <w:lang w:eastAsia="pt-BR"/>
+        </w:rPr>
+        <w:t>else</w:t>
+      </w:r>
+      <w:r>
+        <w:rPr>
+          <w:rFonts w:ascii="Courier New" w:eastAsia="Times New Roman" w:hAnsi="Courier New" w:cs="Courier New"/>
+          <w:color w:val="F998CC"/>
+          <w:sz w:val="20"/>
+          <w:szCs w:val="20"/>
+          <w:lang w:eastAsia="pt-BR"/>
+        </w:rPr>
+        <w:t>:</w:t>
+      </w:r>
+      <w:r>
+        <w:rPr>
+          <w:rFonts w:ascii="Courier New" w:eastAsia="Times New Roman" w:hAnsi="Courier New" w:cs="Courier New"/>
+          <w:color w:val="F998CC"/>
+          <w:sz w:val="20"/>
+          <w:szCs w:val="20"/>
+          <w:lang w:eastAsia="pt-BR"/>
+        </w:rPr>
+        <w:br/>
+        <w:t xml:space="preserve">        </w:t>
+      </w:r>
+      <w:r>
+        <w:rPr>
+          <w:rFonts w:ascii="Courier New" w:eastAsia="Times New Roman" w:hAnsi="Courier New" w:cs="Courier New"/>
+          <w:color w:val="BD93F9"/>
+          <w:sz w:val="20"/>
+          <w:szCs w:val="20"/>
+          <w:lang w:eastAsia="pt-BR"/>
+        </w:rPr>
+        <w:t>print</w:t>
+      </w:r>
+      <w:r>
+        <w:rPr>
+          <w:rFonts w:ascii="Courier New" w:eastAsia="Times New Roman" w:hAnsi="Courier New" w:cs="Courier New"/>
+          <w:color w:val="FFF906"/>
+          <w:sz w:val="20"/>
+          <w:szCs w:val="20"/>
+          <w:lang w:eastAsia="pt-BR"/>
+        </w:rPr>
+        <w:t>(</w:t>
+      </w:r>
+      <w:r>
+        <w:rPr>
+          <w:rFonts w:ascii="Courier New" w:eastAsia="Times New Roman" w:hAnsi="Courier New" w:cs="Courier New"/>
+          <w:color w:val="F1FA8C"/>
+          <w:sz w:val="20"/>
+          <w:szCs w:val="20"/>
+          <w:lang w:eastAsia="pt-BR"/>
+        </w:rPr>
+        <w:t>'Você não tem nenhum pokemon, portanto precisa escolher um'</w:t>
+      </w:r>
+      <w:r>
+        <w:rPr>
+          <w:rFonts w:ascii="Courier New" w:eastAsia="Times New Roman" w:hAnsi="Courier New" w:cs="Courier New"/>
+          <w:color w:val="FFF906"/>
+          <w:sz w:val="20"/>
+          <w:szCs w:val="20"/>
+          <w:lang w:eastAsia="pt-BR"/>
+        </w:rPr>
+        <w:t>)</w:t>
+      </w:r>
+      <w:r>
+        <w:rPr>
+          <w:rFonts w:ascii="Courier New" w:eastAsia="Times New Roman" w:hAnsi="Courier New" w:cs="Courier New"/>
+          <w:color w:val="FFF906"/>
+          <w:sz w:val="20"/>
+          <w:szCs w:val="20"/>
+          <w:lang w:eastAsia="pt-BR"/>
+        </w:rPr>
+        <w:br/>
+        <w:t xml:space="preserve">        </w:t>
+      </w:r>
+      <w:r>
+        <w:rPr>
+          <w:rFonts w:ascii="Courier New" w:eastAsia="Times New Roman" w:hAnsi="Courier New" w:cs="Courier New"/>
+          <w:color w:val="50FA7B"/>
+          <w:sz w:val="20"/>
+          <w:szCs w:val="20"/>
+          <w:lang w:eastAsia="pt-BR"/>
+        </w:rPr>
+        <w:t>escolher_pokemon_inicial</w:t>
+      </w:r>
+      <w:r>
+        <w:rPr>
+          <w:rFonts w:ascii="Courier New" w:eastAsia="Times New Roman" w:hAnsi="Courier New" w:cs="Courier New"/>
+          <w:color w:val="FFF906"/>
+          <w:sz w:val="20"/>
+          <w:szCs w:val="20"/>
+          <w:lang w:eastAsia="pt-BR"/>
+        </w:rPr>
+        <w:t>(</w:t>
+      </w:r>
+      <w:r>
+        <w:rPr>
+          <w:rFonts w:ascii="Courier New" w:eastAsia="Times New Roman" w:hAnsi="Courier New" w:cs="Courier New"/>
+          <w:color w:val="F8F8F2"/>
+          <w:sz w:val="20"/>
+          <w:szCs w:val="20"/>
+          <w:lang w:eastAsia="pt-BR"/>
+        </w:rPr>
+        <w:t>player</w:t>
+      </w:r>
+      <w:r>
+        <w:rPr>
+          <w:rFonts w:ascii="Courier New" w:eastAsia="Times New Roman" w:hAnsi="Courier New" w:cs="Courier New"/>
+          <w:color w:val="FFF906"/>
+          <w:sz w:val="20"/>
+          <w:szCs w:val="20"/>
+          <w:lang w:eastAsia="pt-BR"/>
+        </w:rPr>
+        <w:t>)</w:t>
+      </w:r>
+      <w:r>
+        <w:rPr>
+          <w:rFonts w:ascii="Courier New" w:eastAsia="Times New Roman" w:hAnsi="Courier New" w:cs="Courier New"/>
+          <w:color w:val="FFF906"/>
+          <w:sz w:val="20"/>
+          <w:szCs w:val="20"/>
+          <w:lang w:eastAsia="pt-BR"/>
+        </w:rPr>
+        <w:br/>
+      </w:r>
+      <w:r>
+        <w:rPr>
+          <w:rFonts w:ascii="Courier New" w:eastAsia="Times New Roman" w:hAnsi="Courier New" w:cs="Courier New"/>
+          <w:color w:val="FFF906"/>
+          <w:sz w:val="20"/>
+          <w:szCs w:val="20"/>
+          <w:lang w:eastAsia="pt-BR"/>
+        </w:rPr>
+        <w:br/>
+        <w:t xml:space="preserve">    </w:t>
+      </w:r>
+      <w:r>
+        <w:rPr>
+          <w:rFonts w:ascii="Courier New" w:eastAsia="Times New Roman" w:hAnsi="Courier New" w:cs="Courier New"/>
+          <w:color w:val="98AFFF"/>
+          <w:sz w:val="20"/>
+          <w:szCs w:val="20"/>
+          <w:lang w:eastAsia="pt-BR"/>
+        </w:rPr>
+        <w:t># primeiro inimigo do jogo</w:t>
+      </w:r>
+      <w:r>
+        <w:rPr>
+          <w:rFonts w:ascii="Courier New" w:eastAsia="Times New Roman" w:hAnsi="Courier New" w:cs="Courier New"/>
+          <w:color w:val="98AFFF"/>
+          <w:sz w:val="20"/>
+          <w:szCs w:val="20"/>
+          <w:lang w:eastAsia="pt-BR"/>
+        </w:rPr>
+        <w:br/>
+        <w:t xml:space="preserve">    </w:t>
+      </w:r>
+      <w:r>
+        <w:rPr>
+          <w:rFonts w:ascii="Courier New" w:eastAsia="Times New Roman" w:hAnsi="Courier New" w:cs="Courier New"/>
+          <w:color w:val="BD93F9"/>
+          <w:sz w:val="20"/>
+          <w:szCs w:val="20"/>
+          <w:lang w:eastAsia="pt-BR"/>
+        </w:rPr>
+        <w:t>print</w:t>
+      </w:r>
+      <w:r>
+        <w:rPr>
+          <w:rFonts w:ascii="Courier New" w:eastAsia="Times New Roman" w:hAnsi="Courier New" w:cs="Courier New"/>
+          <w:color w:val="FFF906"/>
+          <w:sz w:val="20"/>
+          <w:szCs w:val="20"/>
+          <w:lang w:eastAsia="pt-BR"/>
+        </w:rPr>
+        <w:t>(</w:t>
+      </w:r>
+      <w:r>
+        <w:rPr>
+          <w:rFonts w:ascii="Courier New" w:eastAsia="Times New Roman" w:hAnsi="Courier New" w:cs="Courier New"/>
+          <w:color w:val="F1FA8C"/>
+          <w:sz w:val="20"/>
+          <w:szCs w:val="20"/>
+          <w:lang w:eastAsia="pt-BR"/>
+        </w:rPr>
+        <w:t>'Pronto, agora que você já possui um pokemon enfrente seu arqui-rival desde o jardim da infancia Gary'</w:t>
+      </w:r>
+      <w:r>
+        <w:rPr>
+          <w:rFonts w:ascii="Courier New" w:eastAsia="Times New Roman" w:hAnsi="Courier New" w:cs="Courier New"/>
+          <w:color w:val="FFF906"/>
+          <w:sz w:val="20"/>
+          <w:szCs w:val="20"/>
+          <w:lang w:eastAsia="pt-BR"/>
+        </w:rPr>
+        <w:t>)</w:t>
+      </w:r>
+      <w:r>
+        <w:rPr>
+          <w:rFonts w:ascii="Courier New" w:eastAsia="Times New Roman" w:hAnsi="Courier New" w:cs="Courier New"/>
+          <w:color w:val="FFF906"/>
+          <w:sz w:val="20"/>
+          <w:szCs w:val="20"/>
+          <w:lang w:eastAsia="pt-BR"/>
+        </w:rPr>
+        <w:br/>
+        <w:t xml:space="preserve">    </w:t>
+      </w:r>
+      <w:r>
+        <w:rPr>
+          <w:rFonts w:ascii="Courier New" w:eastAsia="Times New Roman" w:hAnsi="Courier New" w:cs="Courier New"/>
+          <w:color w:val="F8F8F2"/>
+          <w:sz w:val="20"/>
+          <w:szCs w:val="20"/>
+          <w:lang w:eastAsia="pt-BR"/>
+        </w:rPr>
+        <w:t xml:space="preserve">gary </w:t>
+      </w:r>
+      <w:r>
+        <w:rPr>
+          <w:rFonts w:ascii="Courier New" w:eastAsia="Times New Roman" w:hAnsi="Courier New" w:cs="Courier New"/>
+          <w:color w:val="F998CC"/>
+          <w:sz w:val="20"/>
+          <w:szCs w:val="20"/>
+          <w:lang w:eastAsia="pt-BR"/>
+        </w:rPr>
+        <w:t xml:space="preserve">= </w:t>
+      </w:r>
+      <w:r>
+        <w:rPr>
+          <w:rFonts w:ascii="Courier New" w:eastAsia="Times New Roman" w:hAnsi="Courier New" w:cs="Courier New"/>
+          <w:color w:val="50FA7B"/>
+          <w:sz w:val="20"/>
+          <w:szCs w:val="20"/>
+          <w:lang w:eastAsia="pt-BR"/>
+        </w:rPr>
+        <w:t>Inimigo</w:t>
+      </w:r>
+      <w:r>
+        <w:rPr>
+          <w:rFonts w:ascii="Courier New" w:eastAsia="Times New Roman" w:hAnsi="Courier New" w:cs="Courier New"/>
+          <w:color w:val="FFF906"/>
+          <w:sz w:val="20"/>
+          <w:szCs w:val="20"/>
+          <w:lang w:eastAsia="pt-BR"/>
+        </w:rPr>
+        <w:t>(</w:t>
+      </w:r>
+      <w:r>
+        <w:rPr>
+          <w:rFonts w:ascii="Courier New" w:eastAsia="Times New Roman" w:hAnsi="Courier New" w:cs="Courier New"/>
+          <w:color w:val="6272A4"/>
+          <w:sz w:val="20"/>
+          <w:szCs w:val="20"/>
+          <w:lang w:eastAsia="pt-BR"/>
+        </w:rPr>
+        <w:t>nome</w:t>
+      </w:r>
+      <w:r>
+        <w:rPr>
+          <w:rFonts w:ascii="Courier New" w:eastAsia="Times New Roman" w:hAnsi="Courier New" w:cs="Courier New"/>
+          <w:color w:val="F998CC"/>
+          <w:sz w:val="20"/>
+          <w:szCs w:val="20"/>
+          <w:lang w:eastAsia="pt-BR"/>
+        </w:rPr>
+        <w:t>=</w:t>
+      </w:r>
+      <w:r>
+        <w:rPr>
+          <w:rFonts w:ascii="Courier New" w:eastAsia="Times New Roman" w:hAnsi="Courier New" w:cs="Courier New"/>
+          <w:color w:val="F1FA8C"/>
+          <w:sz w:val="20"/>
+          <w:szCs w:val="20"/>
+          <w:lang w:eastAsia="pt-BR"/>
+        </w:rPr>
+        <w:t>'Gary'</w:t>
+      </w:r>
+      <w:r>
+        <w:rPr>
+          <w:rFonts w:ascii="Courier New" w:eastAsia="Times New Roman" w:hAnsi="Courier New" w:cs="Courier New"/>
+          <w:color w:val="F8F8F2"/>
+          <w:sz w:val="20"/>
+          <w:szCs w:val="20"/>
+          <w:lang w:eastAsia="pt-BR"/>
+        </w:rPr>
+        <w:t xml:space="preserve">, </w:t>
+      </w:r>
+      <w:r>
+        <w:rPr>
+          <w:rFonts w:ascii="Courier New" w:eastAsia="Times New Roman" w:hAnsi="Courier New" w:cs="Courier New"/>
+          <w:color w:val="6272A4"/>
+          <w:sz w:val="20"/>
+          <w:szCs w:val="20"/>
+          <w:lang w:eastAsia="pt-BR"/>
+        </w:rPr>
+        <w:t>pokemons</w:t>
+      </w:r>
+      <w:r>
+        <w:rPr>
+          <w:rFonts w:ascii="Courier New" w:eastAsia="Times New Roman" w:hAnsi="Courier New" w:cs="Courier New"/>
+          <w:color w:val="F998CC"/>
+          <w:sz w:val="20"/>
+          <w:szCs w:val="20"/>
+          <w:lang w:eastAsia="pt-BR"/>
+        </w:rPr>
+        <w:t>=</w:t>
+      </w:r>
+      <w:r>
+        <w:rPr>
+          <w:rFonts w:ascii="Courier New" w:eastAsia="Times New Roman" w:hAnsi="Courier New" w:cs="Courier New"/>
+          <w:color w:val="36FFAC"/>
+          <w:sz w:val="20"/>
+          <w:szCs w:val="20"/>
+          <w:lang w:eastAsia="pt-BR"/>
+        </w:rPr>
+        <w:t>[</w:t>
+      </w:r>
+      <w:r>
+        <w:rPr>
+          <w:rFonts w:ascii="Courier New" w:eastAsia="Times New Roman" w:hAnsi="Courier New" w:cs="Courier New"/>
+          <w:color w:val="50FA7B"/>
+          <w:sz w:val="20"/>
+          <w:szCs w:val="20"/>
+          <w:lang w:eastAsia="pt-BR"/>
+        </w:rPr>
+        <w:t>PokemonAgua</w:t>
+      </w:r>
+      <w:r>
+        <w:rPr>
+          <w:rFonts w:ascii="Courier New" w:eastAsia="Times New Roman" w:hAnsi="Courier New" w:cs="Courier New"/>
+          <w:color w:val="FFF906"/>
+          <w:sz w:val="20"/>
+          <w:szCs w:val="20"/>
+          <w:lang w:eastAsia="pt-BR"/>
+        </w:rPr>
+        <w:t>(</w:t>
+      </w:r>
+      <w:r>
+        <w:rPr>
+          <w:rFonts w:ascii="Courier New" w:eastAsia="Times New Roman" w:hAnsi="Courier New" w:cs="Courier New"/>
+          <w:color w:val="F1FA8C"/>
+          <w:sz w:val="20"/>
+          <w:szCs w:val="20"/>
+          <w:lang w:eastAsia="pt-BR"/>
+        </w:rPr>
+        <w:t>'Squirtle'</w:t>
+      </w:r>
+      <w:r>
+        <w:rPr>
+          <w:rFonts w:ascii="Courier New" w:eastAsia="Times New Roman" w:hAnsi="Courier New" w:cs="Courier New"/>
+          <w:color w:val="F8F8F2"/>
+          <w:sz w:val="20"/>
+          <w:szCs w:val="20"/>
+          <w:lang w:eastAsia="pt-BR"/>
+        </w:rPr>
+        <w:t xml:space="preserve">, </w:t>
+      </w:r>
+      <w:r>
+        <w:rPr>
+          <w:rFonts w:ascii="Courier New" w:eastAsia="Times New Roman" w:hAnsi="Courier New" w:cs="Courier New"/>
+          <w:color w:val="6272A4"/>
+          <w:sz w:val="20"/>
+          <w:szCs w:val="20"/>
+          <w:lang w:eastAsia="pt-BR"/>
+        </w:rPr>
+        <w:t>level</w:t>
+      </w:r>
+      <w:r>
+        <w:rPr>
+          <w:rFonts w:ascii="Courier New" w:eastAsia="Times New Roman" w:hAnsi="Courier New" w:cs="Courier New"/>
+          <w:color w:val="F998CC"/>
+          <w:sz w:val="20"/>
+          <w:szCs w:val="20"/>
+          <w:lang w:eastAsia="pt-BR"/>
+        </w:rPr>
+        <w:t>=</w:t>
+      </w:r>
+      <w:r>
+        <w:rPr>
+          <w:rFonts w:ascii="Courier New" w:eastAsia="Times New Roman" w:hAnsi="Courier New" w:cs="Courier New"/>
+          <w:color w:val="BD93F9"/>
+          <w:sz w:val="20"/>
+          <w:szCs w:val="20"/>
+          <w:lang w:eastAsia="pt-BR"/>
+        </w:rPr>
+        <w:t>1</w:t>
+      </w:r>
+      <w:r>
+        <w:rPr>
+          <w:rFonts w:ascii="Courier New" w:eastAsia="Times New Roman" w:hAnsi="Courier New" w:cs="Courier New"/>
+          <w:color w:val="FFF906"/>
+          <w:sz w:val="20"/>
+          <w:szCs w:val="20"/>
+          <w:lang w:eastAsia="pt-BR"/>
+        </w:rPr>
+        <w:t>)</w:t>
+      </w:r>
+      <w:r>
+        <w:rPr>
+          <w:rFonts w:ascii="Courier New" w:eastAsia="Times New Roman" w:hAnsi="Courier New" w:cs="Courier New"/>
+          <w:color w:val="36FFAC"/>
+          <w:sz w:val="20"/>
+          <w:szCs w:val="20"/>
+          <w:lang w:eastAsia="pt-BR"/>
+        </w:rPr>
+        <w:t>]</w:t>
+      </w:r>
+      <w:r>
+        <w:rPr>
+          <w:rFonts w:ascii="Courier New" w:eastAsia="Times New Roman" w:hAnsi="Courier New" w:cs="Courier New"/>
+          <w:color w:val="FFF906"/>
+          <w:sz w:val="20"/>
+          <w:szCs w:val="20"/>
+          <w:lang w:eastAsia="pt-BR"/>
+        </w:rPr>
+        <w:t>)</w:t>
+      </w:r>
+      <w:r>
+        <w:rPr>
+          <w:rFonts w:ascii="Courier New" w:eastAsia="Times New Roman" w:hAnsi="Courier New" w:cs="Courier New"/>
+          <w:color w:val="FFF906"/>
+          <w:sz w:val="20"/>
+          <w:szCs w:val="20"/>
+          <w:lang w:eastAsia="pt-BR"/>
+        </w:rPr>
+        <w:br/>
+        <w:t xml:space="preserve">    </w:t>
+      </w:r>
+      <w:r>
+        <w:rPr>
+          <w:rFonts w:ascii="Courier New" w:eastAsia="Times New Roman" w:hAnsi="Courier New" w:cs="Courier New"/>
+          <w:color w:val="F8F8F2"/>
+          <w:sz w:val="20"/>
+          <w:szCs w:val="20"/>
+          <w:lang w:eastAsia="pt-BR"/>
+        </w:rPr>
+        <w:t>player.</w:t>
+      </w:r>
+      <w:r>
+        <w:rPr>
+          <w:rFonts w:ascii="Courier New" w:eastAsia="Times New Roman" w:hAnsi="Courier New" w:cs="Courier New"/>
+          <w:color w:val="50FA7B"/>
+          <w:sz w:val="20"/>
+          <w:szCs w:val="20"/>
+          <w:lang w:eastAsia="pt-BR"/>
+        </w:rPr>
+        <w:t>batalhar</w:t>
+      </w:r>
+      <w:r>
+        <w:rPr>
+          <w:rFonts w:ascii="Courier New" w:eastAsia="Times New Roman" w:hAnsi="Courier New" w:cs="Courier New"/>
+          <w:color w:val="FFF906"/>
+          <w:sz w:val="20"/>
+          <w:szCs w:val="20"/>
+          <w:lang w:eastAsia="pt-BR"/>
+        </w:rPr>
+        <w:t>(</w:t>
+      </w:r>
+      <w:r>
+        <w:rPr>
+          <w:rFonts w:ascii="Courier New" w:eastAsia="Times New Roman" w:hAnsi="Courier New" w:cs="Courier New"/>
+          <w:color w:val="F8F8F2"/>
+          <w:sz w:val="20"/>
+          <w:szCs w:val="20"/>
+          <w:lang w:eastAsia="pt-BR"/>
+        </w:rPr>
+        <w:t>gary</w:t>
+      </w:r>
+      <w:r>
+        <w:rPr>
+          <w:rFonts w:ascii="Courier New" w:eastAsia="Times New Roman" w:hAnsi="Courier New" w:cs="Courier New"/>
+          <w:color w:val="FFF906"/>
+          <w:sz w:val="20"/>
+          <w:szCs w:val="20"/>
+          <w:lang w:eastAsia="pt-BR"/>
+        </w:rPr>
+        <w:t>)</w:t>
+      </w:r>
+      <w:r>
+        <w:rPr>
+          <w:rFonts w:ascii="Courier New" w:eastAsia="Times New Roman" w:hAnsi="Courier New" w:cs="Courier New"/>
+          <w:color w:val="FFF906"/>
+          <w:sz w:val="20"/>
+          <w:szCs w:val="20"/>
+          <w:lang w:eastAsia="pt-BR"/>
+        </w:rPr>
+        <w:br/>
+      </w:r>
+      <w:r>
+        <w:rPr>
+          <w:rFonts w:ascii="Courier New" w:eastAsia="Times New Roman" w:hAnsi="Courier New" w:cs="Courier New"/>
+          <w:color w:val="FFF906"/>
+          <w:sz w:val="20"/>
+          <w:szCs w:val="20"/>
+          <w:lang w:eastAsia="pt-BR"/>
+        </w:rPr>
+        <w:br/>
+        <w:t xml:space="preserve">    </w:t>
+      </w:r>
+      <w:r>
+        <w:rPr>
+          <w:rFonts w:ascii="Courier New" w:eastAsia="Times New Roman" w:hAnsi="Courier New" w:cs="Courier New"/>
+          <w:color w:val="98AFFF"/>
+          <w:sz w:val="20"/>
+          <w:szCs w:val="20"/>
+          <w:lang w:eastAsia="pt-BR"/>
+        </w:rPr>
+        <w:t># menu de escolhas do jogo</w:t>
+      </w:r>
+      <w:r>
+        <w:rPr>
+          <w:rFonts w:ascii="Courier New" w:eastAsia="Times New Roman" w:hAnsi="Courier New" w:cs="Courier New"/>
+          <w:color w:val="98AFFF"/>
+          <w:sz w:val="20"/>
+          <w:szCs w:val="20"/>
+          <w:lang w:eastAsia="pt-BR"/>
+        </w:rPr>
+        <w:br/>
+        <w:t xml:space="preserve">    </w:t>
+      </w:r>
+      <w:r>
+        <w:rPr>
+          <w:rFonts w:ascii="Courier New" w:eastAsia="Times New Roman" w:hAnsi="Courier New" w:cs="Courier New"/>
+          <w:color w:val="FF79C6"/>
+          <w:sz w:val="20"/>
+          <w:szCs w:val="20"/>
+          <w:lang w:eastAsia="pt-BR"/>
+        </w:rPr>
+        <w:t>while True</w:t>
+      </w:r>
+      <w:r>
+        <w:rPr>
+          <w:rFonts w:ascii="Courier New" w:eastAsia="Times New Roman" w:hAnsi="Courier New" w:cs="Courier New"/>
+          <w:color w:val="F998CC"/>
+          <w:sz w:val="20"/>
+          <w:szCs w:val="20"/>
+          <w:lang w:eastAsia="pt-BR"/>
+        </w:rPr>
+        <w:t>:</w:t>
+      </w:r>
+      <w:r>
+        <w:rPr>
+          <w:rFonts w:ascii="Courier New" w:eastAsia="Times New Roman" w:hAnsi="Courier New" w:cs="Courier New"/>
+          <w:color w:val="F998CC"/>
+          <w:sz w:val="20"/>
+          <w:szCs w:val="20"/>
+          <w:lang w:eastAsia="pt-BR"/>
+        </w:rPr>
+        <w:br/>
+        <w:t xml:space="preserve">        </w:t>
+      </w:r>
+      <w:r>
+        <w:rPr>
+          <w:rFonts w:ascii="Courier New" w:eastAsia="Times New Roman" w:hAnsi="Courier New" w:cs="Courier New"/>
+          <w:color w:val="BD93F9"/>
+          <w:sz w:val="20"/>
+          <w:szCs w:val="20"/>
+          <w:lang w:eastAsia="pt-BR"/>
+        </w:rPr>
+        <w:t>print</w:t>
+      </w:r>
+      <w:r>
+        <w:rPr>
+          <w:rFonts w:ascii="Courier New" w:eastAsia="Times New Roman" w:hAnsi="Courier New" w:cs="Courier New"/>
+          <w:color w:val="FFF906"/>
+          <w:sz w:val="20"/>
+          <w:szCs w:val="20"/>
+          <w:lang w:eastAsia="pt-BR"/>
+        </w:rPr>
+        <w:t>(</w:t>
+      </w:r>
+      <w:r>
+        <w:rPr>
+          <w:rFonts w:ascii="Courier New" w:eastAsia="Times New Roman" w:hAnsi="Courier New" w:cs="Courier New"/>
+          <w:color w:val="F1FA8C"/>
+          <w:sz w:val="20"/>
+          <w:szCs w:val="20"/>
+          <w:lang w:eastAsia="pt-BR"/>
+        </w:rPr>
+        <w:t>'------------------------------------------'</w:t>
+      </w:r>
+      <w:r>
+        <w:rPr>
+          <w:rFonts w:ascii="Courier New" w:eastAsia="Times New Roman" w:hAnsi="Courier New" w:cs="Courier New"/>
+          <w:color w:val="FFF906"/>
+          <w:sz w:val="20"/>
+          <w:szCs w:val="20"/>
+          <w:lang w:eastAsia="pt-BR"/>
+        </w:rPr>
+        <w:t>)</w:t>
+      </w:r>
+      <w:r>
+        <w:rPr>
+          <w:rFonts w:ascii="Courier New" w:eastAsia="Times New Roman" w:hAnsi="Courier New" w:cs="Courier New"/>
+          <w:color w:val="FFF906"/>
+          <w:sz w:val="20"/>
+          <w:szCs w:val="20"/>
+          <w:lang w:eastAsia="pt-BR"/>
+        </w:rPr>
+        <w:br/>
+        <w:t xml:space="preserve">        </w:t>
+      </w:r>
+      <w:r>
+        <w:rPr>
+          <w:rFonts w:ascii="Courier New" w:eastAsia="Times New Roman" w:hAnsi="Courier New" w:cs="Courier New"/>
+          <w:color w:val="BD93F9"/>
+          <w:sz w:val="20"/>
+          <w:szCs w:val="20"/>
+          <w:lang w:eastAsia="pt-BR"/>
+        </w:rPr>
+        <w:t>print</w:t>
+      </w:r>
+      <w:r>
+        <w:rPr>
+          <w:rFonts w:ascii="Courier New" w:eastAsia="Times New Roman" w:hAnsi="Courier New" w:cs="Courier New"/>
+          <w:color w:val="FFF906"/>
+          <w:sz w:val="20"/>
+          <w:szCs w:val="20"/>
+          <w:lang w:eastAsia="pt-BR"/>
+        </w:rPr>
+        <w:t>(</w:t>
+      </w:r>
+      <w:r>
+        <w:rPr>
+          <w:rFonts w:ascii="Courier New" w:eastAsia="Times New Roman" w:hAnsi="Courier New" w:cs="Courier New"/>
+          <w:color w:val="F1FA8C"/>
+          <w:sz w:val="20"/>
+          <w:szCs w:val="20"/>
+          <w:lang w:eastAsia="pt-BR"/>
+        </w:rPr>
+        <w:t>'O que deseja fazer?'</w:t>
+      </w:r>
+      <w:r>
+        <w:rPr>
+          <w:rFonts w:ascii="Courier New" w:eastAsia="Times New Roman" w:hAnsi="Courier New" w:cs="Courier New"/>
+          <w:color w:val="FFF906"/>
+          <w:sz w:val="20"/>
+          <w:szCs w:val="20"/>
+          <w:lang w:eastAsia="pt-BR"/>
+        </w:rPr>
+        <w:t>)</w:t>
+      </w:r>
+      <w:r>
+        <w:rPr>
+          <w:rFonts w:ascii="Courier New" w:eastAsia="Times New Roman" w:hAnsi="Courier New" w:cs="Courier New"/>
+          <w:color w:val="FFF906"/>
+          <w:sz w:val="20"/>
+          <w:szCs w:val="20"/>
+          <w:lang w:eastAsia="pt-BR"/>
+        </w:rPr>
+        <w:br/>
+        <w:t xml:space="preserve">        </w:t>
+      </w:r>
+      <w:r>
+        <w:rPr>
+          <w:rFonts w:ascii="Courier New" w:eastAsia="Times New Roman" w:hAnsi="Courier New" w:cs="Courier New"/>
+          <w:color w:val="BD93F9"/>
+          <w:sz w:val="20"/>
+          <w:szCs w:val="20"/>
+          <w:lang w:eastAsia="pt-BR"/>
+        </w:rPr>
+        <w:t>print</w:t>
+      </w:r>
+      <w:r>
+        <w:rPr>
+          <w:rFonts w:ascii="Courier New" w:eastAsia="Times New Roman" w:hAnsi="Courier New" w:cs="Courier New"/>
+          <w:color w:val="FFF906"/>
+          <w:sz w:val="20"/>
+          <w:szCs w:val="20"/>
+          <w:lang w:eastAsia="pt-BR"/>
+        </w:rPr>
+        <w:t>(</w:t>
+      </w:r>
+      <w:r>
+        <w:rPr>
+          <w:rFonts w:ascii="Courier New" w:eastAsia="Times New Roman" w:hAnsi="Courier New" w:cs="Courier New"/>
+          <w:color w:val="F1FA8C"/>
+          <w:sz w:val="20"/>
+          <w:szCs w:val="20"/>
+          <w:lang w:eastAsia="pt-BR"/>
+        </w:rPr>
+        <w:t>'1 - Explorar o mundo'</w:t>
+      </w:r>
+      <w:r>
+        <w:rPr>
+          <w:rFonts w:ascii="Courier New" w:eastAsia="Times New Roman" w:hAnsi="Courier New" w:cs="Courier New"/>
+          <w:color w:val="FFF906"/>
+          <w:sz w:val="20"/>
+          <w:szCs w:val="20"/>
+          <w:lang w:eastAsia="pt-BR"/>
+        </w:rPr>
+        <w:t>)</w:t>
+      </w:r>
+      <w:r>
+        <w:rPr>
+          <w:rFonts w:ascii="Courier New" w:eastAsia="Times New Roman" w:hAnsi="Courier New" w:cs="Courier New"/>
+          <w:color w:val="FFF906"/>
+          <w:sz w:val="20"/>
+          <w:szCs w:val="20"/>
+          <w:lang w:eastAsia="pt-BR"/>
+        </w:rPr>
+        <w:br/>
+        <w:t xml:space="preserve">        </w:t>
+      </w:r>
+      <w:r>
+        <w:rPr>
+          <w:rFonts w:ascii="Courier New" w:eastAsia="Times New Roman" w:hAnsi="Courier New" w:cs="Courier New"/>
+          <w:color w:val="BD93F9"/>
+          <w:sz w:val="20"/>
+          <w:szCs w:val="20"/>
+          <w:lang w:eastAsia="pt-BR"/>
+        </w:rPr>
+        <w:t>print</w:t>
+      </w:r>
+      <w:r>
+        <w:rPr>
+          <w:rFonts w:ascii="Courier New" w:eastAsia="Times New Roman" w:hAnsi="Courier New" w:cs="Courier New"/>
+          <w:color w:val="FFF906"/>
+          <w:sz w:val="20"/>
+          <w:szCs w:val="20"/>
+          <w:lang w:eastAsia="pt-BR"/>
+        </w:rPr>
+        <w:t>(</w:t>
+      </w:r>
+      <w:r>
+        <w:rPr>
+          <w:rFonts w:ascii="Courier New" w:eastAsia="Times New Roman" w:hAnsi="Courier New" w:cs="Courier New"/>
+          <w:color w:val="F1FA8C"/>
+          <w:sz w:val="20"/>
+          <w:szCs w:val="20"/>
+          <w:lang w:eastAsia="pt-BR"/>
+        </w:rPr>
+        <w:t>'2 - Lutar com um inimigo'</w:t>
+      </w:r>
+      <w:r>
+        <w:rPr>
+          <w:rFonts w:ascii="Courier New" w:eastAsia="Times New Roman" w:hAnsi="Courier New" w:cs="Courier New"/>
+          <w:color w:val="FFF906"/>
+          <w:sz w:val="20"/>
+          <w:szCs w:val="20"/>
+          <w:lang w:eastAsia="pt-BR"/>
+        </w:rPr>
+        <w:t>)</w:t>
+      </w:r>
+      <w:r>
+        <w:rPr>
+          <w:rFonts w:ascii="Courier New" w:eastAsia="Times New Roman" w:hAnsi="Courier New" w:cs="Courier New"/>
+          <w:color w:val="FFF906"/>
+          <w:sz w:val="20"/>
+          <w:szCs w:val="20"/>
+          <w:lang w:eastAsia="pt-BR"/>
+        </w:rPr>
+        <w:br/>
+        <w:t xml:space="preserve">        </w:t>
+      </w:r>
+      <w:r>
+        <w:rPr>
+          <w:rFonts w:ascii="Courier New" w:eastAsia="Times New Roman" w:hAnsi="Courier New" w:cs="Courier New"/>
+          <w:color w:val="BD93F9"/>
+          <w:sz w:val="20"/>
+          <w:szCs w:val="20"/>
+          <w:lang w:eastAsia="pt-BR"/>
+        </w:rPr>
+        <w:t>print</w:t>
+      </w:r>
+      <w:r>
+        <w:rPr>
+          <w:rFonts w:ascii="Courier New" w:eastAsia="Times New Roman" w:hAnsi="Courier New" w:cs="Courier New"/>
+          <w:color w:val="FFF906"/>
+          <w:sz w:val="20"/>
+          <w:szCs w:val="20"/>
+          <w:lang w:eastAsia="pt-BR"/>
+        </w:rPr>
+        <w:t>(</w:t>
+      </w:r>
+      <w:r>
+        <w:rPr>
+          <w:rFonts w:ascii="Courier New" w:eastAsia="Times New Roman" w:hAnsi="Courier New" w:cs="Courier New"/>
+          <w:color w:val="F1FA8C"/>
+          <w:sz w:val="20"/>
+          <w:szCs w:val="20"/>
+          <w:lang w:eastAsia="pt-BR"/>
+        </w:rPr>
+        <w:t>'0 - Sair do jogo'</w:t>
+      </w:r>
+      <w:r>
+        <w:rPr>
+          <w:rFonts w:ascii="Courier New" w:eastAsia="Times New Roman" w:hAnsi="Courier New" w:cs="Courier New"/>
+          <w:color w:val="FFF906"/>
+          <w:sz w:val="20"/>
+          <w:szCs w:val="20"/>
+          <w:lang w:eastAsia="pt-BR"/>
+        </w:rPr>
+        <w:t>)</w:t>
+      </w:r>
+      <w:r>
+        <w:rPr>
+          <w:rFonts w:ascii="Courier New" w:eastAsia="Times New Roman" w:hAnsi="Courier New" w:cs="Courier New"/>
+          <w:color w:val="FFF906"/>
+          <w:sz w:val="20"/>
+          <w:szCs w:val="20"/>
+          <w:lang w:eastAsia="pt-BR"/>
+        </w:rPr>
+        <w:br/>
+      </w:r>
+      <w:r>
+        <w:rPr>
+          <w:rFonts w:ascii="Courier New" w:eastAsia="Times New Roman" w:hAnsi="Courier New" w:cs="Courier New"/>
+          <w:color w:val="FFF906"/>
+          <w:sz w:val="20"/>
+          <w:szCs w:val="20"/>
+          <w:lang w:eastAsia="pt-BR"/>
+        </w:rPr>
+        <w:br/>
+        <w:t xml:space="preserve">        </w:t>
+      </w:r>
+      <w:r>
+        <w:rPr>
+          <w:rFonts w:ascii="Courier New" w:eastAsia="Times New Roman" w:hAnsi="Courier New" w:cs="Courier New"/>
+          <w:color w:val="F8F8F2"/>
+          <w:sz w:val="20"/>
+          <w:szCs w:val="20"/>
+          <w:lang w:eastAsia="pt-BR"/>
+        </w:rPr>
+        <w:t xml:space="preserve">escolha </w:t>
+      </w:r>
+      <w:r>
+        <w:rPr>
+          <w:rFonts w:ascii="Courier New" w:eastAsia="Times New Roman" w:hAnsi="Courier New" w:cs="Courier New"/>
+          <w:color w:val="F998CC"/>
+          <w:sz w:val="20"/>
+          <w:szCs w:val="20"/>
+          <w:lang w:eastAsia="pt-BR"/>
+        </w:rPr>
+        <w:t xml:space="preserve">= </w:t>
+      </w:r>
+      <w:r>
+        <w:rPr>
+          <w:rFonts w:ascii="Courier New" w:eastAsia="Times New Roman" w:hAnsi="Courier New" w:cs="Courier New"/>
+          <w:color w:val="BD93F9"/>
+          <w:sz w:val="20"/>
+          <w:szCs w:val="20"/>
+          <w:lang w:eastAsia="pt-BR"/>
+        </w:rPr>
+        <w:t>input</w:t>
+      </w:r>
+      <w:r>
+        <w:rPr>
+          <w:rFonts w:ascii="Courier New" w:eastAsia="Times New Roman" w:hAnsi="Courier New" w:cs="Courier New"/>
+          <w:color w:val="FFF906"/>
+          <w:sz w:val="20"/>
+          <w:szCs w:val="20"/>
+          <w:lang w:eastAsia="pt-BR"/>
+        </w:rPr>
+        <w:t>(</w:t>
+      </w:r>
+      <w:r>
+        <w:rPr>
+          <w:rFonts w:ascii="Courier New" w:eastAsia="Times New Roman" w:hAnsi="Courier New" w:cs="Courier New"/>
+          <w:color w:val="F1FA8C"/>
+          <w:sz w:val="20"/>
+          <w:szCs w:val="20"/>
+          <w:lang w:eastAsia="pt-BR"/>
+        </w:rPr>
+        <w:t>'Sua escolha: '</w:t>
+      </w:r>
+      <w:r>
+        <w:rPr>
+          <w:rFonts w:ascii="Courier New" w:eastAsia="Times New Roman" w:hAnsi="Courier New" w:cs="Courier New"/>
+          <w:color w:val="FFF906"/>
+          <w:sz w:val="20"/>
+          <w:szCs w:val="20"/>
+          <w:lang w:eastAsia="pt-BR"/>
+        </w:rPr>
+        <w:t>)</w:t>
+      </w:r>
+      <w:r>
+        <w:rPr>
+          <w:rFonts w:ascii="Courier New" w:eastAsia="Times New Roman" w:hAnsi="Courier New" w:cs="Courier New"/>
+          <w:color w:val="FFF906"/>
+          <w:sz w:val="20"/>
+          <w:szCs w:val="20"/>
+          <w:lang w:eastAsia="pt-BR"/>
+        </w:rPr>
+        <w:br/>
+        <w:t xml:space="preserve">        </w:t>
+      </w:r>
+      <w:r>
+        <w:rPr>
+          <w:rFonts w:ascii="Courier New" w:eastAsia="Times New Roman" w:hAnsi="Courier New" w:cs="Courier New"/>
+          <w:color w:val="BD93F9"/>
+          <w:sz w:val="20"/>
+          <w:szCs w:val="20"/>
+          <w:lang w:eastAsia="pt-BR"/>
+        </w:rPr>
+        <w:t>print</w:t>
+      </w:r>
+      <w:r>
+        <w:rPr>
+          <w:rFonts w:ascii="Courier New" w:eastAsia="Times New Roman" w:hAnsi="Courier New" w:cs="Courier New"/>
+          <w:color w:val="FFF906"/>
+          <w:sz w:val="20"/>
+          <w:szCs w:val="20"/>
+          <w:lang w:eastAsia="pt-BR"/>
+        </w:rPr>
+        <w:t>(</w:t>
+      </w:r>
+      <w:r>
+        <w:rPr>
+          <w:rFonts w:ascii="Courier New" w:eastAsia="Times New Roman" w:hAnsi="Courier New" w:cs="Courier New"/>
+          <w:color w:val="F1FA8C"/>
+          <w:sz w:val="20"/>
+          <w:szCs w:val="20"/>
+          <w:lang w:eastAsia="pt-BR"/>
+        </w:rPr>
+        <w:t>'------------------------------------------'</w:t>
+      </w:r>
+      <w:r>
+        <w:rPr>
+          <w:rFonts w:ascii="Courier New" w:eastAsia="Times New Roman" w:hAnsi="Courier New" w:cs="Courier New"/>
+          <w:color w:val="FFF906"/>
+          <w:sz w:val="20"/>
+          <w:szCs w:val="20"/>
+          <w:lang w:eastAsia="pt-BR"/>
+        </w:rPr>
+        <w:t>)</w:t>
+      </w:r>
+      <w:r>
+        <w:rPr>
+          <w:rFonts w:ascii="Courier New" w:eastAsia="Times New Roman" w:hAnsi="Courier New" w:cs="Courier New"/>
+          <w:color w:val="FFF906"/>
+          <w:sz w:val="20"/>
+          <w:szCs w:val="20"/>
+          <w:lang w:eastAsia="pt-BR"/>
+        </w:rPr>
+        <w:br/>
+      </w:r>
+      <w:r>
+        <w:rPr>
+          <w:rFonts w:ascii="Courier New" w:eastAsia="Times New Roman" w:hAnsi="Courier New" w:cs="Courier New"/>
+          <w:color w:val="FFF906"/>
+          <w:sz w:val="20"/>
+          <w:szCs w:val="20"/>
+          <w:lang w:eastAsia="pt-BR"/>
+        </w:rPr>
+        <w:br/>
+        <w:t xml:space="preserve">        </w:t>
+      </w:r>
+      <w:r>
+        <w:rPr>
+          <w:rFonts w:ascii="Courier New" w:eastAsia="Times New Roman" w:hAnsi="Courier New" w:cs="Courier New"/>
+          <w:color w:val="FF79C6"/>
+          <w:sz w:val="20"/>
+          <w:szCs w:val="20"/>
+          <w:lang w:eastAsia="pt-BR"/>
+        </w:rPr>
+        <w:t xml:space="preserve">if </w:t>
+      </w:r>
+      <w:r>
+        <w:rPr>
+          <w:rFonts w:ascii="Courier New" w:eastAsia="Times New Roman" w:hAnsi="Courier New" w:cs="Courier New"/>
+          <w:color w:val="F8F8F2"/>
+          <w:sz w:val="20"/>
+          <w:szCs w:val="20"/>
+          <w:lang w:eastAsia="pt-BR"/>
+        </w:rPr>
+        <w:t xml:space="preserve">escolha </w:t>
+      </w:r>
+      <w:r>
+        <w:rPr>
+          <w:rFonts w:ascii="Courier New" w:eastAsia="Times New Roman" w:hAnsi="Courier New" w:cs="Courier New"/>
+          <w:color w:val="F998CC"/>
+          <w:sz w:val="20"/>
+          <w:szCs w:val="20"/>
+          <w:lang w:eastAsia="pt-BR"/>
+        </w:rPr>
+        <w:t xml:space="preserve">== </w:t>
+      </w:r>
+      <w:r>
+        <w:rPr>
+          <w:rFonts w:ascii="Courier New" w:eastAsia="Times New Roman" w:hAnsi="Courier New" w:cs="Courier New"/>
+          <w:color w:val="F1FA8C"/>
+          <w:sz w:val="20"/>
+          <w:szCs w:val="20"/>
+          <w:lang w:eastAsia="pt-BR"/>
+        </w:rPr>
+        <w:t>'0'</w:t>
+      </w:r>
+      <w:r>
+        <w:rPr>
+          <w:rFonts w:ascii="Courier New" w:eastAsia="Times New Roman" w:hAnsi="Courier New" w:cs="Courier New"/>
+          <w:color w:val="F998CC"/>
+          <w:sz w:val="20"/>
+          <w:szCs w:val="20"/>
+          <w:lang w:eastAsia="pt-BR"/>
+        </w:rPr>
+        <w:t>:</w:t>
+      </w:r>
+      <w:r>
+        <w:rPr>
+          <w:rFonts w:ascii="Courier New" w:eastAsia="Times New Roman" w:hAnsi="Courier New" w:cs="Courier New"/>
+          <w:color w:val="F998CC"/>
+          <w:sz w:val="20"/>
+          <w:szCs w:val="20"/>
+          <w:lang w:eastAsia="pt-BR"/>
+        </w:rPr>
+        <w:br/>
+        <w:t xml:space="preserve">            </w:t>
+      </w:r>
+      <w:r>
+        <w:rPr>
+          <w:rFonts w:ascii="Courier New" w:eastAsia="Times New Roman" w:hAnsi="Courier New" w:cs="Courier New"/>
+          <w:color w:val="BD93F9"/>
+          <w:sz w:val="20"/>
+          <w:szCs w:val="20"/>
+          <w:lang w:eastAsia="pt-BR"/>
+        </w:rPr>
+        <w:t>print</w:t>
+      </w:r>
+      <w:r>
+        <w:rPr>
+          <w:rFonts w:ascii="Courier New" w:eastAsia="Times New Roman" w:hAnsi="Courier New" w:cs="Courier New"/>
+          <w:color w:val="FFF906"/>
+          <w:sz w:val="20"/>
+          <w:szCs w:val="20"/>
+          <w:lang w:eastAsia="pt-BR"/>
+        </w:rPr>
+        <w:t>(</w:t>
+      </w:r>
+      <w:r>
+        <w:rPr>
+          <w:rFonts w:ascii="Courier New" w:eastAsia="Times New Roman" w:hAnsi="Courier New" w:cs="Courier New"/>
+          <w:color w:val="F1FA8C"/>
+          <w:sz w:val="20"/>
+          <w:szCs w:val="20"/>
+          <w:lang w:eastAsia="pt-BR"/>
+        </w:rPr>
+        <w:t>'&gt;&gt;&gt;&gt;&gt;&gt;Saindo do jogo'</w:t>
+      </w:r>
+      <w:r>
+        <w:rPr>
+          <w:rFonts w:ascii="Courier New" w:eastAsia="Times New Roman" w:hAnsi="Courier New" w:cs="Courier New"/>
+          <w:color w:val="FFF906"/>
+          <w:sz w:val="20"/>
+          <w:szCs w:val="20"/>
+          <w:lang w:eastAsia="pt-BR"/>
+        </w:rPr>
+        <w:t>)</w:t>
+      </w:r>
+      <w:r>
+        <w:rPr>
+          <w:rFonts w:ascii="Courier New" w:eastAsia="Times New Roman" w:hAnsi="Courier New" w:cs="Courier New"/>
+          <w:color w:val="FFF906"/>
+          <w:sz w:val="20"/>
+          <w:szCs w:val="20"/>
+          <w:lang w:eastAsia="pt-BR"/>
+        </w:rPr>
+        <w:br/>
+        <w:t xml:space="preserve">            </w:t>
+      </w:r>
+      <w:r>
+        <w:rPr>
+          <w:rFonts w:ascii="Courier New" w:eastAsia="Times New Roman" w:hAnsi="Courier New" w:cs="Courier New"/>
+          <w:color w:val="FF79C6"/>
+          <w:sz w:val="20"/>
+          <w:szCs w:val="20"/>
+          <w:lang w:eastAsia="pt-BR"/>
+        </w:rPr>
+        <w:t>break</w:t>
+      </w:r>
+      <w:r>
+        <w:rPr>
+          <w:rFonts w:ascii="Courier New" w:eastAsia="Times New Roman" w:hAnsi="Courier New" w:cs="Courier New"/>
+          <w:color w:val="FF79C6"/>
+          <w:sz w:val="20"/>
+          <w:szCs w:val="20"/>
+          <w:lang w:eastAsia="pt-BR"/>
+        </w:rPr>
+        <w:br/>
+        <w:t xml:space="preserve">        </w:t>
+      </w:r>
+      <w:r>
+        <w:rPr>
+          <w:rFonts w:ascii="Courier New" w:eastAsia="Times New Roman" w:hAnsi="Courier New" w:cs="Courier New"/>
+          <w:color w:val="98AFFF"/>
+          <w:sz w:val="20"/>
+          <w:szCs w:val="20"/>
+          <w:lang w:eastAsia="pt-BR"/>
+        </w:rPr>
+        <w:t># explorando o mundo</w:t>
+      </w:r>
+      <w:r>
+        <w:rPr>
+          <w:rFonts w:ascii="Courier New" w:eastAsia="Times New Roman" w:hAnsi="Courier New" w:cs="Courier New"/>
+          <w:color w:val="98AFFF"/>
+          <w:sz w:val="20"/>
+          <w:szCs w:val="20"/>
+          <w:lang w:eastAsia="pt-BR"/>
+        </w:rPr>
+        <w:br/>
+        <w:t xml:space="preserve">        </w:t>
+      </w:r>
+      <w:r>
+        <w:rPr>
+          <w:rFonts w:ascii="Courier New" w:eastAsia="Times New Roman" w:hAnsi="Courier New" w:cs="Courier New"/>
+          <w:color w:val="FF79C6"/>
+          <w:sz w:val="20"/>
+          <w:szCs w:val="20"/>
+          <w:lang w:eastAsia="pt-BR"/>
+        </w:rPr>
+        <w:t xml:space="preserve">elif </w:t>
+      </w:r>
+      <w:r>
+        <w:rPr>
+          <w:rFonts w:ascii="Courier New" w:eastAsia="Times New Roman" w:hAnsi="Courier New" w:cs="Courier New"/>
+          <w:color w:val="F8F8F2"/>
+          <w:sz w:val="20"/>
+          <w:szCs w:val="20"/>
+          <w:lang w:eastAsia="pt-BR"/>
+        </w:rPr>
+        <w:t xml:space="preserve">escolha </w:t>
+      </w:r>
+      <w:r>
+        <w:rPr>
+          <w:rFonts w:ascii="Courier New" w:eastAsia="Times New Roman" w:hAnsi="Courier New" w:cs="Courier New"/>
+          <w:color w:val="F998CC"/>
+          <w:sz w:val="20"/>
+          <w:szCs w:val="20"/>
+          <w:lang w:eastAsia="pt-BR"/>
+        </w:rPr>
+        <w:t xml:space="preserve">== </w:t>
+      </w:r>
+      <w:r>
+        <w:rPr>
+          <w:rFonts w:ascii="Courier New" w:eastAsia="Times New Roman" w:hAnsi="Courier New" w:cs="Courier New"/>
+          <w:color w:val="F1FA8C"/>
+          <w:sz w:val="20"/>
+          <w:szCs w:val="20"/>
+          <w:lang w:eastAsia="pt-BR"/>
+        </w:rPr>
+        <w:t>'1'</w:t>
+      </w:r>
+      <w:r>
+        <w:rPr>
+          <w:rFonts w:ascii="Courier New" w:eastAsia="Times New Roman" w:hAnsi="Courier New" w:cs="Courier New"/>
+          <w:color w:val="F998CC"/>
+          <w:sz w:val="20"/>
+          <w:szCs w:val="20"/>
+          <w:lang w:eastAsia="pt-BR"/>
+        </w:rPr>
+        <w:t>:</w:t>
+      </w:r>
+      <w:r>
+        <w:rPr>
+          <w:rFonts w:ascii="Courier New" w:eastAsia="Times New Roman" w:hAnsi="Courier New" w:cs="Courier New"/>
+          <w:color w:val="F998CC"/>
+          <w:sz w:val="20"/>
+          <w:szCs w:val="20"/>
+          <w:lang w:eastAsia="pt-BR"/>
+        </w:rPr>
+        <w:br/>
+        <w:t xml:space="preserve">            </w:t>
+      </w:r>
+      <w:r>
+        <w:rPr>
+          <w:rFonts w:ascii="Courier New" w:eastAsia="Times New Roman" w:hAnsi="Courier New" w:cs="Courier New"/>
+          <w:color w:val="F8F8F2"/>
+          <w:sz w:val="20"/>
+          <w:szCs w:val="20"/>
+          <w:lang w:eastAsia="pt-BR"/>
+        </w:rPr>
+        <w:t>player.</w:t>
+      </w:r>
+      <w:r>
+        <w:rPr>
+          <w:rFonts w:ascii="Courier New" w:eastAsia="Times New Roman" w:hAnsi="Courier New" w:cs="Courier New"/>
+          <w:color w:val="50FA7B"/>
+          <w:sz w:val="20"/>
+          <w:szCs w:val="20"/>
+          <w:lang w:eastAsia="pt-BR"/>
+        </w:rPr>
+        <w:t>explorar</w:t>
+      </w:r>
+      <w:r>
+        <w:rPr>
+          <w:rFonts w:ascii="Courier New" w:eastAsia="Times New Roman" w:hAnsi="Courier New" w:cs="Courier New"/>
+          <w:color w:val="FFF906"/>
+          <w:sz w:val="20"/>
+          <w:szCs w:val="20"/>
+          <w:lang w:eastAsia="pt-BR"/>
+        </w:rPr>
+        <w:t>()</w:t>
+      </w:r>
+      <w:r>
+        <w:rPr>
+          <w:rFonts w:ascii="Courier New" w:eastAsia="Times New Roman" w:hAnsi="Courier New" w:cs="Courier New"/>
+          <w:color w:val="FFF906"/>
+          <w:sz w:val="20"/>
+          <w:szCs w:val="20"/>
+          <w:lang w:eastAsia="pt-BR"/>
+        </w:rPr>
+        <w:br/>
+      </w:r>
+      <w:r>
+        <w:rPr>
+          <w:rFonts w:ascii="Courier New" w:eastAsia="Times New Roman" w:hAnsi="Courier New" w:cs="Courier New"/>
+          <w:color w:val="FFF906"/>
+          <w:sz w:val="20"/>
+          <w:szCs w:val="20"/>
+          <w:lang w:eastAsia="pt-BR"/>
+        </w:rPr>
+        <w:br/>
+        <w:t xml:space="preserve">        </w:t>
+      </w:r>
+      <w:r>
+        <w:rPr>
+          <w:rFonts w:ascii="Courier New" w:eastAsia="Times New Roman" w:hAnsi="Courier New" w:cs="Courier New"/>
+          <w:color w:val="98AFFF"/>
+          <w:sz w:val="20"/>
+          <w:szCs w:val="20"/>
+          <w:lang w:eastAsia="pt-BR"/>
+        </w:rPr>
+        <w:t># lutando contra inimigos aleatorios</w:t>
+      </w:r>
+      <w:r>
+        <w:rPr>
+          <w:rFonts w:ascii="Courier New" w:eastAsia="Times New Roman" w:hAnsi="Courier New" w:cs="Courier New"/>
+          <w:color w:val="98AFFF"/>
+          <w:sz w:val="20"/>
+          <w:szCs w:val="20"/>
+          <w:lang w:eastAsia="pt-BR"/>
+        </w:rPr>
+        <w:br/>
+        <w:t xml:space="preserve">        </w:t>
+      </w:r>
+      <w:r>
+        <w:rPr>
+          <w:rFonts w:ascii="Courier New" w:eastAsia="Times New Roman" w:hAnsi="Courier New" w:cs="Courier New"/>
+          <w:color w:val="FF79C6"/>
+          <w:sz w:val="20"/>
+          <w:szCs w:val="20"/>
+          <w:lang w:eastAsia="pt-BR"/>
+        </w:rPr>
+        <w:t xml:space="preserve">elif </w:t>
+      </w:r>
+      <w:r>
+        <w:rPr>
+          <w:rFonts w:ascii="Courier New" w:eastAsia="Times New Roman" w:hAnsi="Courier New" w:cs="Courier New"/>
+          <w:color w:val="F8F8F2"/>
+          <w:sz w:val="20"/>
+          <w:szCs w:val="20"/>
+          <w:lang w:eastAsia="pt-BR"/>
+        </w:rPr>
+        <w:t xml:space="preserve">escolha </w:t>
+      </w:r>
+      <w:r>
+        <w:rPr>
+          <w:rFonts w:ascii="Courier New" w:eastAsia="Times New Roman" w:hAnsi="Courier New" w:cs="Courier New"/>
+          <w:color w:val="F998CC"/>
+          <w:sz w:val="20"/>
+          <w:szCs w:val="20"/>
+          <w:lang w:eastAsia="pt-BR"/>
+        </w:rPr>
+        <w:t xml:space="preserve">== </w:t>
+      </w:r>
+      <w:r>
+        <w:rPr>
+          <w:rFonts w:ascii="Courier New" w:eastAsia="Times New Roman" w:hAnsi="Courier New" w:cs="Courier New"/>
+          <w:color w:val="F1FA8C"/>
+          <w:sz w:val="20"/>
+          <w:szCs w:val="20"/>
+          <w:lang w:eastAsia="pt-BR"/>
+        </w:rPr>
+        <w:t>'2'</w:t>
+      </w:r>
+      <w:r>
+        <w:rPr>
+          <w:rFonts w:ascii="Courier New" w:eastAsia="Times New Roman" w:hAnsi="Courier New" w:cs="Courier New"/>
+          <w:color w:val="F998CC"/>
+          <w:sz w:val="20"/>
+          <w:szCs w:val="20"/>
+          <w:lang w:eastAsia="pt-BR"/>
+        </w:rPr>
+        <w:t>:</w:t>
+      </w:r>
+      <w:r>
+        <w:rPr>
+          <w:rFonts w:ascii="Courier New" w:eastAsia="Times New Roman" w:hAnsi="Courier New" w:cs="Courier New"/>
+          <w:color w:val="F998CC"/>
+          <w:sz w:val="20"/>
+          <w:szCs w:val="20"/>
+          <w:lang w:eastAsia="pt-BR"/>
+        </w:rPr>
+        <w:br/>
+        <w:t xml:space="preserve">            </w:t>
+      </w:r>
+      <w:r>
+        <w:rPr>
+          <w:rFonts w:ascii="Courier New" w:eastAsia="Times New Roman" w:hAnsi="Courier New" w:cs="Courier New"/>
+          <w:color w:val="F8F8F2"/>
+          <w:sz w:val="20"/>
+          <w:szCs w:val="20"/>
+          <w:lang w:eastAsia="pt-BR"/>
+        </w:rPr>
+        <w:t xml:space="preserve">inimigo </w:t>
+      </w:r>
+      <w:r>
+        <w:rPr>
+          <w:rFonts w:ascii="Courier New" w:eastAsia="Times New Roman" w:hAnsi="Courier New" w:cs="Courier New"/>
+          <w:color w:val="F998CC"/>
+          <w:sz w:val="20"/>
+          <w:szCs w:val="20"/>
+          <w:lang w:eastAsia="pt-BR"/>
+        </w:rPr>
+        <w:t xml:space="preserve">= </w:t>
+      </w:r>
+      <w:r>
+        <w:rPr>
+          <w:rFonts w:ascii="Courier New" w:eastAsia="Times New Roman" w:hAnsi="Courier New" w:cs="Courier New"/>
+          <w:color w:val="50FA7B"/>
+          <w:sz w:val="20"/>
+          <w:szCs w:val="20"/>
+          <w:lang w:eastAsia="pt-BR"/>
+        </w:rPr>
+        <w:t>Inimigo</w:t>
+      </w:r>
+      <w:r>
+        <w:rPr>
+          <w:rFonts w:ascii="Courier New" w:eastAsia="Times New Roman" w:hAnsi="Courier New" w:cs="Courier New"/>
+          <w:color w:val="FFF906"/>
+          <w:sz w:val="20"/>
+          <w:szCs w:val="20"/>
+          <w:lang w:eastAsia="pt-BR"/>
+        </w:rPr>
+        <w:t>()</w:t>
+      </w:r>
+      <w:r>
+        <w:rPr>
+          <w:rFonts w:ascii="Courier New" w:eastAsia="Times New Roman" w:hAnsi="Courier New" w:cs="Courier New"/>
+          <w:color w:val="FFF906"/>
+          <w:sz w:val="20"/>
+          <w:szCs w:val="20"/>
+          <w:lang w:eastAsia="pt-BR"/>
+        </w:rPr>
+        <w:br/>
+        <w:t xml:space="preserve">            </w:t>
+      </w:r>
+      <w:r>
+        <w:rPr>
+          <w:rFonts w:ascii="Courier New" w:eastAsia="Times New Roman" w:hAnsi="Courier New" w:cs="Courier New"/>
+          <w:color w:val="F8F8F2"/>
+          <w:sz w:val="20"/>
+          <w:szCs w:val="20"/>
+          <w:lang w:eastAsia="pt-BR"/>
+        </w:rPr>
+        <w:t>player.</w:t>
+      </w:r>
+      <w:r>
+        <w:rPr>
+          <w:rFonts w:ascii="Courier New" w:eastAsia="Times New Roman" w:hAnsi="Courier New" w:cs="Courier New"/>
+          <w:color w:val="50FA7B"/>
+          <w:sz w:val="20"/>
+          <w:szCs w:val="20"/>
+          <w:lang w:eastAsia="pt-BR"/>
+        </w:rPr>
+        <w:t>batalhar</w:t>
+      </w:r>
+      <w:r>
+        <w:rPr>
+          <w:rFonts w:ascii="Courier New" w:eastAsia="Times New Roman" w:hAnsi="Courier New" w:cs="Courier New"/>
+          <w:color w:val="FFF906"/>
+          <w:sz w:val="20"/>
+          <w:szCs w:val="20"/>
+          <w:lang w:eastAsia="pt-BR"/>
+        </w:rPr>
+        <w:t>(</w:t>
+      </w:r>
+      <w:r>
+        <w:rPr>
+          <w:rFonts w:ascii="Courier New" w:eastAsia="Times New Roman" w:hAnsi="Courier New" w:cs="Courier New"/>
+          <w:color w:val="F8F8F2"/>
+          <w:sz w:val="20"/>
+          <w:szCs w:val="20"/>
+          <w:lang w:eastAsia="pt-BR"/>
+        </w:rPr>
+        <w:t>inimigo</w:t>
+      </w:r>
+      <w:r>
+        <w:rPr>
+          <w:rFonts w:ascii="Courier New" w:eastAsia="Times New Roman" w:hAnsi="Courier New" w:cs="Courier New"/>
+          <w:color w:val="FFF906"/>
+          <w:sz w:val="20"/>
+          <w:szCs w:val="20"/>
+          <w:lang w:eastAsia="pt-BR"/>
+        </w:rPr>
+        <w:t>)</w:t>
+      </w:r>
+      <w:r>
+        <w:rPr>
+          <w:rFonts w:ascii="Courier New" w:eastAsia="Times New Roman" w:hAnsi="Courier New" w:cs="Courier New"/>
+          <w:color w:val="FFF906"/>
+          <w:sz w:val="20"/>
+          <w:szCs w:val="20"/>
+          <w:lang w:eastAsia="pt-BR"/>
+        </w:rPr>
+        <w:br/>
+      </w:r>
+      <w:r>
+        <w:rPr>
+          <w:rFonts w:ascii="Courier New" w:eastAsia="Times New Roman" w:hAnsi="Courier New" w:cs="Courier New"/>
+          <w:color w:val="FFF906"/>
+          <w:sz w:val="20"/>
+          <w:szCs w:val="20"/>
+          <w:lang w:eastAsia="pt-BR"/>
+        </w:rPr>
+        <w:br/>
+        <w:t xml:space="preserve">        </w:t>
+      </w:r>
+      <w:r>
+        <w:rPr>
+          <w:rFonts w:ascii="Courier New" w:eastAsia="Times New Roman" w:hAnsi="Courier New" w:cs="Courier New"/>
+          <w:color w:val="FF79C6"/>
+          <w:sz w:val="20"/>
+          <w:szCs w:val="20"/>
+          <w:lang w:eastAsia="pt-BR"/>
+        </w:rPr>
+        <w:t>else</w:t>
+      </w:r>
+      <w:r>
+        <w:rPr>
+          <w:rFonts w:ascii="Courier New" w:eastAsia="Times New Roman" w:hAnsi="Courier New" w:cs="Courier New"/>
+          <w:color w:val="F998CC"/>
+          <w:sz w:val="20"/>
+          <w:szCs w:val="20"/>
+          <w:lang w:eastAsia="pt-BR"/>
+        </w:rPr>
+        <w:t>:</w:t>
+      </w:r>
+      <w:r>
+        <w:rPr>
+          <w:rFonts w:ascii="Courier New" w:eastAsia="Times New Roman" w:hAnsi="Courier New" w:cs="Courier New"/>
+          <w:color w:val="F998CC"/>
+          <w:sz w:val="20"/>
+          <w:szCs w:val="20"/>
+          <w:lang w:eastAsia="pt-BR"/>
+        </w:rPr>
+        <w:br/>
+        <w:t xml:space="preserve">            </w:t>
+      </w:r>
+      <w:r>
+        <w:rPr>
+          <w:rFonts w:ascii="Courier New" w:eastAsia="Times New Roman" w:hAnsi="Courier New" w:cs="Courier New"/>
+          <w:color w:val="BD93F9"/>
+          <w:sz w:val="20"/>
+          <w:szCs w:val="20"/>
+          <w:lang w:eastAsia="pt-BR"/>
+        </w:rPr>
+        <w:t>print</w:t>
+      </w:r>
+      <w:r>
+        <w:rPr>
+          <w:rFonts w:ascii="Courier New" w:eastAsia="Times New Roman" w:hAnsi="Courier New" w:cs="Courier New"/>
+          <w:color w:val="FFF906"/>
+          <w:sz w:val="20"/>
+          <w:szCs w:val="20"/>
+          <w:lang w:eastAsia="pt-BR"/>
+        </w:rPr>
+        <w:t>(</w:t>
+      </w:r>
+      <w:r>
+        <w:rPr>
+          <w:rFonts w:ascii="Courier New" w:eastAsia="Times New Roman" w:hAnsi="Courier New" w:cs="Courier New"/>
+          <w:color w:val="F1FA8C"/>
+          <w:sz w:val="20"/>
+          <w:szCs w:val="20"/>
+          <w:lang w:eastAsia="pt-BR"/>
+        </w:rPr>
+        <w:t>'Escolha inválida'</w:t>
+      </w:r>
+      <w:r>
+        <w:rPr>
+          <w:rFonts w:ascii="Courier New" w:eastAsia="Times New Roman" w:hAnsi="Courier New" w:cs="Courier New"/>
+          <w:color w:val="FFF906"/>
+          <w:sz w:val="20"/>
+          <w:szCs w:val="20"/>
+          <w:lang w:eastAsia="pt-BR"/>
+        </w:rPr>
+        <w:t>)</w:t>
+      </w:r>
+    </w:p>
+    <w:p>
+      <w:pPr>
+        <w:rPr>
+          <w:b/>
+        </w:rPr>
+      </w:pPr>
+      <w:r>
+        <w:rPr>
+          <w:b/>
+        </w:rPr>
+        <w:lastRenderedPageBreak/>
+        <w:t>20 – Resolvendo bug dos pokemons iguais</w:t>
+      </w:r>
+    </w:p>
+    <w:p>
+      <w:r>
+        <w:rPr>
+          <w:noProof/>
+          <w:lang w:eastAsia="pt-BR"/>
+        </w:rPr>
+        <w:drawing>
+          <wp:inline distT="0" distB="0" distL="0" distR="0" wp14:anchorId="2FA9DE1A" wp14:editId="6492CA44">
+            <wp:extent cx="3124200" cy="1466850"/>
+            <wp:effectExtent l="0" t="0" r="0" b="0"/>
+            <wp:docPr id="5" name="Imagem 5"/>
+            <wp:cNvGraphicFramePr>
+              <a:graphicFrameLocks xmlns:a="http://schemas.openxmlformats.org/drawingml/2006/main" noChangeAspect="1"/>
+            </wp:cNvGraphicFramePr>
+            <a:graphic xmlns:a="http://schemas.openxmlformats.org/drawingml/2006/main">
+              <a:graphicData uri="http://schemas.openxmlformats.org/drawingml/2006/picture">
+                <pic:pic xmlns:pic="http://schemas.openxmlformats.org/drawingml/2006/picture">
+                  <pic:nvPicPr>
+                    <pic:cNvPr id="1" name=""/>
+                    <pic:cNvPicPr/>
+                  </pic:nvPicPr>
+                  <pic:blipFill>
+                    <a:blip r:embed="rId10"/>
+                    <a:stretch>
+                      <a:fillRect/>
+                    </a:stretch>
+                  </pic:blipFill>
+                  <pic:spPr>
+                    <a:xfrm>
+                      <a:off x="0" y="0"/>
+                      <a:ext cx="3124200" cy="1466850"/>
+                    </a:xfrm>
+                    <a:prstGeom prst="rect">
+                      <a:avLst/>
+                    </a:prstGeom>
+                  </pic:spPr>
+                </pic:pic>
+              </a:graphicData>
+            </a:graphic>
+          </wp:inline>
+        </w:drawing>
+      </w:r>
+    </w:p>
+    <w:p>
+      <w:r>
+        <w:t>Todos inimigos estão vindo com os mesmos pokemons</w:t>
+      </w:r>
+    </w:p>
+    <w:p>
+      <w:pPr>
+        <w:rPr>
+          <w:b/>
+        </w:rPr>
+      </w:pPr>
+      <w:r>
+        <w:rPr>
+          <w:b/>
+        </w:rPr>
+        <w:t>Solução</w:t>
+      </w:r>
+    </w:p>
+    <w:p>
+      <w:r>
+        <w:t>Criado a lista de pokemons_aleatorios para passa valores aleatórios para ela</w:t>
+      </w:r>
+      <w:r>
+        <w:t xml:space="preserve"> e evitar a repetição</w:t>
+      </w:r>
+    </w:p>
+    <w:p>
+      <w:pPr>
+        <w:shd w:val="clear" w:color="auto" w:fill="282A36"/>
+        <w:tabs>
+          <w:tab w:val="left" w:pos="916"/>
+          <w:tab w:val="left" w:pos="1832"/>
+          <w:tab w:val="left" w:pos="2748"/>
+          <w:tab w:val="left" w:pos="3664"/>
+          <w:tab w:val="left" w:pos="4580"/>
+          <w:tab w:val="left" w:pos="5496"/>
+          <w:tab w:val="left" w:pos="6412"/>
+          <w:tab w:val="left" w:pos="7328"/>
+          <w:tab w:val="left" w:pos="8244"/>
+          <w:tab w:val="left" w:pos="9160"/>
+          <w:tab w:val="left" w:pos="10076"/>
+          <w:tab w:val="left" w:pos="10992"/>
+          <w:tab w:val="left" w:pos="11908"/>
+          <w:tab w:val="left" w:pos="12824"/>
+          <w:tab w:val="left" w:pos="13740"/>
+          <w:tab w:val="left" w:pos="14656"/>
+        </w:tabs>
+        <w:spacing w:after="0" w:line="240" w:lineRule="auto"/>
+        <w:rPr>
+          <w:rFonts w:ascii="Courier New" w:eastAsia="Times New Roman" w:hAnsi="Courier New" w:cs="Courier New"/>
+          <w:color w:val="F8F8F2"/>
+          <w:sz w:val="20"/>
+          <w:szCs w:val="20"/>
+          <w:lang w:eastAsia="pt-BR"/>
+        </w:rPr>
+      </w:pPr>
+      <w:r>
+        <w:rPr>
+          <w:rFonts w:ascii="Courier New" w:eastAsia="Times New Roman" w:hAnsi="Courier New" w:cs="Courier New"/>
+          <w:color w:val="FF79C6"/>
+          <w:sz w:val="20"/>
+          <w:szCs w:val="20"/>
+          <w:lang w:eastAsia="pt-BR"/>
+        </w:rPr>
+        <w:t xml:space="preserve">class </w:t>
+      </w:r>
+      <w:r>
+        <w:rPr>
+          <w:rFonts w:ascii="Courier New" w:eastAsia="Times New Roman" w:hAnsi="Courier New" w:cs="Courier New"/>
+          <w:color w:val="8BE9FD"/>
+          <w:sz w:val="20"/>
+          <w:szCs w:val="20"/>
+          <w:lang w:eastAsia="pt-BR"/>
+        </w:rPr>
+        <w:t>Inimigo</w:t>
+      </w:r>
+      <w:r>
+        <w:rPr>
+          <w:rFonts w:ascii="Courier New" w:eastAsia="Times New Roman" w:hAnsi="Courier New" w:cs="Courier New"/>
+          <w:color w:val="FFF906"/>
+          <w:sz w:val="20"/>
+          <w:szCs w:val="20"/>
+          <w:lang w:eastAsia="pt-BR"/>
+        </w:rPr>
+        <w:t>(</w:t>
+      </w:r>
+      <w:r>
+        <w:rPr>
+          <w:rFonts w:ascii="Courier New" w:eastAsia="Times New Roman" w:hAnsi="Courier New" w:cs="Courier New"/>
+          <w:color w:val="F8F8F2"/>
+          <w:sz w:val="20"/>
+          <w:szCs w:val="20"/>
+          <w:lang w:eastAsia="pt-BR"/>
+        </w:rPr>
+        <w:t>Pessoa</w:t>
+      </w:r>
+      <w:r>
+        <w:rPr>
+          <w:rFonts w:ascii="Courier New" w:eastAsia="Times New Roman" w:hAnsi="Courier New" w:cs="Courier New"/>
+          <w:color w:val="FFF906"/>
+          <w:sz w:val="20"/>
+          <w:szCs w:val="20"/>
+          <w:lang w:eastAsia="pt-BR"/>
+        </w:rPr>
+        <w:t>)</w:t>
+      </w:r>
+      <w:r>
+        <w:rPr>
+          <w:rFonts w:ascii="Courier New" w:eastAsia="Times New Roman" w:hAnsi="Courier New" w:cs="Courier New"/>
+          <w:color w:val="F998CC"/>
+          <w:sz w:val="20"/>
+          <w:szCs w:val="20"/>
+          <w:lang w:eastAsia="pt-BR"/>
+        </w:rPr>
+        <w:t>:</w:t>
+      </w:r>
+    </w:p>
+    <w:p>
+      <w:pPr>
+        <w:shd w:val="clear" w:color="auto" w:fill="282A36"/>
+        <w:tabs>
+          <w:tab w:val="left" w:pos="916"/>
+          <w:tab w:val="left" w:pos="1832"/>
+          <w:tab w:val="left" w:pos="2748"/>
+          <w:tab w:val="left" w:pos="3664"/>
+          <w:tab w:val="left" w:pos="4580"/>
+          <w:tab w:val="left" w:pos="5496"/>
+          <w:tab w:val="left" w:pos="6412"/>
+          <w:tab w:val="left" w:pos="7328"/>
+          <w:tab w:val="left" w:pos="8244"/>
+          <w:tab w:val="left" w:pos="9160"/>
+          <w:tab w:val="left" w:pos="10076"/>
+          <w:tab w:val="left" w:pos="10992"/>
+          <w:tab w:val="left" w:pos="11908"/>
+          <w:tab w:val="left" w:pos="12824"/>
+          <w:tab w:val="left" w:pos="13740"/>
+          <w:tab w:val="left" w:pos="14656"/>
+        </w:tabs>
+        <w:spacing w:after="0" w:line="240" w:lineRule="auto"/>
+        <w:rPr>
+          <w:rFonts w:ascii="Courier New" w:eastAsia="Times New Roman" w:hAnsi="Courier New" w:cs="Courier New"/>
+          <w:color w:val="F8F8F2"/>
+          <w:sz w:val="20"/>
+          <w:szCs w:val="20"/>
+          <w:lang w:eastAsia="pt-BR"/>
+        </w:rPr>
+      </w:pPr>
+    </w:p>
+    <w:p>
+      <w:pPr>
+        <w:shd w:val="clear" w:color="auto" w:fill="282A36"/>
+        <w:tabs>
+          <w:tab w:val="left" w:pos="916"/>
+          <w:tab w:val="left" w:pos="1832"/>
+          <w:tab w:val="left" w:pos="2748"/>
+          <w:tab w:val="left" w:pos="3664"/>
+          <w:tab w:val="left" w:pos="4580"/>
+          <w:tab w:val="left" w:pos="5496"/>
+          <w:tab w:val="left" w:pos="6412"/>
+          <w:tab w:val="left" w:pos="7328"/>
+          <w:tab w:val="left" w:pos="8244"/>
+          <w:tab w:val="left" w:pos="9160"/>
+          <w:tab w:val="left" w:pos="10076"/>
+          <w:tab w:val="left" w:pos="10992"/>
+          <w:tab w:val="left" w:pos="11908"/>
+          <w:tab w:val="left" w:pos="12824"/>
+          <w:tab w:val="left" w:pos="13740"/>
+          <w:tab w:val="left" w:pos="14656"/>
+        </w:tabs>
+        <w:spacing w:after="0" w:line="240" w:lineRule="auto"/>
+        <w:rPr>
+          <w:rFonts w:ascii="Courier New" w:eastAsia="Times New Roman" w:hAnsi="Courier New" w:cs="Courier New"/>
+          <w:color w:val="F8F8F2"/>
+          <w:sz w:val="20"/>
+          <w:szCs w:val="20"/>
+          <w:lang w:eastAsia="pt-BR"/>
+        </w:rPr>
+      </w:pPr>
+    </w:p>
+    <w:p>
+      <w:pPr>
+        <w:shd w:val="clear" w:color="auto" w:fill="282A36"/>
+        <w:tabs>
+          <w:tab w:val="left" w:pos="916"/>
+          <w:tab w:val="left" w:pos="1832"/>
+          <w:tab w:val="left" w:pos="2748"/>
+          <w:tab w:val="left" w:pos="3664"/>
+          <w:tab w:val="left" w:pos="4580"/>
+          <w:tab w:val="left" w:pos="5496"/>
+          <w:tab w:val="left" w:pos="6412"/>
+          <w:tab w:val="left" w:pos="7328"/>
+          <w:tab w:val="left" w:pos="8244"/>
+          <w:tab w:val="left" w:pos="9160"/>
+          <w:tab w:val="left" w:pos="10076"/>
+          <w:tab w:val="left" w:pos="10992"/>
+          <w:tab w:val="left" w:pos="11908"/>
+          <w:tab w:val="left" w:pos="12824"/>
+          <w:tab w:val="left" w:pos="13740"/>
+          <w:tab w:val="left" w:pos="14656"/>
+        </w:tabs>
+        <w:spacing w:after="0" w:line="240" w:lineRule="auto"/>
+        <w:rPr>
+          <w:rFonts w:ascii="Courier New" w:eastAsia="Times New Roman" w:hAnsi="Courier New" w:cs="Courier New"/>
+          <w:color w:val="F8F8F2"/>
+          <w:sz w:val="20"/>
+          <w:szCs w:val="20"/>
+          <w:lang w:eastAsia="pt-BR"/>
+        </w:rPr>
+      </w:pPr>
+    </w:p>
+    <w:p>
+      <w:pPr>
+        <w:shd w:val="clear" w:color="auto" w:fill="282A36"/>
+        <w:tabs>
+          <w:tab w:val="left" w:pos="916"/>
+          <w:tab w:val="left" w:pos="1832"/>
+          <w:tab w:val="left" w:pos="2748"/>
+          <w:tab w:val="left" w:pos="3664"/>
+          <w:tab w:val="left" w:pos="4580"/>
+          <w:tab w:val="left" w:pos="5496"/>
+          <w:tab w:val="left" w:pos="6412"/>
+          <w:tab w:val="left" w:pos="7328"/>
+          <w:tab w:val="left" w:pos="8244"/>
+          <w:tab w:val="left" w:pos="9160"/>
+          <w:tab w:val="left" w:pos="10076"/>
+          <w:tab w:val="left" w:pos="10992"/>
+          <w:tab w:val="left" w:pos="11908"/>
+          <w:tab w:val="left" w:pos="12824"/>
+          <w:tab w:val="left" w:pos="13740"/>
+          <w:tab w:val="left" w:pos="14656"/>
+        </w:tabs>
+        <w:spacing w:after="0" w:line="240" w:lineRule="auto"/>
+        <w:rPr>
+          <w:rFonts w:ascii="Courier New" w:eastAsia="Times New Roman" w:hAnsi="Courier New" w:cs="Courier New"/>
+          <w:color w:val="F8F8F2"/>
+          <w:sz w:val="20"/>
+          <w:szCs w:val="20"/>
+          <w:lang w:eastAsia="pt-BR"/>
+        </w:rPr>
+      </w:pPr>
+      <w:r>
+        <w:rPr>
+          <w:rFonts w:ascii="Courier New" w:eastAsia="Times New Roman" w:hAnsi="Courier New" w:cs="Courier New"/>
+          <w:color w:val="FF79C6"/>
+          <w:sz w:val="20"/>
+          <w:szCs w:val="20"/>
+          <w:lang w:eastAsia="pt-BR"/>
+        </w:rPr>
+        <w:t xml:space="preserve">def </w:t>
+      </w:r>
+      <w:r>
+        <w:rPr>
+          <w:rFonts w:ascii="Courier New" w:eastAsia="Times New Roman" w:hAnsi="Courier New" w:cs="Courier New"/>
+          <w:color w:val="8BE9FD"/>
+          <w:sz w:val="20"/>
+          <w:szCs w:val="20"/>
+          <w:lang w:eastAsia="pt-BR"/>
+        </w:rPr>
+        <w:t>__init__</w:t>
+      </w:r>
+      <w:r>
+        <w:rPr>
+          <w:rFonts w:ascii="Courier New" w:eastAsia="Times New Roman" w:hAnsi="Courier New" w:cs="Courier New"/>
+          <w:color w:val="FFF906"/>
+          <w:sz w:val="20"/>
+          <w:szCs w:val="20"/>
+          <w:lang w:eastAsia="pt-BR"/>
+        </w:rPr>
+        <w:t>(</w:t>
+      </w:r>
+      <w:r>
+        <w:rPr>
+          <w:rFonts w:ascii="Courier New" w:eastAsia="Times New Roman" w:hAnsi="Courier New" w:cs="Courier New"/>
+          <w:i/>
+          <w:iCs/>
+          <w:color w:val="BD93F9"/>
+          <w:sz w:val="20"/>
+          <w:szCs w:val="20"/>
+          <w:lang w:eastAsia="pt-BR"/>
+        </w:rPr>
+        <w:t>self</w:t>
+      </w:r>
+      <w:r>
+        <w:rPr>
+          <w:rFonts w:ascii="Courier New" w:eastAsia="Times New Roman" w:hAnsi="Courier New" w:cs="Courier New"/>
+          <w:color w:val="F8F8F2"/>
+          <w:sz w:val="20"/>
+          <w:szCs w:val="20"/>
+          <w:lang w:eastAsia="pt-BR"/>
+        </w:rPr>
+        <w:t xml:space="preserve">, </w:t>
+      </w:r>
+      <w:r>
+        <w:rPr>
+          <w:rFonts w:ascii="Courier New" w:eastAsia="Times New Roman" w:hAnsi="Courier New" w:cs="Courier New"/>
+          <w:i/>
+          <w:iCs/>
+          <w:color w:val="B9BCD1"/>
+          <w:sz w:val="20"/>
+          <w:szCs w:val="20"/>
+          <w:lang w:eastAsia="pt-BR"/>
+        </w:rPr>
+        <w:t xml:space="preserve">nome </w:t>
+      </w:r>
+      <w:r>
+        <w:rPr>
+          <w:rFonts w:ascii="Courier New" w:eastAsia="Times New Roman" w:hAnsi="Courier New" w:cs="Courier New"/>
+          <w:color w:val="F998CC"/>
+          <w:sz w:val="20"/>
+          <w:szCs w:val="20"/>
+          <w:lang w:eastAsia="pt-BR"/>
+        </w:rPr>
+        <w:t xml:space="preserve">= </w:t>
+      </w:r>
+      <w:r>
+        <w:rPr>
+          <w:rFonts w:ascii="Courier New" w:eastAsia="Times New Roman" w:hAnsi="Courier New" w:cs="Courier New"/>
+          <w:color w:val="FF79C6"/>
+          <w:sz w:val="20"/>
+          <w:szCs w:val="20"/>
+          <w:lang w:eastAsia="pt-BR"/>
+        </w:rPr>
+        <w:t>None</w:t>
+      </w:r>
+      <w:r>
+        <w:rPr>
+          <w:rFonts w:ascii="Courier New" w:eastAsia="Times New Roman" w:hAnsi="Courier New" w:cs="Courier New"/>
+          <w:color w:val="F8F8F2"/>
+          <w:sz w:val="20"/>
+          <w:szCs w:val="20"/>
+          <w:lang w:eastAsia="pt-BR"/>
+        </w:rPr>
+        <w:t xml:space="preserve">, </w:t>
+      </w:r>
+      <w:r>
+        <w:rPr>
+          <w:rFonts w:ascii="Courier New" w:eastAsia="Times New Roman" w:hAnsi="Courier New" w:cs="Courier New"/>
+          <w:i/>
+          <w:iCs/>
+          <w:color w:val="B9BCD1"/>
+          <w:sz w:val="20"/>
+          <w:szCs w:val="20"/>
+          <w:lang w:eastAsia="pt-BR"/>
+        </w:rPr>
+        <w:t xml:space="preserve">pokemons </w:t>
+      </w:r>
+      <w:r>
+        <w:rPr>
+          <w:rFonts w:ascii="Courier New" w:eastAsia="Times New Roman" w:hAnsi="Courier New" w:cs="Courier New"/>
+          <w:color w:val="F998CC"/>
+          <w:sz w:val="20"/>
+          <w:szCs w:val="20"/>
+          <w:lang w:eastAsia="pt-BR"/>
+        </w:rPr>
+        <w:t xml:space="preserve">= </w:t>
+      </w:r>
+      <w:r>
+        <w:rPr>
+          <w:rFonts w:ascii="Courier New" w:eastAsia="Times New Roman" w:hAnsi="Courier New" w:cs="Courier New"/>
+          <w:color w:val="FF79C6"/>
+          <w:sz w:val="20"/>
+          <w:szCs w:val="20"/>
+          <w:lang w:eastAsia="pt-BR"/>
+        </w:rPr>
+        <w:t>None</w:t>
+      </w:r>
+      <w:r>
+        <w:rPr>
+          <w:rFonts w:ascii="Courier New" w:eastAsia="Times New Roman" w:hAnsi="Courier New" w:cs="Courier New"/>
+          <w:color w:val="FFF906"/>
+          <w:sz w:val="20"/>
+          <w:szCs w:val="20"/>
+          <w:lang w:eastAsia="pt-BR"/>
+        </w:rPr>
+        <w:t>)</w:t>
+      </w:r>
+      <w:r>
+        <w:rPr>
+          <w:rFonts w:ascii="Courier New" w:eastAsia="Times New Roman" w:hAnsi="Courier New" w:cs="Courier New"/>
+          <w:color w:val="F998CC"/>
+          <w:sz w:val="20"/>
+          <w:szCs w:val="20"/>
+          <w:lang w:eastAsia="pt-BR"/>
+        </w:rPr>
+        <w:t>:</w:t>
+      </w:r>
+      <w:r>
+        <w:rPr>
+          <w:rFonts w:ascii="Courier New" w:eastAsia="Times New Roman" w:hAnsi="Courier New" w:cs="Courier New"/>
+          <w:color w:val="F998CC"/>
+          <w:sz w:val="20"/>
+          <w:szCs w:val="20"/>
+          <w:lang w:eastAsia="pt-BR"/>
+        </w:rPr>
+        <w:br/>
+        <w:t xml:space="preserve">    </w:t>
+      </w:r>
+      <w:r>
+        <w:rPr>
+          <w:rFonts w:ascii="Courier New" w:eastAsia="Times New Roman" w:hAnsi="Courier New" w:cs="Courier New"/>
+          <w:color w:val="98AFFF"/>
+          <w:sz w:val="20"/>
+          <w:szCs w:val="20"/>
+          <w:lang w:eastAsia="pt-BR"/>
+        </w:rPr>
+        <w:t>#se pokemons não tiver valor definido vão ser passados pokemons aleatorios</w:t>
+      </w:r>
+      <w:r>
+        <w:rPr>
+          <w:rFonts w:ascii="Courier New" w:eastAsia="Times New Roman" w:hAnsi="Courier New" w:cs="Courier New"/>
+          <w:color w:val="98AFFF"/>
+          <w:sz w:val="20"/>
+          <w:szCs w:val="20"/>
+          <w:lang w:eastAsia="pt-BR"/>
+        </w:rPr>
+        <w:br/>
+        <w:t xml:space="preserve">    </w:t>
+      </w:r>
+      <w:r>
+        <w:rPr>
+          <w:rFonts w:ascii="Courier New" w:eastAsia="Times New Roman" w:hAnsi="Courier New" w:cs="Courier New"/>
+          <w:color w:val="FF79C6"/>
+          <w:sz w:val="20"/>
+          <w:szCs w:val="20"/>
+          <w:lang w:eastAsia="pt-BR"/>
+        </w:rPr>
+        <w:t xml:space="preserve">if not </w:t>
+      </w:r>
+      <w:r>
+        <w:rPr>
+          <w:rFonts w:ascii="Courier New" w:eastAsia="Times New Roman" w:hAnsi="Courier New" w:cs="Courier New"/>
+          <w:i/>
+          <w:iCs/>
+          <w:color w:val="B9BCD1"/>
+          <w:sz w:val="20"/>
+          <w:szCs w:val="20"/>
+          <w:lang w:eastAsia="pt-BR"/>
+        </w:rPr>
+        <w:t>pokemons</w:t>
+      </w:r>
+      <w:r>
+        <w:rPr>
+          <w:rFonts w:ascii="Courier New" w:eastAsia="Times New Roman" w:hAnsi="Courier New" w:cs="Courier New"/>
+          <w:color w:val="F998CC"/>
+          <w:sz w:val="20"/>
+          <w:szCs w:val="20"/>
+          <w:lang w:eastAsia="pt-BR"/>
+        </w:rPr>
+        <w:t>:</w:t>
+      </w:r>
+      <w:r>
+        <w:rPr>
+          <w:rFonts w:ascii="Courier New" w:eastAsia="Times New Roman" w:hAnsi="Courier New" w:cs="Courier New"/>
+          <w:color w:val="F998CC"/>
+          <w:sz w:val="20"/>
+          <w:szCs w:val="20"/>
+          <w:lang w:eastAsia="pt-BR"/>
+        </w:rPr>
+        <w:br/>
+        <w:t xml:space="preserve">        </w:t>
+      </w:r>
+      <w:r>
+        <w:rPr>
+          <w:rFonts w:ascii="Courier New" w:eastAsia="Times New Roman" w:hAnsi="Courier New" w:cs="Courier New"/>
+          <w:color w:val="F8F8F2"/>
+          <w:sz w:val="20"/>
+          <w:szCs w:val="20"/>
+          <w:lang w:eastAsia="pt-BR"/>
+        </w:rPr>
+        <w:t xml:space="preserve">pokemons_aleatorios </w:t>
+      </w:r>
+      <w:r>
+        <w:rPr>
+          <w:rFonts w:ascii="Courier New" w:eastAsia="Times New Roman" w:hAnsi="Courier New" w:cs="Courier New"/>
+          <w:color w:val="F998CC"/>
+          <w:sz w:val="20"/>
+          <w:szCs w:val="20"/>
+          <w:lang w:eastAsia="pt-BR"/>
+        </w:rPr>
+        <w:t xml:space="preserve">= </w:t>
+      </w:r>
+      <w:r>
+        <w:rPr>
+          <w:rFonts w:ascii="Courier New" w:eastAsia="Times New Roman" w:hAnsi="Courier New" w:cs="Courier New"/>
+          <w:color w:val="36FFAC"/>
+          <w:sz w:val="20"/>
+          <w:szCs w:val="20"/>
+          <w:lang w:eastAsia="pt-BR"/>
+        </w:rPr>
+        <w:t>[]</w:t>
+      </w:r>
+      <w:r>
+        <w:rPr>
+          <w:rFonts w:ascii="Courier New" w:eastAsia="Times New Roman" w:hAnsi="Courier New" w:cs="Courier New"/>
+          <w:color w:val="36FFAC"/>
+          <w:sz w:val="20"/>
+          <w:szCs w:val="20"/>
+          <w:lang w:eastAsia="pt-BR"/>
+        </w:rPr>
+        <w:br/>
+        <w:t xml:space="preserve">        </w:t>
+      </w:r>
+      <w:r>
+        <w:rPr>
+          <w:rFonts w:ascii="Courier New" w:eastAsia="Times New Roman" w:hAnsi="Courier New" w:cs="Courier New"/>
+          <w:color w:val="98AFFF"/>
+          <w:sz w:val="20"/>
+          <w:szCs w:val="20"/>
+          <w:lang w:eastAsia="pt-BR"/>
+        </w:rPr>
+        <w:t>#vai adicionar pokemons aleatorios para o inimigo (de 1 à 6)</w:t>
+      </w:r>
+      <w:r>
+        <w:rPr>
+          <w:rFonts w:ascii="Courier New" w:eastAsia="Times New Roman" w:hAnsi="Courier New" w:cs="Courier New"/>
+          <w:color w:val="98AFFF"/>
+          <w:sz w:val="20"/>
+          <w:szCs w:val="20"/>
+          <w:lang w:eastAsia="pt-BR"/>
+        </w:rPr>
+        <w:br/>
+        <w:t xml:space="preserve">        #inimigo vai ter no minimo 1 e no maximo 6 pokemons</w:t>
+      </w:r>
+      <w:r>
+        <w:rPr>
+          <w:rFonts w:ascii="Courier New" w:eastAsia="Times New Roman" w:hAnsi="Courier New" w:cs="Courier New"/>
+          <w:color w:val="98AFFF"/>
+          <w:sz w:val="20"/>
+          <w:szCs w:val="20"/>
+          <w:lang w:eastAsia="pt-BR"/>
+        </w:rPr>
+        <w:br/>
+        <w:t xml:space="preserve">        </w:t>
+      </w:r>
+      <w:r>
+        <w:rPr>
+          <w:rFonts w:ascii="Courier New" w:eastAsia="Times New Roman" w:hAnsi="Courier New" w:cs="Courier New"/>
+          <w:color w:val="FF79C6"/>
+          <w:sz w:val="20"/>
+          <w:szCs w:val="20"/>
+          <w:lang w:eastAsia="pt-BR"/>
+        </w:rPr>
+        <w:t xml:space="preserve">for </w:t>
+      </w:r>
+      <w:r>
+        <w:rPr>
+          <w:rFonts w:ascii="Courier New" w:eastAsia="Times New Roman" w:hAnsi="Courier New" w:cs="Courier New"/>
+          <w:color w:val="F8F8F2"/>
+          <w:sz w:val="20"/>
+          <w:szCs w:val="20"/>
+          <w:lang w:eastAsia="pt-BR"/>
+        </w:rPr>
+        <w:t xml:space="preserve">i </w:t>
+      </w:r>
+      <w:r>
+        <w:rPr>
+          <w:rFonts w:ascii="Courier New" w:eastAsia="Times New Roman" w:hAnsi="Courier New" w:cs="Courier New"/>
+          <w:color w:val="FF79C6"/>
+          <w:sz w:val="20"/>
+          <w:szCs w:val="20"/>
+          <w:lang w:eastAsia="pt-BR"/>
+        </w:rPr>
+        <w:t xml:space="preserve">in </w:t>
+      </w:r>
+      <w:r>
+        <w:rPr>
+          <w:rFonts w:ascii="Courier New" w:eastAsia="Times New Roman" w:hAnsi="Courier New" w:cs="Courier New"/>
+          <w:color w:val="BD93F9"/>
+          <w:sz w:val="20"/>
+          <w:szCs w:val="20"/>
+          <w:lang w:eastAsia="pt-BR"/>
+        </w:rPr>
+        <w:t>range</w:t>
+      </w:r>
+      <w:r>
+        <w:rPr>
+          <w:rFonts w:ascii="Courier New" w:eastAsia="Times New Roman" w:hAnsi="Courier New" w:cs="Courier New"/>
+          <w:color w:val="FFF906"/>
+          <w:sz w:val="20"/>
+          <w:szCs w:val="20"/>
+          <w:lang w:eastAsia="pt-BR"/>
+        </w:rPr>
+        <w:t>(</w:t>
+      </w:r>
+      <w:r>
+        <w:rPr>
+          <w:rFonts w:ascii="Courier New" w:eastAsia="Times New Roman" w:hAnsi="Courier New" w:cs="Courier New"/>
+          <w:color w:val="F8F8F2"/>
+          <w:sz w:val="20"/>
+          <w:szCs w:val="20"/>
+          <w:lang w:eastAsia="pt-BR"/>
+        </w:rPr>
+        <w:t>random.</w:t>
+      </w:r>
+      <w:r>
+        <w:rPr>
+          <w:rFonts w:ascii="Courier New" w:eastAsia="Times New Roman" w:hAnsi="Courier New" w:cs="Courier New"/>
+          <w:color w:val="50FA7B"/>
+          <w:sz w:val="20"/>
+          <w:szCs w:val="20"/>
+          <w:lang w:eastAsia="pt-BR"/>
+        </w:rPr>
+        <w:t>randint</w:t>
+      </w:r>
+      <w:r>
+        <w:rPr>
+          <w:rFonts w:ascii="Courier New" w:eastAsia="Times New Roman" w:hAnsi="Courier New" w:cs="Courier New"/>
+          <w:color w:val="FFF906"/>
+          <w:sz w:val="20"/>
+          <w:szCs w:val="20"/>
+          <w:lang w:eastAsia="pt-BR"/>
+        </w:rPr>
+        <w:t>(</w:t>
+      </w:r>
+      <w:r>
+        <w:rPr>
+          <w:rFonts w:ascii="Courier New" w:eastAsia="Times New Roman" w:hAnsi="Courier New" w:cs="Courier New"/>
+          <w:color w:val="BD93F9"/>
+          <w:sz w:val="20"/>
+          <w:szCs w:val="20"/>
+          <w:lang w:eastAsia="pt-BR"/>
+        </w:rPr>
+        <w:t>1</w:t>
+      </w:r>
+      <w:r>
+        <w:rPr>
+          <w:rFonts w:ascii="Courier New" w:eastAsia="Times New Roman" w:hAnsi="Courier New" w:cs="Courier New"/>
+          <w:color w:val="F8F8F2"/>
+          <w:sz w:val="20"/>
+          <w:szCs w:val="20"/>
+          <w:lang w:eastAsia="pt-BR"/>
+        </w:rPr>
+        <w:t xml:space="preserve">, </w:t>
+      </w:r>
+      <w:r>
+        <w:rPr>
+          <w:rFonts w:ascii="Courier New" w:eastAsia="Times New Roman" w:hAnsi="Courier New" w:cs="Courier New"/>
+          <w:color w:val="BD93F9"/>
+          <w:sz w:val="20"/>
+          <w:szCs w:val="20"/>
+          <w:lang w:eastAsia="pt-BR"/>
+        </w:rPr>
+        <w:t>6</w:t>
+      </w:r>
+      <w:r>
+        <w:rPr>
+          <w:rFonts w:ascii="Courier New" w:eastAsia="Times New Roman" w:hAnsi="Courier New" w:cs="Courier New"/>
+          <w:color w:val="FFF906"/>
+          <w:sz w:val="20"/>
+          <w:szCs w:val="20"/>
+          <w:lang w:eastAsia="pt-BR"/>
+        </w:rPr>
+        <w:t>))</w:t>
+      </w:r>
+      <w:r>
+        <w:rPr>
+          <w:rFonts w:ascii="Courier New" w:eastAsia="Times New Roman" w:hAnsi="Courier New" w:cs="Courier New"/>
+          <w:color w:val="F998CC"/>
+          <w:sz w:val="20"/>
+          <w:szCs w:val="20"/>
+          <w:lang w:eastAsia="pt-BR"/>
+        </w:rPr>
+        <w:t>:</w:t>
+      </w:r>
+      <w:r>
+        <w:rPr>
+          <w:rFonts w:ascii="Courier New" w:eastAsia="Times New Roman" w:hAnsi="Courier New" w:cs="Courier New"/>
+          <w:color w:val="F998CC"/>
+          <w:sz w:val="20"/>
+          <w:szCs w:val="20"/>
+          <w:lang w:eastAsia="pt-BR"/>
+        </w:rPr>
+        <w:br/>
+        <w:t xml:space="preserve">            </w:t>
+      </w:r>
+      <w:r>
+        <w:rPr>
+          <w:rFonts w:ascii="Courier New" w:eastAsia="Times New Roman" w:hAnsi="Courier New" w:cs="Courier New"/>
+          <w:color w:val="F8F8F2"/>
+          <w:sz w:val="20"/>
+          <w:szCs w:val="20"/>
+          <w:lang w:eastAsia="pt-BR"/>
+        </w:rPr>
+        <w:t>pokemons_aleatorios.</w:t>
+      </w:r>
+      <w:r>
+        <w:rPr>
+          <w:rFonts w:ascii="Courier New" w:eastAsia="Times New Roman" w:hAnsi="Courier New" w:cs="Courier New"/>
+          <w:color w:val="50FA7B"/>
+          <w:sz w:val="20"/>
+          <w:szCs w:val="20"/>
+          <w:lang w:eastAsia="pt-BR"/>
+        </w:rPr>
+        <w:t>append</w:t>
+      </w:r>
+      <w:r>
+        <w:rPr>
+          <w:rFonts w:ascii="Courier New" w:eastAsia="Times New Roman" w:hAnsi="Courier New" w:cs="Courier New"/>
+          <w:color w:val="FFF906"/>
+          <w:sz w:val="20"/>
+          <w:szCs w:val="20"/>
+          <w:lang w:eastAsia="pt-BR"/>
+        </w:rPr>
+        <w:t>(</w:t>
+      </w:r>
+      <w:r>
+        <w:rPr>
+          <w:rFonts w:ascii="Courier New" w:eastAsia="Times New Roman" w:hAnsi="Courier New" w:cs="Courier New"/>
+          <w:color w:val="F8F8F2"/>
+          <w:sz w:val="20"/>
+          <w:szCs w:val="20"/>
+          <w:lang w:eastAsia="pt-BR"/>
+        </w:rPr>
+        <w:t>random.</w:t>
+      </w:r>
+      <w:r>
+        <w:rPr>
+          <w:rFonts w:ascii="Courier New" w:eastAsia="Times New Roman" w:hAnsi="Courier New" w:cs="Courier New"/>
+          <w:color w:val="50FA7B"/>
+          <w:sz w:val="20"/>
+          <w:szCs w:val="20"/>
+          <w:lang w:eastAsia="pt-BR"/>
+        </w:rPr>
+        <w:t>choice</w:t>
+      </w:r>
+      <w:r>
+        <w:rPr>
+          <w:rFonts w:ascii="Courier New" w:eastAsia="Times New Roman" w:hAnsi="Courier New" w:cs="Courier New"/>
+          <w:color w:val="FFF906"/>
+          <w:sz w:val="20"/>
+          <w:szCs w:val="20"/>
+          <w:lang w:eastAsia="pt-BR"/>
+        </w:rPr>
+        <w:t>(</w:t>
+      </w:r>
+      <w:r>
+        <w:rPr>
+          <w:rFonts w:ascii="Courier New" w:eastAsia="Times New Roman" w:hAnsi="Courier New" w:cs="Courier New"/>
+          <w:color w:val="F8F8F2"/>
+          <w:sz w:val="20"/>
+          <w:szCs w:val="20"/>
+          <w:lang w:eastAsia="pt-BR"/>
+        </w:rPr>
+        <w:t>POKEMONS</w:t>
+      </w:r>
+      <w:r>
+        <w:rPr>
+          <w:rFonts w:ascii="Courier New" w:eastAsia="Times New Roman" w:hAnsi="Courier New" w:cs="Courier New"/>
+          <w:color w:val="FFF906"/>
+          <w:sz w:val="20"/>
+          <w:szCs w:val="20"/>
+          <w:lang w:eastAsia="pt-BR"/>
+        </w:rPr>
+        <w:t>))</w:t>
+      </w:r>
+      <w:r>
+        <w:rPr>
+          <w:rFonts w:ascii="Courier New" w:eastAsia="Times New Roman" w:hAnsi="Courier New" w:cs="Courier New"/>
+          <w:color w:val="FFF906"/>
+          <w:sz w:val="20"/>
+          <w:szCs w:val="20"/>
+          <w:lang w:eastAsia="pt-BR"/>
+        </w:rPr>
+        <w:br/>
+      </w:r>
+      <w:r>
+        <w:rPr>
+          <w:rFonts w:ascii="Courier New" w:eastAsia="Times New Roman" w:hAnsi="Courier New" w:cs="Courier New"/>
+          <w:color w:val="FFF906"/>
+          <w:sz w:val="20"/>
+          <w:szCs w:val="20"/>
+          <w:lang w:eastAsia="pt-BR"/>
+        </w:rPr>
+        <w:br/>
+        <w:t xml:space="preserve">        </w:t>
+      </w:r>
+      <w:r>
+        <w:rPr>
+          <w:rFonts w:ascii="Courier New" w:eastAsia="Times New Roman" w:hAnsi="Courier New" w:cs="Courier New"/>
+          <w:color w:val="98AFFF"/>
+          <w:sz w:val="20"/>
+          <w:szCs w:val="20"/>
+          <w:lang w:eastAsia="pt-BR"/>
+        </w:rPr>
+        <w:t>#chamando construtor da classe pai ao final para instanciar os valores</w:t>
+      </w:r>
+      <w:r>
+        <w:rPr>
+          <w:rFonts w:ascii="Courier New" w:eastAsia="Times New Roman" w:hAnsi="Courier New" w:cs="Courier New"/>
+          <w:color w:val="98AFFF"/>
+          <w:sz w:val="20"/>
+          <w:szCs w:val="20"/>
+          <w:lang w:eastAsia="pt-BR"/>
+        </w:rPr>
+        <w:br/>
+        <w:t xml:space="preserve">        </w:t>
+      </w:r>
+      <w:r>
+        <w:rPr>
+          <w:rFonts w:ascii="Courier New" w:eastAsia="Times New Roman" w:hAnsi="Courier New" w:cs="Courier New"/>
+          <w:color w:val="BD93F9"/>
+          <w:sz w:val="20"/>
+          <w:szCs w:val="20"/>
+          <w:lang w:eastAsia="pt-BR"/>
+        </w:rPr>
+        <w:t>super</w:t>
+      </w:r>
+      <w:r>
+        <w:rPr>
+          <w:rFonts w:ascii="Courier New" w:eastAsia="Times New Roman" w:hAnsi="Courier New" w:cs="Courier New"/>
+          <w:color w:val="FFF906"/>
+          <w:sz w:val="20"/>
+          <w:szCs w:val="20"/>
+          <w:lang w:eastAsia="pt-BR"/>
+        </w:rPr>
+        <w:t>()</w:t>
+      </w:r>
+      <w:r>
+        <w:rPr>
+          <w:rFonts w:ascii="Courier New" w:eastAsia="Times New Roman" w:hAnsi="Courier New" w:cs="Courier New"/>
+          <w:color w:val="F8F8F2"/>
+          <w:sz w:val="20"/>
+          <w:szCs w:val="20"/>
+          <w:lang w:eastAsia="pt-BR"/>
+        </w:rPr>
+        <w:t>.</w:t>
+      </w:r>
+      <w:r>
+        <w:rPr>
+          <w:rFonts w:ascii="Courier New" w:eastAsia="Times New Roman" w:hAnsi="Courier New" w:cs="Courier New"/>
+          <w:color w:val="8BE9FD"/>
+          <w:sz w:val="20"/>
+          <w:szCs w:val="20"/>
+          <w:lang w:eastAsia="pt-BR"/>
+        </w:rPr>
+        <w:t>__init__</w:t>
+      </w:r>
+      <w:r>
+        <w:rPr>
+          <w:rFonts w:ascii="Courier New" w:eastAsia="Times New Roman" w:hAnsi="Courier New" w:cs="Courier New"/>
+          <w:color w:val="FFF906"/>
+          <w:sz w:val="20"/>
+          <w:szCs w:val="20"/>
+          <w:lang w:eastAsia="pt-BR"/>
+        </w:rPr>
+        <w:t>(</w:t>
+      </w:r>
+      <w:r>
+        <w:rPr>
+          <w:rFonts w:ascii="Courier New" w:eastAsia="Times New Roman" w:hAnsi="Courier New" w:cs="Courier New"/>
+          <w:color w:val="6272A4"/>
+          <w:sz w:val="20"/>
+          <w:szCs w:val="20"/>
+          <w:lang w:eastAsia="pt-BR"/>
+        </w:rPr>
+        <w:t>nome</w:t>
+      </w:r>
+      <w:r>
+        <w:rPr>
+          <w:rFonts w:ascii="Courier New" w:eastAsia="Times New Roman" w:hAnsi="Courier New" w:cs="Courier New"/>
+          <w:color w:val="F998CC"/>
+          <w:sz w:val="20"/>
+          <w:szCs w:val="20"/>
+          <w:lang w:eastAsia="pt-BR"/>
+        </w:rPr>
+        <w:t>=</w:t>
+      </w:r>
+      <w:r>
+        <w:rPr>
+          <w:rFonts w:ascii="Courier New" w:eastAsia="Times New Roman" w:hAnsi="Courier New" w:cs="Courier New"/>
+          <w:i/>
+          <w:iCs/>
+          <w:color w:val="B9BCD1"/>
+          <w:sz w:val="20"/>
+          <w:szCs w:val="20"/>
+          <w:lang w:eastAsia="pt-BR"/>
+        </w:rPr>
+        <w:t>nome</w:t>
+      </w:r>
+      <w:r>
+        <w:rPr>
+          <w:rFonts w:ascii="Courier New" w:eastAsia="Times New Roman" w:hAnsi="Courier New" w:cs="Courier New"/>
+          <w:color w:val="F8F8F2"/>
+          <w:sz w:val="20"/>
+          <w:szCs w:val="20"/>
+          <w:lang w:eastAsia="pt-BR"/>
+        </w:rPr>
+        <w:t xml:space="preserve">, </w:t>
+      </w:r>
+      <w:r>
+        <w:rPr>
+          <w:rFonts w:ascii="Courier New" w:eastAsia="Times New Roman" w:hAnsi="Courier New" w:cs="Courier New"/>
+          <w:color w:val="6272A4"/>
+          <w:sz w:val="20"/>
+          <w:szCs w:val="20"/>
+          <w:lang w:eastAsia="pt-BR"/>
+        </w:rPr>
+        <w:t>pokemons</w:t>
+      </w:r>
+      <w:r>
+        <w:rPr>
+          <w:rFonts w:ascii="Courier New" w:eastAsia="Times New Roman" w:hAnsi="Courier New" w:cs="Courier New"/>
+          <w:color w:val="F998CC"/>
+          <w:sz w:val="20"/>
+          <w:szCs w:val="20"/>
+          <w:lang w:eastAsia="pt-BR"/>
+        </w:rPr>
+        <w:t>=</w:t>
+      </w:r>
+      <w:r>
+        <w:rPr>
+          <w:rFonts w:ascii="Courier New" w:eastAsia="Times New Roman" w:hAnsi="Courier New" w:cs="Courier New"/>
+          <w:color w:val="F8F8F2"/>
+          <w:sz w:val="20"/>
+          <w:szCs w:val="20"/>
+          <w:lang w:eastAsia="pt-BR"/>
+        </w:rPr>
+        <w:t>pokemons_aleatorios</w:t>
+      </w:r>
+      <w:r>
+        <w:rPr>
+          <w:rFonts w:ascii="Courier New" w:eastAsia="Times New Roman" w:hAnsi="Courier New" w:cs="Courier New"/>
+          <w:color w:val="FFF906"/>
+          <w:sz w:val="20"/>
+          <w:szCs w:val="20"/>
+          <w:lang w:eastAsia="pt-BR"/>
+        </w:rPr>
+        <w:t>)</w:t>
+      </w:r>
+      <w:r>
+        <w:rPr>
+          <w:rFonts w:ascii="Courier New" w:eastAsia="Times New Roman" w:hAnsi="Courier New" w:cs="Courier New"/>
+          <w:color w:val="FFF906"/>
+          <w:sz w:val="20"/>
+          <w:szCs w:val="20"/>
+          <w:lang w:eastAsia="pt-BR"/>
+        </w:rPr>
+        <w:br/>
+      </w:r>
+      <w:r>
+        <w:rPr>
+          <w:rFonts w:ascii="Courier New" w:eastAsia="Times New Roman" w:hAnsi="Courier New" w:cs="Courier New"/>
+          <w:color w:val="FFF906"/>
+          <w:sz w:val="20"/>
+          <w:szCs w:val="20"/>
+          <w:lang w:eastAsia="pt-BR"/>
+        </w:rPr>
+        <w:br/>
+      </w:r>
+      <w:r>
+        <w:rPr>
+          <w:rFonts w:ascii="Courier New" w:eastAsia="Times New Roman" w:hAnsi="Courier New" w:cs="Courier New"/>
+          <w:color w:val="FFF906"/>
+          <w:sz w:val="20"/>
+          <w:szCs w:val="20"/>
+          <w:lang w:eastAsia="pt-BR"/>
+        </w:rPr>
+        <w:br/>
+        <w:t xml:space="preserve">    </w:t>
+      </w:r>
+      <w:r>
+        <w:rPr>
+          <w:rFonts w:ascii="Courier New" w:eastAsia="Times New Roman" w:hAnsi="Courier New" w:cs="Courier New"/>
+          <w:color w:val="98AFFF"/>
+          <w:sz w:val="20"/>
+          <w:szCs w:val="20"/>
+          <w:lang w:eastAsia="pt-BR"/>
+        </w:rPr>
+        <w:t>#se tiver sido passado os pokemons vai instanciar normalmente</w:t>
+      </w:r>
+      <w:r>
+        <w:rPr>
+          <w:rFonts w:ascii="Courier New" w:eastAsia="Times New Roman" w:hAnsi="Courier New" w:cs="Courier New"/>
+          <w:color w:val="98AFFF"/>
+          <w:sz w:val="20"/>
+          <w:szCs w:val="20"/>
+          <w:lang w:eastAsia="pt-BR"/>
+        </w:rPr>
+        <w:br/>
+        <w:t xml:space="preserve">    </w:t>
+      </w:r>
+      <w:r>
+        <w:rPr>
+          <w:rFonts w:ascii="Courier New" w:eastAsia="Times New Roman" w:hAnsi="Courier New" w:cs="Courier New"/>
+          <w:color w:val="FF79C6"/>
+          <w:sz w:val="20"/>
+          <w:szCs w:val="20"/>
+          <w:lang w:eastAsia="pt-BR"/>
+        </w:rPr>
+        <w:t>else</w:t>
+      </w:r>
+      <w:r>
+        <w:rPr>
+          <w:rFonts w:ascii="Courier New" w:eastAsia="Times New Roman" w:hAnsi="Courier New" w:cs="Courier New"/>
+          <w:color w:val="F998CC"/>
+          <w:sz w:val="20"/>
+          <w:szCs w:val="20"/>
+          <w:lang w:eastAsia="pt-BR"/>
+        </w:rPr>
+        <w:t>:</w:t>
+      </w:r>
+      <w:r>
+        <w:rPr>
+          <w:rFonts w:ascii="Courier New" w:eastAsia="Times New Roman" w:hAnsi="Courier New" w:cs="Courier New"/>
+          <w:color w:val="F998CC"/>
+          <w:sz w:val="20"/>
+          <w:szCs w:val="20"/>
+          <w:lang w:eastAsia="pt-BR"/>
+        </w:rPr>
+        <w:br/>
+        <w:t xml:space="preserve">        </w:t>
+      </w:r>
+      <w:r>
+        <w:rPr>
+          <w:rFonts w:ascii="Courier New" w:eastAsia="Times New Roman" w:hAnsi="Courier New" w:cs="Courier New"/>
+          <w:color w:val="BD93F9"/>
+          <w:sz w:val="20"/>
+          <w:szCs w:val="20"/>
+          <w:lang w:eastAsia="pt-BR"/>
+        </w:rPr>
+        <w:t>super</w:t>
+      </w:r>
+      <w:r>
+        <w:rPr>
+          <w:rFonts w:ascii="Courier New" w:eastAsia="Times New Roman" w:hAnsi="Courier New" w:cs="Courier New"/>
+          <w:color w:val="FFF906"/>
+          <w:sz w:val="20"/>
+          <w:szCs w:val="20"/>
+          <w:lang w:eastAsia="pt-BR"/>
+        </w:rPr>
+        <w:t>()</w:t>
+      </w:r>
+      <w:r>
+        <w:rPr>
+          <w:rFonts w:ascii="Courier New" w:eastAsia="Times New Roman" w:hAnsi="Courier New" w:cs="Courier New"/>
+          <w:color w:val="F8F8F2"/>
+          <w:sz w:val="20"/>
+          <w:szCs w:val="20"/>
+          <w:lang w:eastAsia="pt-BR"/>
+        </w:rPr>
+        <w:t>.</w:t>
+      </w:r>
+      <w:r>
+        <w:rPr>
+          <w:rFonts w:ascii="Courier New" w:eastAsia="Times New Roman" w:hAnsi="Courier New" w:cs="Courier New"/>
+          <w:color w:val="8BE9FD"/>
+          <w:sz w:val="20"/>
+          <w:szCs w:val="20"/>
+          <w:lang w:eastAsia="pt-BR"/>
+        </w:rPr>
+        <w:t>__init__</w:t>
+      </w:r>
+      <w:r>
+        <w:rPr>
+          <w:rFonts w:ascii="Courier New" w:eastAsia="Times New Roman" w:hAnsi="Courier New" w:cs="Courier New"/>
+          <w:color w:val="FFF906"/>
+          <w:sz w:val="20"/>
+          <w:szCs w:val="20"/>
+          <w:lang w:eastAsia="pt-BR"/>
+        </w:rPr>
+        <w:t>(</w:t>
+      </w:r>
+      <w:r>
+        <w:rPr>
+          <w:rFonts w:ascii="Courier New" w:eastAsia="Times New Roman" w:hAnsi="Courier New" w:cs="Courier New"/>
+          <w:color w:val="6272A4"/>
+          <w:sz w:val="20"/>
+          <w:szCs w:val="20"/>
+          <w:lang w:eastAsia="pt-BR"/>
+        </w:rPr>
+        <w:t>nome</w:t>
+      </w:r>
+      <w:r>
+        <w:rPr>
+          <w:rFonts w:ascii="Courier New" w:eastAsia="Times New Roman" w:hAnsi="Courier New" w:cs="Courier New"/>
+          <w:color w:val="F998CC"/>
+          <w:sz w:val="20"/>
+          <w:szCs w:val="20"/>
+          <w:lang w:eastAsia="pt-BR"/>
+        </w:rPr>
+        <w:t>=</w:t>
+      </w:r>
+      <w:r>
+        <w:rPr>
+          <w:rFonts w:ascii="Courier New" w:eastAsia="Times New Roman" w:hAnsi="Courier New" w:cs="Courier New"/>
+          <w:i/>
+          <w:iCs/>
+          <w:color w:val="B9BCD1"/>
+          <w:sz w:val="20"/>
+          <w:szCs w:val="20"/>
+          <w:lang w:eastAsia="pt-BR"/>
+        </w:rPr>
+        <w:t>nome</w:t>
+      </w:r>
+      <w:r>
+        <w:rPr>
+          <w:rFonts w:ascii="Courier New" w:eastAsia="Times New Roman" w:hAnsi="Courier New" w:cs="Courier New"/>
+          <w:color w:val="F8F8F2"/>
+          <w:sz w:val="20"/>
+          <w:szCs w:val="20"/>
+          <w:lang w:eastAsia="pt-BR"/>
+        </w:rPr>
+        <w:t xml:space="preserve">, </w:t>
+      </w:r>
+      <w:r>
+        <w:rPr>
+          <w:rFonts w:ascii="Courier New" w:eastAsia="Times New Roman" w:hAnsi="Courier New" w:cs="Courier New"/>
+          <w:color w:val="6272A4"/>
+          <w:sz w:val="20"/>
+          <w:szCs w:val="20"/>
+          <w:lang w:eastAsia="pt-BR"/>
+        </w:rPr>
+        <w:t>pokemons</w:t>
+      </w:r>
+      <w:r>
+        <w:rPr>
+          <w:rFonts w:ascii="Courier New" w:eastAsia="Times New Roman" w:hAnsi="Courier New" w:cs="Courier New"/>
+          <w:color w:val="F998CC"/>
+          <w:sz w:val="20"/>
+          <w:szCs w:val="20"/>
+          <w:lang w:eastAsia="pt-BR"/>
+        </w:rPr>
+        <w:t>=</w:t>
+      </w:r>
+      <w:r>
+        <w:rPr>
+          <w:rFonts w:ascii="Courier New" w:eastAsia="Times New Roman" w:hAnsi="Courier New" w:cs="Courier New"/>
+          <w:i/>
+          <w:iCs/>
+          <w:color w:val="B9BCD1"/>
+          <w:sz w:val="20"/>
+          <w:szCs w:val="20"/>
+          <w:lang w:eastAsia="pt-BR"/>
+        </w:rPr>
+        <w:t>pokemons</w:t>
+      </w:r>
+      <w:r>
+        <w:rPr>
+          <w:rFonts w:ascii="Courier New" w:eastAsia="Times New Roman" w:hAnsi="Courier New" w:cs="Courier New"/>
+          <w:color w:val="FFF906"/>
+          <w:sz w:val="20"/>
+          <w:szCs w:val="20"/>
+          <w:lang w:eastAsia="pt-BR"/>
+        </w:rPr>
+        <w:t>)</w:t>
+      </w:r>
+    </w:p>
+    <w:p/>
+    <w:p/>
+    <w:p/>
+    <w:p/>
+    <w:p/>
+    <w:p/>
+    <w:p/>
+    <w:p/>
+    <w:p/>
+    <w:p/>
+    <w:p>
+      <w:pPr>
+        <w:rPr>
+          <w:b/>
+        </w:rPr>
+      </w:pPr>
+      <w:r>
+        <w:rPr>
+          <w:b/>
+        </w:rPr>
+        <w:lastRenderedPageBreak/>
+        <w:t>21 – Salvando o jogo</w:t>
+      </w:r>
+    </w:p>
+    <w:p>
+      <w:r>
+        <w:t>Salvando somente o objeto player, pois ao salvar ele já salvamos os pokemons junto</w:t>
+      </w:r>
+    </w:p>
+    <w:p>
+      <w:r>
+        <w:t>Vamos salvar o objeto em bytes, para isso vamos importar a biblioteca ‘pickle’</w:t>
+      </w:r>
+    </w:p>
+    <w:p>
+      <w:pPr>
+        <w:shd w:val="clear" w:color="auto" w:fill="282A36"/>
+        <w:tabs>
+          <w:tab w:val="left" w:pos="916"/>
+          <w:tab w:val="left" w:pos="1832"/>
+          <w:tab w:val="left" w:pos="2748"/>
+          <w:tab w:val="left" w:pos="3664"/>
+          <w:tab w:val="left" w:pos="4580"/>
+          <w:tab w:val="left" w:pos="5496"/>
+          <w:tab w:val="left" w:pos="6412"/>
+          <w:tab w:val="left" w:pos="7328"/>
+          <w:tab w:val="left" w:pos="8244"/>
+          <w:tab w:val="left" w:pos="9160"/>
+          <w:tab w:val="left" w:pos="10076"/>
+          <w:tab w:val="left" w:pos="10992"/>
+          <w:tab w:val="left" w:pos="11908"/>
+          <w:tab w:val="left" w:pos="12824"/>
+          <w:tab w:val="left" w:pos="13740"/>
+          <w:tab w:val="left" w:pos="14656"/>
+        </w:tabs>
+        <w:spacing w:after="0" w:line="240" w:lineRule="auto"/>
+        <w:rPr>
+          <w:rFonts w:ascii="Courier New" w:eastAsia="Times New Roman" w:hAnsi="Courier New" w:cs="Courier New"/>
+          <w:color w:val="F8F8F2"/>
+          <w:sz w:val="20"/>
+          <w:szCs w:val="20"/>
+          <w:lang w:eastAsia="pt-BR"/>
+        </w:rPr>
+      </w:pPr>
+      <w:r>
+        <w:rPr>
+          <w:rFonts w:ascii="Courier New" w:eastAsia="Times New Roman" w:hAnsi="Courier New" w:cs="Courier New"/>
+          <w:color w:val="FF79C6"/>
+          <w:sz w:val="20"/>
+          <w:szCs w:val="20"/>
+          <w:lang w:eastAsia="pt-BR"/>
+        </w:rPr>
+        <w:t xml:space="preserve">import </w:t>
+      </w:r>
+      <w:r>
+        <w:rPr>
+          <w:rFonts w:ascii="Courier New" w:eastAsia="Times New Roman" w:hAnsi="Courier New" w:cs="Courier New"/>
+          <w:color w:val="F8F8F2"/>
+          <w:sz w:val="20"/>
+          <w:szCs w:val="20"/>
+          <w:lang w:eastAsia="pt-BR"/>
+        </w:rPr>
+        <w:t>pickle</w:t>
+      </w:r>
+    </w:p>
+    <w:p/>
+    <w:p>
+      <w:r>
+        <w:t>Transforma qualquer objeto do python em bytes</w:t>
+      </w:r>
+    </w:p>
+    <w:p>
+      <w:r>
+        <w:t>Pickle.dump(objeto, arquivo) -&gt; função de passar o objeto para bytes e escrever no arquivo</w:t>
+      </w:r>
+    </w:p>
+    <w:p>
+      <w:pPr>
+        <w:shd w:val="clear" w:color="auto" w:fill="282A36"/>
+        <w:tabs>
+          <w:tab w:val="left" w:pos="916"/>
+          <w:tab w:val="left" w:pos="1832"/>
+          <w:tab w:val="left" w:pos="2748"/>
+          <w:tab w:val="left" w:pos="3664"/>
+          <w:tab w:val="left" w:pos="4580"/>
+          <w:tab w:val="left" w:pos="5496"/>
+          <w:tab w:val="left" w:pos="6412"/>
+          <w:tab w:val="left" w:pos="7328"/>
+          <w:tab w:val="left" w:pos="8244"/>
+          <w:tab w:val="left" w:pos="9160"/>
+          <w:tab w:val="left" w:pos="10076"/>
+          <w:tab w:val="left" w:pos="10992"/>
+          <w:tab w:val="left" w:pos="11908"/>
+          <w:tab w:val="left" w:pos="12824"/>
+          <w:tab w:val="left" w:pos="13740"/>
+          <w:tab w:val="left" w:pos="14656"/>
+        </w:tabs>
+        <w:spacing w:after="0" w:line="240" w:lineRule="auto"/>
+        <w:rPr>
+          <w:rFonts w:ascii="Courier New" w:eastAsia="Times New Roman" w:hAnsi="Courier New" w:cs="Courier New"/>
+          <w:color w:val="F8F8F2"/>
+          <w:sz w:val="20"/>
+          <w:szCs w:val="20"/>
+          <w:lang w:eastAsia="pt-BR"/>
+        </w:rPr>
+      </w:pPr>
+      <w:r>
+        <w:rPr>
+          <w:rFonts w:ascii="Courier New" w:eastAsia="Times New Roman" w:hAnsi="Courier New" w:cs="Courier New"/>
+          <w:color w:val="FF79C6"/>
+          <w:sz w:val="20"/>
+          <w:szCs w:val="20"/>
+          <w:lang w:eastAsia="pt-BR"/>
+        </w:rPr>
+        <w:t xml:space="preserve">def </w:t>
+      </w:r>
+      <w:r>
+        <w:rPr>
+          <w:rFonts w:ascii="Courier New" w:eastAsia="Times New Roman" w:hAnsi="Courier New" w:cs="Courier New"/>
+          <w:color w:val="50FA7B"/>
+          <w:sz w:val="20"/>
+          <w:szCs w:val="20"/>
+          <w:lang w:eastAsia="pt-BR"/>
+        </w:rPr>
+        <w:t>salvar_jogo</w:t>
+      </w:r>
+      <w:r>
+        <w:rPr>
+          <w:rFonts w:ascii="Courier New" w:eastAsia="Times New Roman" w:hAnsi="Courier New" w:cs="Courier New"/>
+          <w:color w:val="FFF906"/>
+          <w:sz w:val="20"/>
+          <w:szCs w:val="20"/>
+          <w:lang w:eastAsia="pt-BR"/>
+        </w:rPr>
+        <w:t>(</w:t>
+      </w:r>
+      <w:r>
+        <w:rPr>
+          <w:rFonts w:ascii="Courier New" w:eastAsia="Times New Roman" w:hAnsi="Courier New" w:cs="Courier New"/>
+          <w:i/>
+          <w:iCs/>
+          <w:color w:val="B9BCD1"/>
+          <w:sz w:val="20"/>
+          <w:szCs w:val="20"/>
+          <w:lang w:eastAsia="pt-BR"/>
+        </w:rPr>
+        <w:t>player</w:t>
+      </w:r>
+      <w:r>
+        <w:rPr>
+          <w:rFonts w:ascii="Courier New" w:eastAsia="Times New Roman" w:hAnsi="Courier New" w:cs="Courier New"/>
+          <w:color w:val="FFF906"/>
+          <w:sz w:val="20"/>
+          <w:szCs w:val="20"/>
+          <w:lang w:eastAsia="pt-BR"/>
+        </w:rPr>
+        <w:t>)</w:t>
+      </w:r>
+      <w:r>
+        <w:rPr>
+          <w:rFonts w:ascii="Courier New" w:eastAsia="Times New Roman" w:hAnsi="Courier New" w:cs="Courier New"/>
+          <w:color w:val="F998CC"/>
+          <w:sz w:val="20"/>
+          <w:szCs w:val="20"/>
+          <w:lang w:eastAsia="pt-BR"/>
+        </w:rPr>
+        <w:t>:</w:t>
+      </w:r>
+      <w:r>
+        <w:rPr>
+          <w:rFonts w:ascii="Courier New" w:eastAsia="Times New Roman" w:hAnsi="Courier New" w:cs="Courier New"/>
+          <w:color w:val="F998CC"/>
+          <w:sz w:val="20"/>
+          <w:szCs w:val="20"/>
+          <w:lang w:eastAsia="pt-BR"/>
+        </w:rPr>
+        <w:br/>
+        <w:t xml:space="preserve">    </w:t>
+      </w:r>
+      <w:r>
+        <w:rPr>
+          <w:rFonts w:ascii="Courier New" w:eastAsia="Times New Roman" w:hAnsi="Courier New" w:cs="Courier New"/>
+          <w:color w:val="FF79C6"/>
+          <w:sz w:val="20"/>
+          <w:szCs w:val="20"/>
+          <w:lang w:eastAsia="pt-BR"/>
+        </w:rPr>
+        <w:t>try</w:t>
+      </w:r>
+      <w:r>
+        <w:rPr>
+          <w:rFonts w:ascii="Courier New" w:eastAsia="Times New Roman" w:hAnsi="Courier New" w:cs="Courier New"/>
+          <w:color w:val="F998CC"/>
+          <w:sz w:val="20"/>
+          <w:szCs w:val="20"/>
+          <w:lang w:eastAsia="pt-BR"/>
+        </w:rPr>
+        <w:t>:</w:t>
+      </w:r>
+      <w:r>
+        <w:rPr>
+          <w:rFonts w:ascii="Courier New" w:eastAsia="Times New Roman" w:hAnsi="Courier New" w:cs="Courier New"/>
+          <w:color w:val="F998CC"/>
+          <w:sz w:val="20"/>
+          <w:szCs w:val="20"/>
+          <w:lang w:eastAsia="pt-BR"/>
+        </w:rPr>
+        <w:br/>
+        <w:t xml:space="preserve">        </w:t>
+      </w:r>
+      <w:r>
+        <w:rPr>
+          <w:rFonts w:ascii="Courier New" w:eastAsia="Times New Roman" w:hAnsi="Courier New" w:cs="Courier New"/>
+          <w:color w:val="98AFFF"/>
+          <w:sz w:val="20"/>
+          <w:szCs w:val="20"/>
+          <w:lang w:eastAsia="pt-BR"/>
+        </w:rPr>
+        <w:t>#abrindo arquivo no modo write('escrita') b(binario) (wb)</w:t>
+      </w:r>
+      <w:r>
+        <w:rPr>
+          <w:rFonts w:ascii="Courier New" w:eastAsia="Times New Roman" w:hAnsi="Courier New" w:cs="Courier New"/>
+          <w:color w:val="98AFFF"/>
+          <w:sz w:val="20"/>
+          <w:szCs w:val="20"/>
+          <w:lang w:eastAsia="pt-BR"/>
+        </w:rPr>
+        <w:br/>
+        <w:t xml:space="preserve">        #vai ser um arquivo binário pois vamos salvar o objeto</w:t>
+      </w:r>
+      <w:r>
+        <w:rPr>
+          <w:rFonts w:ascii="Courier New" w:eastAsia="Times New Roman" w:hAnsi="Courier New" w:cs="Courier New"/>
+          <w:color w:val="98AFFF"/>
+          <w:sz w:val="20"/>
+          <w:szCs w:val="20"/>
+          <w:lang w:eastAsia="pt-BR"/>
+        </w:rPr>
+        <w:br/>
+        <w:t xml:space="preserve">        </w:t>
+      </w:r>
+      <w:r>
+        <w:rPr>
+          <w:rFonts w:ascii="Courier New" w:eastAsia="Times New Roman" w:hAnsi="Courier New" w:cs="Courier New"/>
+          <w:color w:val="FF79C6"/>
+          <w:sz w:val="20"/>
+          <w:szCs w:val="20"/>
+          <w:lang w:eastAsia="pt-BR"/>
+        </w:rPr>
+        <w:t xml:space="preserve">with </w:t>
+      </w:r>
+      <w:r>
+        <w:rPr>
+          <w:rFonts w:ascii="Courier New" w:eastAsia="Times New Roman" w:hAnsi="Courier New" w:cs="Courier New"/>
+          <w:color w:val="BD93F9"/>
+          <w:sz w:val="20"/>
+          <w:szCs w:val="20"/>
+          <w:lang w:eastAsia="pt-BR"/>
+        </w:rPr>
+        <w:t>open</w:t>
+      </w:r>
+      <w:r>
+        <w:rPr>
+          <w:rFonts w:ascii="Courier New" w:eastAsia="Times New Roman" w:hAnsi="Courier New" w:cs="Courier New"/>
+          <w:color w:val="FFF906"/>
+          <w:sz w:val="20"/>
+          <w:szCs w:val="20"/>
+          <w:lang w:eastAsia="pt-BR"/>
+        </w:rPr>
+        <w:t>(</w:t>
+      </w:r>
+      <w:r>
+        <w:rPr>
+          <w:rFonts w:ascii="Courier New" w:eastAsia="Times New Roman" w:hAnsi="Courier New" w:cs="Courier New"/>
+          <w:color w:val="F1FA8C"/>
+          <w:sz w:val="20"/>
+          <w:szCs w:val="20"/>
+          <w:lang w:eastAsia="pt-BR"/>
+        </w:rPr>
+        <w:t>'database.db'</w:t>
+      </w:r>
+      <w:r>
+        <w:rPr>
+          <w:rFonts w:ascii="Courier New" w:eastAsia="Times New Roman" w:hAnsi="Courier New" w:cs="Courier New"/>
+          <w:color w:val="F8F8F2"/>
+          <w:sz w:val="20"/>
+          <w:szCs w:val="20"/>
+          <w:lang w:eastAsia="pt-BR"/>
+        </w:rPr>
+        <w:t xml:space="preserve">, </w:t>
+      </w:r>
+      <w:r>
+        <w:rPr>
+          <w:rFonts w:ascii="Courier New" w:eastAsia="Times New Roman" w:hAnsi="Courier New" w:cs="Courier New"/>
+          <w:color w:val="F1FA8C"/>
+          <w:sz w:val="20"/>
+          <w:szCs w:val="20"/>
+          <w:lang w:eastAsia="pt-BR"/>
+        </w:rPr>
+        <w:t>'wb'</w:t>
+      </w:r>
+      <w:r>
+        <w:rPr>
+          <w:rFonts w:ascii="Courier New" w:eastAsia="Times New Roman" w:hAnsi="Courier New" w:cs="Courier New"/>
+          <w:color w:val="FFF906"/>
+          <w:sz w:val="20"/>
+          <w:szCs w:val="20"/>
+          <w:lang w:eastAsia="pt-BR"/>
+        </w:rPr>
+        <w:t xml:space="preserve">) </w:t>
+      </w:r>
+      <w:r>
+        <w:rPr>
+          <w:rFonts w:ascii="Courier New" w:eastAsia="Times New Roman" w:hAnsi="Courier New" w:cs="Courier New"/>
+          <w:color w:val="FF79C6"/>
+          <w:sz w:val="20"/>
+          <w:szCs w:val="20"/>
+          <w:lang w:eastAsia="pt-BR"/>
+        </w:rPr>
+        <w:t xml:space="preserve">as </w:t>
+      </w:r>
+      <w:r>
+        <w:rPr>
+          <w:rFonts w:ascii="Courier New" w:eastAsia="Times New Roman" w:hAnsi="Courier New" w:cs="Courier New"/>
+          <w:color w:val="F8F8F2"/>
+          <w:sz w:val="20"/>
+          <w:szCs w:val="20"/>
+          <w:lang w:eastAsia="pt-BR"/>
+        </w:rPr>
+        <w:t>arquivo</w:t>
+      </w:r>
+      <w:r>
+        <w:rPr>
+          <w:rFonts w:ascii="Courier New" w:eastAsia="Times New Roman" w:hAnsi="Courier New" w:cs="Courier New"/>
+          <w:color w:val="F998CC"/>
+          <w:sz w:val="20"/>
+          <w:szCs w:val="20"/>
+          <w:lang w:eastAsia="pt-BR"/>
+        </w:rPr>
+        <w:t>:</w:t>
+      </w:r>
+      <w:r>
+        <w:rPr>
+          <w:rFonts w:ascii="Courier New" w:eastAsia="Times New Roman" w:hAnsi="Courier New" w:cs="Courier New"/>
+          <w:color w:val="F998CC"/>
+          <w:sz w:val="20"/>
+          <w:szCs w:val="20"/>
+          <w:lang w:eastAsia="pt-BR"/>
+        </w:rPr>
+        <w:br/>
+        <w:t xml:space="preserve">            </w:t>
+      </w:r>
+      <w:r>
+        <w:rPr>
+          <w:rFonts w:ascii="Courier New" w:eastAsia="Times New Roman" w:hAnsi="Courier New" w:cs="Courier New"/>
+          <w:color w:val="FF79C6"/>
+          <w:sz w:val="20"/>
+          <w:szCs w:val="20"/>
+          <w:lang w:eastAsia="pt-BR"/>
+        </w:rPr>
+        <w:t>try</w:t>
+      </w:r>
+      <w:r>
+        <w:rPr>
+          <w:rFonts w:ascii="Courier New" w:eastAsia="Times New Roman" w:hAnsi="Courier New" w:cs="Courier New"/>
+          <w:color w:val="F998CC"/>
+          <w:sz w:val="20"/>
+          <w:szCs w:val="20"/>
+          <w:lang w:eastAsia="pt-BR"/>
+        </w:rPr>
+        <w:t>:</w:t>
+      </w:r>
+      <w:r>
+        <w:rPr>
+          <w:rFonts w:ascii="Courier New" w:eastAsia="Times New Roman" w:hAnsi="Courier New" w:cs="Courier New"/>
+          <w:color w:val="F998CC"/>
+          <w:sz w:val="20"/>
+          <w:szCs w:val="20"/>
+          <w:lang w:eastAsia="pt-BR"/>
+        </w:rPr>
+        <w:br/>
+        <w:t xml:space="preserve">                </w:t>
+      </w:r>
+      <w:r>
+        <w:rPr>
+          <w:rFonts w:ascii="Courier New" w:eastAsia="Times New Roman" w:hAnsi="Courier New" w:cs="Courier New"/>
+          <w:color w:val="98AFFF"/>
+          <w:sz w:val="20"/>
+          <w:szCs w:val="20"/>
+          <w:lang w:eastAsia="pt-BR"/>
+        </w:rPr>
+        <w:t>#passando objeto em modo binario para arquivo</w:t>
+      </w:r>
+      <w:r>
+        <w:rPr>
+          <w:rFonts w:ascii="Courier New" w:eastAsia="Times New Roman" w:hAnsi="Courier New" w:cs="Courier New"/>
+          <w:color w:val="98AFFF"/>
+          <w:sz w:val="20"/>
+          <w:szCs w:val="20"/>
+          <w:lang w:eastAsia="pt-BR"/>
+        </w:rPr>
+        <w:br/>
+        <w:t xml:space="preserve">                </w:t>
+      </w:r>
+      <w:r>
+        <w:rPr>
+          <w:rFonts w:ascii="Courier New" w:eastAsia="Times New Roman" w:hAnsi="Courier New" w:cs="Courier New"/>
+          <w:color w:val="F8F8F2"/>
+          <w:sz w:val="20"/>
+          <w:szCs w:val="20"/>
+          <w:lang w:eastAsia="pt-BR"/>
+        </w:rPr>
+        <w:t>pickle.</w:t>
+      </w:r>
+      <w:r>
+        <w:rPr>
+          <w:rFonts w:ascii="Courier New" w:eastAsia="Times New Roman" w:hAnsi="Courier New" w:cs="Courier New"/>
+          <w:color w:val="50FA7B"/>
+          <w:sz w:val="20"/>
+          <w:szCs w:val="20"/>
+          <w:lang w:eastAsia="pt-BR"/>
+        </w:rPr>
+        <w:t>dump</w:t>
+      </w:r>
+      <w:r>
+        <w:rPr>
+          <w:rFonts w:ascii="Courier New" w:eastAsia="Times New Roman" w:hAnsi="Courier New" w:cs="Courier New"/>
+          <w:color w:val="FFF906"/>
+          <w:sz w:val="20"/>
+          <w:szCs w:val="20"/>
+          <w:lang w:eastAsia="pt-BR"/>
+        </w:rPr>
+        <w:t>(</w:t>
+      </w:r>
+      <w:r>
+        <w:rPr>
+          <w:rFonts w:ascii="Courier New" w:eastAsia="Times New Roman" w:hAnsi="Courier New" w:cs="Courier New"/>
+          <w:i/>
+          <w:iCs/>
+          <w:color w:val="B9BCD1"/>
+          <w:sz w:val="20"/>
+          <w:szCs w:val="20"/>
+          <w:lang w:eastAsia="pt-BR"/>
+        </w:rPr>
+        <w:t>player</w:t>
+      </w:r>
+      <w:r>
+        <w:rPr>
+          <w:rFonts w:ascii="Courier New" w:eastAsia="Times New Roman" w:hAnsi="Courier New" w:cs="Courier New"/>
+          <w:color w:val="F8F8F2"/>
+          <w:sz w:val="20"/>
+          <w:szCs w:val="20"/>
+          <w:lang w:eastAsia="pt-BR"/>
+        </w:rPr>
+        <w:t>, arquivo</w:t>
+      </w:r>
+      <w:r>
+        <w:rPr>
+          <w:rFonts w:ascii="Courier New" w:eastAsia="Times New Roman" w:hAnsi="Courier New" w:cs="Courier New"/>
+          <w:color w:val="FFF906"/>
+          <w:sz w:val="20"/>
+          <w:szCs w:val="20"/>
+          <w:lang w:eastAsia="pt-BR"/>
+        </w:rPr>
+        <w:t>)</w:t>
+      </w:r>
+      <w:r>
+        <w:rPr>
+          <w:rFonts w:ascii="Courier New" w:eastAsia="Times New Roman" w:hAnsi="Courier New" w:cs="Courier New"/>
+          <w:color w:val="FFF906"/>
+          <w:sz w:val="20"/>
+          <w:szCs w:val="20"/>
+          <w:lang w:eastAsia="pt-BR"/>
+        </w:rPr>
+        <w:br/>
+        <w:t xml:space="preserve">                </w:t>
+      </w:r>
+      <w:r>
+        <w:rPr>
+          <w:rFonts w:ascii="Courier New" w:eastAsia="Times New Roman" w:hAnsi="Courier New" w:cs="Courier New"/>
+          <w:color w:val="BD93F9"/>
+          <w:sz w:val="20"/>
+          <w:szCs w:val="20"/>
+          <w:lang w:eastAsia="pt-BR"/>
+        </w:rPr>
+        <w:t>print</w:t>
+      </w:r>
+      <w:r>
+        <w:rPr>
+          <w:rFonts w:ascii="Courier New" w:eastAsia="Times New Roman" w:hAnsi="Courier New" w:cs="Courier New"/>
+          <w:color w:val="FFF906"/>
+          <w:sz w:val="20"/>
+          <w:szCs w:val="20"/>
+          <w:lang w:eastAsia="pt-BR"/>
+        </w:rPr>
+        <w:t>(</w:t>
+      </w:r>
+      <w:r>
+        <w:rPr>
+          <w:rFonts w:ascii="Courier New" w:eastAsia="Times New Roman" w:hAnsi="Courier New" w:cs="Courier New"/>
+          <w:color w:val="F1FA8C"/>
+          <w:sz w:val="20"/>
+          <w:szCs w:val="20"/>
+          <w:lang w:eastAsia="pt-BR"/>
+        </w:rPr>
+        <w:t>'Jogo salvo com sucesso!'</w:t>
+      </w:r>
+      <w:r>
+        <w:rPr>
+          <w:rFonts w:ascii="Courier New" w:eastAsia="Times New Roman" w:hAnsi="Courier New" w:cs="Courier New"/>
+          <w:color w:val="FFF906"/>
+          <w:sz w:val="20"/>
+          <w:szCs w:val="20"/>
+          <w:lang w:eastAsia="pt-BR"/>
+        </w:rPr>
+        <w:t>)</w:t>
+      </w:r>
+      <w:r>
+        <w:rPr>
+          <w:rFonts w:ascii="Courier New" w:eastAsia="Times New Roman" w:hAnsi="Courier New" w:cs="Courier New"/>
+          <w:color w:val="FFF906"/>
+          <w:sz w:val="20"/>
+          <w:szCs w:val="20"/>
+          <w:lang w:eastAsia="pt-BR"/>
+        </w:rPr>
+        <w:br/>
+        <w:t xml:space="preserve">            </w:t>
+      </w:r>
+      <w:r>
+        <w:rPr>
+          <w:rFonts w:ascii="Courier New" w:eastAsia="Times New Roman" w:hAnsi="Courier New" w:cs="Courier New"/>
+          <w:color w:val="FF79C6"/>
+          <w:sz w:val="20"/>
+          <w:szCs w:val="20"/>
+          <w:lang w:eastAsia="pt-BR"/>
+        </w:rPr>
+        <w:t xml:space="preserve">except </w:t>
+      </w:r>
+      <w:r>
+        <w:rPr>
+          <w:rFonts w:ascii="Courier New" w:eastAsia="Times New Roman" w:hAnsi="Courier New" w:cs="Courier New"/>
+          <w:color w:val="BD93F9"/>
+          <w:sz w:val="20"/>
+          <w:szCs w:val="20"/>
+          <w:lang w:eastAsia="pt-BR"/>
+        </w:rPr>
+        <w:t xml:space="preserve">Exception </w:t>
+      </w:r>
+      <w:r>
+        <w:rPr>
+          <w:rFonts w:ascii="Courier New" w:eastAsia="Times New Roman" w:hAnsi="Courier New" w:cs="Courier New"/>
+          <w:color w:val="FF79C6"/>
+          <w:sz w:val="20"/>
+          <w:szCs w:val="20"/>
+          <w:lang w:eastAsia="pt-BR"/>
+        </w:rPr>
+        <w:t xml:space="preserve">as </w:t>
+      </w:r>
+      <w:r>
+        <w:rPr>
+          <w:rFonts w:ascii="Courier New" w:eastAsia="Times New Roman" w:hAnsi="Courier New" w:cs="Courier New"/>
+          <w:color w:val="F8F8F2"/>
+          <w:sz w:val="20"/>
+          <w:szCs w:val="20"/>
+          <w:lang w:eastAsia="pt-BR"/>
+        </w:rPr>
+        <w:t>erro</w:t>
+      </w:r>
+      <w:r>
+        <w:rPr>
+          <w:rFonts w:ascii="Courier New" w:eastAsia="Times New Roman" w:hAnsi="Courier New" w:cs="Courier New"/>
+          <w:color w:val="F998CC"/>
+          <w:sz w:val="20"/>
+          <w:szCs w:val="20"/>
+          <w:lang w:eastAsia="pt-BR"/>
+        </w:rPr>
+        <w:t>:</w:t>
+      </w:r>
+      <w:r>
+        <w:rPr>
+          <w:rFonts w:ascii="Courier New" w:eastAsia="Times New Roman" w:hAnsi="Courier New" w:cs="Courier New"/>
+          <w:color w:val="F998CC"/>
+          <w:sz w:val="20"/>
+          <w:szCs w:val="20"/>
+          <w:lang w:eastAsia="pt-BR"/>
+        </w:rPr>
+        <w:br/>
+        <w:t xml:space="preserve">                </w:t>
+      </w:r>
+      <w:r>
+        <w:rPr>
+          <w:rFonts w:ascii="Courier New" w:eastAsia="Times New Roman" w:hAnsi="Courier New" w:cs="Courier New"/>
+          <w:color w:val="BD93F9"/>
+          <w:sz w:val="20"/>
+          <w:szCs w:val="20"/>
+          <w:lang w:eastAsia="pt-BR"/>
+        </w:rPr>
+        <w:t>print</w:t>
+      </w:r>
+      <w:r>
+        <w:rPr>
+          <w:rFonts w:ascii="Courier New" w:eastAsia="Times New Roman" w:hAnsi="Courier New" w:cs="Courier New"/>
+          <w:color w:val="FFF906"/>
+          <w:sz w:val="20"/>
+          <w:szCs w:val="20"/>
+          <w:lang w:eastAsia="pt-BR"/>
+        </w:rPr>
+        <w:t>(</w:t>
+      </w:r>
+      <w:r>
+        <w:rPr>
+          <w:rFonts w:ascii="Courier New" w:eastAsia="Times New Roman" w:hAnsi="Courier New" w:cs="Courier New"/>
+          <w:color w:val="F1FA8C"/>
+          <w:sz w:val="20"/>
+          <w:szCs w:val="20"/>
+          <w:lang w:eastAsia="pt-BR"/>
+        </w:rPr>
+        <w:t>'Erro ao salvar o jogo'</w:t>
+      </w:r>
+      <w:r>
+        <w:rPr>
+          <w:rFonts w:ascii="Courier New" w:eastAsia="Times New Roman" w:hAnsi="Courier New" w:cs="Courier New"/>
+          <w:color w:val="FFF906"/>
+          <w:sz w:val="20"/>
+          <w:szCs w:val="20"/>
+          <w:lang w:eastAsia="pt-BR"/>
+        </w:rPr>
+        <w:t>)</w:t>
+      </w:r>
+      <w:r>
+        <w:rPr>
+          <w:rFonts w:ascii="Courier New" w:eastAsia="Times New Roman" w:hAnsi="Courier New" w:cs="Courier New"/>
+          <w:color w:val="FFF906"/>
+          <w:sz w:val="20"/>
+          <w:szCs w:val="20"/>
+          <w:lang w:eastAsia="pt-BR"/>
+        </w:rPr>
+        <w:br/>
+        <w:t xml:space="preserve">                </w:t>
+      </w:r>
+      <w:r>
+        <w:rPr>
+          <w:rFonts w:ascii="Courier New" w:eastAsia="Times New Roman" w:hAnsi="Courier New" w:cs="Courier New"/>
+          <w:color w:val="BD93F9"/>
+          <w:sz w:val="20"/>
+          <w:szCs w:val="20"/>
+          <w:lang w:eastAsia="pt-BR"/>
+        </w:rPr>
+        <w:t>print</w:t>
+      </w:r>
+      <w:r>
+        <w:rPr>
+          <w:rFonts w:ascii="Courier New" w:eastAsia="Times New Roman" w:hAnsi="Courier New" w:cs="Courier New"/>
+          <w:color w:val="FFF906"/>
+          <w:sz w:val="20"/>
+          <w:szCs w:val="20"/>
+          <w:lang w:eastAsia="pt-BR"/>
+        </w:rPr>
+        <w:t>(</w:t>
+      </w:r>
+      <w:r>
+        <w:rPr>
+          <w:rFonts w:ascii="Courier New" w:eastAsia="Times New Roman" w:hAnsi="Courier New" w:cs="Courier New"/>
+          <w:color w:val="F8F8F2"/>
+          <w:sz w:val="20"/>
+          <w:szCs w:val="20"/>
+          <w:lang w:eastAsia="pt-BR"/>
+        </w:rPr>
+        <w:t>erro</w:t>
+      </w:r>
+      <w:r>
+        <w:rPr>
+          <w:rFonts w:ascii="Courier New" w:eastAsia="Times New Roman" w:hAnsi="Courier New" w:cs="Courier New"/>
+          <w:color w:val="FFF906"/>
+          <w:sz w:val="20"/>
+          <w:szCs w:val="20"/>
+          <w:lang w:eastAsia="pt-BR"/>
+        </w:rPr>
+        <w:t>)</w:t>
+      </w:r>
+    </w:p>
+    <w:p/>
+    <w:p>
+      <w:r>
+        <w:t>Função para carregar o jogo</w:t>
+      </w:r>
+    </w:p>
+    <w:p>
+      <w:r>
+        <w:t xml:space="preserve">Pickle.load(arquivo) -&gt; função para ler arquivo binário </w:t>
+      </w:r>
+    </w:p>
+    <w:p/>
+    <w:p/>
+    <w:p/>
+    <w:p/>
+    <w:p/>
+    <w:p/>
+    <w:p/>
+    <w:p/>
+    <w:p/>
+    <w:p/>
+    <w:p/>
+    <w:p/>
+    <w:p/>
+    <w:p/>
+    <w:p/>
+    <w:p>
+      <w:r>
+        <w:lastRenderedPageBreak/>
+        <w:t>Alterações -&gt; se player não existir no banco de dados vai ser feito o tutorial, senão vai direto pro menu</w:t>
+      </w:r>
+    </w:p>
+    <w:p>
+      <w:r>
+        <w:t>A cada batalha e a cada pokemon capturado o jogo será salvo</w:t>
+      </w:r>
+    </w:p>
+    <w:p>
+      <w:pPr>
+        <w:shd w:val="clear" w:color="auto" w:fill="282A36"/>
+        <w:tabs>
+          <w:tab w:val="left" w:pos="916"/>
+          <w:tab w:val="left" w:pos="1832"/>
+          <w:tab w:val="left" w:pos="2748"/>
+          <w:tab w:val="left" w:pos="3664"/>
+          <w:tab w:val="left" w:pos="4580"/>
+          <w:tab w:val="left" w:pos="5496"/>
+          <w:tab w:val="left" w:pos="6412"/>
+          <w:tab w:val="left" w:pos="7328"/>
+          <w:tab w:val="left" w:pos="8244"/>
+          <w:tab w:val="left" w:pos="9160"/>
+          <w:tab w:val="left" w:pos="10076"/>
+          <w:tab w:val="left" w:pos="10992"/>
+          <w:tab w:val="left" w:pos="11908"/>
+          <w:tab w:val="left" w:pos="12824"/>
+          <w:tab w:val="left" w:pos="13740"/>
+          <w:tab w:val="left" w:pos="14656"/>
+        </w:tabs>
+        <w:spacing w:after="0" w:line="240" w:lineRule="auto"/>
+        <w:rPr>
+          <w:rFonts w:ascii="Courier New" w:eastAsia="Times New Roman" w:hAnsi="Courier New" w:cs="Courier New"/>
+          <w:color w:val="F8F8F2"/>
+          <w:sz w:val="20"/>
+          <w:szCs w:val="20"/>
+          <w:lang w:eastAsia="pt-BR"/>
+        </w:rPr>
+      </w:pPr>
+      <w:r>
+        <w:rPr>
+          <w:rFonts w:ascii="Courier New" w:eastAsia="Times New Roman" w:hAnsi="Courier New" w:cs="Courier New"/>
+          <w:color w:val="FF79C6"/>
+          <w:sz w:val="20"/>
+          <w:szCs w:val="20"/>
+          <w:lang w:eastAsia="pt-BR"/>
+        </w:rPr>
+        <w:t xml:space="preserve">if </w:t>
+      </w:r>
+      <w:r>
+        <w:rPr>
+          <w:rFonts w:ascii="Courier New" w:eastAsia="Times New Roman" w:hAnsi="Courier New" w:cs="Courier New"/>
+          <w:color w:val="F8F8F2"/>
+          <w:sz w:val="20"/>
+          <w:szCs w:val="20"/>
+          <w:lang w:eastAsia="pt-BR"/>
+        </w:rPr>
+        <w:t xml:space="preserve">__name__ </w:t>
+      </w:r>
+      <w:r>
+        <w:rPr>
+          <w:rFonts w:ascii="Courier New" w:eastAsia="Times New Roman" w:hAnsi="Courier New" w:cs="Courier New"/>
+          <w:color w:val="F998CC"/>
+          <w:sz w:val="20"/>
+          <w:szCs w:val="20"/>
+          <w:lang w:eastAsia="pt-BR"/>
+        </w:rPr>
+        <w:t xml:space="preserve">== </w:t>
+      </w:r>
+      <w:r>
+        <w:rPr>
+          <w:rFonts w:ascii="Courier New" w:eastAsia="Times New Roman" w:hAnsi="Courier New" w:cs="Courier New"/>
+          <w:color w:val="F1FA8C"/>
+          <w:sz w:val="20"/>
+          <w:szCs w:val="20"/>
+          <w:lang w:eastAsia="pt-BR"/>
+        </w:rPr>
+        <w:t>'__main__'</w:t>
+      </w:r>
+      <w:r>
+        <w:rPr>
+          <w:rFonts w:ascii="Courier New" w:eastAsia="Times New Roman" w:hAnsi="Courier New" w:cs="Courier New"/>
+          <w:color w:val="F998CC"/>
+          <w:sz w:val="20"/>
+          <w:szCs w:val="20"/>
+          <w:lang w:eastAsia="pt-BR"/>
+        </w:rPr>
+        <w:t>:</w:t>
+      </w:r>
+      <w:r>
+        <w:rPr>
+          <w:rFonts w:ascii="Courier New" w:eastAsia="Times New Roman" w:hAnsi="Courier New" w:cs="Courier New"/>
+          <w:color w:val="F998CC"/>
+          <w:sz w:val="20"/>
+          <w:szCs w:val="20"/>
+          <w:lang w:eastAsia="pt-BR"/>
+        </w:rPr>
+        <w:br/>
+        <w:t xml:space="preserve">    </w:t>
+      </w:r>
+      <w:r>
+        <w:rPr>
+          <w:rFonts w:ascii="Courier New" w:eastAsia="Times New Roman" w:hAnsi="Courier New" w:cs="Courier New"/>
+          <w:color w:val="BD93F9"/>
+          <w:sz w:val="20"/>
+          <w:szCs w:val="20"/>
+          <w:lang w:eastAsia="pt-BR"/>
+        </w:rPr>
+        <w:t>print</w:t>
+      </w:r>
+      <w:r>
+        <w:rPr>
+          <w:rFonts w:ascii="Courier New" w:eastAsia="Times New Roman" w:hAnsi="Courier New" w:cs="Courier New"/>
+          <w:color w:val="FFF906"/>
+          <w:sz w:val="20"/>
+          <w:szCs w:val="20"/>
+          <w:lang w:eastAsia="pt-BR"/>
+        </w:rPr>
+        <w:t>(</w:t>
+      </w:r>
+      <w:r>
+        <w:rPr>
+          <w:rFonts w:ascii="Courier New" w:eastAsia="Times New Roman" w:hAnsi="Courier New" w:cs="Courier New"/>
+          <w:color w:val="F1FA8C"/>
+          <w:sz w:val="20"/>
+          <w:szCs w:val="20"/>
+          <w:lang w:eastAsia="pt-BR"/>
+        </w:rPr>
+        <w:t>'------------------------------------------'</w:t>
+      </w:r>
+      <w:r>
+        <w:rPr>
+          <w:rFonts w:ascii="Courier New" w:eastAsia="Times New Roman" w:hAnsi="Courier New" w:cs="Courier New"/>
+          <w:color w:val="FFF906"/>
+          <w:sz w:val="20"/>
+          <w:szCs w:val="20"/>
+          <w:lang w:eastAsia="pt-BR"/>
+        </w:rPr>
+        <w:t>)</w:t>
+      </w:r>
+      <w:r>
+        <w:rPr>
+          <w:rFonts w:ascii="Courier New" w:eastAsia="Times New Roman" w:hAnsi="Courier New" w:cs="Courier New"/>
+          <w:color w:val="FFF906"/>
+          <w:sz w:val="20"/>
+          <w:szCs w:val="20"/>
+          <w:lang w:eastAsia="pt-BR"/>
+        </w:rPr>
+        <w:br/>
+        <w:t xml:space="preserve">    </w:t>
+      </w:r>
+      <w:r>
+        <w:rPr>
+          <w:rFonts w:ascii="Courier New" w:eastAsia="Times New Roman" w:hAnsi="Courier New" w:cs="Courier New"/>
+          <w:color w:val="BD93F9"/>
+          <w:sz w:val="20"/>
+          <w:szCs w:val="20"/>
+          <w:lang w:eastAsia="pt-BR"/>
+        </w:rPr>
+        <w:t>print</w:t>
+      </w:r>
+      <w:r>
+        <w:rPr>
+          <w:rFonts w:ascii="Courier New" w:eastAsia="Times New Roman" w:hAnsi="Courier New" w:cs="Courier New"/>
+          <w:color w:val="FFF906"/>
+          <w:sz w:val="20"/>
+          <w:szCs w:val="20"/>
+          <w:lang w:eastAsia="pt-BR"/>
+        </w:rPr>
+        <w:t>(</w:t>
+      </w:r>
+      <w:r>
+        <w:rPr>
+          <w:rFonts w:ascii="Courier New" w:eastAsia="Times New Roman" w:hAnsi="Courier New" w:cs="Courier New"/>
+          <w:color w:val="F1FA8C"/>
+          <w:sz w:val="20"/>
+          <w:szCs w:val="20"/>
+          <w:lang w:eastAsia="pt-BR"/>
+        </w:rPr>
+        <w:t>'Bem-vindo ao Pokemon RPG de terminal'</w:t>
+      </w:r>
+      <w:r>
+        <w:rPr>
+          <w:rFonts w:ascii="Courier New" w:eastAsia="Times New Roman" w:hAnsi="Courier New" w:cs="Courier New"/>
+          <w:color w:val="FFF906"/>
+          <w:sz w:val="20"/>
+          <w:szCs w:val="20"/>
+          <w:lang w:eastAsia="pt-BR"/>
+        </w:rPr>
+        <w:t>)</w:t>
+      </w:r>
+      <w:r>
+        <w:rPr>
+          <w:rFonts w:ascii="Courier New" w:eastAsia="Times New Roman" w:hAnsi="Courier New" w:cs="Courier New"/>
+          <w:color w:val="FFF906"/>
+          <w:sz w:val="20"/>
+          <w:szCs w:val="20"/>
+          <w:lang w:eastAsia="pt-BR"/>
+        </w:rPr>
+        <w:br/>
+        <w:t xml:space="preserve">    </w:t>
+      </w:r>
+      <w:r>
+        <w:rPr>
+          <w:rFonts w:ascii="Courier New" w:eastAsia="Times New Roman" w:hAnsi="Courier New" w:cs="Courier New"/>
+          <w:color w:val="BD93F9"/>
+          <w:sz w:val="20"/>
+          <w:szCs w:val="20"/>
+          <w:lang w:eastAsia="pt-BR"/>
+        </w:rPr>
+        <w:t>print</w:t>
+      </w:r>
+      <w:r>
+        <w:rPr>
+          <w:rFonts w:ascii="Courier New" w:eastAsia="Times New Roman" w:hAnsi="Courier New" w:cs="Courier New"/>
+          <w:color w:val="FFF906"/>
+          <w:sz w:val="20"/>
+          <w:szCs w:val="20"/>
+          <w:lang w:eastAsia="pt-BR"/>
+        </w:rPr>
+        <w:t>(</w:t>
+      </w:r>
+      <w:r>
+        <w:rPr>
+          <w:rFonts w:ascii="Courier New" w:eastAsia="Times New Roman" w:hAnsi="Courier New" w:cs="Courier New"/>
+          <w:color w:val="F1FA8C"/>
+          <w:sz w:val="20"/>
+          <w:szCs w:val="20"/>
+          <w:lang w:eastAsia="pt-BR"/>
+        </w:rPr>
+        <w:t>'------------------------------------------'</w:t>
+      </w:r>
+      <w:r>
+        <w:rPr>
+          <w:rFonts w:ascii="Courier New" w:eastAsia="Times New Roman" w:hAnsi="Courier New" w:cs="Courier New"/>
+          <w:color w:val="FFF906"/>
+          <w:sz w:val="20"/>
+          <w:szCs w:val="20"/>
+          <w:lang w:eastAsia="pt-BR"/>
+        </w:rPr>
+        <w:t>)</w:t>
+      </w:r>
+      <w:r>
+        <w:rPr>
+          <w:rFonts w:ascii="Courier New" w:eastAsia="Times New Roman" w:hAnsi="Courier New" w:cs="Courier New"/>
+          <w:color w:val="FFF906"/>
+          <w:sz w:val="20"/>
+          <w:szCs w:val="20"/>
+          <w:lang w:eastAsia="pt-BR"/>
+        </w:rPr>
+        <w:br/>
+      </w:r>
+      <w:r>
+        <w:rPr>
+          <w:rFonts w:ascii="Courier New" w:eastAsia="Times New Roman" w:hAnsi="Courier New" w:cs="Courier New"/>
+          <w:color w:val="FFF906"/>
+          <w:sz w:val="20"/>
+          <w:szCs w:val="20"/>
+          <w:lang w:eastAsia="pt-BR"/>
+        </w:rPr>
+        <w:br/>
+        <w:t xml:space="preserve">    </w:t>
+      </w:r>
+      <w:r>
+        <w:rPr>
+          <w:rFonts w:ascii="Courier New" w:eastAsia="Times New Roman" w:hAnsi="Courier New" w:cs="Courier New"/>
+          <w:color w:val="98AFFF"/>
+          <w:sz w:val="20"/>
+          <w:szCs w:val="20"/>
+          <w:highlight w:val="darkBlue"/>
+          <w:lang w:eastAsia="pt-BR"/>
+        </w:rPr>
+        <w:t>#carregando jogo</w:t>
+      </w:r>
+      <w:r>
+        <w:rPr>
+          <w:rFonts w:ascii="Courier New" w:eastAsia="Times New Roman" w:hAnsi="Courier New" w:cs="Courier New"/>
+          <w:color w:val="98AFFF"/>
+          <w:sz w:val="20"/>
+          <w:szCs w:val="20"/>
+          <w:highlight w:val="darkBlue"/>
+          <w:lang w:eastAsia="pt-BR"/>
+        </w:rPr>
+        <w:br/>
+        <w:t xml:space="preserve">    </w:t>
+      </w:r>
+      <w:r>
+        <w:rPr>
+          <w:rFonts w:ascii="Courier New" w:eastAsia="Times New Roman" w:hAnsi="Courier New" w:cs="Courier New"/>
+          <w:color w:val="F8F8F2"/>
+          <w:sz w:val="20"/>
+          <w:szCs w:val="20"/>
+          <w:highlight w:val="darkBlue"/>
+          <w:lang w:eastAsia="pt-BR"/>
+        </w:rPr>
+        <w:t xml:space="preserve">player </w:t>
+      </w:r>
+      <w:r>
+        <w:rPr>
+          <w:rFonts w:ascii="Courier New" w:eastAsia="Times New Roman" w:hAnsi="Courier New" w:cs="Courier New"/>
+          <w:color w:val="F998CC"/>
+          <w:sz w:val="20"/>
+          <w:szCs w:val="20"/>
+          <w:highlight w:val="darkBlue"/>
+          <w:lang w:eastAsia="pt-BR"/>
+        </w:rPr>
+        <w:t xml:space="preserve">= </w:t>
+      </w:r>
+      <w:r>
+        <w:rPr>
+          <w:rFonts w:ascii="Courier New" w:eastAsia="Times New Roman" w:hAnsi="Courier New" w:cs="Courier New"/>
+          <w:color w:val="50FA7B"/>
+          <w:sz w:val="20"/>
+          <w:szCs w:val="20"/>
+          <w:highlight w:val="darkBlue"/>
+          <w:lang w:eastAsia="pt-BR"/>
+        </w:rPr>
+        <w:t>carregar_jogo</w:t>
+      </w:r>
+      <w:r>
+        <w:rPr>
+          <w:rFonts w:ascii="Courier New" w:eastAsia="Times New Roman" w:hAnsi="Courier New" w:cs="Courier New"/>
+          <w:color w:val="FFF906"/>
+          <w:sz w:val="20"/>
+          <w:szCs w:val="20"/>
+          <w:highlight w:val="darkBlue"/>
+          <w:lang w:eastAsia="pt-BR"/>
+        </w:rPr>
+        <w:t>()</w:t>
+      </w:r>
+      <w:r>
+        <w:rPr>
+          <w:rFonts w:ascii="Courier New" w:eastAsia="Times New Roman" w:hAnsi="Courier New" w:cs="Courier New"/>
+          <w:color w:val="FFF906"/>
+          <w:sz w:val="20"/>
+          <w:szCs w:val="20"/>
+          <w:lang w:eastAsia="pt-BR"/>
+        </w:rPr>
+        <w:br/>
+      </w:r>
+      <w:r>
+        <w:rPr>
+          <w:rFonts w:ascii="Courier New" w:eastAsia="Times New Roman" w:hAnsi="Courier New" w:cs="Courier New"/>
+          <w:color w:val="FFF906"/>
+          <w:sz w:val="20"/>
+          <w:szCs w:val="20"/>
+          <w:lang w:eastAsia="pt-BR"/>
+        </w:rPr>
+        <w:br/>
+        <w:t xml:space="preserve">    </w:t>
+      </w:r>
+      <w:r>
+        <w:rPr>
+          <w:rFonts w:ascii="Courier New" w:eastAsia="Times New Roman" w:hAnsi="Courier New" w:cs="Courier New"/>
+          <w:color w:val="98AFFF"/>
+          <w:sz w:val="20"/>
+          <w:szCs w:val="20"/>
+          <w:lang w:eastAsia="pt-BR"/>
+        </w:rPr>
+        <w:t>#se player nao existir vai ser feita a introdução do jogo</w:t>
+      </w:r>
+      <w:r>
+        <w:rPr>
+          <w:rFonts w:ascii="Courier New" w:eastAsia="Times New Roman" w:hAnsi="Courier New" w:cs="Courier New"/>
+          <w:color w:val="98AFFF"/>
+          <w:sz w:val="20"/>
+          <w:szCs w:val="20"/>
+          <w:lang w:eastAsia="pt-BR"/>
+        </w:rPr>
+        <w:br/>
+        <w:t xml:space="preserve">    </w:t>
+      </w:r>
+      <w:r>
+        <w:rPr>
+          <w:rFonts w:ascii="Courier New" w:eastAsia="Times New Roman" w:hAnsi="Courier New" w:cs="Courier New"/>
+          <w:color w:val="FF79C6"/>
+          <w:sz w:val="20"/>
+          <w:szCs w:val="20"/>
+          <w:highlight w:val="darkBlue"/>
+          <w:lang w:eastAsia="pt-BR"/>
+        </w:rPr>
+        <w:t xml:space="preserve">if not </w:t>
+      </w:r>
+      <w:r>
+        <w:rPr>
+          <w:rFonts w:ascii="Courier New" w:eastAsia="Times New Roman" w:hAnsi="Courier New" w:cs="Courier New"/>
+          <w:color w:val="F8F8F2"/>
+          <w:sz w:val="20"/>
+          <w:szCs w:val="20"/>
+          <w:highlight w:val="darkBlue"/>
+          <w:lang w:eastAsia="pt-BR"/>
+        </w:rPr>
+        <w:t>player</w:t>
+      </w:r>
+      <w:r>
+        <w:rPr>
+          <w:rFonts w:ascii="Courier New" w:eastAsia="Times New Roman" w:hAnsi="Courier New" w:cs="Courier New"/>
+          <w:color w:val="F998CC"/>
+          <w:sz w:val="20"/>
+          <w:szCs w:val="20"/>
+          <w:highlight w:val="darkBlue"/>
+          <w:lang w:eastAsia="pt-BR"/>
+        </w:rPr>
+        <w:t>:</w:t>
+      </w:r>
+      <w:r>
+        <w:rPr>
+          <w:rFonts w:ascii="Courier New" w:eastAsia="Times New Roman" w:hAnsi="Courier New" w:cs="Courier New"/>
+          <w:color w:val="F998CC"/>
+          <w:sz w:val="20"/>
+          <w:szCs w:val="20"/>
+          <w:lang w:eastAsia="pt-BR"/>
+        </w:rPr>
+        <w:br/>
+      </w:r>
+      <w:r>
+        <w:rPr>
+          <w:rFonts w:ascii="Courier New" w:eastAsia="Times New Roman" w:hAnsi="Courier New" w:cs="Courier New"/>
+          <w:color w:val="F998CC"/>
+          <w:sz w:val="20"/>
+          <w:szCs w:val="20"/>
+          <w:lang w:eastAsia="pt-BR"/>
+        </w:rPr>
+        <w:br/>
+        <w:t xml:space="preserve">        </w:t>
+      </w:r>
+      <w:r>
+        <w:rPr>
+          <w:rFonts w:ascii="Courier New" w:eastAsia="Times New Roman" w:hAnsi="Courier New" w:cs="Courier New"/>
+          <w:color w:val="F8F8F2"/>
+          <w:sz w:val="20"/>
+          <w:szCs w:val="20"/>
+          <w:lang w:eastAsia="pt-BR"/>
+        </w:rPr>
+        <w:t xml:space="preserve">nome </w:t>
+      </w:r>
+      <w:r>
+        <w:rPr>
+          <w:rFonts w:ascii="Courier New" w:eastAsia="Times New Roman" w:hAnsi="Courier New" w:cs="Courier New"/>
+          <w:color w:val="F998CC"/>
+          <w:sz w:val="20"/>
+          <w:szCs w:val="20"/>
+          <w:lang w:eastAsia="pt-BR"/>
+        </w:rPr>
+        <w:t xml:space="preserve">= </w:t>
+      </w:r>
+      <w:r>
+        <w:rPr>
+          <w:rFonts w:ascii="Courier New" w:eastAsia="Times New Roman" w:hAnsi="Courier New" w:cs="Courier New"/>
+          <w:color w:val="BD93F9"/>
+          <w:sz w:val="20"/>
+          <w:szCs w:val="20"/>
+          <w:lang w:eastAsia="pt-BR"/>
+        </w:rPr>
+        <w:t>input</w:t>
+      </w:r>
+      <w:r>
+        <w:rPr>
+          <w:rFonts w:ascii="Courier New" w:eastAsia="Times New Roman" w:hAnsi="Courier New" w:cs="Courier New"/>
+          <w:color w:val="FFF906"/>
+          <w:sz w:val="20"/>
+          <w:szCs w:val="20"/>
+          <w:lang w:eastAsia="pt-BR"/>
+        </w:rPr>
+        <w:t>(</w:t>
+      </w:r>
+      <w:r>
+        <w:rPr>
+          <w:rFonts w:ascii="Courier New" w:eastAsia="Times New Roman" w:hAnsi="Courier New" w:cs="Courier New"/>
+          <w:color w:val="F1FA8C"/>
+          <w:sz w:val="20"/>
+          <w:szCs w:val="20"/>
+          <w:lang w:eastAsia="pt-BR"/>
+        </w:rPr>
+        <w:t>'Olá, qual é o seu nome? '</w:t>
+      </w:r>
+      <w:r>
+        <w:rPr>
+          <w:rFonts w:ascii="Courier New" w:eastAsia="Times New Roman" w:hAnsi="Courier New" w:cs="Courier New"/>
+          <w:color w:val="FFF906"/>
+          <w:sz w:val="20"/>
+          <w:szCs w:val="20"/>
+          <w:lang w:eastAsia="pt-BR"/>
+        </w:rPr>
+        <w:t>)</w:t>
+      </w:r>
+      <w:r>
+        <w:rPr>
+          <w:rFonts w:ascii="Courier New" w:eastAsia="Times New Roman" w:hAnsi="Courier New" w:cs="Courier New"/>
+          <w:color w:val="FFF906"/>
+          <w:sz w:val="20"/>
+          <w:szCs w:val="20"/>
+          <w:lang w:eastAsia="pt-BR"/>
+        </w:rPr>
+        <w:br/>
+        <w:t xml:space="preserve">        </w:t>
+      </w:r>
+      <w:r>
+        <w:rPr>
+          <w:rFonts w:ascii="Courier New" w:eastAsia="Times New Roman" w:hAnsi="Courier New" w:cs="Courier New"/>
+          <w:color w:val="F8F8F2"/>
+          <w:sz w:val="20"/>
+          <w:szCs w:val="20"/>
+          <w:lang w:eastAsia="pt-BR"/>
+        </w:rPr>
+        <w:t xml:space="preserve">player </w:t>
+      </w:r>
+      <w:r>
+        <w:rPr>
+          <w:rFonts w:ascii="Courier New" w:eastAsia="Times New Roman" w:hAnsi="Courier New" w:cs="Courier New"/>
+          <w:color w:val="F998CC"/>
+          <w:sz w:val="20"/>
+          <w:szCs w:val="20"/>
+          <w:lang w:eastAsia="pt-BR"/>
+        </w:rPr>
+        <w:t xml:space="preserve">= </w:t>
+      </w:r>
+      <w:r>
+        <w:rPr>
+          <w:rFonts w:ascii="Courier New" w:eastAsia="Times New Roman" w:hAnsi="Courier New" w:cs="Courier New"/>
+          <w:color w:val="50FA7B"/>
+          <w:sz w:val="20"/>
+          <w:szCs w:val="20"/>
+          <w:lang w:eastAsia="pt-BR"/>
+        </w:rPr>
+        <w:t>Player</w:t>
+      </w:r>
+      <w:r>
+        <w:rPr>
+          <w:rFonts w:ascii="Courier New" w:eastAsia="Times New Roman" w:hAnsi="Courier New" w:cs="Courier New"/>
+          <w:color w:val="FFF906"/>
+          <w:sz w:val="20"/>
+          <w:szCs w:val="20"/>
+          <w:lang w:eastAsia="pt-BR"/>
+        </w:rPr>
+        <w:t>(</w:t>
+      </w:r>
+      <w:r>
+        <w:rPr>
+          <w:rFonts w:ascii="Courier New" w:eastAsia="Times New Roman" w:hAnsi="Courier New" w:cs="Courier New"/>
+          <w:color w:val="F8F8F2"/>
+          <w:sz w:val="20"/>
+          <w:szCs w:val="20"/>
+          <w:lang w:eastAsia="pt-BR"/>
+        </w:rPr>
+        <w:t>nome</w:t>
+      </w:r>
+      <w:r>
+        <w:rPr>
+          <w:rFonts w:ascii="Courier New" w:eastAsia="Times New Roman" w:hAnsi="Courier New" w:cs="Courier New"/>
+          <w:color w:val="FFF906"/>
+          <w:sz w:val="20"/>
+          <w:szCs w:val="20"/>
+          <w:lang w:eastAsia="pt-BR"/>
+        </w:rPr>
+        <w:t>)</w:t>
+      </w:r>
+      <w:r>
+        <w:rPr>
+          <w:rFonts w:ascii="Courier New" w:eastAsia="Times New Roman" w:hAnsi="Courier New" w:cs="Courier New"/>
+          <w:color w:val="FFF906"/>
+          <w:sz w:val="20"/>
+          <w:szCs w:val="20"/>
+          <w:lang w:eastAsia="pt-BR"/>
+        </w:rPr>
+        <w:br/>
+        <w:t xml:space="preserve">        </w:t>
+      </w:r>
+      <w:r>
+        <w:rPr>
+          <w:rFonts w:ascii="Courier New" w:eastAsia="Times New Roman" w:hAnsi="Courier New" w:cs="Courier New"/>
+          <w:color w:val="BD93F9"/>
+          <w:sz w:val="20"/>
+          <w:szCs w:val="20"/>
+          <w:lang w:eastAsia="pt-BR"/>
+        </w:rPr>
+        <w:t>print</w:t>
+      </w:r>
+      <w:r>
+        <w:rPr>
+          <w:rFonts w:ascii="Courier New" w:eastAsia="Times New Roman" w:hAnsi="Courier New" w:cs="Courier New"/>
+          <w:color w:val="FFF906"/>
+          <w:sz w:val="20"/>
+          <w:szCs w:val="20"/>
+          <w:lang w:eastAsia="pt-BR"/>
+        </w:rPr>
+        <w:t>(</w:t>
+      </w:r>
+      <w:r>
+        <w:rPr>
+          <w:rFonts w:ascii="Courier New" w:eastAsia="Times New Roman" w:hAnsi="Courier New" w:cs="Courier New"/>
+          <w:color w:val="FFF906"/>
+          <w:sz w:val="20"/>
+          <w:szCs w:val="20"/>
+          <w:lang w:eastAsia="pt-BR"/>
+        </w:rPr>
+        <w:br/>
+        <w:t xml:space="preserve">            </w:t>
+      </w:r>
+      <w:r>
+        <w:rPr>
+          <w:rFonts w:ascii="Courier New" w:eastAsia="Times New Roman" w:hAnsi="Courier New" w:cs="Courier New"/>
+          <w:color w:val="F1FA8C"/>
+          <w:sz w:val="20"/>
+          <w:szCs w:val="20"/>
+          <w:lang w:eastAsia="pt-BR"/>
+        </w:rPr>
+        <w:t>'Olá {} esse é um mundo habitado por pokemons, a partir de algo sua missão é se tornar mestre dos pokemons'</w:t>
+      </w:r>
+      <w:r>
+        <w:rPr>
+          <w:rFonts w:ascii="Courier New" w:eastAsia="Times New Roman" w:hAnsi="Courier New" w:cs="Courier New"/>
+          <w:color w:val="F8F8F2"/>
+          <w:sz w:val="20"/>
+          <w:szCs w:val="20"/>
+          <w:lang w:eastAsia="pt-BR"/>
+        </w:rPr>
+        <w:t>.</w:t>
+      </w:r>
+      <w:r>
+        <w:rPr>
+          <w:rFonts w:ascii="Courier New" w:eastAsia="Times New Roman" w:hAnsi="Courier New" w:cs="Courier New"/>
+          <w:color w:val="50FA7B"/>
+          <w:sz w:val="20"/>
+          <w:szCs w:val="20"/>
+          <w:lang w:eastAsia="pt-BR"/>
+        </w:rPr>
+        <w:t>format</w:t>
+      </w:r>
+      <w:r>
+        <w:rPr>
+          <w:rFonts w:ascii="Courier New" w:eastAsia="Times New Roman" w:hAnsi="Courier New" w:cs="Courier New"/>
+          <w:color w:val="FFF906"/>
+          <w:sz w:val="20"/>
+          <w:szCs w:val="20"/>
+          <w:lang w:eastAsia="pt-BR"/>
+        </w:rPr>
+        <w:t>(</w:t>
+      </w:r>
+      <w:r>
+        <w:rPr>
+          <w:rFonts w:ascii="Courier New" w:eastAsia="Times New Roman" w:hAnsi="Courier New" w:cs="Courier New"/>
+          <w:color w:val="FFF906"/>
+          <w:sz w:val="20"/>
+          <w:szCs w:val="20"/>
+          <w:lang w:eastAsia="pt-BR"/>
+        </w:rPr>
+        <w:br/>
+        <w:t xml:space="preserve">                </w:t>
+      </w:r>
+      <w:r>
+        <w:rPr>
+          <w:rFonts w:ascii="Courier New" w:eastAsia="Times New Roman" w:hAnsi="Courier New" w:cs="Courier New"/>
+          <w:color w:val="F8F8F2"/>
+          <w:sz w:val="20"/>
+          <w:szCs w:val="20"/>
+          <w:lang w:eastAsia="pt-BR"/>
+        </w:rPr>
+        <w:t>player</w:t>
+      </w:r>
+      <w:r>
+        <w:rPr>
+          <w:rFonts w:ascii="Courier New" w:eastAsia="Times New Roman" w:hAnsi="Courier New" w:cs="Courier New"/>
+          <w:color w:val="FFF906"/>
+          <w:sz w:val="20"/>
+          <w:szCs w:val="20"/>
+          <w:lang w:eastAsia="pt-BR"/>
+        </w:rPr>
+        <w:t>))</w:t>
+      </w:r>
+      <w:r>
+        <w:rPr>
+          <w:rFonts w:ascii="Courier New" w:eastAsia="Times New Roman" w:hAnsi="Courier New" w:cs="Courier New"/>
+          <w:color w:val="FFF906"/>
+          <w:sz w:val="20"/>
+          <w:szCs w:val="20"/>
+          <w:lang w:eastAsia="pt-BR"/>
+        </w:rPr>
+        <w:br/>
+        <w:t xml:space="preserve">        </w:t>
+      </w:r>
+      <w:r>
+        <w:rPr>
+          <w:rFonts w:ascii="Courier New" w:eastAsia="Times New Roman" w:hAnsi="Courier New" w:cs="Courier New"/>
+          <w:color w:val="BD93F9"/>
+          <w:sz w:val="20"/>
+          <w:szCs w:val="20"/>
+          <w:lang w:eastAsia="pt-BR"/>
+        </w:rPr>
+        <w:t>print</w:t>
+      </w:r>
+      <w:r>
+        <w:rPr>
+          <w:rFonts w:ascii="Courier New" w:eastAsia="Times New Roman" w:hAnsi="Courier New" w:cs="Courier New"/>
+          <w:color w:val="FFF906"/>
+          <w:sz w:val="20"/>
+          <w:szCs w:val="20"/>
+          <w:lang w:eastAsia="pt-BR"/>
+        </w:rPr>
+        <w:t>(</w:t>
+      </w:r>
+      <w:r>
+        <w:rPr>
+          <w:rFonts w:ascii="Courier New" w:eastAsia="Times New Roman" w:hAnsi="Courier New" w:cs="Courier New"/>
+          <w:color w:val="F1FA8C"/>
+          <w:sz w:val="20"/>
+          <w:szCs w:val="20"/>
+          <w:lang w:eastAsia="pt-BR"/>
+        </w:rPr>
+        <w:t>'Capture o máximo de pokemons que conseguir e lute com seus inimigos'</w:t>
+      </w:r>
+      <w:r>
+        <w:rPr>
+          <w:rFonts w:ascii="Courier New" w:eastAsia="Times New Roman" w:hAnsi="Courier New" w:cs="Courier New"/>
+          <w:color w:val="FFF906"/>
+          <w:sz w:val="20"/>
+          <w:szCs w:val="20"/>
+          <w:lang w:eastAsia="pt-BR"/>
+        </w:rPr>
+        <w:t>)</w:t>
+      </w:r>
+      <w:r>
+        <w:rPr>
+          <w:rFonts w:ascii="Courier New" w:eastAsia="Times New Roman" w:hAnsi="Courier New" w:cs="Courier New"/>
+          <w:color w:val="FFF906"/>
+          <w:sz w:val="20"/>
+          <w:szCs w:val="20"/>
+          <w:lang w:eastAsia="pt-BR"/>
+        </w:rPr>
+        <w:br/>
+        <w:t xml:space="preserve">        </w:t>
+      </w:r>
+      <w:r>
+        <w:rPr>
+          <w:rFonts w:ascii="Courier New" w:eastAsia="Times New Roman" w:hAnsi="Courier New" w:cs="Courier New"/>
+          <w:color w:val="F8F8F2"/>
+          <w:sz w:val="20"/>
+          <w:szCs w:val="20"/>
+          <w:lang w:eastAsia="pt-BR"/>
+        </w:rPr>
+        <w:t>player.</w:t>
+      </w:r>
+      <w:r>
+        <w:rPr>
+          <w:rFonts w:ascii="Courier New" w:eastAsia="Times New Roman" w:hAnsi="Courier New" w:cs="Courier New"/>
+          <w:color w:val="50FA7B"/>
+          <w:sz w:val="20"/>
+          <w:szCs w:val="20"/>
+          <w:lang w:eastAsia="pt-BR"/>
+        </w:rPr>
+        <w:t>mostrar_dinheiro</w:t>
+      </w:r>
+      <w:r>
+        <w:rPr>
+          <w:rFonts w:ascii="Courier New" w:eastAsia="Times New Roman" w:hAnsi="Courier New" w:cs="Courier New"/>
+          <w:color w:val="FFF906"/>
+          <w:sz w:val="20"/>
+          <w:szCs w:val="20"/>
+          <w:lang w:eastAsia="pt-BR"/>
+        </w:rPr>
+        <w:t>()</w:t>
+      </w:r>
+      <w:r>
+        <w:rPr>
+          <w:rFonts w:ascii="Courier New" w:eastAsia="Times New Roman" w:hAnsi="Courier New" w:cs="Courier New"/>
+          <w:color w:val="FFF906"/>
+          <w:sz w:val="20"/>
+          <w:szCs w:val="20"/>
+          <w:lang w:eastAsia="pt-BR"/>
+        </w:rPr>
+        <w:br/>
+      </w:r>
+      <w:r>
+        <w:rPr>
+          <w:rFonts w:ascii="Courier New" w:eastAsia="Times New Roman" w:hAnsi="Courier New" w:cs="Courier New"/>
+          <w:color w:val="FFF906"/>
+          <w:sz w:val="20"/>
+          <w:szCs w:val="20"/>
+          <w:lang w:eastAsia="pt-BR"/>
+        </w:rPr>
+        <w:br/>
+        <w:t xml:space="preserve">        </w:t>
+      </w:r>
+      <w:r>
+        <w:rPr>
+          <w:rFonts w:ascii="Courier New" w:eastAsia="Times New Roman" w:hAnsi="Courier New" w:cs="Courier New"/>
+          <w:color w:val="FF79C6"/>
+          <w:sz w:val="20"/>
+          <w:szCs w:val="20"/>
+          <w:lang w:eastAsia="pt-BR"/>
+        </w:rPr>
+        <w:t xml:space="preserve">if </w:t>
+      </w:r>
+      <w:r>
+        <w:rPr>
+          <w:rFonts w:ascii="Courier New" w:eastAsia="Times New Roman" w:hAnsi="Courier New" w:cs="Courier New"/>
+          <w:color w:val="F8F8F2"/>
+          <w:sz w:val="20"/>
+          <w:szCs w:val="20"/>
+          <w:lang w:eastAsia="pt-BR"/>
+        </w:rPr>
+        <w:t>player.pokemons</w:t>
+      </w:r>
+      <w:r>
+        <w:rPr>
+          <w:rFonts w:ascii="Courier New" w:eastAsia="Times New Roman" w:hAnsi="Courier New" w:cs="Courier New"/>
+          <w:color w:val="F998CC"/>
+          <w:sz w:val="20"/>
+          <w:szCs w:val="20"/>
+          <w:lang w:eastAsia="pt-BR"/>
+        </w:rPr>
+        <w:t>:</w:t>
+      </w:r>
+      <w:r>
+        <w:rPr>
+          <w:rFonts w:ascii="Courier New" w:eastAsia="Times New Roman" w:hAnsi="Courier New" w:cs="Courier New"/>
+          <w:color w:val="F998CC"/>
+          <w:sz w:val="20"/>
+          <w:szCs w:val="20"/>
+          <w:lang w:eastAsia="pt-BR"/>
+        </w:rPr>
+        <w:br/>
+        <w:t xml:space="preserve">            </w:t>
+      </w:r>
+      <w:r>
+        <w:rPr>
+          <w:rFonts w:ascii="Courier New" w:eastAsia="Times New Roman" w:hAnsi="Courier New" w:cs="Courier New"/>
+          <w:color w:val="BD93F9"/>
+          <w:sz w:val="20"/>
+          <w:szCs w:val="20"/>
+          <w:lang w:eastAsia="pt-BR"/>
+        </w:rPr>
+        <w:t>print</w:t>
+      </w:r>
+      <w:r>
+        <w:rPr>
+          <w:rFonts w:ascii="Courier New" w:eastAsia="Times New Roman" w:hAnsi="Courier New" w:cs="Courier New"/>
+          <w:color w:val="FFF906"/>
+          <w:sz w:val="20"/>
+          <w:szCs w:val="20"/>
+          <w:lang w:eastAsia="pt-BR"/>
+        </w:rPr>
+        <w:t>(</w:t>
+      </w:r>
+      <w:r>
+        <w:rPr>
+          <w:rFonts w:ascii="Courier New" w:eastAsia="Times New Roman" w:hAnsi="Courier New" w:cs="Courier New"/>
+          <w:color w:val="F1FA8C"/>
+          <w:sz w:val="20"/>
+          <w:szCs w:val="20"/>
+          <w:lang w:eastAsia="pt-BR"/>
+        </w:rPr>
+        <w:t>'Já vi que você tem alguns pokemons'</w:t>
+      </w:r>
+      <w:r>
+        <w:rPr>
+          <w:rFonts w:ascii="Courier New" w:eastAsia="Times New Roman" w:hAnsi="Courier New" w:cs="Courier New"/>
+          <w:color w:val="FFF906"/>
+          <w:sz w:val="20"/>
+          <w:szCs w:val="20"/>
+          <w:lang w:eastAsia="pt-BR"/>
+        </w:rPr>
+        <w:t>)</w:t>
+      </w:r>
+      <w:r>
+        <w:rPr>
+          <w:rFonts w:ascii="Courier New" w:eastAsia="Times New Roman" w:hAnsi="Courier New" w:cs="Courier New"/>
+          <w:color w:val="FFF906"/>
+          <w:sz w:val="20"/>
+          <w:szCs w:val="20"/>
+          <w:lang w:eastAsia="pt-BR"/>
+        </w:rPr>
+        <w:br/>
+        <w:t xml:space="preserve">            </w:t>
+      </w:r>
+      <w:r>
+        <w:rPr>
+          <w:rFonts w:ascii="Courier New" w:eastAsia="Times New Roman" w:hAnsi="Courier New" w:cs="Courier New"/>
+          <w:color w:val="F8F8F2"/>
+          <w:sz w:val="20"/>
+          <w:szCs w:val="20"/>
+          <w:lang w:eastAsia="pt-BR"/>
+        </w:rPr>
+        <w:t>player.</w:t>
+      </w:r>
+      <w:r>
+        <w:rPr>
+          <w:rFonts w:ascii="Courier New" w:eastAsia="Times New Roman" w:hAnsi="Courier New" w:cs="Courier New"/>
+          <w:color w:val="50FA7B"/>
+          <w:sz w:val="20"/>
+          <w:szCs w:val="20"/>
+          <w:lang w:eastAsia="pt-BR"/>
+        </w:rPr>
+        <w:t>mostrar_pokemon</w:t>
+      </w:r>
+      <w:r>
+        <w:rPr>
+          <w:rFonts w:ascii="Courier New" w:eastAsia="Times New Roman" w:hAnsi="Courier New" w:cs="Courier New"/>
+          <w:color w:val="FFF906"/>
+          <w:sz w:val="20"/>
+          <w:szCs w:val="20"/>
+          <w:lang w:eastAsia="pt-BR"/>
+        </w:rPr>
+        <w:t>()</w:t>
+      </w:r>
+      <w:r>
+        <w:rPr>
+          <w:rFonts w:ascii="Courier New" w:eastAsia="Times New Roman" w:hAnsi="Courier New" w:cs="Courier New"/>
+          <w:color w:val="FFF906"/>
+          <w:sz w:val="20"/>
+          <w:szCs w:val="20"/>
+          <w:lang w:eastAsia="pt-BR"/>
+        </w:rPr>
+        <w:br/>
+        <w:t xml:space="preserve">        </w:t>
+      </w:r>
+      <w:r>
+        <w:rPr>
+          <w:rFonts w:ascii="Courier New" w:eastAsia="Times New Roman" w:hAnsi="Courier New" w:cs="Courier New"/>
+          <w:color w:val="FF79C6"/>
+          <w:sz w:val="20"/>
+          <w:szCs w:val="20"/>
+          <w:lang w:eastAsia="pt-BR"/>
+        </w:rPr>
+        <w:t>else</w:t>
+      </w:r>
+      <w:r>
+        <w:rPr>
+          <w:rFonts w:ascii="Courier New" w:eastAsia="Times New Roman" w:hAnsi="Courier New" w:cs="Courier New"/>
+          <w:color w:val="F998CC"/>
+          <w:sz w:val="20"/>
+          <w:szCs w:val="20"/>
+          <w:lang w:eastAsia="pt-BR"/>
+        </w:rPr>
+        <w:t>:</w:t>
+      </w:r>
+      <w:r>
+        <w:rPr>
+          <w:rFonts w:ascii="Courier New" w:eastAsia="Times New Roman" w:hAnsi="Courier New" w:cs="Courier New"/>
+          <w:color w:val="F998CC"/>
+          <w:sz w:val="20"/>
+          <w:szCs w:val="20"/>
+          <w:lang w:eastAsia="pt-BR"/>
+        </w:rPr>
+        <w:br/>
+        <w:t xml:space="preserve">            </w:t>
+      </w:r>
+      <w:r>
+        <w:rPr>
+          <w:rFonts w:ascii="Courier New" w:eastAsia="Times New Roman" w:hAnsi="Courier New" w:cs="Courier New"/>
+          <w:color w:val="BD93F9"/>
+          <w:sz w:val="20"/>
+          <w:szCs w:val="20"/>
+          <w:lang w:eastAsia="pt-BR"/>
+        </w:rPr>
+        <w:t>print</w:t>
+      </w:r>
+      <w:r>
+        <w:rPr>
+          <w:rFonts w:ascii="Courier New" w:eastAsia="Times New Roman" w:hAnsi="Courier New" w:cs="Courier New"/>
+          <w:color w:val="FFF906"/>
+          <w:sz w:val="20"/>
+          <w:szCs w:val="20"/>
+          <w:lang w:eastAsia="pt-BR"/>
+        </w:rPr>
+        <w:t>(</w:t>
+      </w:r>
+      <w:r>
+        <w:rPr>
+          <w:rFonts w:ascii="Courier New" w:eastAsia="Times New Roman" w:hAnsi="Courier New" w:cs="Courier New"/>
+          <w:color w:val="F1FA8C"/>
+          <w:sz w:val="20"/>
+          <w:szCs w:val="20"/>
+          <w:lang w:eastAsia="pt-BR"/>
+        </w:rPr>
+        <w:t>'Você não tem nenhum pokemon, portanto precisa escolher um'</w:t>
+      </w:r>
+      <w:r>
+        <w:rPr>
+          <w:rFonts w:ascii="Courier New" w:eastAsia="Times New Roman" w:hAnsi="Courier New" w:cs="Courier New"/>
+          <w:color w:val="FFF906"/>
+          <w:sz w:val="20"/>
+          <w:szCs w:val="20"/>
+          <w:lang w:eastAsia="pt-BR"/>
+        </w:rPr>
+        <w:t>)</w:t>
+      </w:r>
+      <w:r>
+        <w:rPr>
+          <w:rFonts w:ascii="Courier New" w:eastAsia="Times New Roman" w:hAnsi="Courier New" w:cs="Courier New"/>
+          <w:color w:val="FFF906"/>
+          <w:sz w:val="20"/>
+          <w:szCs w:val="20"/>
+          <w:lang w:eastAsia="pt-BR"/>
+        </w:rPr>
+        <w:br/>
+        <w:t xml:space="preserve">            </w:t>
+      </w:r>
+      <w:r>
+        <w:rPr>
+          <w:rFonts w:ascii="Courier New" w:eastAsia="Times New Roman" w:hAnsi="Courier New" w:cs="Courier New"/>
+          <w:color w:val="50FA7B"/>
+          <w:sz w:val="20"/>
+          <w:szCs w:val="20"/>
+          <w:lang w:eastAsia="pt-BR"/>
+        </w:rPr>
+        <w:t>escolher_pokemon_inicial</w:t>
+      </w:r>
+      <w:r>
+        <w:rPr>
+          <w:rFonts w:ascii="Courier New" w:eastAsia="Times New Roman" w:hAnsi="Courier New" w:cs="Courier New"/>
+          <w:color w:val="FFF906"/>
+          <w:sz w:val="20"/>
+          <w:szCs w:val="20"/>
+          <w:lang w:eastAsia="pt-BR"/>
+        </w:rPr>
+        <w:t>(</w:t>
+      </w:r>
+      <w:r>
+        <w:rPr>
+          <w:rFonts w:ascii="Courier New" w:eastAsia="Times New Roman" w:hAnsi="Courier New" w:cs="Courier New"/>
+          <w:color w:val="F8F8F2"/>
+          <w:sz w:val="20"/>
+          <w:szCs w:val="20"/>
+          <w:lang w:eastAsia="pt-BR"/>
+        </w:rPr>
+        <w:t>player</w:t>
+      </w:r>
+      <w:r>
+        <w:rPr>
+          <w:rFonts w:ascii="Courier New" w:eastAsia="Times New Roman" w:hAnsi="Courier New" w:cs="Courier New"/>
+          <w:color w:val="FFF906"/>
+          <w:sz w:val="20"/>
+          <w:szCs w:val="20"/>
+          <w:lang w:eastAsia="pt-BR"/>
+        </w:rPr>
+        <w:t>)</w:t>
+      </w:r>
+      <w:r>
+        <w:rPr>
+          <w:rFonts w:ascii="Courier New" w:eastAsia="Times New Roman" w:hAnsi="Courier New" w:cs="Courier New"/>
+          <w:color w:val="FFF906"/>
+          <w:sz w:val="20"/>
+          <w:szCs w:val="20"/>
+          <w:lang w:eastAsia="pt-BR"/>
+        </w:rPr>
+        <w:br/>
+      </w:r>
+      <w:r>
+        <w:rPr>
+          <w:rFonts w:ascii="Courier New" w:eastAsia="Times New Roman" w:hAnsi="Courier New" w:cs="Courier New"/>
+          <w:color w:val="FFF906"/>
+          <w:sz w:val="20"/>
+          <w:szCs w:val="20"/>
+          <w:lang w:eastAsia="pt-BR"/>
+        </w:rPr>
+        <w:br/>
+        <w:t xml:space="preserve">        </w:t>
+      </w:r>
+      <w:r>
+        <w:rPr>
+          <w:rFonts w:ascii="Courier New" w:eastAsia="Times New Roman" w:hAnsi="Courier New" w:cs="Courier New"/>
+          <w:color w:val="98AFFF"/>
+          <w:sz w:val="20"/>
+          <w:szCs w:val="20"/>
+          <w:lang w:eastAsia="pt-BR"/>
+        </w:rPr>
+        <w:t># primeiro inimigo do jogo</w:t>
+      </w:r>
+      <w:r>
+        <w:rPr>
+          <w:rFonts w:ascii="Courier New" w:eastAsia="Times New Roman" w:hAnsi="Courier New" w:cs="Courier New"/>
+          <w:color w:val="98AFFF"/>
+          <w:sz w:val="20"/>
+          <w:szCs w:val="20"/>
+          <w:lang w:eastAsia="pt-BR"/>
+        </w:rPr>
+        <w:br/>
+        <w:t xml:space="preserve">        </w:t>
+      </w:r>
+      <w:r>
+        <w:rPr>
+          <w:rFonts w:ascii="Courier New" w:eastAsia="Times New Roman" w:hAnsi="Courier New" w:cs="Courier New"/>
+          <w:color w:val="BD93F9"/>
+          <w:sz w:val="20"/>
+          <w:szCs w:val="20"/>
+          <w:lang w:eastAsia="pt-BR"/>
+        </w:rPr>
+        <w:t>print</w:t>
+      </w:r>
+      <w:r>
+        <w:rPr>
+          <w:rFonts w:ascii="Courier New" w:eastAsia="Times New Roman" w:hAnsi="Courier New" w:cs="Courier New"/>
+          <w:color w:val="FFF906"/>
+          <w:sz w:val="20"/>
+          <w:szCs w:val="20"/>
+          <w:lang w:eastAsia="pt-BR"/>
+        </w:rPr>
+        <w:t>(</w:t>
+      </w:r>
+      <w:r>
+        <w:rPr>
+          <w:rFonts w:ascii="Courier New" w:eastAsia="Times New Roman" w:hAnsi="Courier New" w:cs="Courier New"/>
+          <w:color w:val="F1FA8C"/>
+          <w:sz w:val="20"/>
+          <w:szCs w:val="20"/>
+          <w:lang w:eastAsia="pt-BR"/>
+        </w:rPr>
+        <w:t>'Pronto, agora que você já possui um pokemon enfrente seu arqui-rival desde o jardim da infancia Gary'</w:t>
+      </w:r>
+      <w:r>
+        <w:rPr>
+          <w:rFonts w:ascii="Courier New" w:eastAsia="Times New Roman" w:hAnsi="Courier New" w:cs="Courier New"/>
+          <w:color w:val="FFF906"/>
+          <w:sz w:val="20"/>
+          <w:szCs w:val="20"/>
+          <w:lang w:eastAsia="pt-BR"/>
+        </w:rPr>
+        <w:t>)</w:t>
+      </w:r>
+      <w:r>
+        <w:rPr>
+          <w:rFonts w:ascii="Courier New" w:eastAsia="Times New Roman" w:hAnsi="Courier New" w:cs="Courier New"/>
+          <w:color w:val="FFF906"/>
+          <w:sz w:val="20"/>
+          <w:szCs w:val="20"/>
+          <w:lang w:eastAsia="pt-BR"/>
+        </w:rPr>
+        <w:br/>
+        <w:t xml:space="preserve">        </w:t>
+      </w:r>
+      <w:r>
+        <w:rPr>
+          <w:rFonts w:ascii="Courier New" w:eastAsia="Times New Roman" w:hAnsi="Courier New" w:cs="Courier New"/>
+          <w:color w:val="F8F8F2"/>
+          <w:sz w:val="20"/>
+          <w:szCs w:val="20"/>
+          <w:lang w:eastAsia="pt-BR"/>
+        </w:rPr>
+        <w:t xml:space="preserve">gary </w:t>
+      </w:r>
+      <w:r>
+        <w:rPr>
+          <w:rFonts w:ascii="Courier New" w:eastAsia="Times New Roman" w:hAnsi="Courier New" w:cs="Courier New"/>
+          <w:color w:val="F998CC"/>
+          <w:sz w:val="20"/>
+          <w:szCs w:val="20"/>
+          <w:lang w:eastAsia="pt-BR"/>
+        </w:rPr>
+        <w:t xml:space="preserve">= </w:t>
+      </w:r>
+      <w:r>
+        <w:rPr>
+          <w:rFonts w:ascii="Courier New" w:eastAsia="Times New Roman" w:hAnsi="Courier New" w:cs="Courier New"/>
+          <w:color w:val="50FA7B"/>
+          <w:sz w:val="20"/>
+          <w:szCs w:val="20"/>
+          <w:lang w:eastAsia="pt-BR"/>
+        </w:rPr>
+        <w:t>Inimigo</w:t>
+      </w:r>
+      <w:r>
+        <w:rPr>
+          <w:rFonts w:ascii="Courier New" w:eastAsia="Times New Roman" w:hAnsi="Courier New" w:cs="Courier New"/>
+          <w:color w:val="FFF906"/>
+          <w:sz w:val="20"/>
+          <w:szCs w:val="20"/>
+          <w:lang w:eastAsia="pt-BR"/>
+        </w:rPr>
+        <w:t>(</w:t>
+      </w:r>
+      <w:r>
+        <w:rPr>
+          <w:rFonts w:ascii="Courier New" w:eastAsia="Times New Roman" w:hAnsi="Courier New" w:cs="Courier New"/>
+          <w:color w:val="6272A4"/>
+          <w:sz w:val="20"/>
+          <w:szCs w:val="20"/>
+          <w:lang w:eastAsia="pt-BR"/>
+        </w:rPr>
+        <w:t>nome</w:t>
+      </w:r>
+      <w:r>
+        <w:rPr>
+          <w:rFonts w:ascii="Courier New" w:eastAsia="Times New Roman" w:hAnsi="Courier New" w:cs="Courier New"/>
+          <w:color w:val="F998CC"/>
+          <w:sz w:val="20"/>
+          <w:szCs w:val="20"/>
+          <w:lang w:eastAsia="pt-BR"/>
+        </w:rPr>
+        <w:t>=</w:t>
+      </w:r>
+      <w:r>
+        <w:rPr>
+          <w:rFonts w:ascii="Courier New" w:eastAsia="Times New Roman" w:hAnsi="Courier New" w:cs="Courier New"/>
+          <w:color w:val="F1FA8C"/>
+          <w:sz w:val="20"/>
+          <w:szCs w:val="20"/>
+          <w:lang w:eastAsia="pt-BR"/>
+        </w:rPr>
+        <w:t>'Gary'</w:t>
+      </w:r>
+      <w:r>
+        <w:rPr>
+          <w:rFonts w:ascii="Courier New" w:eastAsia="Times New Roman" w:hAnsi="Courier New" w:cs="Courier New"/>
+          <w:color w:val="F8F8F2"/>
+          <w:sz w:val="20"/>
+          <w:szCs w:val="20"/>
+          <w:lang w:eastAsia="pt-BR"/>
+        </w:rPr>
+        <w:t xml:space="preserve">, </w:t>
+      </w:r>
+      <w:r>
+        <w:rPr>
+          <w:rFonts w:ascii="Courier New" w:eastAsia="Times New Roman" w:hAnsi="Courier New" w:cs="Courier New"/>
+          <w:color w:val="6272A4"/>
+          <w:sz w:val="20"/>
+          <w:szCs w:val="20"/>
+          <w:lang w:eastAsia="pt-BR"/>
+        </w:rPr>
+        <w:t>pokemons</w:t>
+      </w:r>
+      <w:r>
+        <w:rPr>
+          <w:rFonts w:ascii="Courier New" w:eastAsia="Times New Roman" w:hAnsi="Courier New" w:cs="Courier New"/>
+          <w:color w:val="F998CC"/>
+          <w:sz w:val="20"/>
+          <w:szCs w:val="20"/>
+          <w:lang w:eastAsia="pt-BR"/>
+        </w:rPr>
+        <w:t>=</w:t>
+      </w:r>
+      <w:r>
+        <w:rPr>
+          <w:rFonts w:ascii="Courier New" w:eastAsia="Times New Roman" w:hAnsi="Courier New" w:cs="Courier New"/>
+          <w:color w:val="36FFAC"/>
+          <w:sz w:val="20"/>
+          <w:szCs w:val="20"/>
+          <w:lang w:eastAsia="pt-BR"/>
+        </w:rPr>
+        <w:t>[</w:t>
+      </w:r>
+      <w:r>
+        <w:rPr>
+          <w:rFonts w:ascii="Courier New" w:eastAsia="Times New Roman" w:hAnsi="Courier New" w:cs="Courier New"/>
+          <w:color w:val="50FA7B"/>
+          <w:sz w:val="20"/>
+          <w:szCs w:val="20"/>
+          <w:lang w:eastAsia="pt-BR"/>
+        </w:rPr>
+        <w:t>PokemonAgua</w:t>
+      </w:r>
+      <w:r>
+        <w:rPr>
+          <w:rFonts w:ascii="Courier New" w:eastAsia="Times New Roman" w:hAnsi="Courier New" w:cs="Courier New"/>
+          <w:color w:val="FFF906"/>
+          <w:sz w:val="20"/>
+          <w:szCs w:val="20"/>
+          <w:lang w:eastAsia="pt-BR"/>
+        </w:rPr>
+        <w:t>(</w:t>
+      </w:r>
+      <w:r>
+        <w:rPr>
+          <w:rFonts w:ascii="Courier New" w:eastAsia="Times New Roman" w:hAnsi="Courier New" w:cs="Courier New"/>
+          <w:color w:val="F1FA8C"/>
+          <w:sz w:val="20"/>
+          <w:szCs w:val="20"/>
+          <w:lang w:eastAsia="pt-BR"/>
+        </w:rPr>
+        <w:t>'Squirtle'</w:t>
+      </w:r>
+      <w:r>
+        <w:rPr>
+          <w:rFonts w:ascii="Courier New" w:eastAsia="Times New Roman" w:hAnsi="Courier New" w:cs="Courier New"/>
+          <w:color w:val="F8F8F2"/>
+          <w:sz w:val="20"/>
+          <w:szCs w:val="20"/>
+          <w:lang w:eastAsia="pt-BR"/>
+        </w:rPr>
+        <w:t xml:space="preserve">, </w:t>
+      </w:r>
+      <w:r>
+        <w:rPr>
+          <w:rFonts w:ascii="Courier New" w:eastAsia="Times New Roman" w:hAnsi="Courier New" w:cs="Courier New"/>
+          <w:color w:val="6272A4"/>
+          <w:sz w:val="20"/>
+          <w:szCs w:val="20"/>
+          <w:lang w:eastAsia="pt-BR"/>
+        </w:rPr>
+        <w:t>level</w:t>
+      </w:r>
+      <w:r>
+        <w:rPr>
+          <w:rFonts w:ascii="Courier New" w:eastAsia="Times New Roman" w:hAnsi="Courier New" w:cs="Courier New"/>
+          <w:color w:val="F998CC"/>
+          <w:sz w:val="20"/>
+          <w:szCs w:val="20"/>
+          <w:lang w:eastAsia="pt-BR"/>
+        </w:rPr>
+        <w:t>=</w:t>
+      </w:r>
+      <w:r>
+        <w:rPr>
+          <w:rFonts w:ascii="Courier New" w:eastAsia="Times New Roman" w:hAnsi="Courier New" w:cs="Courier New"/>
+          <w:color w:val="BD93F9"/>
+          <w:sz w:val="20"/>
+          <w:szCs w:val="20"/>
+          <w:lang w:eastAsia="pt-BR"/>
+        </w:rPr>
+        <w:t>1</w:t>
+      </w:r>
+      <w:r>
+        <w:rPr>
+          <w:rFonts w:ascii="Courier New" w:eastAsia="Times New Roman" w:hAnsi="Courier New" w:cs="Courier New"/>
+          <w:color w:val="FFF906"/>
+          <w:sz w:val="20"/>
+          <w:szCs w:val="20"/>
+          <w:lang w:eastAsia="pt-BR"/>
+        </w:rPr>
+        <w:t>)</w:t>
+      </w:r>
+      <w:r>
+        <w:rPr>
+          <w:rFonts w:ascii="Courier New" w:eastAsia="Times New Roman" w:hAnsi="Courier New" w:cs="Courier New"/>
+          <w:color w:val="36FFAC"/>
+          <w:sz w:val="20"/>
+          <w:szCs w:val="20"/>
+          <w:lang w:eastAsia="pt-BR"/>
+        </w:rPr>
+        <w:t>]</w:t>
+      </w:r>
+      <w:r>
+        <w:rPr>
+          <w:rFonts w:ascii="Courier New" w:eastAsia="Times New Roman" w:hAnsi="Courier New" w:cs="Courier New"/>
+          <w:color w:val="FFF906"/>
+          <w:sz w:val="20"/>
+          <w:szCs w:val="20"/>
+          <w:lang w:eastAsia="pt-BR"/>
+        </w:rPr>
+        <w:t>)</w:t>
+      </w:r>
+      <w:r>
+        <w:rPr>
+          <w:rFonts w:ascii="Courier New" w:eastAsia="Times New Roman" w:hAnsi="Courier New" w:cs="Courier New"/>
+          <w:color w:val="FFF906"/>
+          <w:sz w:val="20"/>
+          <w:szCs w:val="20"/>
+          <w:lang w:eastAsia="pt-BR"/>
+        </w:rPr>
+        <w:br/>
+        <w:t xml:space="preserve">        </w:t>
+      </w:r>
+      <w:r>
+        <w:rPr>
+          <w:rFonts w:ascii="Courier New" w:eastAsia="Times New Roman" w:hAnsi="Courier New" w:cs="Courier New"/>
+          <w:color w:val="F8F8F2"/>
+          <w:sz w:val="20"/>
+          <w:szCs w:val="20"/>
+          <w:lang w:eastAsia="pt-BR"/>
+        </w:rPr>
+        <w:t>player.</w:t>
+      </w:r>
+      <w:r>
+        <w:rPr>
+          <w:rFonts w:ascii="Courier New" w:eastAsia="Times New Roman" w:hAnsi="Courier New" w:cs="Courier New"/>
+          <w:color w:val="50FA7B"/>
+          <w:sz w:val="20"/>
+          <w:szCs w:val="20"/>
+          <w:lang w:eastAsia="pt-BR"/>
+        </w:rPr>
+        <w:t>batalhar</w:t>
+      </w:r>
+      <w:r>
+        <w:rPr>
+          <w:rFonts w:ascii="Courier New" w:eastAsia="Times New Roman" w:hAnsi="Courier New" w:cs="Courier New"/>
+          <w:color w:val="FFF906"/>
+          <w:sz w:val="20"/>
+          <w:szCs w:val="20"/>
+          <w:lang w:eastAsia="pt-BR"/>
+        </w:rPr>
+        <w:t>(</w:t>
+      </w:r>
+      <w:r>
+        <w:rPr>
+          <w:rFonts w:ascii="Courier New" w:eastAsia="Times New Roman" w:hAnsi="Courier New" w:cs="Courier New"/>
+          <w:color w:val="F8F8F2"/>
+          <w:sz w:val="20"/>
+          <w:szCs w:val="20"/>
+          <w:lang w:eastAsia="pt-BR"/>
+        </w:rPr>
+        <w:t>gary</w:t>
+      </w:r>
+      <w:r>
+        <w:rPr>
+          <w:rFonts w:ascii="Courier New" w:eastAsia="Times New Roman" w:hAnsi="Courier New" w:cs="Courier New"/>
+          <w:color w:val="FFF906"/>
+          <w:sz w:val="20"/>
+          <w:szCs w:val="20"/>
+          <w:lang w:eastAsia="pt-BR"/>
+        </w:rPr>
+        <w:t>)</w:t>
+      </w:r>
+      <w:r>
+        <w:rPr>
+          <w:rFonts w:ascii="Courier New" w:eastAsia="Times New Roman" w:hAnsi="Courier New" w:cs="Courier New"/>
+          <w:color w:val="FFF906"/>
+          <w:sz w:val="20"/>
+          <w:szCs w:val="20"/>
+          <w:lang w:eastAsia="pt-BR"/>
+        </w:rPr>
+        <w:br/>
+        <w:t xml:space="preserve">        </w:t>
+      </w:r>
+      <w:r>
+        <w:rPr>
+          <w:rFonts w:ascii="Courier New" w:eastAsia="Times New Roman" w:hAnsi="Courier New" w:cs="Courier New"/>
+          <w:color w:val="98AFFF"/>
+          <w:sz w:val="20"/>
+          <w:szCs w:val="20"/>
+          <w:lang w:eastAsia="pt-BR"/>
+        </w:rPr>
+        <w:t>#apos concluir primeira batalha vai salvar jogo e passar o player</w:t>
+      </w:r>
+      <w:r>
+        <w:rPr>
+          <w:rFonts w:ascii="Courier New" w:eastAsia="Times New Roman" w:hAnsi="Courier New" w:cs="Courier New"/>
+          <w:color w:val="98AFFF"/>
+          <w:sz w:val="20"/>
+          <w:szCs w:val="20"/>
+          <w:lang w:eastAsia="pt-BR"/>
+        </w:rPr>
+        <w:br/>
+        <w:t xml:space="preserve">        </w:t>
+      </w:r>
+      <w:r>
+        <w:rPr>
+          <w:rFonts w:ascii="Courier New" w:eastAsia="Times New Roman" w:hAnsi="Courier New" w:cs="Courier New"/>
+          <w:color w:val="50FA7B"/>
+          <w:sz w:val="20"/>
+          <w:szCs w:val="20"/>
+          <w:highlight w:val="darkBlue"/>
+          <w:lang w:eastAsia="pt-BR"/>
+        </w:rPr>
+        <w:t>salvar_jogo</w:t>
+      </w:r>
+      <w:r>
+        <w:rPr>
+          <w:rFonts w:ascii="Courier New" w:eastAsia="Times New Roman" w:hAnsi="Courier New" w:cs="Courier New"/>
+          <w:color w:val="FFF906"/>
+          <w:sz w:val="20"/>
+          <w:szCs w:val="20"/>
+          <w:highlight w:val="darkBlue"/>
+          <w:lang w:eastAsia="pt-BR"/>
+        </w:rPr>
+        <w:t>(</w:t>
+      </w:r>
+      <w:r>
+        <w:rPr>
+          <w:rFonts w:ascii="Courier New" w:eastAsia="Times New Roman" w:hAnsi="Courier New" w:cs="Courier New"/>
+          <w:color w:val="F8F8F2"/>
+          <w:sz w:val="20"/>
+          <w:szCs w:val="20"/>
+          <w:highlight w:val="darkBlue"/>
+          <w:lang w:eastAsia="pt-BR"/>
+        </w:rPr>
+        <w:t>player</w:t>
+      </w:r>
+      <w:r>
+        <w:rPr>
+          <w:rFonts w:ascii="Courier New" w:eastAsia="Times New Roman" w:hAnsi="Courier New" w:cs="Courier New"/>
+          <w:color w:val="FFF906"/>
+          <w:sz w:val="20"/>
+          <w:szCs w:val="20"/>
+          <w:highlight w:val="darkBlue"/>
+          <w:lang w:eastAsia="pt-BR"/>
+        </w:rPr>
+        <w:t>)</w:t>
+      </w:r>
+      <w:r>
+        <w:rPr>
+          <w:rFonts w:ascii="Courier New" w:eastAsia="Times New Roman" w:hAnsi="Courier New" w:cs="Courier New"/>
+          <w:color w:val="FFF906"/>
+          <w:sz w:val="20"/>
+          <w:szCs w:val="20"/>
+          <w:lang w:eastAsia="pt-BR"/>
+        </w:rPr>
+        <w:br/>
+      </w:r>
+      <w:r>
+        <w:rPr>
+          <w:rFonts w:ascii="Courier New" w:eastAsia="Times New Roman" w:hAnsi="Courier New" w:cs="Courier New"/>
+          <w:color w:val="FFF906"/>
+          <w:sz w:val="20"/>
+          <w:szCs w:val="20"/>
+          <w:lang w:eastAsia="pt-BR"/>
+        </w:rPr>
+        <w:br/>
+        <w:t xml:space="preserve">    </w:t>
+      </w:r>
+      <w:r>
+        <w:rPr>
+          <w:rFonts w:ascii="Courier New" w:eastAsia="Times New Roman" w:hAnsi="Courier New" w:cs="Courier New"/>
+          <w:color w:val="98AFFF"/>
+          <w:sz w:val="20"/>
+          <w:szCs w:val="20"/>
+          <w:lang w:eastAsia="pt-BR"/>
+        </w:rPr>
+        <w:t>#se player existir vai abrir direto no menu</w:t>
+      </w:r>
+      <w:r>
+        <w:rPr>
+          <w:rFonts w:ascii="Courier New" w:eastAsia="Times New Roman" w:hAnsi="Courier New" w:cs="Courier New"/>
+          <w:color w:val="98AFFF"/>
+          <w:sz w:val="20"/>
+          <w:szCs w:val="20"/>
+          <w:lang w:eastAsia="pt-BR"/>
+        </w:rPr>
+        <w:br/>
+        <w:t xml:space="preserve">    </w:t>
+      </w:r>
+      <w:r>
+        <w:rPr>
+          <w:rFonts w:ascii="Courier New" w:eastAsia="Times New Roman" w:hAnsi="Courier New" w:cs="Courier New"/>
+          <w:color w:val="FF79C6"/>
+          <w:sz w:val="20"/>
+          <w:szCs w:val="20"/>
+          <w:highlight w:val="darkBlue"/>
+          <w:lang w:eastAsia="pt-BR"/>
+        </w:rPr>
+        <w:t>else</w:t>
+      </w:r>
+      <w:r>
+        <w:rPr>
+          <w:rFonts w:ascii="Courier New" w:eastAsia="Times New Roman" w:hAnsi="Courier New" w:cs="Courier New"/>
+          <w:color w:val="F998CC"/>
+          <w:sz w:val="20"/>
+          <w:szCs w:val="20"/>
+          <w:highlight w:val="darkBlue"/>
+          <w:lang w:eastAsia="pt-BR"/>
+        </w:rPr>
+        <w:t>:</w:t>
+      </w:r>
+      <w:r>
+        <w:rPr>
+          <w:rFonts w:ascii="Courier New" w:eastAsia="Times New Roman" w:hAnsi="Courier New" w:cs="Courier New"/>
+          <w:color w:val="F998CC"/>
+          <w:sz w:val="20"/>
+          <w:szCs w:val="20"/>
+          <w:lang w:eastAsia="pt-BR"/>
+        </w:rPr>
+        <w:br/>
+        <w:t xml:space="preserve">        </w:t>
+      </w:r>
+      <w:r>
+        <w:rPr>
+          <w:rFonts w:ascii="Courier New" w:eastAsia="Times New Roman" w:hAnsi="Courier New" w:cs="Courier New"/>
+          <w:color w:val="98AFFF"/>
+          <w:sz w:val="20"/>
+          <w:szCs w:val="20"/>
+          <w:lang w:eastAsia="pt-BR"/>
+        </w:rPr>
+        <w:t># menu de escolhas do jogo</w:t>
+      </w:r>
+      <w:r>
+        <w:rPr>
+          <w:rFonts w:ascii="Courier New" w:eastAsia="Times New Roman" w:hAnsi="Courier New" w:cs="Courier New"/>
+          <w:color w:val="98AFFF"/>
+          <w:sz w:val="20"/>
+          <w:szCs w:val="20"/>
+          <w:lang w:eastAsia="pt-BR"/>
+        </w:rPr>
+        <w:br/>
+        <w:t xml:space="preserve">        </w:t>
+      </w:r>
+      <w:r>
+        <w:rPr>
+          <w:rFonts w:ascii="Courier New" w:eastAsia="Times New Roman" w:hAnsi="Courier New" w:cs="Courier New"/>
+          <w:color w:val="FF79C6"/>
+          <w:sz w:val="20"/>
+          <w:szCs w:val="20"/>
+          <w:lang w:eastAsia="pt-BR"/>
+        </w:rPr>
+        <w:t>while True</w:t>
+      </w:r>
+      <w:r>
+        <w:rPr>
+          <w:rFonts w:ascii="Courier New" w:eastAsia="Times New Roman" w:hAnsi="Courier New" w:cs="Courier New"/>
+          <w:color w:val="F998CC"/>
+          <w:sz w:val="20"/>
+          <w:szCs w:val="20"/>
+          <w:lang w:eastAsia="pt-BR"/>
+        </w:rPr>
+        <w:t>:</w:t>
+      </w:r>
+      <w:r>
+        <w:rPr>
+          <w:rFonts w:ascii="Courier New" w:eastAsia="Times New Roman" w:hAnsi="Courier New" w:cs="Courier New"/>
+          <w:color w:val="F998CC"/>
+          <w:sz w:val="20"/>
+          <w:szCs w:val="20"/>
+          <w:lang w:eastAsia="pt-BR"/>
+        </w:rPr>
+        <w:br/>
+        <w:t xml:space="preserve">            </w:t>
+      </w:r>
+      <w:r>
+        <w:rPr>
+          <w:rFonts w:ascii="Courier New" w:eastAsia="Times New Roman" w:hAnsi="Courier New" w:cs="Courier New"/>
+          <w:color w:val="BD93F9"/>
+          <w:sz w:val="20"/>
+          <w:szCs w:val="20"/>
+          <w:lang w:eastAsia="pt-BR"/>
+        </w:rPr>
+        <w:t>print</w:t>
+      </w:r>
+      <w:r>
+        <w:rPr>
+          <w:rFonts w:ascii="Courier New" w:eastAsia="Times New Roman" w:hAnsi="Courier New" w:cs="Courier New"/>
+          <w:color w:val="FFF906"/>
+          <w:sz w:val="20"/>
+          <w:szCs w:val="20"/>
+          <w:lang w:eastAsia="pt-BR"/>
+        </w:rPr>
+        <w:t>(</w:t>
+      </w:r>
+      <w:r>
+        <w:rPr>
+          <w:rFonts w:ascii="Courier New" w:eastAsia="Times New Roman" w:hAnsi="Courier New" w:cs="Courier New"/>
+          <w:color w:val="F1FA8C"/>
+          <w:sz w:val="20"/>
+          <w:szCs w:val="20"/>
+          <w:lang w:eastAsia="pt-BR"/>
+        </w:rPr>
+        <w:t>'------------------------------------------'</w:t>
+      </w:r>
+      <w:r>
+        <w:rPr>
+          <w:rFonts w:ascii="Courier New" w:eastAsia="Times New Roman" w:hAnsi="Courier New" w:cs="Courier New"/>
+          <w:color w:val="FFF906"/>
+          <w:sz w:val="20"/>
+          <w:szCs w:val="20"/>
+          <w:lang w:eastAsia="pt-BR"/>
+        </w:rPr>
+        <w:t>)</w:t>
+      </w:r>
+      <w:r>
+        <w:rPr>
+          <w:rFonts w:ascii="Courier New" w:eastAsia="Times New Roman" w:hAnsi="Courier New" w:cs="Courier New"/>
+          <w:color w:val="FFF906"/>
+          <w:sz w:val="20"/>
+          <w:szCs w:val="20"/>
+          <w:lang w:eastAsia="pt-BR"/>
+        </w:rPr>
+        <w:br/>
+        <w:t xml:space="preserve">            </w:t>
+      </w:r>
+      <w:r>
+        <w:rPr>
+          <w:rFonts w:ascii="Courier New" w:eastAsia="Times New Roman" w:hAnsi="Courier New" w:cs="Courier New"/>
+          <w:color w:val="BD93F9"/>
+          <w:sz w:val="20"/>
+          <w:szCs w:val="20"/>
+          <w:lang w:eastAsia="pt-BR"/>
+        </w:rPr>
+        <w:t>print</w:t>
+      </w:r>
+      <w:r>
+        <w:rPr>
+          <w:rFonts w:ascii="Courier New" w:eastAsia="Times New Roman" w:hAnsi="Courier New" w:cs="Courier New"/>
+          <w:color w:val="FFF906"/>
+          <w:sz w:val="20"/>
+          <w:szCs w:val="20"/>
+          <w:lang w:eastAsia="pt-BR"/>
+        </w:rPr>
+        <w:t>(</w:t>
+      </w:r>
+      <w:r>
+        <w:rPr>
+          <w:rFonts w:ascii="Courier New" w:eastAsia="Times New Roman" w:hAnsi="Courier New" w:cs="Courier New"/>
+          <w:color w:val="F1FA8C"/>
+          <w:sz w:val="20"/>
+          <w:szCs w:val="20"/>
+          <w:lang w:eastAsia="pt-BR"/>
+        </w:rPr>
+        <w:t>'O que deseja fazer?'</w:t>
+      </w:r>
+      <w:r>
+        <w:rPr>
+          <w:rFonts w:ascii="Courier New" w:eastAsia="Times New Roman" w:hAnsi="Courier New" w:cs="Courier New"/>
+          <w:color w:val="FFF906"/>
+          <w:sz w:val="20"/>
+          <w:szCs w:val="20"/>
+          <w:lang w:eastAsia="pt-BR"/>
+        </w:rPr>
+        <w:t>)</w:t>
+      </w:r>
+      <w:r>
+        <w:rPr>
+          <w:rFonts w:ascii="Courier New" w:eastAsia="Times New Roman" w:hAnsi="Courier New" w:cs="Courier New"/>
+          <w:color w:val="FFF906"/>
+          <w:sz w:val="20"/>
+          <w:szCs w:val="20"/>
+          <w:lang w:eastAsia="pt-BR"/>
+        </w:rPr>
+        <w:br/>
+        <w:t xml:space="preserve">            </w:t>
+      </w:r>
+      <w:r>
+        <w:rPr>
+          <w:rFonts w:ascii="Courier New" w:eastAsia="Times New Roman" w:hAnsi="Courier New" w:cs="Courier New"/>
+          <w:color w:val="BD93F9"/>
+          <w:sz w:val="20"/>
+          <w:szCs w:val="20"/>
+          <w:lang w:eastAsia="pt-BR"/>
+        </w:rPr>
+        <w:t>print</w:t>
+      </w:r>
+      <w:r>
+        <w:rPr>
+          <w:rFonts w:ascii="Courier New" w:eastAsia="Times New Roman" w:hAnsi="Courier New" w:cs="Courier New"/>
+          <w:color w:val="FFF906"/>
+          <w:sz w:val="20"/>
+          <w:szCs w:val="20"/>
+          <w:lang w:eastAsia="pt-BR"/>
+        </w:rPr>
+        <w:t>(</w:t>
+      </w:r>
+      <w:r>
+        <w:rPr>
+          <w:rFonts w:ascii="Courier New" w:eastAsia="Times New Roman" w:hAnsi="Courier New" w:cs="Courier New"/>
+          <w:color w:val="F1FA8C"/>
+          <w:sz w:val="20"/>
+          <w:szCs w:val="20"/>
+          <w:lang w:eastAsia="pt-BR"/>
+        </w:rPr>
+        <w:t>'1 - Explorar o mundo'</w:t>
+      </w:r>
+      <w:r>
+        <w:rPr>
+          <w:rFonts w:ascii="Courier New" w:eastAsia="Times New Roman" w:hAnsi="Courier New" w:cs="Courier New"/>
+          <w:color w:val="FFF906"/>
+          <w:sz w:val="20"/>
+          <w:szCs w:val="20"/>
+          <w:lang w:eastAsia="pt-BR"/>
+        </w:rPr>
+        <w:t>)</w:t>
+      </w:r>
+      <w:r>
+        <w:rPr>
+          <w:rFonts w:ascii="Courier New" w:eastAsia="Times New Roman" w:hAnsi="Courier New" w:cs="Courier New"/>
+          <w:color w:val="FFF906"/>
+          <w:sz w:val="20"/>
+          <w:szCs w:val="20"/>
+          <w:lang w:eastAsia="pt-BR"/>
+        </w:rPr>
+        <w:br/>
+        <w:t xml:space="preserve">            </w:t>
+      </w:r>
+      <w:r>
+        <w:rPr>
+          <w:rFonts w:ascii="Courier New" w:eastAsia="Times New Roman" w:hAnsi="Courier New" w:cs="Courier New"/>
+          <w:color w:val="BD93F9"/>
+          <w:sz w:val="20"/>
+          <w:szCs w:val="20"/>
+          <w:lang w:eastAsia="pt-BR"/>
+        </w:rPr>
+        <w:t>print</w:t>
+      </w:r>
+      <w:r>
+        <w:rPr>
+          <w:rFonts w:ascii="Courier New" w:eastAsia="Times New Roman" w:hAnsi="Courier New" w:cs="Courier New"/>
+          <w:color w:val="FFF906"/>
+          <w:sz w:val="20"/>
+          <w:szCs w:val="20"/>
+          <w:lang w:eastAsia="pt-BR"/>
+        </w:rPr>
+        <w:t>(</w:t>
+      </w:r>
+      <w:r>
+        <w:rPr>
+          <w:rFonts w:ascii="Courier New" w:eastAsia="Times New Roman" w:hAnsi="Courier New" w:cs="Courier New"/>
+          <w:color w:val="F1FA8C"/>
+          <w:sz w:val="20"/>
+          <w:szCs w:val="20"/>
+          <w:lang w:eastAsia="pt-BR"/>
+        </w:rPr>
+        <w:t>'2 - Lutar com um inimigo'</w:t>
+      </w:r>
+      <w:r>
+        <w:rPr>
+          <w:rFonts w:ascii="Courier New" w:eastAsia="Times New Roman" w:hAnsi="Courier New" w:cs="Courier New"/>
+          <w:color w:val="FFF906"/>
+          <w:sz w:val="20"/>
+          <w:szCs w:val="20"/>
+          <w:lang w:eastAsia="pt-BR"/>
+        </w:rPr>
+        <w:t>)</w:t>
+      </w:r>
+      <w:r>
+        <w:rPr>
+          <w:rFonts w:ascii="Courier New" w:eastAsia="Times New Roman" w:hAnsi="Courier New" w:cs="Courier New"/>
+          <w:color w:val="FFF906"/>
+          <w:sz w:val="20"/>
+          <w:szCs w:val="20"/>
+          <w:lang w:eastAsia="pt-BR"/>
+        </w:rPr>
+        <w:br/>
+        <w:t xml:space="preserve">            </w:t>
+      </w:r>
+      <w:r>
+        <w:rPr>
+          <w:rFonts w:ascii="Courier New" w:eastAsia="Times New Roman" w:hAnsi="Courier New" w:cs="Courier New"/>
+          <w:color w:val="BD93F9"/>
+          <w:sz w:val="20"/>
+          <w:szCs w:val="20"/>
+          <w:lang w:eastAsia="pt-BR"/>
+        </w:rPr>
+        <w:t>print</w:t>
+      </w:r>
+      <w:r>
+        <w:rPr>
+          <w:rFonts w:ascii="Courier New" w:eastAsia="Times New Roman" w:hAnsi="Courier New" w:cs="Courier New"/>
+          <w:color w:val="FFF906"/>
+          <w:sz w:val="20"/>
+          <w:szCs w:val="20"/>
+          <w:lang w:eastAsia="pt-BR"/>
+        </w:rPr>
+        <w:t>(</w:t>
+      </w:r>
+      <w:r>
+        <w:rPr>
+          <w:rFonts w:ascii="Courier New" w:eastAsia="Times New Roman" w:hAnsi="Courier New" w:cs="Courier New"/>
+          <w:color w:val="F1FA8C"/>
+          <w:sz w:val="20"/>
+          <w:szCs w:val="20"/>
+          <w:lang w:eastAsia="pt-BR"/>
+        </w:rPr>
+        <w:t>'3 - Mostrar Pokedex'</w:t>
+      </w:r>
+      <w:r>
+        <w:rPr>
+          <w:rFonts w:ascii="Courier New" w:eastAsia="Times New Roman" w:hAnsi="Courier New" w:cs="Courier New"/>
+          <w:color w:val="FFF906"/>
+          <w:sz w:val="20"/>
+          <w:szCs w:val="20"/>
+          <w:lang w:eastAsia="pt-BR"/>
+        </w:rPr>
+        <w:t>)</w:t>
+      </w:r>
+      <w:r>
+        <w:rPr>
+          <w:rFonts w:ascii="Courier New" w:eastAsia="Times New Roman" w:hAnsi="Courier New" w:cs="Courier New"/>
+          <w:color w:val="FFF906"/>
+          <w:sz w:val="20"/>
+          <w:szCs w:val="20"/>
+          <w:lang w:eastAsia="pt-BR"/>
+        </w:rPr>
+        <w:br/>
+        <w:t xml:space="preserve">            </w:t>
+      </w:r>
+      <w:r>
+        <w:rPr>
+          <w:rFonts w:ascii="Courier New" w:eastAsia="Times New Roman" w:hAnsi="Courier New" w:cs="Courier New"/>
+          <w:color w:val="BD93F9"/>
+          <w:sz w:val="20"/>
+          <w:szCs w:val="20"/>
+          <w:lang w:eastAsia="pt-BR"/>
+        </w:rPr>
+        <w:t>print</w:t>
+      </w:r>
+      <w:r>
+        <w:rPr>
+          <w:rFonts w:ascii="Courier New" w:eastAsia="Times New Roman" w:hAnsi="Courier New" w:cs="Courier New"/>
+          <w:color w:val="FFF906"/>
+          <w:sz w:val="20"/>
+          <w:szCs w:val="20"/>
+          <w:lang w:eastAsia="pt-BR"/>
+        </w:rPr>
+        <w:t>(</w:t>
+      </w:r>
+      <w:r>
+        <w:rPr>
+          <w:rFonts w:ascii="Courier New" w:eastAsia="Times New Roman" w:hAnsi="Courier New" w:cs="Courier New"/>
+          <w:color w:val="F1FA8C"/>
+          <w:sz w:val="20"/>
+          <w:szCs w:val="20"/>
+          <w:lang w:eastAsia="pt-BR"/>
+        </w:rPr>
+        <w:t>'0 - Sair do jogo'</w:t>
+      </w:r>
+      <w:r>
+        <w:rPr>
+          <w:rFonts w:ascii="Courier New" w:eastAsia="Times New Roman" w:hAnsi="Courier New" w:cs="Courier New"/>
+          <w:color w:val="FFF906"/>
+          <w:sz w:val="20"/>
+          <w:szCs w:val="20"/>
+          <w:lang w:eastAsia="pt-BR"/>
+        </w:rPr>
+        <w:t>)</w:t>
+      </w:r>
+      <w:r>
+        <w:rPr>
+          <w:rFonts w:ascii="Courier New" w:eastAsia="Times New Roman" w:hAnsi="Courier New" w:cs="Courier New"/>
+          <w:color w:val="FFF906"/>
+          <w:sz w:val="20"/>
+          <w:szCs w:val="20"/>
+          <w:lang w:eastAsia="pt-BR"/>
+        </w:rPr>
+        <w:br/>
+      </w:r>
+      <w:r>
+        <w:rPr>
+          <w:rFonts w:ascii="Courier New" w:eastAsia="Times New Roman" w:hAnsi="Courier New" w:cs="Courier New"/>
+          <w:color w:val="FFF906"/>
+          <w:sz w:val="20"/>
+          <w:szCs w:val="20"/>
+          <w:lang w:eastAsia="pt-BR"/>
+        </w:rPr>
+        <w:br/>
+        <w:t xml:space="preserve">            </w:t>
+      </w:r>
+      <w:r>
+        <w:rPr>
+          <w:rFonts w:ascii="Courier New" w:eastAsia="Times New Roman" w:hAnsi="Courier New" w:cs="Courier New"/>
+          <w:color w:val="F8F8F2"/>
+          <w:sz w:val="20"/>
+          <w:szCs w:val="20"/>
+          <w:lang w:eastAsia="pt-BR"/>
+        </w:rPr>
+        <w:t xml:space="preserve">escolha </w:t>
+      </w:r>
+      <w:r>
+        <w:rPr>
+          <w:rFonts w:ascii="Courier New" w:eastAsia="Times New Roman" w:hAnsi="Courier New" w:cs="Courier New"/>
+          <w:color w:val="F998CC"/>
+          <w:sz w:val="20"/>
+          <w:szCs w:val="20"/>
+          <w:lang w:eastAsia="pt-BR"/>
+        </w:rPr>
+        <w:t xml:space="preserve">= </w:t>
+      </w:r>
+      <w:r>
+        <w:rPr>
+          <w:rFonts w:ascii="Courier New" w:eastAsia="Times New Roman" w:hAnsi="Courier New" w:cs="Courier New"/>
+          <w:color w:val="BD93F9"/>
+          <w:sz w:val="20"/>
+          <w:szCs w:val="20"/>
+          <w:lang w:eastAsia="pt-BR"/>
+        </w:rPr>
+        <w:t>input</w:t>
+      </w:r>
+      <w:r>
+        <w:rPr>
+          <w:rFonts w:ascii="Courier New" w:eastAsia="Times New Roman" w:hAnsi="Courier New" w:cs="Courier New"/>
+          <w:color w:val="FFF906"/>
+          <w:sz w:val="20"/>
+          <w:szCs w:val="20"/>
+          <w:lang w:eastAsia="pt-BR"/>
+        </w:rPr>
+        <w:t>(</w:t>
+      </w:r>
+      <w:r>
+        <w:rPr>
+          <w:rFonts w:ascii="Courier New" w:eastAsia="Times New Roman" w:hAnsi="Courier New" w:cs="Courier New"/>
+          <w:color w:val="F1FA8C"/>
+          <w:sz w:val="20"/>
+          <w:szCs w:val="20"/>
+          <w:lang w:eastAsia="pt-BR"/>
+        </w:rPr>
+        <w:t>'Sua escolha: '</w:t>
+      </w:r>
+      <w:r>
+        <w:rPr>
+          <w:rFonts w:ascii="Courier New" w:eastAsia="Times New Roman" w:hAnsi="Courier New" w:cs="Courier New"/>
+          <w:color w:val="FFF906"/>
+          <w:sz w:val="20"/>
+          <w:szCs w:val="20"/>
+          <w:lang w:eastAsia="pt-BR"/>
+        </w:rPr>
+        <w:t>)</w:t>
+      </w:r>
+      <w:r>
+        <w:rPr>
+          <w:rFonts w:ascii="Courier New" w:eastAsia="Times New Roman" w:hAnsi="Courier New" w:cs="Courier New"/>
+          <w:color w:val="FFF906"/>
+          <w:sz w:val="20"/>
+          <w:szCs w:val="20"/>
+          <w:lang w:eastAsia="pt-BR"/>
+        </w:rPr>
+        <w:br/>
+        <w:t xml:space="preserve">            </w:t>
+      </w:r>
+      <w:r>
+        <w:rPr>
+          <w:rFonts w:ascii="Courier New" w:eastAsia="Times New Roman" w:hAnsi="Courier New" w:cs="Courier New"/>
+          <w:color w:val="BD93F9"/>
+          <w:sz w:val="20"/>
+          <w:szCs w:val="20"/>
+          <w:lang w:eastAsia="pt-BR"/>
+        </w:rPr>
+        <w:t>print</w:t>
+      </w:r>
+      <w:r>
+        <w:rPr>
+          <w:rFonts w:ascii="Courier New" w:eastAsia="Times New Roman" w:hAnsi="Courier New" w:cs="Courier New"/>
+          <w:color w:val="FFF906"/>
+          <w:sz w:val="20"/>
+          <w:szCs w:val="20"/>
+          <w:lang w:eastAsia="pt-BR"/>
+        </w:rPr>
+        <w:t>(</w:t>
+      </w:r>
+      <w:r>
+        <w:rPr>
+          <w:rFonts w:ascii="Courier New" w:eastAsia="Times New Roman" w:hAnsi="Courier New" w:cs="Courier New"/>
+          <w:color w:val="F1FA8C"/>
+          <w:sz w:val="20"/>
+          <w:szCs w:val="20"/>
+          <w:lang w:eastAsia="pt-BR"/>
+        </w:rPr>
+        <w:t>'------------------------------------------'</w:t>
+      </w:r>
+      <w:r>
+        <w:rPr>
+          <w:rFonts w:ascii="Courier New" w:eastAsia="Times New Roman" w:hAnsi="Courier New" w:cs="Courier New"/>
+          <w:color w:val="FFF906"/>
+          <w:sz w:val="20"/>
+          <w:szCs w:val="20"/>
+          <w:lang w:eastAsia="pt-BR"/>
+        </w:rPr>
+        <w:t>)</w:t>
+      </w:r>
+      <w:r>
+        <w:rPr>
+          <w:rFonts w:ascii="Courier New" w:eastAsia="Times New Roman" w:hAnsi="Courier New" w:cs="Courier New"/>
+          <w:color w:val="FFF906"/>
+          <w:sz w:val="20"/>
+          <w:szCs w:val="20"/>
+          <w:lang w:eastAsia="pt-BR"/>
+        </w:rPr>
+        <w:br/>
+      </w:r>
+      <w:r>
+        <w:rPr>
+          <w:rFonts w:ascii="Courier New" w:eastAsia="Times New Roman" w:hAnsi="Courier New" w:cs="Courier New"/>
+          <w:color w:val="FFF906"/>
+          <w:sz w:val="20"/>
+          <w:szCs w:val="20"/>
+          <w:lang w:eastAsia="pt-BR"/>
+        </w:rPr>
+        <w:br/>
+        <w:t xml:space="preserve">            </w:t>
+      </w:r>
+      <w:r>
+        <w:rPr>
+          <w:rFonts w:ascii="Courier New" w:eastAsia="Times New Roman" w:hAnsi="Courier New" w:cs="Courier New"/>
+          <w:color w:val="FF79C6"/>
+          <w:sz w:val="20"/>
+          <w:szCs w:val="20"/>
+          <w:lang w:eastAsia="pt-BR"/>
+        </w:rPr>
+        <w:t xml:space="preserve">if </w:t>
+      </w:r>
+      <w:r>
+        <w:rPr>
+          <w:rFonts w:ascii="Courier New" w:eastAsia="Times New Roman" w:hAnsi="Courier New" w:cs="Courier New"/>
+          <w:color w:val="F8F8F2"/>
+          <w:sz w:val="20"/>
+          <w:szCs w:val="20"/>
+          <w:lang w:eastAsia="pt-BR"/>
+        </w:rPr>
+        <w:t xml:space="preserve">escolha </w:t>
+      </w:r>
+      <w:r>
+        <w:rPr>
+          <w:rFonts w:ascii="Courier New" w:eastAsia="Times New Roman" w:hAnsi="Courier New" w:cs="Courier New"/>
+          <w:color w:val="F998CC"/>
+          <w:sz w:val="20"/>
+          <w:szCs w:val="20"/>
+          <w:lang w:eastAsia="pt-BR"/>
+        </w:rPr>
+        <w:t xml:space="preserve">== </w:t>
+      </w:r>
+      <w:r>
+        <w:rPr>
+          <w:rFonts w:ascii="Courier New" w:eastAsia="Times New Roman" w:hAnsi="Courier New" w:cs="Courier New"/>
+          <w:color w:val="F1FA8C"/>
+          <w:sz w:val="20"/>
+          <w:szCs w:val="20"/>
+          <w:lang w:eastAsia="pt-BR"/>
+        </w:rPr>
+        <w:t>'0'</w:t>
+      </w:r>
+      <w:r>
+        <w:rPr>
+          <w:rFonts w:ascii="Courier New" w:eastAsia="Times New Roman" w:hAnsi="Courier New" w:cs="Courier New"/>
+          <w:color w:val="F998CC"/>
+          <w:sz w:val="20"/>
+          <w:szCs w:val="20"/>
+          <w:lang w:eastAsia="pt-BR"/>
+        </w:rPr>
+        <w:t>:</w:t>
+      </w:r>
+      <w:r>
+        <w:rPr>
+          <w:rFonts w:ascii="Courier New" w:eastAsia="Times New Roman" w:hAnsi="Courier New" w:cs="Courier New"/>
+          <w:color w:val="F998CC"/>
+          <w:sz w:val="20"/>
+          <w:szCs w:val="20"/>
+          <w:lang w:eastAsia="pt-BR"/>
+        </w:rPr>
+        <w:br/>
+        <w:t xml:space="preserve">                </w:t>
+      </w:r>
+      <w:r>
+        <w:rPr>
+          <w:rFonts w:ascii="Courier New" w:eastAsia="Times New Roman" w:hAnsi="Courier New" w:cs="Courier New"/>
+          <w:color w:val="BD93F9"/>
+          <w:sz w:val="20"/>
+          <w:szCs w:val="20"/>
+          <w:lang w:eastAsia="pt-BR"/>
+        </w:rPr>
+        <w:t>print</w:t>
+      </w:r>
+      <w:r>
+        <w:rPr>
+          <w:rFonts w:ascii="Courier New" w:eastAsia="Times New Roman" w:hAnsi="Courier New" w:cs="Courier New"/>
+          <w:color w:val="FFF906"/>
+          <w:sz w:val="20"/>
+          <w:szCs w:val="20"/>
+          <w:lang w:eastAsia="pt-BR"/>
+        </w:rPr>
+        <w:t>(</w:t>
+      </w:r>
+      <w:r>
+        <w:rPr>
+          <w:rFonts w:ascii="Courier New" w:eastAsia="Times New Roman" w:hAnsi="Courier New" w:cs="Courier New"/>
+          <w:color w:val="F1FA8C"/>
+          <w:sz w:val="20"/>
+          <w:szCs w:val="20"/>
+          <w:lang w:eastAsia="pt-BR"/>
+        </w:rPr>
+        <w:t>'&gt;&gt;&gt;&gt;&gt;&gt;Saindo do jogo'</w:t>
+      </w:r>
+      <w:r>
+        <w:rPr>
+          <w:rFonts w:ascii="Courier New" w:eastAsia="Times New Roman" w:hAnsi="Courier New" w:cs="Courier New"/>
+          <w:color w:val="FFF906"/>
+          <w:sz w:val="20"/>
+          <w:szCs w:val="20"/>
+          <w:lang w:eastAsia="pt-BR"/>
+        </w:rPr>
+        <w:t>)</w:t>
+      </w:r>
+      <w:r>
+        <w:rPr>
+          <w:rFonts w:ascii="Courier New" w:eastAsia="Times New Roman" w:hAnsi="Courier New" w:cs="Courier New"/>
+          <w:color w:val="FFF906"/>
+          <w:sz w:val="20"/>
+          <w:szCs w:val="20"/>
+          <w:lang w:eastAsia="pt-BR"/>
+        </w:rPr>
+        <w:br/>
+        <w:t xml:space="preserve">                </w:t>
+      </w:r>
+      <w:r>
+        <w:rPr>
+          <w:rFonts w:ascii="Courier New" w:eastAsia="Times New Roman" w:hAnsi="Courier New" w:cs="Courier New"/>
+          <w:color w:val="FF79C6"/>
+          <w:sz w:val="20"/>
+          <w:szCs w:val="20"/>
+          <w:lang w:eastAsia="pt-BR"/>
+        </w:rPr>
+        <w:t>break</w:t>
+      </w:r>
+      <w:r>
+        <w:rPr>
+          <w:rFonts w:ascii="Courier New" w:eastAsia="Times New Roman" w:hAnsi="Courier New" w:cs="Courier New"/>
+          <w:color w:val="FF79C6"/>
+          <w:sz w:val="20"/>
+          <w:szCs w:val="20"/>
+          <w:lang w:eastAsia="pt-BR"/>
+        </w:rPr>
+        <w:br/>
+      </w:r>
+      <w:r>
+        <w:rPr>
+          <w:rFonts w:ascii="Courier New" w:eastAsia="Times New Roman" w:hAnsi="Courier New" w:cs="Courier New"/>
+          <w:color w:val="FF79C6"/>
+          <w:sz w:val="20"/>
+          <w:szCs w:val="20"/>
+          <w:lang w:eastAsia="pt-BR"/>
+        </w:rPr>
+        <w:lastRenderedPageBreak/>
+        <w:br/>
+        <w:t xml:space="preserve">            </w:t>
+      </w:r>
+      <w:r>
+        <w:rPr>
+          <w:rFonts w:ascii="Courier New" w:eastAsia="Times New Roman" w:hAnsi="Courier New" w:cs="Courier New"/>
+          <w:color w:val="98AFFF"/>
+          <w:sz w:val="20"/>
+          <w:szCs w:val="20"/>
+          <w:lang w:eastAsia="pt-BR"/>
+        </w:rPr>
+        <w:t># explorando o mundo</w:t>
+      </w:r>
+      <w:r>
+        <w:rPr>
+          <w:rFonts w:ascii="Courier New" w:eastAsia="Times New Roman" w:hAnsi="Courier New" w:cs="Courier New"/>
+          <w:color w:val="98AFFF"/>
+          <w:sz w:val="20"/>
+          <w:szCs w:val="20"/>
+          <w:lang w:eastAsia="pt-BR"/>
+        </w:rPr>
+        <w:br/>
+        <w:t xml:space="preserve">            </w:t>
+      </w:r>
+      <w:r>
+        <w:rPr>
+          <w:rFonts w:ascii="Courier New" w:eastAsia="Times New Roman" w:hAnsi="Courier New" w:cs="Courier New"/>
+          <w:color w:val="FF79C6"/>
+          <w:sz w:val="20"/>
+          <w:szCs w:val="20"/>
+          <w:lang w:eastAsia="pt-BR"/>
+        </w:rPr>
+        <w:t xml:space="preserve">elif </w:t>
+      </w:r>
+      <w:r>
+        <w:rPr>
+          <w:rFonts w:ascii="Courier New" w:eastAsia="Times New Roman" w:hAnsi="Courier New" w:cs="Courier New"/>
+          <w:color w:val="F8F8F2"/>
+          <w:sz w:val="20"/>
+          <w:szCs w:val="20"/>
+          <w:lang w:eastAsia="pt-BR"/>
+        </w:rPr>
+        <w:t xml:space="preserve">escolha </w:t>
+      </w:r>
+      <w:r>
+        <w:rPr>
+          <w:rFonts w:ascii="Courier New" w:eastAsia="Times New Roman" w:hAnsi="Courier New" w:cs="Courier New"/>
+          <w:color w:val="F998CC"/>
+          <w:sz w:val="20"/>
+          <w:szCs w:val="20"/>
+          <w:lang w:eastAsia="pt-BR"/>
+        </w:rPr>
+        <w:t xml:space="preserve">== </w:t>
+      </w:r>
+      <w:r>
+        <w:rPr>
+          <w:rFonts w:ascii="Courier New" w:eastAsia="Times New Roman" w:hAnsi="Courier New" w:cs="Courier New"/>
+          <w:color w:val="F1FA8C"/>
+          <w:sz w:val="20"/>
+          <w:szCs w:val="20"/>
+          <w:lang w:eastAsia="pt-BR"/>
+        </w:rPr>
+        <w:t>'1'</w:t>
+      </w:r>
+      <w:r>
+        <w:rPr>
+          <w:rFonts w:ascii="Courier New" w:eastAsia="Times New Roman" w:hAnsi="Courier New" w:cs="Courier New"/>
+          <w:color w:val="F998CC"/>
+          <w:sz w:val="20"/>
+          <w:szCs w:val="20"/>
+          <w:lang w:eastAsia="pt-BR"/>
+        </w:rPr>
+        <w:t>:</w:t>
+      </w:r>
+      <w:r>
+        <w:rPr>
+          <w:rFonts w:ascii="Courier New" w:eastAsia="Times New Roman" w:hAnsi="Courier New" w:cs="Courier New"/>
+          <w:color w:val="F998CC"/>
+          <w:sz w:val="20"/>
+          <w:szCs w:val="20"/>
+          <w:lang w:eastAsia="pt-BR"/>
+        </w:rPr>
+        <w:br/>
+        <w:t xml:space="preserve">                </w:t>
+      </w:r>
+      <w:r>
+        <w:rPr>
+          <w:rFonts w:ascii="Courier New" w:eastAsia="Times New Roman" w:hAnsi="Courier New" w:cs="Courier New"/>
+          <w:color w:val="F8F8F2"/>
+          <w:sz w:val="20"/>
+          <w:szCs w:val="20"/>
+          <w:lang w:eastAsia="pt-BR"/>
+        </w:rPr>
+        <w:t>player.</w:t>
+      </w:r>
+      <w:r>
+        <w:rPr>
+          <w:rFonts w:ascii="Courier New" w:eastAsia="Times New Roman" w:hAnsi="Courier New" w:cs="Courier New"/>
+          <w:color w:val="50FA7B"/>
+          <w:sz w:val="20"/>
+          <w:szCs w:val="20"/>
+          <w:lang w:eastAsia="pt-BR"/>
+        </w:rPr>
+        <w:t>explorar</w:t>
+      </w:r>
+      <w:r>
+        <w:rPr>
+          <w:rFonts w:ascii="Courier New" w:eastAsia="Times New Roman" w:hAnsi="Courier New" w:cs="Courier New"/>
+          <w:color w:val="FFF906"/>
+          <w:sz w:val="20"/>
+          <w:szCs w:val="20"/>
+          <w:lang w:eastAsia="pt-BR"/>
+        </w:rPr>
+        <w:t>()</w:t>
+      </w:r>
+      <w:r>
+        <w:rPr>
+          <w:rFonts w:ascii="Courier New" w:eastAsia="Times New Roman" w:hAnsi="Courier New" w:cs="Courier New"/>
+          <w:color w:val="FFF906"/>
+          <w:sz w:val="20"/>
+          <w:szCs w:val="20"/>
+          <w:lang w:eastAsia="pt-BR"/>
+        </w:rPr>
+        <w:br/>
+        <w:t xml:space="preserve">                </w:t>
+      </w:r>
+      <w:r>
+        <w:rPr>
+          <w:rFonts w:ascii="Courier New" w:eastAsia="Times New Roman" w:hAnsi="Courier New" w:cs="Courier New"/>
+          <w:color w:val="98AFFF"/>
+          <w:sz w:val="20"/>
+          <w:szCs w:val="20"/>
+          <w:lang w:eastAsia="pt-BR"/>
+        </w:rPr>
+        <w:t>#salvando automaticamente</w:t>
+      </w:r>
+      <w:r>
+        <w:rPr>
+          <w:rFonts w:ascii="Courier New" w:eastAsia="Times New Roman" w:hAnsi="Courier New" w:cs="Courier New"/>
+          <w:color w:val="98AFFF"/>
+          <w:sz w:val="20"/>
+          <w:szCs w:val="20"/>
+          <w:lang w:eastAsia="pt-BR"/>
+        </w:rPr>
+        <w:br/>
+        <w:t xml:space="preserve">                </w:t>
+      </w:r>
+      <w:r>
+        <w:rPr>
+          <w:rFonts w:ascii="Courier New" w:eastAsia="Times New Roman" w:hAnsi="Courier New" w:cs="Courier New"/>
+          <w:color w:val="50FA7B"/>
+          <w:sz w:val="20"/>
+          <w:szCs w:val="20"/>
+          <w:highlight w:val="darkBlue"/>
+          <w:lang w:eastAsia="pt-BR"/>
+        </w:rPr>
+        <w:t>salvar_jogo</w:t>
+      </w:r>
+      <w:r>
+        <w:rPr>
+          <w:rFonts w:ascii="Courier New" w:eastAsia="Times New Roman" w:hAnsi="Courier New" w:cs="Courier New"/>
+          <w:color w:val="FFF906"/>
+          <w:sz w:val="20"/>
+          <w:szCs w:val="20"/>
+          <w:highlight w:val="darkBlue"/>
+          <w:lang w:eastAsia="pt-BR"/>
+        </w:rPr>
+        <w:t>(</w:t>
+      </w:r>
+      <w:r>
+        <w:rPr>
+          <w:rFonts w:ascii="Courier New" w:eastAsia="Times New Roman" w:hAnsi="Courier New" w:cs="Courier New"/>
+          <w:color w:val="F8F8F2"/>
+          <w:sz w:val="20"/>
+          <w:szCs w:val="20"/>
+          <w:highlight w:val="darkBlue"/>
+          <w:lang w:eastAsia="pt-BR"/>
+        </w:rPr>
+        <w:t>player</w:t>
+      </w:r>
+      <w:r>
+        <w:rPr>
+          <w:rFonts w:ascii="Courier New" w:eastAsia="Times New Roman" w:hAnsi="Courier New" w:cs="Courier New"/>
+          <w:color w:val="FFF906"/>
+          <w:sz w:val="20"/>
+          <w:szCs w:val="20"/>
+          <w:highlight w:val="darkBlue"/>
+          <w:lang w:eastAsia="pt-BR"/>
+        </w:rPr>
+        <w:t>)</w:t>
+      </w:r>
+      <w:r>
+        <w:rPr>
+          <w:rFonts w:ascii="Courier New" w:eastAsia="Times New Roman" w:hAnsi="Courier New" w:cs="Courier New"/>
+          <w:color w:val="FFF906"/>
+          <w:sz w:val="20"/>
+          <w:szCs w:val="20"/>
+          <w:lang w:eastAsia="pt-BR"/>
+        </w:rPr>
+        <w:br/>
+      </w:r>
+      <w:r>
+        <w:rPr>
+          <w:rFonts w:ascii="Courier New" w:eastAsia="Times New Roman" w:hAnsi="Courier New" w:cs="Courier New"/>
+          <w:color w:val="FFF906"/>
+          <w:sz w:val="20"/>
+          <w:szCs w:val="20"/>
+          <w:lang w:eastAsia="pt-BR"/>
+        </w:rPr>
+        <w:br/>
+        <w:t xml:space="preserve">            </w:t>
+      </w:r>
+      <w:r>
+        <w:rPr>
+          <w:rFonts w:ascii="Courier New" w:eastAsia="Times New Roman" w:hAnsi="Courier New" w:cs="Courier New"/>
+          <w:color w:val="98AFFF"/>
+          <w:sz w:val="20"/>
+          <w:szCs w:val="20"/>
+          <w:lang w:eastAsia="pt-BR"/>
+        </w:rPr>
+        <w:t># lutando contra inimigos aleatorios</w:t>
+      </w:r>
+      <w:r>
+        <w:rPr>
+          <w:rFonts w:ascii="Courier New" w:eastAsia="Times New Roman" w:hAnsi="Courier New" w:cs="Courier New"/>
+          <w:color w:val="98AFFF"/>
+          <w:sz w:val="20"/>
+          <w:szCs w:val="20"/>
+          <w:lang w:eastAsia="pt-BR"/>
+        </w:rPr>
+        <w:br/>
+        <w:t xml:space="preserve">            </w:t>
+      </w:r>
+      <w:r>
+        <w:rPr>
+          <w:rFonts w:ascii="Courier New" w:eastAsia="Times New Roman" w:hAnsi="Courier New" w:cs="Courier New"/>
+          <w:color w:val="FF79C6"/>
+          <w:sz w:val="20"/>
+          <w:szCs w:val="20"/>
+          <w:lang w:eastAsia="pt-BR"/>
+        </w:rPr>
+        <w:t xml:space="preserve">elif </w:t>
+      </w:r>
+      <w:r>
+        <w:rPr>
+          <w:rFonts w:ascii="Courier New" w:eastAsia="Times New Roman" w:hAnsi="Courier New" w:cs="Courier New"/>
+          <w:color w:val="F8F8F2"/>
+          <w:sz w:val="20"/>
+          <w:szCs w:val="20"/>
+          <w:lang w:eastAsia="pt-BR"/>
+        </w:rPr>
+        <w:t xml:space="preserve">escolha </w:t>
+      </w:r>
+      <w:r>
+        <w:rPr>
+          <w:rFonts w:ascii="Courier New" w:eastAsia="Times New Roman" w:hAnsi="Courier New" w:cs="Courier New"/>
+          <w:color w:val="F998CC"/>
+          <w:sz w:val="20"/>
+          <w:szCs w:val="20"/>
+          <w:lang w:eastAsia="pt-BR"/>
+        </w:rPr>
+        <w:t xml:space="preserve">== </w:t>
+      </w:r>
+      <w:r>
+        <w:rPr>
+          <w:rFonts w:ascii="Courier New" w:eastAsia="Times New Roman" w:hAnsi="Courier New" w:cs="Courier New"/>
+          <w:color w:val="F1FA8C"/>
+          <w:sz w:val="20"/>
+          <w:szCs w:val="20"/>
+          <w:lang w:eastAsia="pt-BR"/>
+        </w:rPr>
+        <w:t>'2'</w:t>
+      </w:r>
+      <w:r>
+        <w:rPr>
+          <w:rFonts w:ascii="Courier New" w:eastAsia="Times New Roman" w:hAnsi="Courier New" w:cs="Courier New"/>
+          <w:color w:val="F998CC"/>
+          <w:sz w:val="20"/>
+          <w:szCs w:val="20"/>
+          <w:lang w:eastAsia="pt-BR"/>
+        </w:rPr>
+        <w:t>:</w:t>
+      </w:r>
+      <w:r>
+        <w:rPr>
+          <w:rFonts w:ascii="Courier New" w:eastAsia="Times New Roman" w:hAnsi="Courier New" w:cs="Courier New"/>
+          <w:color w:val="F998CC"/>
+          <w:sz w:val="20"/>
+          <w:szCs w:val="20"/>
+          <w:lang w:eastAsia="pt-BR"/>
+        </w:rPr>
+        <w:br/>
+        <w:t xml:space="preserve">                </w:t>
+      </w:r>
+      <w:r>
+        <w:rPr>
+          <w:rFonts w:ascii="Courier New" w:eastAsia="Times New Roman" w:hAnsi="Courier New" w:cs="Courier New"/>
+          <w:color w:val="F8F8F2"/>
+          <w:sz w:val="20"/>
+          <w:szCs w:val="20"/>
+          <w:lang w:eastAsia="pt-BR"/>
+        </w:rPr>
+        <w:t xml:space="preserve">inimigo </w:t>
+      </w:r>
+      <w:r>
+        <w:rPr>
+          <w:rFonts w:ascii="Courier New" w:eastAsia="Times New Roman" w:hAnsi="Courier New" w:cs="Courier New"/>
+          <w:color w:val="F998CC"/>
+          <w:sz w:val="20"/>
+          <w:szCs w:val="20"/>
+          <w:lang w:eastAsia="pt-BR"/>
+        </w:rPr>
+        <w:t xml:space="preserve">= </w:t>
+      </w:r>
+      <w:r>
+        <w:rPr>
+          <w:rFonts w:ascii="Courier New" w:eastAsia="Times New Roman" w:hAnsi="Courier New" w:cs="Courier New"/>
+          <w:color w:val="50FA7B"/>
+          <w:sz w:val="20"/>
+          <w:szCs w:val="20"/>
+          <w:lang w:eastAsia="pt-BR"/>
+        </w:rPr>
+        <w:t>Inimigo</w:t>
+      </w:r>
+      <w:r>
+        <w:rPr>
+          <w:rFonts w:ascii="Courier New" w:eastAsia="Times New Roman" w:hAnsi="Courier New" w:cs="Courier New"/>
+          <w:color w:val="FFF906"/>
+          <w:sz w:val="20"/>
+          <w:szCs w:val="20"/>
+          <w:lang w:eastAsia="pt-BR"/>
+        </w:rPr>
+        <w:t>()</w:t>
+      </w:r>
+      <w:r>
+        <w:rPr>
+          <w:rFonts w:ascii="Courier New" w:eastAsia="Times New Roman" w:hAnsi="Courier New" w:cs="Courier New"/>
+          <w:color w:val="FFF906"/>
+          <w:sz w:val="20"/>
+          <w:szCs w:val="20"/>
+          <w:lang w:eastAsia="pt-BR"/>
+        </w:rPr>
+        <w:br/>
+        <w:t xml:space="preserve">                </w:t>
+      </w:r>
+      <w:r>
+        <w:rPr>
+          <w:rFonts w:ascii="Courier New" w:eastAsia="Times New Roman" w:hAnsi="Courier New" w:cs="Courier New"/>
+          <w:color w:val="F8F8F2"/>
+          <w:sz w:val="20"/>
+          <w:szCs w:val="20"/>
+          <w:lang w:eastAsia="pt-BR"/>
+        </w:rPr>
+        <w:t>player.</w:t>
+      </w:r>
+      <w:r>
+        <w:rPr>
+          <w:rFonts w:ascii="Courier New" w:eastAsia="Times New Roman" w:hAnsi="Courier New" w:cs="Courier New"/>
+          <w:color w:val="50FA7B"/>
+          <w:sz w:val="20"/>
+          <w:szCs w:val="20"/>
+          <w:lang w:eastAsia="pt-BR"/>
+        </w:rPr>
+        <w:t>batalhar</w:t>
+      </w:r>
+      <w:r>
+        <w:rPr>
+          <w:rFonts w:ascii="Courier New" w:eastAsia="Times New Roman" w:hAnsi="Courier New" w:cs="Courier New"/>
+          <w:color w:val="FFF906"/>
+          <w:sz w:val="20"/>
+          <w:szCs w:val="20"/>
+          <w:lang w:eastAsia="pt-BR"/>
+        </w:rPr>
+        <w:t>(</w:t>
+      </w:r>
+      <w:r>
+        <w:rPr>
+          <w:rFonts w:ascii="Courier New" w:eastAsia="Times New Roman" w:hAnsi="Courier New" w:cs="Courier New"/>
+          <w:color w:val="F8F8F2"/>
+          <w:sz w:val="20"/>
+          <w:szCs w:val="20"/>
+          <w:lang w:eastAsia="pt-BR"/>
+        </w:rPr>
+        <w:t>inimigo</w:t>
+      </w:r>
+      <w:r>
+        <w:rPr>
+          <w:rFonts w:ascii="Courier New" w:eastAsia="Times New Roman" w:hAnsi="Courier New" w:cs="Courier New"/>
+          <w:color w:val="FFF906"/>
+          <w:sz w:val="20"/>
+          <w:szCs w:val="20"/>
+          <w:lang w:eastAsia="pt-BR"/>
+        </w:rPr>
+        <w:t>)</w:t>
+      </w:r>
+      <w:r>
+        <w:rPr>
+          <w:rFonts w:ascii="Courier New" w:eastAsia="Times New Roman" w:hAnsi="Courier New" w:cs="Courier New"/>
+          <w:color w:val="FFF906"/>
+          <w:sz w:val="20"/>
+          <w:szCs w:val="20"/>
+          <w:lang w:eastAsia="pt-BR"/>
+        </w:rPr>
+        <w:br/>
+        <w:t xml:space="preserve">                </w:t>
+      </w:r>
+      <w:r>
+        <w:rPr>
+          <w:rFonts w:ascii="Courier New" w:eastAsia="Times New Roman" w:hAnsi="Courier New" w:cs="Courier New"/>
+          <w:color w:val="98AFFF"/>
+          <w:sz w:val="20"/>
+          <w:szCs w:val="20"/>
+          <w:lang w:eastAsia="pt-BR"/>
+        </w:rPr>
+        <w:t>#salvando automaticamente</w:t>
+      </w:r>
+      <w:r>
+        <w:rPr>
+          <w:rFonts w:ascii="Courier New" w:eastAsia="Times New Roman" w:hAnsi="Courier New" w:cs="Courier New"/>
+          <w:color w:val="98AFFF"/>
+          <w:sz w:val="20"/>
+          <w:szCs w:val="20"/>
+          <w:lang w:eastAsia="pt-BR"/>
+        </w:rPr>
+        <w:br/>
+        <w:t xml:space="preserve">                </w:t>
+      </w:r>
+      <w:r>
+        <w:rPr>
+          <w:rFonts w:ascii="Courier New" w:eastAsia="Times New Roman" w:hAnsi="Courier New" w:cs="Courier New"/>
+          <w:color w:val="50FA7B"/>
+          <w:sz w:val="20"/>
+          <w:szCs w:val="20"/>
+          <w:highlight w:val="darkBlue"/>
+          <w:lang w:eastAsia="pt-BR"/>
+        </w:rPr>
+        <w:t>salvar_jogo</w:t>
+      </w:r>
+      <w:r>
+        <w:rPr>
+          <w:rFonts w:ascii="Courier New" w:eastAsia="Times New Roman" w:hAnsi="Courier New" w:cs="Courier New"/>
+          <w:color w:val="FFF906"/>
+          <w:sz w:val="20"/>
+          <w:szCs w:val="20"/>
+          <w:highlight w:val="darkBlue"/>
+          <w:lang w:eastAsia="pt-BR"/>
+        </w:rPr>
+        <w:t>(</w:t>
+      </w:r>
+      <w:r>
+        <w:rPr>
+          <w:rFonts w:ascii="Courier New" w:eastAsia="Times New Roman" w:hAnsi="Courier New" w:cs="Courier New"/>
+          <w:color w:val="F8F8F2"/>
+          <w:sz w:val="20"/>
+          <w:szCs w:val="20"/>
+          <w:highlight w:val="darkBlue"/>
+          <w:lang w:eastAsia="pt-BR"/>
+        </w:rPr>
+        <w:t>player</w:t>
+      </w:r>
+      <w:r>
+        <w:rPr>
+          <w:rFonts w:ascii="Courier New" w:eastAsia="Times New Roman" w:hAnsi="Courier New" w:cs="Courier New"/>
+          <w:color w:val="FFF906"/>
+          <w:sz w:val="20"/>
+          <w:szCs w:val="20"/>
+          <w:highlight w:val="darkBlue"/>
+          <w:lang w:eastAsia="pt-BR"/>
+        </w:rPr>
+        <w:t>)</w:t>
+      </w:r>
+      <w:r>
+        <w:rPr>
+          <w:rFonts w:ascii="Courier New" w:eastAsia="Times New Roman" w:hAnsi="Courier New" w:cs="Courier New"/>
+          <w:color w:val="FFF906"/>
+          <w:sz w:val="20"/>
+          <w:szCs w:val="20"/>
+          <w:lang w:eastAsia="pt-BR"/>
+        </w:rPr>
+        <w:br/>
+      </w:r>
+      <w:r>
+        <w:rPr>
+          <w:rFonts w:ascii="Courier New" w:eastAsia="Times New Roman" w:hAnsi="Courier New" w:cs="Courier New"/>
+          <w:color w:val="FFF906"/>
+          <w:sz w:val="20"/>
+          <w:szCs w:val="20"/>
+          <w:lang w:eastAsia="pt-BR"/>
+        </w:rPr>
+        <w:br/>
+        <w:t xml:space="preserve">            </w:t>
+      </w:r>
+      <w:r>
+        <w:rPr>
+          <w:rFonts w:ascii="Courier New" w:eastAsia="Times New Roman" w:hAnsi="Courier New" w:cs="Courier New"/>
+          <w:color w:val="98AFFF"/>
+          <w:sz w:val="20"/>
+          <w:szCs w:val="20"/>
+          <w:lang w:eastAsia="pt-BR"/>
+        </w:rPr>
+        <w:t>#mostrando pokedex</w:t>
+      </w:r>
+      <w:r>
+        <w:rPr>
+          <w:rFonts w:ascii="Courier New" w:eastAsia="Times New Roman" w:hAnsi="Courier New" w:cs="Courier New"/>
+          <w:color w:val="98AFFF"/>
+          <w:sz w:val="20"/>
+          <w:szCs w:val="20"/>
+          <w:lang w:eastAsia="pt-BR"/>
+        </w:rPr>
+        <w:br/>
+        <w:t xml:space="preserve">            </w:t>
+      </w:r>
+      <w:r>
+        <w:rPr>
+          <w:rFonts w:ascii="Courier New" w:eastAsia="Times New Roman" w:hAnsi="Courier New" w:cs="Courier New"/>
+          <w:color w:val="FF79C6"/>
+          <w:sz w:val="20"/>
+          <w:szCs w:val="20"/>
+          <w:lang w:eastAsia="pt-BR"/>
+        </w:rPr>
+        <w:t xml:space="preserve">elif </w:t>
+      </w:r>
+      <w:r>
+        <w:rPr>
+          <w:rFonts w:ascii="Courier New" w:eastAsia="Times New Roman" w:hAnsi="Courier New" w:cs="Courier New"/>
+          <w:color w:val="F8F8F2"/>
+          <w:sz w:val="20"/>
+          <w:szCs w:val="20"/>
+          <w:lang w:eastAsia="pt-BR"/>
+        </w:rPr>
+        <w:t xml:space="preserve">escolha </w:t>
+      </w:r>
+      <w:r>
+        <w:rPr>
+          <w:rFonts w:ascii="Courier New" w:eastAsia="Times New Roman" w:hAnsi="Courier New" w:cs="Courier New"/>
+          <w:color w:val="F998CC"/>
+          <w:sz w:val="20"/>
+          <w:szCs w:val="20"/>
+          <w:lang w:eastAsia="pt-BR"/>
+        </w:rPr>
+        <w:t xml:space="preserve">== </w:t>
+      </w:r>
+      <w:r>
+        <w:rPr>
+          <w:rFonts w:ascii="Courier New" w:eastAsia="Times New Roman" w:hAnsi="Courier New" w:cs="Courier New"/>
+          <w:color w:val="F1FA8C"/>
+          <w:sz w:val="20"/>
+          <w:szCs w:val="20"/>
+          <w:lang w:eastAsia="pt-BR"/>
+        </w:rPr>
+        <w:t>'3'</w:t>
+      </w:r>
+      <w:r>
+        <w:rPr>
+          <w:rFonts w:ascii="Courier New" w:eastAsia="Times New Roman" w:hAnsi="Courier New" w:cs="Courier New"/>
+          <w:color w:val="F998CC"/>
+          <w:sz w:val="20"/>
+          <w:szCs w:val="20"/>
+          <w:lang w:eastAsia="pt-BR"/>
+        </w:rPr>
+        <w:t>:</w:t>
+      </w:r>
+      <w:r>
+        <w:rPr>
+          <w:rFonts w:ascii="Courier New" w:eastAsia="Times New Roman" w:hAnsi="Courier New" w:cs="Courier New"/>
+          <w:color w:val="F998CC"/>
+          <w:sz w:val="20"/>
+          <w:szCs w:val="20"/>
+          <w:lang w:eastAsia="pt-BR"/>
+        </w:rPr>
+        <w:br/>
+        <w:t xml:space="preserve">                </w:t>
+      </w:r>
+      <w:r>
+        <w:rPr>
+          <w:rFonts w:ascii="Courier New" w:eastAsia="Times New Roman" w:hAnsi="Courier New" w:cs="Courier New"/>
+          <w:color w:val="F8F8F2"/>
+          <w:sz w:val="20"/>
+          <w:szCs w:val="20"/>
+          <w:lang w:eastAsia="pt-BR"/>
+        </w:rPr>
+        <w:t>player.</w:t>
+      </w:r>
+      <w:r>
+        <w:rPr>
+          <w:rFonts w:ascii="Courier New" w:eastAsia="Times New Roman" w:hAnsi="Courier New" w:cs="Courier New"/>
+          <w:color w:val="50FA7B"/>
+          <w:sz w:val="20"/>
+          <w:szCs w:val="20"/>
+          <w:lang w:eastAsia="pt-BR"/>
+        </w:rPr>
+        <w:t>mostrar_pokemon</w:t>
+      </w:r>
+      <w:r>
+        <w:rPr>
+          <w:rFonts w:ascii="Courier New" w:eastAsia="Times New Roman" w:hAnsi="Courier New" w:cs="Courier New"/>
+          <w:color w:val="FFF906"/>
+          <w:sz w:val="20"/>
+          <w:szCs w:val="20"/>
+          <w:lang w:eastAsia="pt-BR"/>
+        </w:rPr>
+        <w:t>()</w:t>
+      </w:r>
+      <w:r>
+        <w:rPr>
+          <w:rFonts w:ascii="Courier New" w:eastAsia="Times New Roman" w:hAnsi="Courier New" w:cs="Courier New"/>
+          <w:color w:val="FFF906"/>
+          <w:sz w:val="20"/>
+          <w:szCs w:val="20"/>
+          <w:lang w:eastAsia="pt-BR"/>
+        </w:rPr>
+        <w:br/>
+      </w:r>
+      <w:r>
+        <w:rPr>
+          <w:rFonts w:ascii="Courier New" w:eastAsia="Times New Roman" w:hAnsi="Courier New" w:cs="Courier New"/>
+          <w:color w:val="FFF906"/>
+          <w:sz w:val="20"/>
+          <w:szCs w:val="20"/>
+          <w:lang w:eastAsia="pt-BR"/>
+        </w:rPr>
+        <w:br/>
+        <w:t xml:space="preserve">            </w:t>
+      </w:r>
+      <w:r>
+        <w:rPr>
+          <w:rFonts w:ascii="Courier New" w:eastAsia="Times New Roman" w:hAnsi="Courier New" w:cs="Courier New"/>
+          <w:color w:val="FF79C6"/>
+          <w:sz w:val="20"/>
+          <w:szCs w:val="20"/>
+          <w:lang w:eastAsia="pt-BR"/>
+        </w:rPr>
+        <w:t>else</w:t>
+      </w:r>
+      <w:r>
+        <w:rPr>
+          <w:rFonts w:ascii="Courier New" w:eastAsia="Times New Roman" w:hAnsi="Courier New" w:cs="Courier New"/>
+          <w:color w:val="F998CC"/>
+          <w:sz w:val="20"/>
+          <w:szCs w:val="20"/>
+          <w:lang w:eastAsia="pt-BR"/>
+        </w:rPr>
+        <w:t>:</w:t>
+      </w:r>
+      <w:r>
+        <w:rPr>
+          <w:rFonts w:ascii="Courier New" w:eastAsia="Times New Roman" w:hAnsi="Courier New" w:cs="Courier New"/>
+          <w:color w:val="F998CC"/>
+          <w:sz w:val="20"/>
+          <w:szCs w:val="20"/>
+          <w:lang w:eastAsia="pt-BR"/>
+        </w:rPr>
+        <w:br/>
+        <w:t xml:space="preserve">                </w:t>
+      </w:r>
+      <w:r>
+        <w:rPr>
+          <w:rFonts w:ascii="Courier New" w:eastAsia="Times New Roman" w:hAnsi="Courier New" w:cs="Courier New"/>
+          <w:color w:val="BD93F9"/>
+          <w:sz w:val="20"/>
+          <w:szCs w:val="20"/>
+          <w:lang w:eastAsia="pt-BR"/>
+        </w:rPr>
+        <w:t>print</w:t>
+      </w:r>
+      <w:r>
+        <w:rPr>
+          <w:rFonts w:ascii="Courier New" w:eastAsia="Times New Roman" w:hAnsi="Courier New" w:cs="Courier New"/>
+          <w:color w:val="FFF906"/>
+          <w:sz w:val="20"/>
+          <w:szCs w:val="20"/>
+          <w:lang w:eastAsia="pt-BR"/>
+        </w:rPr>
+        <w:t>(</w:t>
+      </w:r>
+      <w:r>
+        <w:rPr>
+          <w:rFonts w:ascii="Courier New" w:eastAsia="Times New Roman" w:hAnsi="Courier New" w:cs="Courier New"/>
+          <w:color w:val="F1FA8C"/>
+          <w:sz w:val="20"/>
+          <w:szCs w:val="20"/>
+          <w:lang w:eastAsia="pt-BR"/>
+        </w:rPr>
+        <w:t>'Escolha inválida'</w:t>
+      </w:r>
+      <w:r>
+        <w:rPr>
+          <w:rFonts w:ascii="Courier New" w:eastAsia="Times New Roman" w:hAnsi="Courier New" w:cs="Courier New"/>
+          <w:color w:val="FFF906"/>
+          <w:sz w:val="20"/>
+          <w:szCs w:val="20"/>
+          <w:lang w:eastAsia="pt-BR"/>
+        </w:rPr>
+        <w:t>)</w:t>
+      </w:r>
+    </w:p>
+    <w:p/>
+    <w:p>
+      <w:pPr>
+        <w:rPr>
+          <w:b/>
+        </w:rPr>
+      </w:pPr>
+      <w:r>
+        <w:rPr>
+          <w:b/>
+        </w:rPr>
+        <w:t>Extra – opção de iniciar novo jogo ou carregar</w:t>
+      </w:r>
+    </w:p>
+    <w:p>
+      <w:pPr>
+        <w:shd w:val="clear" w:color="auto" w:fill="282A36"/>
+        <w:tabs>
+          <w:tab w:val="left" w:pos="916"/>
+          <w:tab w:val="left" w:pos="1832"/>
+          <w:tab w:val="left" w:pos="2748"/>
+          <w:tab w:val="left" w:pos="3664"/>
+          <w:tab w:val="left" w:pos="4580"/>
+          <w:tab w:val="left" w:pos="5496"/>
+          <w:tab w:val="left" w:pos="6412"/>
+          <w:tab w:val="left" w:pos="7328"/>
+          <w:tab w:val="left" w:pos="8244"/>
+          <w:tab w:val="left" w:pos="9160"/>
+          <w:tab w:val="left" w:pos="10076"/>
+          <w:tab w:val="left" w:pos="10992"/>
+          <w:tab w:val="left" w:pos="11908"/>
+          <w:tab w:val="left" w:pos="12824"/>
+          <w:tab w:val="left" w:pos="13740"/>
+          <w:tab w:val="left" w:pos="14656"/>
+        </w:tabs>
+        <w:spacing w:after="0" w:line="240" w:lineRule="auto"/>
+        <w:rPr>
+          <w:rFonts w:ascii="Courier New" w:eastAsia="Times New Roman" w:hAnsi="Courier New" w:cs="Courier New"/>
+          <w:color w:val="F8F8F2"/>
+          <w:sz w:val="20"/>
+          <w:szCs w:val="20"/>
+          <w:lang w:eastAsia="pt-BR"/>
+        </w:rPr>
+      </w:pPr>
+      <w:r>
+        <w:rPr>
+          <w:rFonts w:ascii="Courier New" w:eastAsia="Times New Roman" w:hAnsi="Courier New" w:cs="Courier New"/>
+          <w:color w:val="FF79C6"/>
+          <w:sz w:val="20"/>
+          <w:szCs w:val="20"/>
+          <w:lang w:eastAsia="pt-BR"/>
+        </w:rPr>
+        <w:t xml:space="preserve">if </w:t>
+      </w:r>
+      <w:r>
+        <w:rPr>
+          <w:rFonts w:ascii="Courier New" w:eastAsia="Times New Roman" w:hAnsi="Courier New" w:cs="Courier New"/>
+          <w:color w:val="F8F8F2"/>
+          <w:sz w:val="20"/>
+          <w:szCs w:val="20"/>
+          <w:lang w:eastAsia="pt-BR"/>
+        </w:rPr>
+        <w:t xml:space="preserve">__name__ </w:t>
+      </w:r>
+      <w:r>
+        <w:rPr>
+          <w:rFonts w:ascii="Courier New" w:eastAsia="Times New Roman" w:hAnsi="Courier New" w:cs="Courier New"/>
+          <w:color w:val="F998CC"/>
+          <w:sz w:val="20"/>
+          <w:szCs w:val="20"/>
+          <w:lang w:eastAsia="pt-BR"/>
+        </w:rPr>
+        <w:t xml:space="preserve">== </w:t>
+      </w:r>
+      <w:r>
+        <w:rPr>
+          <w:rFonts w:ascii="Courier New" w:eastAsia="Times New Roman" w:hAnsi="Courier New" w:cs="Courier New"/>
+          <w:color w:val="F1FA8C"/>
+          <w:sz w:val="20"/>
+          <w:szCs w:val="20"/>
+          <w:lang w:eastAsia="pt-BR"/>
+        </w:rPr>
+        <w:t>'__main__'</w:t>
+      </w:r>
+      <w:r>
+        <w:rPr>
+          <w:rFonts w:ascii="Courier New" w:eastAsia="Times New Roman" w:hAnsi="Courier New" w:cs="Courier New"/>
+          <w:color w:val="F998CC"/>
+          <w:sz w:val="20"/>
+          <w:szCs w:val="20"/>
+          <w:lang w:eastAsia="pt-BR"/>
+        </w:rPr>
+        <w:t>:</w:t>
+      </w:r>
+      <w:r>
+        <w:rPr>
+          <w:rFonts w:ascii="Courier New" w:eastAsia="Times New Roman" w:hAnsi="Courier New" w:cs="Courier New"/>
+          <w:color w:val="F998CC"/>
+          <w:sz w:val="20"/>
+          <w:szCs w:val="20"/>
+          <w:lang w:eastAsia="pt-BR"/>
+        </w:rPr>
+        <w:br/>
+        <w:t xml:space="preserve">    </w:t>
+      </w:r>
+      <w:r>
+        <w:rPr>
+          <w:rFonts w:ascii="Courier New" w:eastAsia="Times New Roman" w:hAnsi="Courier New" w:cs="Courier New"/>
+          <w:color w:val="BD93F9"/>
+          <w:sz w:val="20"/>
+          <w:szCs w:val="20"/>
+          <w:lang w:eastAsia="pt-BR"/>
+        </w:rPr>
+        <w:t>print</w:t>
+      </w:r>
+      <w:r>
+        <w:rPr>
+          <w:rFonts w:ascii="Courier New" w:eastAsia="Times New Roman" w:hAnsi="Courier New" w:cs="Courier New"/>
+          <w:color w:val="FFF906"/>
+          <w:sz w:val="20"/>
+          <w:szCs w:val="20"/>
+          <w:lang w:eastAsia="pt-BR"/>
+        </w:rPr>
+        <w:t>(</w:t>
+      </w:r>
+      <w:r>
+        <w:rPr>
+          <w:rFonts w:ascii="Courier New" w:eastAsia="Times New Roman" w:hAnsi="Courier New" w:cs="Courier New"/>
+          <w:color w:val="F1FA8C"/>
+          <w:sz w:val="20"/>
+          <w:szCs w:val="20"/>
+          <w:lang w:eastAsia="pt-BR"/>
+        </w:rPr>
+        <w:t>'------------------------------------------'</w:t>
+      </w:r>
+      <w:r>
+        <w:rPr>
+          <w:rFonts w:ascii="Courier New" w:eastAsia="Times New Roman" w:hAnsi="Courier New" w:cs="Courier New"/>
+          <w:color w:val="FFF906"/>
+          <w:sz w:val="20"/>
+          <w:szCs w:val="20"/>
+          <w:lang w:eastAsia="pt-BR"/>
+        </w:rPr>
+        <w:t>)</w:t>
+      </w:r>
+      <w:r>
+        <w:rPr>
+          <w:rFonts w:ascii="Courier New" w:eastAsia="Times New Roman" w:hAnsi="Courier New" w:cs="Courier New"/>
+          <w:color w:val="FFF906"/>
+          <w:sz w:val="20"/>
+          <w:szCs w:val="20"/>
+          <w:lang w:eastAsia="pt-BR"/>
+        </w:rPr>
+        <w:br/>
+        <w:t xml:space="preserve">    </w:t>
+      </w:r>
+      <w:r>
+        <w:rPr>
+          <w:rFonts w:ascii="Courier New" w:eastAsia="Times New Roman" w:hAnsi="Courier New" w:cs="Courier New"/>
+          <w:color w:val="BD93F9"/>
+          <w:sz w:val="20"/>
+          <w:szCs w:val="20"/>
+          <w:lang w:eastAsia="pt-BR"/>
+        </w:rPr>
+        <w:t>print</w:t>
+      </w:r>
+      <w:r>
+        <w:rPr>
+          <w:rFonts w:ascii="Courier New" w:eastAsia="Times New Roman" w:hAnsi="Courier New" w:cs="Courier New"/>
+          <w:color w:val="FFF906"/>
+          <w:sz w:val="20"/>
+          <w:szCs w:val="20"/>
+          <w:lang w:eastAsia="pt-BR"/>
+        </w:rPr>
+        <w:t>(</w:t>
+      </w:r>
+      <w:r>
+        <w:rPr>
+          <w:rFonts w:ascii="Courier New" w:eastAsia="Times New Roman" w:hAnsi="Courier New" w:cs="Courier New"/>
+          <w:color w:val="F1FA8C"/>
+          <w:sz w:val="20"/>
+          <w:szCs w:val="20"/>
+          <w:lang w:eastAsia="pt-BR"/>
+        </w:rPr>
+        <w:t>'Bem-vindo ao Pokemon RPG de terminal'</w:t>
+      </w:r>
+      <w:r>
+        <w:rPr>
+          <w:rFonts w:ascii="Courier New" w:eastAsia="Times New Roman" w:hAnsi="Courier New" w:cs="Courier New"/>
+          <w:color w:val="FFF906"/>
+          <w:sz w:val="20"/>
+          <w:szCs w:val="20"/>
+          <w:lang w:eastAsia="pt-BR"/>
+        </w:rPr>
+        <w:t>)</w:t>
+      </w:r>
+      <w:r>
+        <w:rPr>
+          <w:rFonts w:ascii="Courier New" w:eastAsia="Times New Roman" w:hAnsi="Courier New" w:cs="Courier New"/>
+          <w:color w:val="FFF906"/>
+          <w:sz w:val="20"/>
+          <w:szCs w:val="20"/>
+          <w:lang w:eastAsia="pt-BR"/>
+        </w:rPr>
+        <w:br/>
+        <w:t xml:space="preserve">    </w:t>
+      </w:r>
+      <w:r>
+        <w:rPr>
+          <w:rFonts w:ascii="Courier New" w:eastAsia="Times New Roman" w:hAnsi="Courier New" w:cs="Courier New"/>
+          <w:color w:val="BD93F9"/>
+          <w:sz w:val="20"/>
+          <w:szCs w:val="20"/>
+          <w:lang w:eastAsia="pt-BR"/>
+        </w:rPr>
+        <w:t>print</w:t>
+      </w:r>
+      <w:r>
+        <w:rPr>
+          <w:rFonts w:ascii="Courier New" w:eastAsia="Times New Roman" w:hAnsi="Courier New" w:cs="Courier New"/>
+          <w:color w:val="FFF906"/>
+          <w:sz w:val="20"/>
+          <w:szCs w:val="20"/>
+          <w:lang w:eastAsia="pt-BR"/>
+        </w:rPr>
+        <w:t>(</w:t>
+      </w:r>
+      <w:r>
+        <w:rPr>
+          <w:rFonts w:ascii="Courier New" w:eastAsia="Times New Roman" w:hAnsi="Courier New" w:cs="Courier New"/>
+          <w:color w:val="F1FA8C"/>
+          <w:sz w:val="20"/>
+          <w:szCs w:val="20"/>
+          <w:lang w:eastAsia="pt-BR"/>
+        </w:rPr>
+        <w:t>'------------------------------------------'</w:t>
+      </w:r>
+      <w:r>
+        <w:rPr>
+          <w:rFonts w:ascii="Courier New" w:eastAsia="Times New Roman" w:hAnsi="Courier New" w:cs="Courier New"/>
+          <w:color w:val="FFF906"/>
+          <w:sz w:val="20"/>
+          <w:szCs w:val="20"/>
+          <w:lang w:eastAsia="pt-BR"/>
+        </w:rPr>
+        <w:t>)</w:t>
+      </w:r>
+      <w:r>
+        <w:rPr>
+          <w:rFonts w:ascii="Courier New" w:eastAsia="Times New Roman" w:hAnsi="Courier New" w:cs="Courier New"/>
+          <w:color w:val="FFF906"/>
+          <w:sz w:val="20"/>
+          <w:szCs w:val="20"/>
+          <w:lang w:eastAsia="pt-BR"/>
+        </w:rPr>
+        <w:br/>
+      </w:r>
+      <w:r>
+        <w:rPr>
+          <w:rFonts w:ascii="Courier New" w:eastAsia="Times New Roman" w:hAnsi="Courier New" w:cs="Courier New"/>
+          <w:color w:val="FFF906"/>
+          <w:sz w:val="20"/>
+          <w:szCs w:val="20"/>
+          <w:lang w:eastAsia="pt-BR"/>
+        </w:rPr>
+        <w:br/>
+        <w:t xml:space="preserve">    </w:t>
+      </w:r>
+      <w:r>
+        <w:rPr>
+          <w:rFonts w:ascii="Courier New" w:eastAsia="Times New Roman" w:hAnsi="Courier New" w:cs="Courier New"/>
+          <w:color w:val="FF79C6"/>
+          <w:sz w:val="20"/>
+          <w:szCs w:val="20"/>
+          <w:lang w:eastAsia="pt-BR"/>
+        </w:rPr>
+        <w:t>while True</w:t>
+      </w:r>
+      <w:r>
+        <w:rPr>
+          <w:rFonts w:ascii="Courier New" w:eastAsia="Times New Roman" w:hAnsi="Courier New" w:cs="Courier New"/>
+          <w:color w:val="F998CC"/>
+          <w:sz w:val="20"/>
+          <w:szCs w:val="20"/>
+          <w:lang w:eastAsia="pt-BR"/>
+        </w:rPr>
+        <w:t>:</w:t>
+      </w:r>
+      <w:r>
+        <w:rPr>
+          <w:rFonts w:ascii="Courier New" w:eastAsia="Times New Roman" w:hAnsi="Courier New" w:cs="Courier New"/>
+          <w:color w:val="F998CC"/>
+          <w:sz w:val="20"/>
+          <w:szCs w:val="20"/>
+          <w:lang w:eastAsia="pt-BR"/>
+        </w:rPr>
+        <w:br/>
+        <w:t xml:space="preserve">        </w:t>
+      </w:r>
+      <w:r>
+        <w:rPr>
+          <w:rFonts w:ascii="Courier New" w:eastAsia="Times New Roman" w:hAnsi="Courier New" w:cs="Courier New"/>
+          <w:color w:val="BD93F9"/>
+          <w:sz w:val="20"/>
+          <w:szCs w:val="20"/>
+          <w:lang w:eastAsia="pt-BR"/>
+        </w:rPr>
+        <w:t>print</w:t>
+      </w:r>
+      <w:r>
+        <w:rPr>
+          <w:rFonts w:ascii="Courier New" w:eastAsia="Times New Roman" w:hAnsi="Courier New" w:cs="Courier New"/>
+          <w:color w:val="FFF906"/>
+          <w:sz w:val="20"/>
+          <w:szCs w:val="20"/>
+          <w:lang w:eastAsia="pt-BR"/>
+        </w:rPr>
+        <w:t>(</w:t>
+      </w:r>
+      <w:r>
+        <w:rPr>
+          <w:rFonts w:ascii="Courier New" w:eastAsia="Times New Roman" w:hAnsi="Courier New" w:cs="Courier New"/>
+          <w:color w:val="F1FA8C"/>
+          <w:sz w:val="20"/>
+          <w:szCs w:val="20"/>
+          <w:lang w:eastAsia="pt-BR"/>
+        </w:rPr>
+        <w:t>'1 - Iniciar novo jogo'</w:t>
+      </w:r>
+      <w:r>
+        <w:rPr>
+          <w:rFonts w:ascii="Courier New" w:eastAsia="Times New Roman" w:hAnsi="Courier New" w:cs="Courier New"/>
+          <w:color w:val="FFF906"/>
+          <w:sz w:val="20"/>
+          <w:szCs w:val="20"/>
+          <w:lang w:eastAsia="pt-BR"/>
+        </w:rPr>
+        <w:t>)</w:t>
+      </w:r>
+      <w:r>
+        <w:rPr>
+          <w:rFonts w:ascii="Courier New" w:eastAsia="Times New Roman" w:hAnsi="Courier New" w:cs="Courier New"/>
+          <w:color w:val="FFF906"/>
+          <w:sz w:val="20"/>
+          <w:szCs w:val="20"/>
+          <w:lang w:eastAsia="pt-BR"/>
+        </w:rPr>
+        <w:br/>
+        <w:t xml:space="preserve">        </w:t>
+      </w:r>
+      <w:r>
+        <w:rPr>
+          <w:rFonts w:ascii="Courier New" w:eastAsia="Times New Roman" w:hAnsi="Courier New" w:cs="Courier New"/>
+          <w:color w:val="BD93F9"/>
+          <w:sz w:val="20"/>
+          <w:szCs w:val="20"/>
+          <w:lang w:eastAsia="pt-BR"/>
+        </w:rPr>
+        <w:t>print</w:t>
+      </w:r>
+      <w:r>
+        <w:rPr>
+          <w:rFonts w:ascii="Courier New" w:eastAsia="Times New Roman" w:hAnsi="Courier New" w:cs="Courier New"/>
+          <w:color w:val="FFF906"/>
+          <w:sz w:val="20"/>
+          <w:szCs w:val="20"/>
+          <w:lang w:eastAsia="pt-BR"/>
+        </w:rPr>
+        <w:t>(</w:t>
+      </w:r>
+      <w:r>
+        <w:rPr>
+          <w:rFonts w:ascii="Courier New" w:eastAsia="Times New Roman" w:hAnsi="Courier New" w:cs="Courier New"/>
+          <w:color w:val="F1FA8C"/>
+          <w:sz w:val="20"/>
+          <w:szCs w:val="20"/>
+          <w:lang w:eastAsia="pt-BR"/>
+        </w:rPr>
+        <w:t>'2 - Carregar jogo salvo'</w:t>
+      </w:r>
+      <w:r>
+        <w:rPr>
+          <w:rFonts w:ascii="Courier New" w:eastAsia="Times New Roman" w:hAnsi="Courier New" w:cs="Courier New"/>
+          <w:color w:val="FFF906"/>
+          <w:sz w:val="20"/>
+          <w:szCs w:val="20"/>
+          <w:lang w:eastAsia="pt-BR"/>
+        </w:rPr>
+        <w:t>)</w:t>
+      </w:r>
+      <w:r>
+        <w:rPr>
+          <w:rFonts w:ascii="Courier New" w:eastAsia="Times New Roman" w:hAnsi="Courier New" w:cs="Courier New"/>
+          <w:color w:val="FFF906"/>
+          <w:sz w:val="20"/>
+          <w:szCs w:val="20"/>
+          <w:lang w:eastAsia="pt-BR"/>
+        </w:rPr>
+        <w:br/>
+        <w:t xml:space="preserve">        </w:t>
+      </w:r>
+      <w:r>
+        <w:rPr>
+          <w:rFonts w:ascii="Courier New" w:eastAsia="Times New Roman" w:hAnsi="Courier New" w:cs="Courier New"/>
+          <w:color w:val="F8F8F2"/>
+          <w:sz w:val="20"/>
+          <w:szCs w:val="20"/>
+          <w:lang w:eastAsia="pt-BR"/>
+        </w:rPr>
+        <w:t xml:space="preserve">opcao </w:t>
+      </w:r>
+      <w:r>
+        <w:rPr>
+          <w:rFonts w:ascii="Courier New" w:eastAsia="Times New Roman" w:hAnsi="Courier New" w:cs="Courier New"/>
+          <w:color w:val="F998CC"/>
+          <w:sz w:val="20"/>
+          <w:szCs w:val="20"/>
+          <w:lang w:eastAsia="pt-BR"/>
+        </w:rPr>
+        <w:t xml:space="preserve">= </w:t>
+      </w:r>
+      <w:r>
+        <w:rPr>
+          <w:rFonts w:ascii="Courier New" w:eastAsia="Times New Roman" w:hAnsi="Courier New" w:cs="Courier New"/>
+          <w:color w:val="BD93F9"/>
+          <w:sz w:val="20"/>
+          <w:szCs w:val="20"/>
+          <w:lang w:eastAsia="pt-BR"/>
+        </w:rPr>
+        <w:t>input</w:t>
+      </w:r>
+      <w:r>
+        <w:rPr>
+          <w:rFonts w:ascii="Courier New" w:eastAsia="Times New Roman" w:hAnsi="Courier New" w:cs="Courier New"/>
+          <w:color w:val="FFF906"/>
+          <w:sz w:val="20"/>
+          <w:szCs w:val="20"/>
+          <w:lang w:eastAsia="pt-BR"/>
+        </w:rPr>
+        <w:t>(</w:t>
+      </w:r>
+      <w:r>
+        <w:rPr>
+          <w:rFonts w:ascii="Courier New" w:eastAsia="Times New Roman" w:hAnsi="Courier New" w:cs="Courier New"/>
+          <w:color w:val="F1FA8C"/>
+          <w:sz w:val="20"/>
+          <w:szCs w:val="20"/>
+          <w:lang w:eastAsia="pt-BR"/>
+        </w:rPr>
+        <w:t>'Selecione uma opção: '</w:t>
+      </w:r>
+      <w:r>
+        <w:rPr>
+          <w:rFonts w:ascii="Courier New" w:eastAsia="Times New Roman" w:hAnsi="Courier New" w:cs="Courier New"/>
+          <w:color w:val="FFF906"/>
+          <w:sz w:val="20"/>
+          <w:szCs w:val="20"/>
+          <w:lang w:eastAsia="pt-BR"/>
+        </w:rPr>
+        <w:t>)</w:t>
+      </w:r>
+      <w:r>
+        <w:rPr>
+          <w:rFonts w:ascii="Courier New" w:eastAsia="Times New Roman" w:hAnsi="Courier New" w:cs="Courier New"/>
+          <w:color w:val="FFF906"/>
+          <w:sz w:val="20"/>
+          <w:szCs w:val="20"/>
+          <w:lang w:eastAsia="pt-BR"/>
+        </w:rPr>
+        <w:br/>
+      </w:r>
+      <w:r>
+        <w:rPr>
+          <w:rFonts w:ascii="Courier New" w:eastAsia="Times New Roman" w:hAnsi="Courier New" w:cs="Courier New"/>
+          <w:color w:val="FFF906"/>
+          <w:sz w:val="20"/>
+          <w:szCs w:val="20"/>
+          <w:lang w:eastAsia="pt-BR"/>
+        </w:rPr>
+        <w:br/>
+        <w:t xml:space="preserve">        </w:t>
+      </w:r>
+      <w:r>
+        <w:rPr>
+          <w:rFonts w:ascii="Courier New" w:eastAsia="Times New Roman" w:hAnsi="Courier New" w:cs="Courier New"/>
+          <w:color w:val="FF79C6"/>
+          <w:sz w:val="20"/>
+          <w:szCs w:val="20"/>
+          <w:lang w:eastAsia="pt-BR"/>
+        </w:rPr>
+        <w:t xml:space="preserve">if </w:t>
+      </w:r>
+      <w:r>
+        <w:rPr>
+          <w:rFonts w:ascii="Courier New" w:eastAsia="Times New Roman" w:hAnsi="Courier New" w:cs="Courier New"/>
+          <w:color w:val="F8F8F2"/>
+          <w:sz w:val="20"/>
+          <w:szCs w:val="20"/>
+          <w:lang w:eastAsia="pt-BR"/>
+        </w:rPr>
+        <w:t xml:space="preserve">opcao </w:t>
+      </w:r>
+      <w:r>
+        <w:rPr>
+          <w:rFonts w:ascii="Courier New" w:eastAsia="Times New Roman" w:hAnsi="Courier New" w:cs="Courier New"/>
+          <w:color w:val="F998CC"/>
+          <w:sz w:val="20"/>
+          <w:szCs w:val="20"/>
+          <w:lang w:eastAsia="pt-BR"/>
+        </w:rPr>
+        <w:t xml:space="preserve">== </w:t>
+      </w:r>
+      <w:r>
+        <w:rPr>
+          <w:rFonts w:ascii="Courier New" w:eastAsia="Times New Roman" w:hAnsi="Courier New" w:cs="Courier New"/>
+          <w:color w:val="F1FA8C"/>
+          <w:sz w:val="20"/>
+          <w:szCs w:val="20"/>
+          <w:lang w:eastAsia="pt-BR"/>
+        </w:rPr>
+        <w:t>'1'</w:t>
+      </w:r>
+      <w:r>
+        <w:rPr>
+          <w:rFonts w:ascii="Courier New" w:eastAsia="Times New Roman" w:hAnsi="Courier New" w:cs="Courier New"/>
+          <w:color w:val="F998CC"/>
+          <w:sz w:val="20"/>
+          <w:szCs w:val="20"/>
+          <w:lang w:eastAsia="pt-BR"/>
+        </w:rPr>
+        <w:t>:</w:t>
+      </w:r>
+      <w:r>
+        <w:rPr>
+          <w:rFonts w:ascii="Courier New" w:eastAsia="Times New Roman" w:hAnsi="Courier New" w:cs="Courier New"/>
+          <w:color w:val="F998CC"/>
+          <w:sz w:val="20"/>
+          <w:szCs w:val="20"/>
+          <w:lang w:eastAsia="pt-BR"/>
+        </w:rPr>
+        <w:br/>
+        <w:t xml:space="preserve">            </w:t>
+      </w:r>
+      <w:r>
+        <w:rPr>
+          <w:rFonts w:ascii="Courier New" w:eastAsia="Times New Roman" w:hAnsi="Courier New" w:cs="Courier New"/>
+          <w:color w:val="F8F8F2"/>
+          <w:sz w:val="20"/>
+          <w:szCs w:val="20"/>
+          <w:lang w:eastAsia="pt-BR"/>
+        </w:rPr>
+        <w:t xml:space="preserve">player </w:t>
+      </w:r>
+      <w:r>
+        <w:rPr>
+          <w:rFonts w:ascii="Courier New" w:eastAsia="Times New Roman" w:hAnsi="Courier New" w:cs="Courier New"/>
+          <w:color w:val="F998CC"/>
+          <w:sz w:val="20"/>
+          <w:szCs w:val="20"/>
+          <w:lang w:eastAsia="pt-BR"/>
+        </w:rPr>
+        <w:t xml:space="preserve">= </w:t>
+      </w:r>
+      <w:r>
+        <w:rPr>
+          <w:rFonts w:ascii="Courier New" w:eastAsia="Times New Roman" w:hAnsi="Courier New" w:cs="Courier New"/>
+          <w:color w:val="FF79C6"/>
+          <w:sz w:val="20"/>
+          <w:szCs w:val="20"/>
+          <w:lang w:eastAsia="pt-BR"/>
+        </w:rPr>
+        <w:t>None</w:t>
+      </w:r>
+      <w:r>
+        <w:rPr>
+          <w:rFonts w:ascii="Courier New" w:eastAsia="Times New Roman" w:hAnsi="Courier New" w:cs="Courier New"/>
+          <w:color w:val="FF79C6"/>
+          <w:sz w:val="20"/>
+          <w:szCs w:val="20"/>
+          <w:lang w:eastAsia="pt-BR"/>
+        </w:rPr>
+        <w:br/>
+        <w:t xml:space="preserve">            break</w:t>
+      </w:r>
+      <w:r>
+        <w:rPr>
+          <w:rFonts w:ascii="Courier New" w:eastAsia="Times New Roman" w:hAnsi="Courier New" w:cs="Courier New"/>
+          <w:color w:val="FF79C6"/>
+          <w:sz w:val="20"/>
+          <w:szCs w:val="20"/>
+          <w:lang w:eastAsia="pt-BR"/>
+        </w:rPr>
+        <w:br/>
+        <w:t xml:space="preserve">        elif </w:t>
+      </w:r>
+      <w:r>
+        <w:rPr>
+          <w:rFonts w:ascii="Courier New" w:eastAsia="Times New Roman" w:hAnsi="Courier New" w:cs="Courier New"/>
+          <w:color w:val="F8F8F2"/>
+          <w:sz w:val="20"/>
+          <w:szCs w:val="20"/>
+          <w:lang w:eastAsia="pt-BR"/>
+        </w:rPr>
+        <w:t xml:space="preserve">opcao </w:t>
+      </w:r>
+      <w:r>
+        <w:rPr>
+          <w:rFonts w:ascii="Courier New" w:eastAsia="Times New Roman" w:hAnsi="Courier New" w:cs="Courier New"/>
+          <w:color w:val="F998CC"/>
+          <w:sz w:val="20"/>
+          <w:szCs w:val="20"/>
+          <w:lang w:eastAsia="pt-BR"/>
+        </w:rPr>
+        <w:t xml:space="preserve">== </w:t>
+      </w:r>
+      <w:r>
+        <w:rPr>
+          <w:rFonts w:ascii="Courier New" w:eastAsia="Times New Roman" w:hAnsi="Courier New" w:cs="Courier New"/>
+          <w:color w:val="F1FA8C"/>
+          <w:sz w:val="20"/>
+          <w:szCs w:val="20"/>
+          <w:lang w:eastAsia="pt-BR"/>
+        </w:rPr>
+        <w:t>'2'</w:t>
+      </w:r>
+      <w:r>
+        <w:rPr>
+          <w:rFonts w:ascii="Courier New" w:eastAsia="Times New Roman" w:hAnsi="Courier New" w:cs="Courier New"/>
+          <w:color w:val="F998CC"/>
+          <w:sz w:val="20"/>
+          <w:szCs w:val="20"/>
+          <w:lang w:eastAsia="pt-BR"/>
+        </w:rPr>
+        <w:t>:</w:t>
+      </w:r>
+      <w:r>
+        <w:rPr>
+          <w:rFonts w:ascii="Courier New" w:eastAsia="Times New Roman" w:hAnsi="Courier New" w:cs="Courier New"/>
+          <w:color w:val="F998CC"/>
+          <w:sz w:val="20"/>
+          <w:szCs w:val="20"/>
+          <w:lang w:eastAsia="pt-BR"/>
+        </w:rPr>
+        <w:br/>
+        <w:t xml:space="preserve">            </w:t>
+      </w:r>
+      <w:r>
+        <w:rPr>
+          <w:rFonts w:ascii="Courier New" w:eastAsia="Times New Roman" w:hAnsi="Courier New" w:cs="Courier New"/>
+          <w:color w:val="F8F8F2"/>
+          <w:sz w:val="20"/>
+          <w:szCs w:val="20"/>
+          <w:lang w:eastAsia="pt-BR"/>
+        </w:rPr>
+        <w:t xml:space="preserve">player </w:t>
+      </w:r>
+      <w:r>
+        <w:rPr>
+          <w:rFonts w:ascii="Courier New" w:eastAsia="Times New Roman" w:hAnsi="Courier New" w:cs="Courier New"/>
+          <w:color w:val="F998CC"/>
+          <w:sz w:val="20"/>
+          <w:szCs w:val="20"/>
+          <w:lang w:eastAsia="pt-BR"/>
+        </w:rPr>
+        <w:t xml:space="preserve">= </w:t>
+      </w:r>
+      <w:r>
+        <w:rPr>
+          <w:rFonts w:ascii="Courier New" w:eastAsia="Times New Roman" w:hAnsi="Courier New" w:cs="Courier New"/>
+          <w:color w:val="50FA7B"/>
+          <w:sz w:val="20"/>
+          <w:szCs w:val="20"/>
+          <w:lang w:eastAsia="pt-BR"/>
+        </w:rPr>
+        <w:t>carregar_jogo</w:t>
+      </w:r>
+      <w:r>
+        <w:rPr>
+          <w:rFonts w:ascii="Courier New" w:eastAsia="Times New Roman" w:hAnsi="Courier New" w:cs="Courier New"/>
+          <w:color w:val="FFF906"/>
+          <w:sz w:val="20"/>
+          <w:szCs w:val="20"/>
+          <w:lang w:eastAsia="pt-BR"/>
+        </w:rPr>
+        <w:t>()</w:t>
+      </w:r>
+      <w:r>
+        <w:rPr>
+          <w:rFonts w:ascii="Courier New" w:eastAsia="Times New Roman" w:hAnsi="Courier New" w:cs="Courier New"/>
+          <w:color w:val="FFF906"/>
+          <w:sz w:val="20"/>
+          <w:szCs w:val="20"/>
+          <w:lang w:eastAsia="pt-BR"/>
+        </w:rPr>
+        <w:br/>
+        <w:t xml:space="preserve">            </w:t>
+      </w:r>
+      <w:r>
+        <w:rPr>
+          <w:rFonts w:ascii="Courier New" w:eastAsia="Times New Roman" w:hAnsi="Courier New" w:cs="Courier New"/>
+          <w:color w:val="BD93F9"/>
+          <w:sz w:val="20"/>
+          <w:szCs w:val="20"/>
+          <w:lang w:eastAsia="pt-BR"/>
+        </w:rPr>
+        <w:t>print</w:t>
+      </w:r>
+      <w:r>
+        <w:rPr>
+          <w:rFonts w:ascii="Courier New" w:eastAsia="Times New Roman" w:hAnsi="Courier New" w:cs="Courier New"/>
+          <w:color w:val="FFF906"/>
+          <w:sz w:val="20"/>
+          <w:szCs w:val="20"/>
+          <w:lang w:eastAsia="pt-BR"/>
+        </w:rPr>
+        <w:t>(</w:t>
+      </w:r>
+      <w:r>
+        <w:rPr>
+          <w:rFonts w:ascii="Courier New" w:eastAsia="Times New Roman" w:hAnsi="Courier New" w:cs="Courier New"/>
+          <w:color w:val="F1FA8C"/>
+          <w:sz w:val="20"/>
+          <w:szCs w:val="20"/>
+          <w:lang w:eastAsia="pt-BR"/>
+        </w:rPr>
+        <w:t>'Bem vindo de volta {}!'</w:t>
+      </w:r>
+      <w:r>
+        <w:rPr>
+          <w:rFonts w:ascii="Courier New" w:eastAsia="Times New Roman" w:hAnsi="Courier New" w:cs="Courier New"/>
+          <w:color w:val="F8F8F2"/>
+          <w:sz w:val="20"/>
+          <w:szCs w:val="20"/>
+          <w:lang w:eastAsia="pt-BR"/>
+        </w:rPr>
+        <w:t>.</w:t>
+      </w:r>
+      <w:r>
+        <w:rPr>
+          <w:rFonts w:ascii="Courier New" w:eastAsia="Times New Roman" w:hAnsi="Courier New" w:cs="Courier New"/>
+          <w:color w:val="50FA7B"/>
+          <w:sz w:val="20"/>
+          <w:szCs w:val="20"/>
+          <w:lang w:eastAsia="pt-BR"/>
+        </w:rPr>
+        <w:t>format</w:t>
+      </w:r>
+      <w:r>
+        <w:rPr>
+          <w:rFonts w:ascii="Courier New" w:eastAsia="Times New Roman" w:hAnsi="Courier New" w:cs="Courier New"/>
+          <w:color w:val="FFF906"/>
+          <w:sz w:val="20"/>
+          <w:szCs w:val="20"/>
+          <w:lang w:eastAsia="pt-BR"/>
+        </w:rPr>
+        <w:t>(</w:t>
+      </w:r>
+      <w:r>
+        <w:rPr>
+          <w:rFonts w:ascii="Courier New" w:eastAsia="Times New Roman" w:hAnsi="Courier New" w:cs="Courier New"/>
+          <w:color w:val="F8F8F2"/>
+          <w:sz w:val="20"/>
+          <w:szCs w:val="20"/>
+          <w:lang w:eastAsia="pt-BR"/>
+        </w:rPr>
+        <w:t>player</w:t>
+      </w:r>
+      <w:r>
+        <w:rPr>
+          <w:rFonts w:ascii="Courier New" w:eastAsia="Times New Roman" w:hAnsi="Courier New" w:cs="Courier New"/>
+          <w:color w:val="FFF906"/>
+          <w:sz w:val="20"/>
+          <w:szCs w:val="20"/>
+          <w:lang w:eastAsia="pt-BR"/>
+        </w:rPr>
+        <w:t>))</w:t>
+      </w:r>
+      <w:r>
+        <w:rPr>
+          <w:rFonts w:ascii="Courier New" w:eastAsia="Times New Roman" w:hAnsi="Courier New" w:cs="Courier New"/>
+          <w:color w:val="FFF906"/>
+          <w:sz w:val="20"/>
+          <w:szCs w:val="20"/>
+          <w:lang w:eastAsia="pt-BR"/>
+        </w:rPr>
+        <w:br/>
+        <w:t xml:space="preserve">            </w:t>
+      </w:r>
+      <w:r>
+        <w:rPr>
+          <w:rFonts w:ascii="Courier New" w:eastAsia="Times New Roman" w:hAnsi="Courier New" w:cs="Courier New"/>
+          <w:color w:val="FF79C6"/>
+          <w:sz w:val="20"/>
+          <w:szCs w:val="20"/>
+          <w:lang w:eastAsia="pt-BR"/>
+        </w:rPr>
+        <w:t>break</w:t>
+      </w:r>
+      <w:r>
+        <w:rPr>
+          <w:rFonts w:ascii="Courier New" w:eastAsia="Times New Roman" w:hAnsi="Courier New" w:cs="Courier New"/>
+          <w:color w:val="FF79C6"/>
+          <w:sz w:val="20"/>
+          <w:szCs w:val="20"/>
+          <w:lang w:eastAsia="pt-BR"/>
+        </w:rPr>
+        <w:br/>
+        <w:t xml:space="preserve">        else</w:t>
+      </w:r>
+      <w:r>
+        <w:rPr>
+          <w:rFonts w:ascii="Courier New" w:eastAsia="Times New Roman" w:hAnsi="Courier New" w:cs="Courier New"/>
+          <w:color w:val="F998CC"/>
+          <w:sz w:val="20"/>
+          <w:szCs w:val="20"/>
+          <w:lang w:eastAsia="pt-BR"/>
+        </w:rPr>
+        <w:t>:</w:t>
+      </w:r>
+      <w:r>
+        <w:rPr>
+          <w:rFonts w:ascii="Courier New" w:eastAsia="Times New Roman" w:hAnsi="Courier New" w:cs="Courier New"/>
+          <w:color w:val="F998CC"/>
+          <w:sz w:val="20"/>
+          <w:szCs w:val="20"/>
+          <w:lang w:eastAsia="pt-BR"/>
+        </w:rPr>
+        <w:br/>
+        <w:t xml:space="preserve">            </w:t>
+      </w:r>
+      <w:r>
+        <w:rPr>
+          <w:rFonts w:ascii="Courier New" w:eastAsia="Times New Roman" w:hAnsi="Courier New" w:cs="Courier New"/>
+          <w:color w:val="BD93F9"/>
+          <w:sz w:val="20"/>
+          <w:szCs w:val="20"/>
+          <w:lang w:eastAsia="pt-BR"/>
+        </w:rPr>
+        <w:t>print</w:t>
+      </w:r>
+      <w:r>
+        <w:rPr>
+          <w:rFonts w:ascii="Courier New" w:eastAsia="Times New Roman" w:hAnsi="Courier New" w:cs="Courier New"/>
+          <w:color w:val="FFF906"/>
+          <w:sz w:val="20"/>
+          <w:szCs w:val="20"/>
+          <w:lang w:eastAsia="pt-BR"/>
+        </w:rPr>
+        <w:t>(</w:t>
+      </w:r>
+      <w:r>
+        <w:rPr>
+          <w:rFonts w:ascii="Courier New" w:eastAsia="Times New Roman" w:hAnsi="Courier New" w:cs="Courier New"/>
+          <w:color w:val="F1FA8C"/>
+          <w:sz w:val="20"/>
+          <w:szCs w:val="20"/>
+          <w:lang w:eastAsia="pt-BR"/>
+        </w:rPr>
+        <w:t>'Opção inválida'</w:t>
+      </w:r>
+      <w:r>
+        <w:rPr>
+          <w:rFonts w:ascii="Courier New" w:eastAsia="Times New Roman" w:hAnsi="Courier New" w:cs="Courier New"/>
+          <w:color w:val="FFF906"/>
+          <w:sz w:val="20"/>
+          <w:szCs w:val="20"/>
+          <w:lang w:eastAsia="pt-BR"/>
+        </w:rPr>
+        <w:t>)</w:t>
+      </w:r>
+    </w:p>
+    <w:p>
+      <w:pPr>
+        <w:rPr>
+          <w:b/>
+        </w:rPr>
+      </w:pPr>
+    </w:p>
+    <w:p>
+      <w:r>
+        <w:t>Nesse caso se criar novo jogo vai sobrescrever o anterior mas poderia ser feito a opção de login com nome ou com nome e senha</w:t>
+      </w:r>
+    </w:p>
+    <w:p>
+      <w:r>
+        <w:t>Verificar biblioteca pygame para criar interface grafica</w:t>
+      </w:r>
       <w:bookmarkStart w:id="0" w:name="_GoBack"/>
       <w:bookmarkEnd w:id="0"/>
     </w:p>
